--- a/prog_man/руководство.docx
+++ b/prog_man/руководство.docx
@@ -29,10 +29,11 @@
           <w:highlight w:val="cyan"/>
         </w:rPr>
       </w:r>
+      <w:r/>
     </w:p>
     <w:p>
       <w:pPr>
-        <w:shd w:val="nil"/>
+        <w:shd w:val="nil" w:color="auto"/>
         <w:rPr>
           <w:rFonts w:ascii="Times New Roman" w:hAnsi="Times New Roman" w:cs="Times New Roman"/>
           <w:sz w:val="28"/>
@@ -57,18 +58,11 @@
           <w:highlight w:val="cyan"/>
         </w:rPr>
       </w:r>
-      <w:r>
-        <w:rPr>
-          <w:rFonts w:ascii="Times New Roman" w:hAnsi="Times New Roman" w:cs="Times New Roman"/>
-          <w:sz w:val="28"/>
-          <w:szCs w:val="28"/>
-          <w:highlight w:val="cyan"/>
-        </w:rPr>
-      </w:r>
+      <w:r/>
     </w:p>
     <w:p>
       <w:pPr>
-        <w:pStyle w:val="1_650"/>
+        <w:pStyle w:val="869"/>
         <w:jc w:val="center"/>
         <w:spacing w:after="0" w:afterAutospacing="0" w:line="360" w:lineRule="auto"/>
         <w:rPr>
@@ -101,10 +95,11 @@
           <w:highlight w:val="none"/>
         </w:rPr>
       </w:r>
+      <w:r/>
     </w:p>
     <w:p>
       <w:pPr>
-        <w:pStyle w:val="1_650"/>
+        <w:pStyle w:val="869"/>
         <w:ind w:firstLine="708"/>
         <w:jc w:val="both"/>
         <w:spacing w:after="0" w:afterAutospacing="0" w:line="360" w:lineRule="auto"/>
@@ -123,11 +118,6 @@
           <w:highlight w:val="none"/>
         </w:rPr>
         <w:t xml:space="preserve">Данный документ представляет собой руководство системного </w:t>
-      </w:r>
-      <w:r>
-        <w:rPr>
-          <w:highlight w:val="none"/>
-        </w:rPr>
       </w:r>
       <w:r>
         <w:rPr>
@@ -165,33 +155,17 @@
         </w:rPr>
         <w:t xml:space="preserve"> с целью предоставить учащимся возможность автоматизированной проверки знаний, а модераторам образовательного портала — инструмент управления его содержанием и встроенные средства анализа пользовательской статистики.</w:t>
       </w:r>
-      <w:r/>
-      <w:r/>
-      <w:r>
-        <w:rPr>
-          <w:highlight w:val="none"/>
-        </w:rPr>
-      </w:r>
-      <w:r>
-        <w:rPr>
-          <w:rFonts w:ascii="Times New Roman" w:hAnsi="Times New Roman" w:cs="Times New Roman"/>
-          <w:b/>
-          <w:bCs/>
-          <w:sz w:val="28"/>
-          <w:szCs w:val="28"/>
-          <w:highlight w:val="none"/>
-        </w:rPr>
-      </w:r>
       <w:r>
         <w:rPr>
           <w:highlight w:val="none"/>
           <w14:ligatures w14:val="none"/>
         </w:rPr>
       </w:r>
+      <w:r/>
     </w:p>
     <w:p>
       <w:pPr>
-        <w:pStyle w:val="1_650"/>
+        <w:pStyle w:val="869"/>
         <w:ind w:firstLine="708"/>
         <w:jc w:val="both"/>
         <w:spacing w:after="0" w:afterAutospacing="0" w:line="360" w:lineRule="auto"/>
@@ -216,28 +190,22 @@
         <w:t xml:space="preserve">раммного обеспечения </w:t>
       </w:r>
       <w:r>
-        <w:rPr>
-          <w:highlight w:val="none"/>
-        </w:rPr>
-      </w:r>
-      <w:r>
         <w:t xml:space="preserve">Программной подсистемы тестирования знаний языков описания </w:t>
       </w:r>
       <w:r>
         <w:t xml:space="preserve">аппаратуры</w:t>
       </w:r>
-      <w:r/>
-      <w:r/>
       <w:r>
         <w:rPr>
           <w:highlight w:val="none"/>
           <w14:ligatures w14:val="none"/>
         </w:rPr>
       </w:r>
+      <w:r/>
     </w:p>
     <w:p>
       <w:pPr>
-        <w:pStyle w:val="1_650"/>
+        <w:pStyle w:val="869"/>
         <w:ind w:firstLine="708"/>
         <w:jc w:val="both"/>
         <w:spacing w:after="0" w:afterAutospacing="0" w:line="360" w:lineRule="auto"/>
@@ -245,7 +213,6 @@
           <w14:ligatures w14:val="none"/>
         </w:rPr>
       </w:pPr>
-      <w:r/>
       <w:r>
         <w:t xml:space="preserve">В разделе «Общие сведения о программе» указаны назначение и функции программы и сведения о технических и программных средствах, обеспечивающих выполнение программы. </w:t>
       </w:r>
@@ -255,10 +222,11 @@
           <w14:ligatures w14:val="none"/>
         </w:rPr>
       </w:r>
+      <w:r/>
     </w:p>
     <w:p>
       <w:pPr>
-        <w:pStyle w:val="1_650"/>
+        <w:pStyle w:val="869"/>
         <w:ind w:firstLine="708"/>
         <w:jc w:val="both"/>
         <w:spacing w:after="0" w:afterAutospacing="0" w:line="360" w:lineRule="auto"/>
@@ -278,10 +246,11 @@
           <w14:ligatures w14:val="none"/>
         </w:rPr>
       </w:r>
+      <w:r/>
     </w:p>
     <w:p>
       <w:pPr>
-        <w:pStyle w:val="1_650"/>
+        <w:pStyle w:val="869"/>
         <w:ind w:firstLine="708"/>
         <w:jc w:val="both"/>
         <w:spacing w:after="0" w:afterAutospacing="0" w:line="360" w:lineRule="auto"/>
@@ -298,10 +267,11 @@
           <w14:ligatures w14:val="none"/>
         </w:rPr>
       </w:r>
+      <w:r/>
     </w:p>
     <w:p>
       <w:pPr>
-        <w:pStyle w:val="1_650"/>
+        <w:pStyle w:val="869"/>
         <w:ind w:firstLine="708"/>
         <w:jc w:val="both"/>
         <w:spacing w:after="0" w:afterAutospacing="0" w:line="360" w:lineRule="auto"/>
@@ -321,10 +291,11 @@
           <w14:ligatures w14:val="none"/>
         </w:rPr>
       </w:r>
+      <w:r/>
     </w:p>
     <w:p>
       <w:pPr>
-        <w:pStyle w:val="1_650"/>
+        <w:pStyle w:val="869"/>
         <w:ind w:firstLine="708"/>
         <w:jc w:val="both"/>
         <w:spacing w:after="0" w:afterAutospacing="0" w:line="360" w:lineRule="auto"/>
@@ -354,7 +325,7 @@
     </w:p>
     <w:p>
       <w:pPr>
-        <w:shd w:val="nil"/>
+        <w:shd w:val="nil" w:color="auto"/>
         <w:rPr>
           <w:highlight w:val="none"/>
           <w14:ligatures w14:val="none"/>
@@ -373,10 +344,11 @@
           <w14:ligatures w14:val="none"/>
         </w:rPr>
       </w:r>
+      <w:r/>
     </w:p>
     <w:p>
       <w:pPr>
-        <w:pStyle w:val="1_650"/>
+        <w:pStyle w:val="869"/>
         <w:ind w:firstLine="0"/>
         <w:jc w:val="center"/>
         <w:spacing w:after="0" w:afterAutospacing="0" w:line="360" w:lineRule="auto"/>
@@ -402,6 +374,7 @@
           <w:highlight w:val="none"/>
         </w:rPr>
       </w:r>
+      <w:r/>
     </w:p>
     <w:sdt>
       <w:sdtPr>
@@ -422,7 +395,7 @@
       <w:sdtContent>
         <w:p>
           <w:pPr>
-            <w:pStyle w:val="181"/>
+            <w:pStyle w:val="851"/>
             <w:tabs>
               <w:tab w:val="right" w:pos="9355" w:leader="dot"/>
             </w:tabs>
@@ -453,19 +426,19 @@
           <w:hyperlink w:tooltip="#_Toc1" w:anchor="_Toc1" w:history="1">
             <w:r>
               <w:rPr>
-                <w:rStyle w:val="174"/>
+                <w:rStyle w:val="844"/>
               </w:rPr>
             </w:r>
             <w:r>
               <w:rPr>
-                <w:rStyle w:val="174"/>
+                <w:rStyle w:val="844"/>
                 <w:highlight w:val="none"/>
               </w:rPr>
               <w:t xml:space="preserve">1 Общие сведения о программе</w:t>
             </w:r>
             <w:r>
               <w:rPr>
-                <w:rStyle w:val="174"/>
+                <w:rStyle w:val="844"/>
                 <w:highlight w:val="none"/>
                 <w14:ligatures w14:val="none"/>
               </w:rPr>
@@ -487,29 +460,31 @@
               <w14:ligatures w14:val="none"/>
             </w:rPr>
           </w:r>
+          <w:r/>
         </w:p>
         <w:p>
           <w:pPr>
-            <w:pStyle w:val="182"/>
+            <w:pStyle w:val="852"/>
             <w:tabs>
               <w:tab w:val="right" w:pos="9355" w:leader="dot"/>
             </w:tabs>
           </w:pPr>
+          <w:r/>
           <w:hyperlink w:tooltip="#_Toc2" w:anchor="_Toc2" w:history="1">
             <w:r>
               <w:rPr>
-                <w:rStyle w:val="174"/>
+                <w:rStyle w:val="844"/>
               </w:rPr>
             </w:r>
             <w:r>
               <w:rPr>
-                <w:rStyle w:val="174"/>
+                <w:rStyle w:val="844"/>
               </w:rPr>
               <w:t xml:space="preserve">1.1 Наименование программы</w:t>
             </w:r>
             <w:r>
               <w:rPr>
-                <w:rStyle w:val="174"/>
+                <w:rStyle w:val="844"/>
               </w:rPr>
             </w:r>
             <w:r>
@@ -524,10 +499,11 @@
             </w:r>
           </w:hyperlink>
           <w:r/>
+          <w:r/>
         </w:p>
         <w:p>
           <w:pPr>
-            <w:pStyle w:val="182"/>
+            <w:pStyle w:val="852"/>
             <w:tabs>
               <w:tab w:val="right" w:pos="9355" w:leader="dot"/>
             </w:tabs>
@@ -535,22 +511,23 @@
               <w:highlight w:val="none"/>
             </w:rPr>
           </w:pPr>
+          <w:r/>
           <w:hyperlink w:tooltip="#_Toc3" w:anchor="_Toc3" w:history="1">
             <w:r>
               <w:rPr>
-                <w:rStyle w:val="174"/>
+                <w:rStyle w:val="844"/>
               </w:rPr>
             </w:r>
             <w:r>
               <w:rPr>
-                <w:rStyle w:val="174"/>
+                <w:rStyle w:val="844"/>
                 <w:highlight w:val="none"/>
               </w:rPr>
               <w:t xml:space="preserve">1.2 Назначение программы</w:t>
             </w:r>
             <w:r>
               <w:rPr>
-                <w:rStyle w:val="174"/>
+                <w:rStyle w:val="844"/>
                 <w:highlight w:val="none"/>
               </w:rPr>
             </w:r>
@@ -570,34 +547,36 @@
               <w:highlight w:val="none"/>
             </w:rPr>
           </w:r>
+          <w:r/>
         </w:p>
         <w:p>
           <w:pPr>
-            <w:pStyle w:val="182"/>
+            <w:pStyle w:val="852"/>
             <w:tabs>
               <w:tab w:val="right" w:pos="9355" w:leader="dot"/>
             </w:tabs>
             <w:rPr>
-              <w:rStyle w:val="1_651"/>
+              <w:rStyle w:val="868"/>
               <w14:ligatures w14:val="none"/>
             </w:rPr>
           </w:pPr>
+          <w:r/>
           <w:hyperlink w:tooltip="#_Toc4" w:anchor="_Toc4" w:history="1">
             <w:r>
               <w:rPr>
-                <w:rStyle w:val="174"/>
+                <w:rStyle w:val="844"/>
               </w:rPr>
             </w:r>
             <w:r>
               <w:rPr>
-                <w:rStyle w:val="174"/>
+                <w:rStyle w:val="844"/>
                 <w:rFonts w:ascii="Times New Roman" w:hAnsi="Times New Roman" w:cs="Times New Roman"/>
               </w:rPr>
               <w:t xml:space="preserve">1.3 Функции программы</w:t>
             </w:r>
             <w:r>
               <w:rPr>
-                <w:rStyle w:val="174"/>
+                <w:rStyle w:val="844"/>
                 <w:highlight w:val="none"/>
               </w:rPr>
             </w:r>
@@ -614,10 +593,11 @@
           </w:hyperlink>
           <w:r>
             <w:rPr>
-              <w:rStyle w:val="1_651"/>
+              <w:rStyle w:val="868"/>
               <w14:ligatures w14:val="none"/>
             </w:rPr>
           </w:r>
+          <w:r/>
         </w:p>
         <w:p>
           <w:pPr>
@@ -627,18 +607,16 @@
               <w:highlight w:val="none"/>
             </w:rPr>
           </w:pPr>
-          <w:r/>
           <w:r>
             <w:fldChar w:fldCharType="end"/>
           </w:r>
-          <w:r/>
           <w:r/>
         </w:p>
       </w:sdtContent>
     </w:sdt>
     <w:p>
       <w:pPr>
-        <w:shd w:val="nil"/>
+        <w:shd w:val="nil" w:color="auto"/>
         <w:rPr>
           <w:b/>
           <w:bCs/>
@@ -663,10 +641,11 @@
           <w14:ligatures w14:val="none"/>
         </w:rPr>
       </w:r>
+      <w:r/>
     </w:p>
     <w:p>
       <w:pPr>
-        <w:pStyle w:val="1_650"/>
+        <w:pStyle w:val="869"/>
         <w:ind w:firstLine="0"/>
         <w:jc w:val="center"/>
         <w:spacing w:after="0" w:afterAutospacing="0" w:line="360" w:lineRule="auto"/>
@@ -692,10 +671,39 @@
           <w:highlight w:val="cyan"/>
         </w:rPr>
       </w:r>
+      <w:r/>
     </w:p>
     <w:p>
       <w:pPr>
-        <w:shd w:val="nil"/>
+        <w:pStyle w:val="869"/>
+        <w:rPr>
+          <w:b w:val="0"/>
+          <w:bCs w:val="0"/>
+          <w:highlight w:val="cyan"/>
+          <w14:ligatures w14:val="none"/>
+        </w:rPr>
+      </w:pPr>
+      <w:r>
+        <w:rPr>
+          <w:b w:val="0"/>
+          <w:bCs w:val="0"/>
+          <w:highlight w:val="cyan"/>
+          <w14:ligatures w14:val="none"/>
+        </w:rPr>
+        <w:t xml:space="preserve">БД</w:t>
+      </w:r>
+      <w:r>
+        <w:rPr>
+          <w:b w:val="0"/>
+          <w:bCs w:val="0"/>
+          <w:highlight w:val="cyan"/>
+          <w14:ligatures w14:val="none"/>
+        </w:rPr>
+      </w:r>
+    </w:p>
+    <w:p>
+      <w:pPr>
+        <w:pStyle w:val="869"/>
         <w:rPr>
           <w:b/>
           <w:bCs/>
@@ -705,12 +713,20 @@
       </w:pPr>
       <w:r>
         <w:rPr>
+          <w:b w:val="0"/>
+          <w:bCs w:val="0"/>
+          <w:highlight w:val="cyan"/>
+          <w14:ligatures w14:val="none"/>
+        </w:rPr>
+        <w:t xml:space="preserve">CRUD</w:t>
+      </w:r>
+      <w:r>
+        <w:rPr>
           <w:b/>
           <w:bCs/>
           <w:highlight w:val="none"/>
           <w14:ligatures w14:val="none"/>
         </w:rPr>
-        <w:br w:type="page" w:clear="all"/>
       </w:r>
       <w:r>
         <w:rPr>
@@ -723,7 +739,102 @@
     </w:p>
     <w:p>
       <w:pPr>
-        <w:pStyle w:val="13"/>
+        <w:pStyle w:val="869"/>
+        <w:rPr>
+          <w:b/>
+          <w:bCs/>
+          <w:highlight w:val="none"/>
+          <w14:ligatures w14:val="none"/>
+        </w:rPr>
+      </w:pPr>
+      <w:r>
+        <w:rPr>
+          <w:b w:val="0"/>
+          <w:bCs w:val="0"/>
+          <w:highlight w:val="cyan"/>
+          <w14:ligatures w14:val="none"/>
+        </w:rPr>
+        <w:t xml:space="preserve">VCD</w:t>
+      </w:r>
+      <w:r>
+        <w:rPr>
+          <w:b/>
+          <w:bCs/>
+          <w:highlight w:val="none"/>
+          <w14:ligatures w14:val="none"/>
+        </w:rPr>
+      </w:r>
+      <w:r>
+        <w:rPr>
+          <w:b/>
+          <w:bCs/>
+          <w:highlight w:val="none"/>
+          <w14:ligatures w14:val="none"/>
+        </w:rPr>
+      </w:r>
+    </w:p>
+    <w:p>
+      <w:pPr>
+        <w:pStyle w:val="869"/>
+        <w:rPr>
+          <w:b w:val="0"/>
+          <w:bCs w:val="0"/>
+          <w:highlight w:val="cyan"/>
+          <w14:ligatures w14:val="none"/>
+        </w:rPr>
+      </w:pPr>
+      <w:r>
+        <w:rPr>
+          <w:b w:val="0"/>
+          <w:bCs w:val="0"/>
+          <w:highlight w:val="cyan"/>
+          <w14:ligatures w14:val="none"/>
+        </w:rPr>
+        <w:t xml:space="preserve">ПО</w:t>
+      </w:r>
+      <w:r>
+        <w:rPr>
+          <w:b w:val="0"/>
+          <w:bCs w:val="0"/>
+          <w:highlight w:val="cyan"/>
+          <w14:ligatures w14:val="none"/>
+        </w:rPr>
+      </w:r>
+    </w:p>
+    <w:p>
+      <w:pPr>
+        <w:pStyle w:val="869"/>
+        <w:rPr>
+          <w:b/>
+          <w:bCs/>
+          <w:highlight w:val="none"/>
+          <w14:ligatures w14:val="none"/>
+        </w:rPr>
+      </w:pPr>
+      <w:r>
+        <w:rPr>
+          <w:b w:val="0"/>
+          <w:bCs w:val="0"/>
+          <w:highlight w:val="cyan"/>
+          <w14:ligatures w14:val="none"/>
+        </w:rPr>
+        <w:t xml:space="preserve">Развертывание</w:t>
+      </w:r>
+      <w:r>
+        <w:rPr>
+          <w:b/>
+          <w:bCs/>
+          <w:highlight w:val="none"/>
+          <w14:ligatures w14:val="none"/>
+        </w:rPr>
+        <w:br w:type="page" w:clear="all"/>
+      </w:r>
+      <w:r/>
+      <w:r/>
+    </w:p>
+    <w:p>
+      <w:pPr>
+        <w:pStyle w:val="686"/>
         <w:spacing w:after="0" w:afterAutospacing="0" w:line="360" w:lineRule="auto"/>
         <w:rPr>
           <w:b/>
@@ -742,9 +853,7 @@
         </w:rPr>
         <w:t xml:space="preserve">1 Общие сведения о программе</w:t>
       </w:r>
-      <w:r/>
       <w:bookmarkEnd w:id="1"/>
-      <w:r/>
       <w:r>
         <w:rPr>
           <w:b/>
@@ -753,10 +862,11 @@
           <w14:ligatures w14:val="none"/>
         </w:rPr>
       </w:r>
+      <w:r/>
     </w:p>
     <w:p>
       <w:pPr>
-        <w:pStyle w:val="15"/>
+        <w:pStyle w:val="688"/>
         <w:spacing w:after="0" w:afterAutospacing="0" w:line="360" w:lineRule="auto"/>
       </w:pPr>
       <w:r/>
@@ -768,21 +878,19 @@
         </w:rPr>
         <w:t xml:space="preserve">1.1 Наименование программы</w:t>
       </w:r>
-      <w:r/>
       <w:bookmarkEnd w:id="2"/>
       <w:r/>
       <w:r/>
     </w:p>
     <w:p>
       <w:pPr>
-        <w:pStyle w:val="1_650"/>
+        <w:pStyle w:val="869"/>
         <w:ind w:firstLine="708"/>
         <w:spacing w:after="0" w:afterAutospacing="0" w:line="360" w:lineRule="auto"/>
         <w:rPr>
           <w:highlight w:val="none"/>
         </w:rPr>
       </w:pPr>
-      <w:r/>
       <w:r>
         <w:t xml:space="preserve">Полное наименование программного изделия: </w:t>
       </w:r>
@@ -792,46 +900,19 @@
       <w:r>
         <w:t xml:space="preserve">аппаратуры</w:t>
       </w:r>
-      <w:r/>
       <w:r>
         <w:t xml:space="preserve">. </w:t>
-      </w:r>
-      <w:r/>
-      <w:r/>
-      <w:r>
-        <w:rPr>
-          <w:highlight w:val="none"/>
-        </w:rPr>
       </w:r>
       <w:r>
         <w:rPr>
           <w:highlight w:val="none"/>
         </w:rPr>
       </w:r>
-      <w:r>
-        <w:rPr>
-          <w:highlight w:val="none"/>
-        </w:rPr>
-      </w:r>
-      <w:r>
-        <w:rPr>
-          <w:highlight w:val="none"/>
-        </w:rPr>
-      </w:r>
-      <w:r>
-        <w:rPr>
-          <w:highlight w:val="none"/>
-        </w:rPr>
-      </w:r>
-      <w:r>
-        <w:rPr>
-          <w:highlight w:val="none"/>
-        </w:rPr>
-      </w:r>
+      <w:r/>
     </w:p>
     <w:p>
       <w:pPr>
-        <w:pStyle w:val="15"/>
+        <w:pStyle w:val="688"/>
         <w:spacing w:after="0" w:afterAutospacing="0" w:line="360" w:lineRule="auto"/>
         <w:rPr>
           <w:highlight w:val="none"/>
@@ -845,21 +926,20 @@
         </w:rPr>
         <w:t xml:space="preserve">1.2 Назначение программы</w:t>
       </w:r>
-      <w:r/>
       <w:bookmarkEnd w:id="3"/>
-      <w:r/>
       <w:r>
         <w:rPr>
           <w:highlight w:val="none"/>
         </w:rPr>
       </w:r>
+      <w:r/>
     </w:p>
     <w:p>
       <w:pPr>
         <w:jc w:val="both"/>
         <w:spacing w:after="0" w:afterAutospacing="0" w:line="360" w:lineRule="auto"/>
         <w:rPr>
-          <w:rStyle w:val="1_651"/>
+          <w:rStyle w:val="868"/>
           <w:highlight w:val="none"/>
           <w14:ligatures w14:val="none"/>
         </w:rPr>
@@ -869,40 +949,36 @@
       </w:r>
       <w:r>
         <w:rPr>
-          <w:rStyle w:val="1_651"/>
+          <w:rStyle w:val="868"/>
         </w:rPr>
         <w:t xml:space="preserve">Программное изделие (далее – Программа), обеспечивает</w:t>
       </w:r>
       <w:r>
         <w:rPr>
-          <w:rStyle w:val="1_651"/>
+          <w:rStyle w:val="868"/>
         </w:rPr>
         <w:t xml:space="preserve"> возможность автоматизированной проверки знаний для пользователей образовательного портала и предоставляет модераторам инструмент управления его содержанием и встроенные средства анализа пользовательской статистики.</w:t>
       </w:r>
       <w:r>
         <w:rPr>
-          <w:rStyle w:val="1_651"/>
+          <w:rStyle w:val="868"/>
         </w:rPr>
       </w:r>
-      <w:r>
-        <w:rPr>
-          <w:rStyle w:val="1_651"/>
-        </w:rPr>
-      </w:r>
+      <w:r/>
     </w:p>
     <w:p>
       <w:pPr>
         <w:jc w:val="both"/>
         <w:spacing w:after="0" w:afterAutospacing="0" w:line="360" w:lineRule="auto"/>
         <w:rPr>
-          <w:rStyle w:val="1_651"/>
+          <w:rStyle w:val="868"/>
           <w:highlight w:val="none"/>
           <w14:ligatures w14:val="none"/>
         </w:rPr>
       </w:pPr>
       <w:r>
         <w:rPr>
-          <w:rStyle w:val="1_651"/>
+          <w:rStyle w:val="868"/>
           <w:highlight w:val="none"/>
         </w:rPr>
         <w:tab/>
@@ -910,14 +986,15 @@
       </w:r>
       <w:r>
         <w:rPr>
-          <w:rStyle w:val="1_651"/>
+          <w:rStyle w:val="868"/>
           <w:highlight w:val="none"/>
         </w:rPr>
       </w:r>
+      <w:r/>
     </w:p>
     <w:p>
       <w:pPr>
-        <w:pStyle w:val="605"/>
+        <w:pStyle w:val="866"/>
         <w:numPr>
           <w:ilvl w:val="0"/>
           <w:numId w:val="2"/>
@@ -927,21 +1004,22 @@
       </w:pPr>
       <w:r>
         <w:rPr>
-          <w:rStyle w:val="1_651"/>
+          <w:rStyle w:val="868"/>
           <w:highlight w:val="none"/>
         </w:rPr>
         <w:t xml:space="preserve">проверка правильности решения заданий (в т.ч. заданий на написание программного кода);</w:t>
       </w:r>
       <w:r>
         <w:rPr>
-          <w:rStyle w:val="1_651"/>
+          <w:rStyle w:val="868"/>
           <w:highlight w:val="none"/>
         </w:rPr>
       </w:r>
+      <w:r/>
     </w:p>
     <w:p>
       <w:pPr>
-        <w:pStyle w:val="605"/>
+        <w:pStyle w:val="866"/>
         <w:numPr>
           <w:ilvl w:val="0"/>
           <w:numId w:val="2"/>
@@ -951,21 +1029,22 @@
       </w:pPr>
       <w:r>
         <w:rPr>
-          <w:rStyle w:val="1_651"/>
+          <w:rStyle w:val="868"/>
           <w:highlight w:val="none"/>
         </w:rPr>
         <w:t xml:space="preserve">анализ ошибок в пользовательских решениях;</w:t>
       </w:r>
       <w:r>
         <w:rPr>
-          <w:rStyle w:val="1_651"/>
+          <w:rStyle w:val="868"/>
           <w:highlight w:val="none"/>
         </w:rPr>
       </w:r>
+      <w:r/>
     </w:p>
     <w:p>
       <w:pPr>
-        <w:pStyle w:val="605"/>
+        <w:pStyle w:val="866"/>
         <w:numPr>
           <w:ilvl w:val="0"/>
           <w:numId w:val="2"/>
@@ -975,21 +1054,22 @@
       </w:pPr>
       <w:r>
         <w:rPr>
-          <w:rStyle w:val="1_651"/>
+          <w:rStyle w:val="868"/>
           <w:highlight w:val="none"/>
         </w:rPr>
         <w:t xml:space="preserve">занесение результатов решения в БД статистики;</w:t>
       </w:r>
       <w:r>
         <w:rPr>
-          <w:rStyle w:val="1_651"/>
+          <w:rStyle w:val="868"/>
           <w:highlight w:val="none"/>
         </w:rPr>
       </w:r>
+      <w:r/>
     </w:p>
     <w:p>
       <w:pPr>
-        <w:pStyle w:val="605"/>
+        <w:pStyle w:val="866"/>
         <w:numPr>
           <w:ilvl w:val="0"/>
           <w:numId w:val="2"/>
@@ -999,21 +1079,22 @@
       </w:pPr>
       <w:r>
         <w:rPr>
-          <w:rStyle w:val="1_651"/>
+          <w:rStyle w:val="868"/>
           <w:highlight w:val="none"/>
         </w:rPr>
         <w:t xml:space="preserve">предоставление пользовательской статистики.</w:t>
       </w:r>
       <w:r>
         <w:rPr>
-          <w:rStyle w:val="1_651"/>
+          <w:rStyle w:val="868"/>
           <w:highlight w:val="none"/>
         </w:rPr>
       </w:r>
+      <w:r/>
     </w:p>
     <w:p>
       <w:pPr>
-        <w:pStyle w:val="605"/>
+        <w:pStyle w:val="866"/>
         <w:numPr>
           <w:ilvl w:val="0"/>
           <w:numId w:val="5"/>
@@ -1026,28 +1107,23 @@
       </w:pPr>
       <w:r>
         <w:rPr>
-          <w:rStyle w:val="1_651"/>
+          <w:rStyle w:val="868"/>
           <w:highlight w:val="none"/>
         </w:rPr>
         <w:t xml:space="preserve">добавление, удаление, редактирование образовательных материалов и заданий (для модераторов).</w:t>
       </w:r>
       <w:r>
         <w:rPr>
-          <w:rStyle w:val="1_651"/>
-          <w:highlight w:val="none"/>
+          <w:rStyle w:val="868"/>
         </w:rPr>
       </w:r>
-      <w:r>
-        <w:rPr>
-          <w:rStyle w:val="1_651"/>
-        </w:rPr>
-      </w:r>
+      <w:r/>
     </w:p>
     <w:p>
       <w:pPr>
-        <w:pStyle w:val="15"/>
+        <w:pStyle w:val="688"/>
         <w:rPr>
-          <w:rStyle w:val="1_651"/>
+          <w:rStyle w:val="868"/>
           <w14:ligatures w14:val="none"/>
         </w:rPr>
       </w:pPr>
@@ -1055,7 +1131,7 @@
       <w:bookmarkStart w:id="4" w:name="_Toc4"/>
       <w:r>
         <w:rPr>
-          <w:rStyle w:val="16"/>
+          <w:rStyle w:val="689"/>
           <w:rFonts w:ascii="Times New Roman" w:hAnsi="Times New Roman" w:cs="Times New Roman"/>
           <w:sz w:val="28"/>
           <w:szCs w:val="28"/>
@@ -1063,17 +1139,17 @@
         <w:t xml:space="preserve">1.3 Функции программы</w:t>
       </w:r>
       <w:bookmarkEnd w:id="4"/>
-      <w:r/>
       <w:r>
         <w:rPr>
-          <w:rStyle w:val="1_651"/>
+          <w:rStyle w:val="868"/>
           <w:highlight w:val="none"/>
         </w:rPr>
       </w:r>
+      <w:r/>
     </w:p>
     <w:p>
       <w:pPr>
-        <w:pStyle w:val="1_650"/>
+        <w:pStyle w:val="869"/>
         <w:rPr>
           <w:highlight w:val="none"/>
         </w:rPr>
@@ -1086,7 +1162,7 @@
     </w:p>
     <w:p>
       <w:pPr>
-        <w:pStyle w:val="1_650"/>
+        <w:pStyle w:val="869"/>
         <w:rPr>
           <w:highlight w:val="none"/>
         </w:rPr>
@@ -1106,15 +1182,11 @@
           <w:highlight w:val="none"/>
         </w:rPr>
       </w:r>
-      <w:r>
-        <w:rPr>
-          <w:highlight w:val="none"/>
-        </w:rPr>
-      </w:r>
+      <w:r/>
     </w:p>
     <w:p>
       <w:pPr>
-        <w:pStyle w:val="1_650"/>
+        <w:pStyle w:val="869"/>
         <w:ind w:firstLine="708"/>
         <w:rPr>
           <w:highlight w:val="none"/>
@@ -1134,15 +1206,11 @@
           <w:highlight w:val="none"/>
         </w:rPr>
       </w:r>
-      <w:r>
-        <w:rPr>
-          <w:highlight w:val="none"/>
-        </w:rPr>
-      </w:r>
+      <w:r/>
     </w:p>
     <w:p>
       <w:pPr>
-        <w:pStyle w:val="1_650"/>
+        <w:pStyle w:val="869"/>
         <w:ind w:firstLine="708"/>
         <w:rPr>
           <w:highlight w:val="none"/>
@@ -1162,15 +1230,11 @@
           <w:highlight w:val="none"/>
         </w:rPr>
       </w:r>
-      <w:r>
-        <w:rPr>
-          <w:highlight w:val="none"/>
-        </w:rPr>
-      </w:r>
+      <w:r/>
     </w:p>
     <w:p>
       <w:pPr>
-        <w:pStyle w:val="1_650"/>
+        <w:pStyle w:val="869"/>
         <w:ind w:firstLine="708"/>
         <w:rPr>
           <w:highlight w:val="none"/>
@@ -1190,15 +1254,11 @@
           <w:highlight w:val="none"/>
         </w:rPr>
       </w:r>
-      <w:r>
-        <w:rPr>
-          <w:highlight w:val="none"/>
-        </w:rPr>
-      </w:r>
+      <w:r/>
     </w:p>
     <w:p>
       <w:pPr>
-        <w:pStyle w:val="1_650"/>
+        <w:pStyle w:val="869"/>
         <w:ind w:firstLine="708"/>
         <w:rPr>
           <w:highlight w:val="none"/>
@@ -1218,15 +1278,11 @@
           <w:highlight w:val="none"/>
         </w:rPr>
       </w:r>
-      <w:r>
-        <w:rPr>
-          <w:highlight w:val="none"/>
-        </w:rPr>
-      </w:r>
+      <w:r/>
     </w:p>
     <w:p>
       <w:pPr>
-        <w:pStyle w:val="1_650"/>
+        <w:pStyle w:val="869"/>
         <w:ind w:firstLine="708"/>
         <w:rPr>
           <w:highlight w:val="none"/>
@@ -1252,10 +1308,11 @@
           <w:highlight w:val="none"/>
         </w:rPr>
       </w:r>
+      <w:r/>
     </w:p>
     <w:p>
       <w:pPr>
-        <w:pStyle w:val="1_650"/>
+        <w:pStyle w:val="869"/>
         <w:ind w:firstLine="708"/>
       </w:pPr>
       <w:r>
@@ -1272,15 +1329,11 @@
           <w:highlight w:val="none"/>
         </w:rPr>
       </w:r>
-      <w:r>
-        <w:rPr>
-          <w:highlight w:val="none"/>
-        </w:rPr>
-      </w:r>
+      <w:r/>
     </w:p>
     <w:p>
       <w:pPr>
-        <w:pStyle w:val="1_650"/>
+        <w:pStyle w:val="869"/>
         <w:ind w:firstLine="0"/>
         <w:spacing w:after="0" w:afterAutospacing="0" w:line="360" w:lineRule="auto"/>
       </w:pPr>
@@ -1294,6 +1347,7 @@
           <w:highlight w:val="none"/>
         </w:rPr>
       </w:r>
+      <w:r/>
     </w:p>
     <w:p>
       <w:r/>
@@ -1301,7 +1355,7 @@
     </w:p>
     <w:p>
       <w:pPr>
-        <w:pStyle w:val="1_650"/>
+        <w:pStyle w:val="869"/>
         <w:ind w:firstLine="708"/>
         <w:jc w:val="both"/>
         <w:spacing w:after="0" w:afterAutospacing="0" w:line="360" w:lineRule="auto"/>
@@ -1319,7 +1373,1018 @@
         <w:rPr>
           <w:highlight w:val="none"/>
         </w:rPr>
+        <w:t xml:space="preserve">Компонент бизнес-логики, обращаясь к остальным компонентам, обеспечивает:</w:t>
       </w:r>
+      <w:r/>
+    </w:p>
+    <w:p>
+      <w:pPr>
+        <w:pStyle w:val="866"/>
+        <w:numPr>
+          <w:ilvl w:val="0"/>
+          <w:numId w:val="8"/>
+        </w:numPr>
+        <w:jc w:val="both"/>
+        <w:spacing w:after="0" w:afterAutospacing="0" w:line="360" w:lineRule="auto"/>
+        <w:rPr>
+          <w:highlight w:val="none"/>
+        </w:rPr>
+      </w:pPr>
+      <w:r>
+        <w:rPr>
+          <w:rStyle w:val="868"/>
+        </w:rPr>
+        <w:t xml:space="preserve">возможность </w:t>
+      </w:r>
+      <w:r>
+        <w:rPr>
+          <w:rStyle w:val="868"/>
+        </w:rPr>
+        <w:t xml:space="preserve">добавления, удаления, редактирования образовательных материалов и задани</w:t>
+      </w:r>
+      <w:r>
+        <w:rPr>
+          <w:rStyle w:val="868"/>
+          <w:highlight w:val="none"/>
+        </w:rPr>
+        <w:t xml:space="preserve">й (для модераторов);</w:t>
+      </w:r>
+      <w:r>
+        <w:rPr>
+          <w:highlight w:val="none"/>
+        </w:rPr>
+      </w:r>
+      <w:r/>
+    </w:p>
+    <w:p>
+      <w:pPr>
+        <w:pStyle w:val="869"/>
+        <w:numPr>
+          <w:ilvl w:val="0"/>
+          <w:numId w:val="7"/>
+        </w:numPr>
+        <w:jc w:val="both"/>
+        <w:spacing w:after="0" w:afterAutospacing="0" w:line="360" w:lineRule="auto"/>
+        <w:rPr>
+          <w:highlight w:val="none"/>
+          <w14:ligatures w14:val="none"/>
+        </w:rPr>
+      </w:pPr>
+      <w:r>
+        <w:rPr>
+          <w:highlight w:val="none"/>
+        </w:rPr>
+      </w:r>
+      <w:r>
+        <w:rPr>
+          <w:highlight w:val="none"/>
+        </w:rPr>
+        <w:t xml:space="preserve">возможность проверки выполнения заданий с занесением результатов проверки в историю; </w:t>
+      </w:r>
+      <w:r/>
+    </w:p>
+    <w:p>
+      <w:pPr>
+        <w:pStyle w:val="869"/>
+        <w:numPr>
+          <w:ilvl w:val="0"/>
+          <w:numId w:val="7"/>
+        </w:numPr>
+        <w:jc w:val="both"/>
+        <w:spacing w:after="0" w:afterAutospacing="0" w:line="360" w:lineRule="auto"/>
+        <w:rPr>
+          <w:highlight w:val="none"/>
+          <w14:ligatures w14:val="none"/>
+        </w:rPr>
+      </w:pPr>
+      <w:r>
+        <w:rPr>
+          <w:highlight w:val="none"/>
+        </w:rPr>
+        <w:t xml:space="preserve">возможность опосредованно обращаться за статистикой в микросервис статистики;</w:t>
+      </w:r>
+      <w:r>
+        <w:rPr>
+          <w:highlight w:val="none"/>
+        </w:rPr>
+      </w:r>
+    </w:p>
+    <w:p>
+      <w:pPr>
+        <w:pStyle w:val="869"/>
+        <w:ind w:left="0" w:firstLine="0"/>
+        <w:jc w:val="both"/>
+        <w:spacing w:after="0" w:afterAutospacing="0" w:line="360" w:lineRule="auto"/>
+        <w:rPr>
+          <w:highlight w:val="none"/>
+          <w14:ligatures w14:val="none"/>
+        </w:rPr>
+      </w:pPr>
+      <w:r>
+        <w:rPr>
+          <w:highlight w:val="none"/>
+        </w:rPr>
+        <w:tab/>
+      </w:r>
+      <w:r>
+        <w:t xml:space="preserve">Микросервис взаимодействия с БД</w:t>
+      </w:r>
+      <w:r>
+        <w:rPr>
+          <w:highlight w:val="none"/>
+        </w:rPr>
+        <w:t xml:space="preserve"> обеспечивает выполнение CRUD операций над данными в БД.</w:t>
+      </w:r>
+      <w:r>
+        <w:rPr>
+          <w:highlight w:val="none"/>
+        </w:rPr>
+      </w:r>
+    </w:p>
+    <w:p>
+      <w:pPr>
+        <w:pStyle w:val="869"/>
+        <w:ind w:left="0" w:firstLine="0"/>
+        <w:jc w:val="both"/>
+        <w:spacing w:after="0" w:afterAutospacing="0" w:line="360" w:lineRule="auto"/>
+        <w:rPr>
+          <w:highlight w:val="none"/>
+          <w14:ligatures w14:val="none"/>
+        </w:rPr>
+      </w:pPr>
+      <w:r>
+        <w:rPr>
+          <w:highlight w:val="none"/>
+        </w:rPr>
+        <w:tab/>
+        <w:t xml:space="preserve">Синтезатор обеспечивает синтез и тестирование устройства, описанного на языке Verilog, в результате чего получается временная диаграмма  в формате VCD.</w:t>
+      </w:r>
+      <w:r>
+        <w:rPr>
+          <w:highlight w:val="none"/>
+        </w:rPr>
+      </w:r>
+    </w:p>
+    <w:p>
+      <w:pPr>
+        <w:pStyle w:val="869"/>
+        <w:ind w:left="0" w:firstLine="0"/>
+        <w:jc w:val="both"/>
+        <w:spacing w:after="0" w:afterAutospacing="0" w:line="360" w:lineRule="auto"/>
+        <w:rPr>
+          <w:highlight w:val="none"/>
+          <w14:ligatures w14:val="none"/>
+        </w:rPr>
+      </w:pPr>
+      <w:r>
+        <w:rPr>
+          <w:highlight w:val="none"/>
+        </w:rPr>
+        <w:tab/>
+      </w:r>
+      <w:r>
+        <w:t xml:space="preserve">Преобразователь формата временных диаграмм</w:t>
+      </w:r>
+      <w:r>
+        <w:rPr>
+          <w:highlight w:val="none"/>
+        </w:rPr>
+        <w:t xml:space="preserve"> </w:t>
+      </w:r>
+      <w:r>
+        <w:rPr>
+          <w:highlight w:val="none"/>
+        </w:rPr>
+        <w:t xml:space="preserve">обеспечивает</w:t>
+      </w:r>
+      <w:r>
+        <w:rPr>
+          <w:highlight w:val="none"/>
+        </w:rPr>
+        <w:t xml:space="preserve"> преобразование временной диаграммы в формате </w:t>
+      </w:r>
+      <w:r>
+        <w:rPr>
+          <w:highlight w:val="none"/>
+        </w:rPr>
+        <w:t xml:space="preserve">VCD</w:t>
+      </w:r>
+      <w:r>
+        <w:rPr>
+          <w:highlight w:val="none"/>
+        </w:rPr>
+        <w:t xml:space="preserve"> в формат JSON по правилам библиотеки pyDigitalWaveTools.</w:t>
+      </w:r>
+      <w:r>
+        <w:rPr>
+          <w:highlight w:val="none"/>
+        </w:rPr>
+      </w:r>
+    </w:p>
+    <w:p>
+      <w:pPr>
+        <w:pStyle w:val="869"/>
+        <w:ind w:left="0" w:firstLine="0"/>
+        <w:jc w:val="both"/>
+        <w:spacing w:after="0" w:afterAutospacing="0" w:line="360" w:lineRule="auto"/>
+        <w:rPr>
+          <w:highlight w:val="none"/>
+          <w14:ligatures w14:val="none"/>
+        </w:rPr>
+      </w:pPr>
+      <w:r>
+        <w:rPr>
+          <w:highlight w:val="none"/>
+        </w:rPr>
+        <w:tab/>
+      </w:r>
+      <w:r>
+        <w:rPr>
+          <w:highlight w:val="none"/>
+        </w:rPr>
+        <w:t xml:space="preserve"> </w:t>
+      </w:r>
+      <w:r>
+        <w:t xml:space="preserve">Генератор wavedrom-диаграмм</w:t>
+      </w:r>
+      <w:r>
+        <w:rPr>
+          <w:highlight w:val="none"/>
+        </w:rPr>
+        <w:t xml:space="preserve"> обеспечивает преобразование JSON, сформированного </w:t>
+      </w:r>
+      <w:r>
+        <w:rPr>
+          <w:highlight w:val="none"/>
+        </w:rPr>
+        <w:t xml:space="preserve">по правилам библиотеки pyDigitalWaveTools</w:t>
+      </w:r>
+      <w:r>
+        <w:rPr>
+          <w:highlight w:val="none"/>
+        </w:rPr>
+        <w:t xml:space="preserve"> в JSON, совместимый с движком Wavedrom.</w:t>
+      </w:r>
+      <w:r>
+        <w:rPr>
+          <w:highlight w:val="none"/>
+        </w:rPr>
+      </w:r>
+    </w:p>
+    <w:p>
+      <w:pPr>
+        <w:pStyle w:val="869"/>
+        <w:ind w:left="0" w:firstLine="0"/>
+        <w:jc w:val="both"/>
+        <w:spacing w:after="0" w:afterAutospacing="0" w:line="360" w:lineRule="auto"/>
+        <w:rPr>
+          <w:highlight w:val="none"/>
+          <w14:ligatures w14:val="none"/>
+        </w:rPr>
+      </w:pPr>
+      <w:r>
+        <w:rPr>
+          <w:highlight w:val="none"/>
+        </w:rPr>
+        <w:tab/>
+      </w:r>
+      <w:r>
+        <w:t xml:space="preserve">Анализатор</w:t>
+      </w:r>
+      <w:r>
+        <w:rPr>
+          <w:highlight w:val="none"/>
+        </w:rPr>
+        <w:t xml:space="preserve"> решений</w:t>
+      </w:r>
+      <w:r>
+        <w:rPr>
+          <w:highlight w:val="none"/>
+        </w:rPr>
+        <w:t xml:space="preserve"> обеспечивает проверку правильности решений тестовых задач и задач на программирование.</w:t>
+      </w:r>
+      <w:r>
+        <w:rPr>
+          <w:highlight w:val="none"/>
+        </w:rPr>
+      </w:r>
+    </w:p>
+    <w:p>
+      <w:pPr>
+        <w:pStyle w:val="869"/>
+        <w:ind w:left="0" w:firstLine="0"/>
+        <w:jc w:val="both"/>
+        <w:spacing w:after="0" w:afterAutospacing="0" w:line="360" w:lineRule="auto"/>
+        <w:rPr>
+          <w:highlight w:val="none"/>
+          <w14:ligatures w14:val="none"/>
+        </w:rPr>
+      </w:pPr>
+      <w:r>
+        <w:rPr>
+          <w:highlight w:val="none"/>
+        </w:rPr>
+        <w:tab/>
+      </w:r>
+      <w:r>
+        <w:t xml:space="preserve">Микросервис анализа статистики</w:t>
+      </w:r>
+      <w:r>
+        <w:rPr>
+          <w:highlight w:val="none"/>
+        </w:rPr>
+        <w:t xml:space="preserve"> обеспечивает предоставление персональной и общей статистики решения заданий.</w:t>
+      </w:r>
+      <w:r>
+        <w:rPr>
+          <w:highlight w:val="none"/>
+        </w:rPr>
+      </w:r>
+    </w:p>
+    <w:p>
+      <w:pPr>
+        <w:pStyle w:val="688"/>
+        <w:spacing w:after="0" w:afterAutospacing="0" w:line="360" w:lineRule="auto"/>
+        <w:rPr>
+          <w:highlight w:val="none"/>
+          <w14:ligatures w14:val="none"/>
+        </w:rPr>
+      </w:pPr>
+      <w:r>
+        <w:rPr>
+          <w:highlight w:val="none"/>
+        </w:rPr>
+        <w:t xml:space="preserve">1.4 Сведения о технических и программных средствах</w:t>
+      </w:r>
+      <w:r>
+        <w:rPr>
+          <w:highlight w:val="none"/>
+        </w:rPr>
+      </w:r>
+    </w:p>
+    <w:p>
+      <w:pPr>
+        <w:pStyle w:val="869"/>
+        <w:ind w:firstLine="708"/>
+        <w:spacing w:after="0" w:afterAutospacing="0" w:line="360" w:lineRule="auto"/>
+      </w:pPr>
+      <w:r>
+        <w:t xml:space="preserve">Минимальная конфигурация технических средств:</w:t>
+      </w:r>
+      <w:r/>
+    </w:p>
+    <w:p>
+      <w:pPr>
+        <w:pStyle w:val="869"/>
+        <w:numPr>
+          <w:ilvl w:val="0"/>
+          <w:numId w:val="10"/>
+        </w:numPr>
+        <w:spacing w:after="0" w:afterAutospacing="0" w:line="360" w:lineRule="auto"/>
+      </w:pPr>
+      <w:r>
+        <w:t xml:space="preserve">тип процессора — Intel Core i5;</w:t>
+      </w:r>
+      <w:r/>
+    </w:p>
+    <w:p>
+      <w:pPr>
+        <w:pStyle w:val="869"/>
+        <w:numPr>
+          <w:ilvl w:val="0"/>
+          <w:numId w:val="10"/>
+        </w:numPr>
+        <w:spacing w:after="0" w:afterAutospacing="0" w:line="360" w:lineRule="auto"/>
+      </w:pPr>
+      <w:r/>
+      <w:r>
+        <w:t xml:space="preserve">объем ОЗУ — 16 Гб;</w:t>
+      </w:r>
+      <w:r/>
+    </w:p>
+    <w:p>
+      <w:pPr>
+        <w:pStyle w:val="869"/>
+        <w:numPr>
+          <w:ilvl w:val="0"/>
+          <w:numId w:val="10"/>
+        </w:numPr>
+        <w:spacing w:after="0" w:afterAutospacing="0" w:line="360" w:lineRule="auto"/>
+      </w:pPr>
+      <w:r/>
+      <w:r>
+        <w:t xml:space="preserve">пропускная способность сетевого канала — 100 Мб/c.</w:t>
+      </w:r>
+      <w:r/>
+      <w:r/>
+    </w:p>
+    <w:p>
+      <w:pPr>
+        <w:pStyle w:val="869"/>
+        <w:ind w:left="0" w:firstLine="0"/>
+        <w:spacing w:after="0" w:afterAutospacing="0" w:line="360" w:lineRule="auto"/>
+        <w:rPr>
+          <w:highlight w:val="none"/>
+        </w:rPr>
+      </w:pPr>
+      <w:r>
+        <w:rPr>
+          <w:highlight w:val="none"/>
+        </w:rPr>
+        <w:tab/>
+        <w:t xml:space="preserve">Для функционирования </w:t>
+      </w:r>
+      <w:r>
+        <w:t xml:space="preserve">Программной подсистемы тестирования знаний языков описания </w:t>
+      </w:r>
+      <w:r>
+        <w:t xml:space="preserve">аппаратуры</w:t>
+      </w:r>
+      <w:r/>
+      <w:r>
+        <w:rPr>
+          <w:highlight w:val="none"/>
+        </w:rPr>
+        <w:t xml:space="preserve"> необходимы программные средства, представленные в таблице 1.</w:t>
+      </w:r>
+      <w:r>
+        <w:rPr>
+          <w:highlight w:val="none"/>
+        </w:rPr>
+      </w:r>
+    </w:p>
+    <w:p>
+      <w:pPr>
+        <w:pStyle w:val="869"/>
+        <w:ind w:left="0" w:firstLine="0"/>
+        <w:spacing w:after="0" w:afterAutospacing="0" w:line="360" w:lineRule="auto"/>
+        <w:rPr>
+          <w:highlight w:val="none"/>
+        </w:rPr>
+      </w:pPr>
+      <w:r>
+        <w:rPr>
+          <w:highlight w:val="none"/>
+        </w:rPr>
+        <w:t xml:space="preserve">Таблица 1 — Состав необходимых программных средств</w:t>
+      </w:r>
+      <w:r>
+        <w:rPr>
+          <w:highlight w:val="none"/>
+        </w:rPr>
+      </w:r>
+    </w:p>
+    <w:tbl>
+      <w:tblPr>
+        <w:tblStyle w:val="718"/>
+        <w:tblW w:w="0" w:type="auto"/>
+        <w:tblLook w:val="04A0" w:firstRow="1" w:lastRow="0" w:firstColumn="1" w:lastColumn="0" w:noHBand="0" w:noVBand="1"/>
+      </w:tblPr>
+      <w:tblGrid>
+        <w:gridCol w:w="3118"/>
+        <w:gridCol w:w="3118"/>
+        <w:gridCol w:w="3118"/>
+      </w:tblGrid>
+      <w:tr>
+        <w:trPr/>
+        <w:tc>
+          <w:tcPr>
+            <w:tcW w:w="3118" w:type="dxa"/>
+            <w:textDirection w:val="lrTb"/>
+            <w:noWrap w:val="false"/>
+          </w:tcPr>
+          <w:p>
+            <w:pPr>
+              <w:pStyle w:val="869"/>
+              <w:spacing w:after="0" w:afterAutospacing="0" w:line="360" w:lineRule="auto"/>
+              <w:rPr>
+                <w:highlight w:val="none"/>
+              </w:rPr>
+            </w:pPr>
+            <w:r>
+              <w:rPr>
+                <w:highlight w:val="none"/>
+              </w:rPr>
+              <w:t xml:space="preserve">Обозначение</w:t>
+            </w:r>
+            <w:r>
+              <w:rPr>
+                <w:highlight w:val="none"/>
+              </w:rPr>
+            </w:r>
+          </w:p>
+        </w:tc>
+        <w:tc>
+          <w:tcPr>
+            <w:tcW w:w="3118" w:type="dxa"/>
+            <w:textDirection w:val="lrTb"/>
+            <w:noWrap w:val="false"/>
+          </w:tcPr>
+          <w:p>
+            <w:pPr>
+              <w:pStyle w:val="869"/>
+              <w:spacing w:after="0" w:afterAutospacing="0" w:line="360" w:lineRule="auto"/>
+              <w:rPr>
+                <w:highlight w:val="none"/>
+              </w:rPr>
+            </w:pPr>
+            <w:r>
+              <w:rPr>
+                <w:highlight w:val="none"/>
+              </w:rPr>
+              <w:t xml:space="preserve">Наименования</w:t>
+            </w:r>
+            <w:r>
+              <w:rPr>
+                <w:highlight w:val="none"/>
+              </w:rPr>
+            </w:r>
+          </w:p>
+        </w:tc>
+        <w:tc>
+          <w:tcPr>
+            <w:tcW w:w="3118" w:type="dxa"/>
+            <w:textDirection w:val="lrTb"/>
+            <w:noWrap w:val="false"/>
+          </w:tcPr>
+          <w:p>
+            <w:pPr>
+              <w:pStyle w:val="869"/>
+              <w:spacing w:after="0" w:afterAutospacing="0" w:line="360" w:lineRule="auto"/>
+              <w:rPr>
+                <w:highlight w:val="none"/>
+              </w:rPr>
+            </w:pPr>
+            <w:r>
+              <w:rPr>
+                <w:highlight w:val="none"/>
+              </w:rPr>
+              <w:t xml:space="preserve">Примечания</w:t>
+            </w:r>
+            <w:r>
+              <w:rPr>
+                <w:highlight w:val="none"/>
+              </w:rPr>
+            </w:r>
+          </w:p>
+        </w:tc>
+      </w:tr>
+      <w:tr>
+        <w:trPr/>
+        <w:tc>
+          <w:tcPr>
+            <w:tcW w:w="3118" w:type="dxa"/>
+            <w:textDirection w:val="lrTb"/>
+            <w:noWrap w:val="false"/>
+          </w:tcPr>
+          <w:p>
+            <w:pPr>
+              <w:pStyle w:val="869"/>
+              <w:spacing w:after="0" w:afterAutospacing="0" w:line="360" w:lineRule="auto"/>
+              <w:rPr>
+                <w:highlight w:val="none"/>
+              </w:rPr>
+            </w:pPr>
+            <w:r>
+              <w:rPr>
+                <w:highlight w:val="none"/>
+              </w:rPr>
+              <w:t xml:space="preserve">Операционная система</w:t>
+            </w:r>
+            <w:r>
+              <w:rPr>
+                <w:highlight w:val="none"/>
+              </w:rPr>
+            </w:r>
+          </w:p>
+        </w:tc>
+        <w:tc>
+          <w:tcPr>
+            <w:tcW w:w="3118" w:type="dxa"/>
+            <w:textDirection w:val="lrTb"/>
+            <w:noWrap w:val="false"/>
+          </w:tcPr>
+          <w:p>
+            <w:pPr>
+              <w:pStyle w:val="869"/>
+              <w:spacing w:after="0" w:afterAutospacing="0" w:line="360" w:lineRule="auto"/>
+              <w:rPr>
+                <w:highlight w:val="none"/>
+              </w:rPr>
+            </w:pPr>
+            <w:r>
+              <w:rPr>
+                <w:highlight w:val="none"/>
+              </w:rPr>
+            </w:r>
+            <w:r>
+              <w:rPr>
+                <w:highlight w:val="none"/>
+              </w:rPr>
+              <w:t xml:space="preserve">Ubuntu Linux</w:t>
+            </w:r>
+            <w:r>
+              <w:rPr>
+                <w:highlight w:val="none"/>
+              </w:rPr>
+            </w:r>
+          </w:p>
+        </w:tc>
+        <w:tc>
+          <w:tcPr>
+            <w:tcW w:w="3118" w:type="dxa"/>
+            <w:textDirection w:val="lrTb"/>
+            <w:noWrap w:val="false"/>
+          </w:tcPr>
+          <w:p>
+            <w:pPr>
+              <w:pStyle w:val="869"/>
+              <w:spacing w:after="0" w:afterAutospacing="0" w:line="360" w:lineRule="auto"/>
+              <w:rPr>
+                <w:highlight w:val="none"/>
+              </w:rPr>
+            </w:pPr>
+            <w:r>
+              <w:rPr>
+                <w:highlight w:val="none"/>
+              </w:rPr>
+              <w:t xml:space="preserve">Минимальная версия — </w:t>
+            </w:r>
+            <w:r>
+              <w:rPr>
+                <w:highlight w:val="none"/>
+              </w:rPr>
+              <w:t xml:space="preserve">20.04 focal</w:t>
+            </w:r>
+            <w:r/>
+            <w:r>
+              <w:rPr>
+                <w:highlight w:val="none"/>
+              </w:rPr>
+            </w:r>
+            <w:r>
+              <w:rPr>
+                <w:highlight w:val="none"/>
+              </w:rPr>
+            </w:r>
+          </w:p>
+        </w:tc>
+      </w:tr>
+      <w:tr>
+        <w:trPr/>
+        <w:tc>
+          <w:tcPr>
+            <w:tcW w:w="3118" w:type="dxa"/>
+            <w:textDirection w:val="lrTb"/>
+            <w:noWrap w:val="false"/>
+          </w:tcPr>
+          <w:p>
+            <w:pPr>
+              <w:pStyle w:val="869"/>
+              <w:spacing w:after="0" w:afterAutospacing="0" w:line="360" w:lineRule="auto"/>
+              <w:rPr>
+                <w:highlight w:val="none"/>
+              </w:rPr>
+            </w:pPr>
+            <w:r>
+              <w:rPr>
+                <w:highlight w:val="none"/>
+              </w:rPr>
+              <w:t xml:space="preserve">СУБД</w:t>
+            </w:r>
+            <w:r>
+              <w:rPr>
+                <w:highlight w:val="none"/>
+              </w:rPr>
+            </w:r>
+          </w:p>
+        </w:tc>
+        <w:tc>
+          <w:tcPr>
+            <w:tcW w:w="3118" w:type="dxa"/>
+            <w:textDirection w:val="lrTb"/>
+            <w:noWrap w:val="false"/>
+          </w:tcPr>
+          <w:p>
+            <w:pPr>
+              <w:pStyle w:val="869"/>
+              <w:spacing w:after="0" w:afterAutospacing="0" w:line="360" w:lineRule="auto"/>
+              <w:rPr>
+                <w:highlight w:val="none"/>
+              </w:rPr>
+            </w:pPr>
+            <w:r>
+              <w:rPr>
+                <w:highlight w:val="none"/>
+              </w:rPr>
+            </w:r>
+            <w:r>
+              <w:rPr>
+                <w:highlight w:val="none"/>
+              </w:rPr>
+              <w:t xml:space="preserve">MySQL</w:t>
+            </w:r>
+            <w:r>
+              <w:rPr>
+                <w:highlight w:val="none"/>
+              </w:rPr>
+            </w:r>
+            <w:r>
+              <w:rPr>
+                <w:highlight w:val="none"/>
+              </w:rPr>
+            </w:r>
+          </w:p>
+        </w:tc>
+        <w:tc>
+          <w:tcPr>
+            <w:tcW w:w="3118" w:type="dxa"/>
+            <w:textDirection w:val="lrTb"/>
+            <w:noWrap w:val="false"/>
+          </w:tcPr>
+          <w:p>
+            <w:pPr>
+              <w:pStyle w:val="869"/>
+              <w:spacing w:after="0" w:afterAutospacing="0" w:line="360" w:lineRule="auto"/>
+              <w:rPr>
+                <w:highlight w:val="none"/>
+              </w:rPr>
+            </w:pPr>
+            <w:r>
+              <w:rPr>
+                <w:highlight w:val="none"/>
+              </w:rPr>
+              <w:t xml:space="preserve">Минимальная версия — </w:t>
+            </w:r>
+            <w:r>
+              <w:rPr>
+                <w:highlight w:val="none"/>
+              </w:rPr>
+              <w:t xml:space="preserve">8.0.32-0 for Linux on x86_64</w:t>
+            </w:r>
+            <w:r>
+              <w:rPr>
+                <w:highlight w:val="none"/>
+              </w:rPr>
+            </w:r>
+            <w:r>
+              <w:rPr>
+                <w:highlight w:val="none"/>
+              </w:rPr>
+            </w:r>
+          </w:p>
+        </w:tc>
+      </w:tr>
+      <w:tr>
+        <w:trPr/>
+        <w:tc>
+          <w:tcPr>
+            <w:tcW w:w="3118" w:type="dxa"/>
+            <w:vMerge w:val="restart"/>
+            <w:textDirection w:val="lrTb"/>
+            <w:noWrap w:val="false"/>
+          </w:tcPr>
+          <w:p>
+            <w:pPr>
+              <w:pStyle w:val="869"/>
+              <w:spacing w:after="0" w:afterAutospacing="0" w:line="360" w:lineRule="auto"/>
+              <w:rPr>
+                <w:highlight w:val="none"/>
+              </w:rPr>
+            </w:pPr>
+            <w:r>
+              <w:rPr>
+                <w:highlight w:val="none"/>
+              </w:rPr>
+              <w:t xml:space="preserve">ПО для автоматизации развертывания</w:t>
+            </w:r>
+            <w:r>
+              <w:rPr>
+                <w:highlight w:val="none"/>
+              </w:rPr>
+            </w:r>
+          </w:p>
+        </w:tc>
+        <w:tc>
+          <w:tcPr>
+            <w:tcW w:w="3118" w:type="dxa"/>
+            <w:vMerge w:val="restart"/>
+            <w:textDirection w:val="lrTb"/>
+            <w:noWrap w:val="false"/>
+          </w:tcPr>
+          <w:p>
+            <w:pPr>
+              <w:pStyle w:val="869"/>
+              <w:spacing w:after="0" w:afterAutospacing="0" w:line="360" w:lineRule="auto"/>
+              <w:rPr>
+                <w:highlight w:val="none"/>
+              </w:rPr>
+            </w:pPr>
+            <w:r>
+              <w:rPr>
+                <w:highlight w:val="none"/>
+              </w:rPr>
+              <w:t xml:space="preserve">Docker</w:t>
+            </w:r>
+            <w:r>
+              <w:rPr>
+                <w:highlight w:val="none"/>
+              </w:rPr>
+            </w:r>
+          </w:p>
+        </w:tc>
+        <w:tc>
+          <w:tcPr>
+            <w:tcW w:w="3118" w:type="dxa"/>
+            <w:vMerge w:val="restart"/>
+            <w:textDirection w:val="lrTb"/>
+            <w:noWrap w:val="false"/>
+          </w:tcPr>
+          <w:p>
+            <w:pPr>
+              <w:pStyle w:val="869"/>
+              <w:spacing w:after="0" w:afterAutospacing="0" w:line="360" w:lineRule="auto"/>
+              <w:rPr>
+                <w:highlight w:val="none"/>
+              </w:rPr>
+            </w:pPr>
+            <w:r>
+              <w:rPr>
+                <w:highlight w:val="none"/>
+              </w:rPr>
+              <w:t xml:space="preserve">Минимальная версия — </w:t>
+            </w:r>
+            <w:r>
+              <w:rPr>
+                <w:highlight w:val="none"/>
+              </w:rPr>
+            </w:r>
+            <w:r>
+              <w:rPr>
+                <w:highlight w:val="none"/>
+              </w:rPr>
+              <w:t xml:space="preserve">20.10.14</w:t>
+            </w:r>
+            <w:r>
+              <w:rPr>
+                <w:highlight w:val="none"/>
+              </w:rPr>
+            </w:r>
+            <w:r>
+              <w:rPr>
+                <w:highlight w:val="none"/>
+              </w:rPr>
+            </w:r>
+          </w:p>
+        </w:tc>
+      </w:tr>
+      <w:tr>
+        <w:trPr/>
+        <w:tc>
+          <w:tcPr>
+            <w:tcW w:w="3118" w:type="dxa"/>
+            <w:vMerge w:val="restart"/>
+            <w:textDirection w:val="lrTb"/>
+            <w:noWrap w:val="false"/>
+          </w:tcPr>
+          <w:p>
+            <w:pPr>
+              <w:pStyle w:val="869"/>
+              <w:spacing w:after="0" w:afterAutospacing="0" w:line="360" w:lineRule="auto"/>
+              <w:rPr>
+                <w:highlight w:val="none"/>
+              </w:rPr>
+            </w:pPr>
+            <w:r>
+              <w:rPr>
+                <w:highlight w:val="yellow"/>
+              </w:rPr>
+              <w:t xml:space="preserve">ПО для развертывания многокомпонентных приложений</w:t>
+            </w:r>
+            <w:r>
+              <w:rPr>
+                <w:highlight w:val="none"/>
+              </w:rPr>
+            </w:r>
+          </w:p>
+        </w:tc>
+        <w:tc>
+          <w:tcPr>
+            <w:tcW w:w="3118" w:type="dxa"/>
+            <w:vMerge w:val="restart"/>
+            <w:textDirection w:val="lrTb"/>
+            <w:noWrap w:val="false"/>
+          </w:tcPr>
+          <w:p>
+            <w:pPr>
+              <w:pStyle w:val="869"/>
+              <w:spacing w:after="0" w:afterAutospacing="0" w:line="360" w:lineRule="auto"/>
+              <w:rPr>
+                <w:highlight w:val="none"/>
+              </w:rPr>
+            </w:pPr>
+            <w:r>
+              <w:rPr>
+                <w:highlight w:val="none"/>
+              </w:rPr>
+              <w:t xml:space="preserve">Docker Compose</w:t>
+            </w:r>
+            <w:r>
+              <w:rPr>
+                <w:highlight w:val="none"/>
+              </w:rPr>
+            </w:r>
+          </w:p>
+        </w:tc>
+        <w:tc>
+          <w:tcPr>
+            <w:tcW w:w="3118" w:type="dxa"/>
+            <w:vMerge w:val="restart"/>
+            <w:textDirection w:val="lrTb"/>
+            <w:noWrap w:val="false"/>
+          </w:tcPr>
+          <w:p>
+            <w:pPr>
+              <w:pStyle w:val="869"/>
+              <w:spacing w:after="0" w:afterAutospacing="0" w:line="360" w:lineRule="auto"/>
+              <w:rPr>
+                <w:highlight w:val="none"/>
+              </w:rPr>
+            </w:pPr>
+            <w:r>
+              <w:rPr>
+                <w:highlight w:val="none"/>
+              </w:rPr>
+            </w:r>
+            <w:r>
+              <w:rPr>
+                <w:highlight w:val="none"/>
+              </w:rPr>
+              <w:t xml:space="preserve">Минимальная версия —</w:t>
+            </w:r>
+            <w:r/>
+            <w:r>
+              <w:rPr>
+                <w:highlight w:val="none"/>
+              </w:rPr>
+            </w:r>
+            <w:r>
+              <w:rPr>
+                <w:highlight w:val="none"/>
+              </w:rPr>
+              <w:t xml:space="preserve">2.14.1</w:t>
+            </w:r>
+            <w:r>
+              <w:rPr>
+                <w:highlight w:val="none"/>
+              </w:rPr>
+            </w:r>
+            <w:r>
+              <w:rPr>
+                <w:highlight w:val="none"/>
+              </w:rPr>
+            </w:r>
+          </w:p>
+        </w:tc>
+      </w:tr>
+    </w:tbl>
+    <w:p>
+      <w:pPr>
+        <w:pStyle w:val="869"/>
+        <w:ind w:left="0" w:firstLine="0"/>
+        <w:spacing w:after="0" w:afterAutospacing="0" w:line="360" w:lineRule="auto"/>
+      </w:pPr>
+      <w:r/>
+      <w:r/>
+    </w:p>
+    <w:p>
+      <w:pPr>
+        <w:shd w:val="nil"/>
+      </w:pPr>
+      <w:r>
+        <w:br w:type="page" w:clear="all"/>
+      </w:r>
+      <w:r/>
+    </w:p>
+    <w:p>
+      <w:pPr>
+        <w:pStyle w:val="686"/>
+      </w:pPr>
+      <w:r>
+        <w:rPr>
+          <w:highlight w:val="none"/>
+        </w:rPr>
+        <w:t xml:space="preserve">2 Структура программы</w:t>
+      </w:r>
+      <w:r>
+        <w:rPr>
+          <w:highlight w:val="none"/>
+        </w:rPr>
+      </w:r>
+    </w:p>
+    <w:p>
+      <w:r/>
+      <w:r/>
     </w:p>
     <w:sectPr>
       <w:headerReference w:type="first" r:id="rId10"/>
@@ -1345,7 +2410,6 @@
       <w:pPr>
         <w:spacing w:after="0" w:line="240" w:lineRule="auto"/>
       </w:pPr>
-      <w:r/>
       <w:r>
         <w:separator/>
       </w:r>
@@ -1357,7 +2421,6 @@
       <w:pPr>
         <w:spacing w:after="0" w:line="240" w:lineRule="auto"/>
       </w:pPr>
-      <w:r/>
       <w:r>
         <w:continuationSeparator/>
       </w:r>
@@ -1371,7 +2434,7 @@
 <w:ftr xmlns:wpc="http://schemas.microsoft.com/office/word/2010/wordprocessingCanvas" xmlns:mc="http://schemas.openxmlformats.org/markup-compatibility/2006" xmlns:o="urn:schemas-microsoft-com:office:office" xmlns:r="http://schemas.openxmlformats.org/officeDocument/2006/relationships" xmlns:m="http://schemas.openxmlformats.org/officeDocument/2006/math" xmlns:v="urn:schemas-microsoft-com:vml" xmlns:wp14="http://schemas.microsoft.com/office/word/2010/wordprocessingDrawing" xmlns:wp="http://schemas.openxmlformats.org/drawingml/2006/wordprocessingDrawing" xmlns:w10="urn:schemas-microsoft-com:office:word" xmlns:w="http://schemas.openxmlformats.org/wordprocessingml/2006/main" xmlns:w14="http://schemas.microsoft.com/office/word/2010/wordml" xmlns:w15="http://schemas.microsoft.com/office/word/2012/wordml" xmlns:wpg="http://schemas.microsoft.com/office/word/2010/wordprocessingGroup" xmlns:wpi="http://schemas.microsoft.com/office/word/2010/wordprocessingInk" xmlns:wne="http://schemas.microsoft.com/office/word/2006/wordml" xmlns:a="http://schemas.openxmlformats.org/drawingml/2006/main" xmlns:wps="http://schemas.microsoft.com/office/word/2010/wordprocessingShape" mc:Ignorable="w14 w15 wp14">
   <w:p>
     <w:pPr>
-      <w:pStyle w:val="44"/>
+      <w:pStyle w:val="714"/>
       <w:jc w:val="center"/>
       <w:rPr>
         <w:rFonts w:ascii="Times New Roman" w:hAnsi="Times New Roman" w:cs="Times New Roman"/>
@@ -1403,10 +2466,11 @@
         <w:szCs w:val="28"/>
       </w:rPr>
     </w:r>
+    <w:r/>
   </w:p>
   <w:p>
     <w:pPr>
-      <w:pStyle w:val="44"/>
+      <w:pStyle w:val="714"/>
       <w:rPr>
         <w:rFonts w:ascii="Times New Roman" w:hAnsi="Times New Roman" w:cs="Times New Roman"/>
         <w:sz w:val="28"/>
@@ -1420,6 +2484,7 @@
         <w:szCs w:val="28"/>
       </w:rPr>
     </w:r>
+    <w:r/>
   </w:p>
 </w:ftr>
 </file>
@@ -1428,7 +2493,7 @@
 <w:ftr xmlns:wpc="http://schemas.microsoft.com/office/word/2010/wordprocessingCanvas" xmlns:mc="http://schemas.openxmlformats.org/markup-compatibility/2006" xmlns:o="urn:schemas-microsoft-com:office:office" xmlns:r="http://schemas.openxmlformats.org/officeDocument/2006/relationships" xmlns:m="http://schemas.openxmlformats.org/officeDocument/2006/math" xmlns:v="urn:schemas-microsoft-com:vml" xmlns:wp14="http://schemas.microsoft.com/office/word/2010/wordprocessingDrawing" xmlns:wp="http://schemas.openxmlformats.org/drawingml/2006/wordprocessingDrawing" xmlns:w10="urn:schemas-microsoft-com:office:word" xmlns:w="http://schemas.openxmlformats.org/wordprocessingml/2006/main" xmlns:w14="http://schemas.microsoft.com/office/word/2010/wordml" xmlns:w15="http://schemas.microsoft.com/office/word/2012/wordml" xmlns:wpg="http://schemas.microsoft.com/office/word/2010/wordprocessingGroup" xmlns:wpi="http://schemas.microsoft.com/office/word/2010/wordprocessingInk" xmlns:wne="http://schemas.microsoft.com/office/word/2006/wordml" xmlns:a="http://schemas.openxmlformats.org/drawingml/2006/main" xmlns:wps="http://schemas.microsoft.com/office/word/2010/wordprocessingShape" mc:Ignorable="w14 w15 wp14">
   <w:p>
     <w:pPr>
-      <w:pStyle w:val="44"/>
+      <w:pStyle w:val="714"/>
     </w:pPr>
     <w:r/>
     <w:r/>
@@ -1443,7 +2508,6 @@
       <w:pPr>
         <w:spacing w:after="0" w:line="240" w:lineRule="auto"/>
       </w:pPr>
-      <w:r/>
       <w:r>
         <w:separator/>
       </w:r>
@@ -1455,7 +2519,6 @@
       <w:pPr>
         <w:spacing w:after="0" w:line="240" w:lineRule="auto"/>
       </w:pPr>
-      <w:r/>
       <w:r>
         <w:continuationSeparator/>
       </w:r>
@@ -1469,7 +2532,7 @@
 <w:hdr xmlns:wpc="http://schemas.microsoft.com/office/word/2010/wordprocessingCanvas" xmlns:mc="http://schemas.openxmlformats.org/markup-compatibility/2006" xmlns:o="urn:schemas-microsoft-com:office:office" xmlns:r="http://schemas.openxmlformats.org/officeDocument/2006/relationships" xmlns:m="http://schemas.openxmlformats.org/officeDocument/2006/math" xmlns:v="urn:schemas-microsoft-com:vml" xmlns:wp14="http://schemas.microsoft.com/office/word/2010/wordprocessingDrawing" xmlns:wp="http://schemas.openxmlformats.org/drawingml/2006/wordprocessingDrawing" xmlns:w10="urn:schemas-microsoft-com:office:word" xmlns:w="http://schemas.openxmlformats.org/wordprocessingml/2006/main" xmlns:w14="http://schemas.microsoft.com/office/word/2010/wordml" xmlns:w15="http://schemas.microsoft.com/office/word/2012/wordml" xmlns:wpg="http://schemas.microsoft.com/office/word/2010/wordprocessingGroup" xmlns:wpi="http://schemas.microsoft.com/office/word/2010/wordprocessingInk" xmlns:wne="http://schemas.microsoft.com/office/word/2006/wordml" xmlns:a="http://schemas.openxmlformats.org/drawingml/2006/main" xmlns:wps="http://schemas.microsoft.com/office/word/2010/wordprocessingShape" mc:Ignorable="w14 w15 wp14">
   <w:p>
     <w:pPr>
-      <w:pStyle w:val="42"/>
+      <w:pStyle w:val="712"/>
     </w:pPr>
     <w:r/>
     <w:r/>
@@ -2149,6 +3212,651 @@
       </w:rPr>
     </w:lvl>
   </w:abstractNum>
+  <w:abstractNum w:abstractNumId="5">
+    <w:multiLevelType w:val="hybridMultilevel"/>
+    <w:lvl w:ilvl="0">
+      <w:start w:val="1"/>
+      <w:numFmt w:val="bullet"/>
+      <w:isLgl w:val="false"/>
+      <w:suff w:val="tab"/>
+      <w:lvlText w:val="–"/>
+      <w:lvlJc w:val="left"/>
+      <w:pPr>
+        <w:ind w:left="1417" w:hanging="360"/>
+      </w:pPr>
+      <w:rPr>
+        <w:rFonts w:hint="default" w:ascii="Arial" w:hAnsi="Arial" w:eastAsia="Arial" w:cs="Arial"/>
+      </w:rPr>
+    </w:lvl>
+    <w:lvl w:ilvl="1">
+      <w:start w:val="1"/>
+      <w:numFmt w:val="bullet"/>
+      <w:isLgl w:val="false"/>
+      <w:suff w:val="tab"/>
+      <w:lvlText w:val="o"/>
+      <w:lvlJc w:val="left"/>
+      <w:pPr>
+        <w:ind w:left="2137" w:hanging="360"/>
+      </w:pPr>
+      <w:rPr>
+        <w:rFonts w:hint="default" w:ascii="Courier New" w:hAnsi="Courier New" w:eastAsia="Courier New" w:cs="Courier New"/>
+      </w:rPr>
+    </w:lvl>
+    <w:lvl w:ilvl="2">
+      <w:start w:val="1"/>
+      <w:numFmt w:val="bullet"/>
+      <w:isLgl w:val="false"/>
+      <w:suff w:val="tab"/>
+      <w:lvlText w:val="§"/>
+      <w:lvlJc w:val="left"/>
+      <w:pPr>
+        <w:ind w:left="2857" w:hanging="360"/>
+      </w:pPr>
+      <w:rPr>
+        <w:rFonts w:hint="default" w:ascii="Wingdings" w:hAnsi="Wingdings" w:eastAsia="Wingdings" w:cs="Wingdings"/>
+      </w:rPr>
+    </w:lvl>
+    <w:lvl w:ilvl="3">
+      <w:start w:val="1"/>
+      <w:numFmt w:val="bullet"/>
+      <w:isLgl w:val="false"/>
+      <w:suff w:val="tab"/>
+      <w:lvlText w:val="·"/>
+      <w:lvlJc w:val="left"/>
+      <w:pPr>
+        <w:ind w:left="3577" w:hanging="360"/>
+      </w:pPr>
+      <w:rPr>
+        <w:rFonts w:hint="default" w:ascii="Symbol" w:hAnsi="Symbol" w:eastAsia="Symbol" w:cs="Symbol"/>
+      </w:rPr>
+    </w:lvl>
+    <w:lvl w:ilvl="4">
+      <w:start w:val="1"/>
+      <w:numFmt w:val="bullet"/>
+      <w:isLgl w:val="false"/>
+      <w:suff w:val="tab"/>
+      <w:lvlText w:val="o"/>
+      <w:lvlJc w:val="left"/>
+      <w:pPr>
+        <w:ind w:left="4297" w:hanging="360"/>
+      </w:pPr>
+      <w:rPr>
+        <w:rFonts w:hint="default" w:ascii="Courier New" w:hAnsi="Courier New" w:eastAsia="Courier New" w:cs="Courier New"/>
+      </w:rPr>
+    </w:lvl>
+    <w:lvl w:ilvl="5">
+      <w:start w:val="1"/>
+      <w:numFmt w:val="bullet"/>
+      <w:isLgl w:val="false"/>
+      <w:suff w:val="tab"/>
+      <w:lvlText w:val="§"/>
+      <w:lvlJc w:val="left"/>
+      <w:pPr>
+        <w:ind w:left="5017" w:hanging="360"/>
+      </w:pPr>
+      <w:rPr>
+        <w:rFonts w:hint="default" w:ascii="Wingdings" w:hAnsi="Wingdings" w:eastAsia="Wingdings" w:cs="Wingdings"/>
+      </w:rPr>
+    </w:lvl>
+    <w:lvl w:ilvl="6">
+      <w:start w:val="1"/>
+      <w:numFmt w:val="bullet"/>
+      <w:isLgl w:val="false"/>
+      <w:suff w:val="tab"/>
+      <w:lvlText w:val="·"/>
+      <w:lvlJc w:val="left"/>
+      <w:pPr>
+        <w:ind w:left="5737" w:hanging="360"/>
+      </w:pPr>
+      <w:rPr>
+        <w:rFonts w:hint="default" w:ascii="Symbol" w:hAnsi="Symbol" w:eastAsia="Symbol" w:cs="Symbol"/>
+      </w:rPr>
+    </w:lvl>
+    <w:lvl w:ilvl="7">
+      <w:start w:val="1"/>
+      <w:numFmt w:val="bullet"/>
+      <w:isLgl w:val="false"/>
+      <w:suff w:val="tab"/>
+      <w:lvlText w:val="o"/>
+      <w:lvlJc w:val="left"/>
+      <w:pPr>
+        <w:ind w:left="6457" w:hanging="360"/>
+      </w:pPr>
+      <w:rPr>
+        <w:rFonts w:hint="default" w:ascii="Courier New" w:hAnsi="Courier New" w:eastAsia="Courier New" w:cs="Courier New"/>
+      </w:rPr>
+    </w:lvl>
+    <w:lvl w:ilvl="8">
+      <w:start w:val="1"/>
+      <w:numFmt w:val="bullet"/>
+      <w:isLgl w:val="false"/>
+      <w:suff w:val="tab"/>
+      <w:lvlText w:val="§"/>
+      <w:lvlJc w:val="left"/>
+      <w:pPr>
+        <w:ind w:left="7177" w:hanging="360"/>
+      </w:pPr>
+      <w:rPr>
+        <w:rFonts w:hint="default" w:ascii="Wingdings" w:hAnsi="Wingdings" w:eastAsia="Wingdings" w:cs="Wingdings"/>
+      </w:rPr>
+    </w:lvl>
+  </w:abstractNum>
+  <w:abstractNum w:abstractNumId="6">
+    <w:multiLevelType w:val="hybridMultilevel"/>
+    <w:lvl w:ilvl="0">
+      <w:start w:val="1"/>
+      <w:numFmt w:val="bullet"/>
+      <w:isLgl w:val="false"/>
+      <w:suff w:val="tab"/>
+      <w:lvlText w:val="–"/>
+      <w:lvlJc w:val="left"/>
+      <w:pPr>
+        <w:ind w:left="1417" w:hanging="360"/>
+      </w:pPr>
+      <w:rPr>
+        <w:rFonts w:hint="default" w:ascii="Arial" w:hAnsi="Arial" w:eastAsia="Arial" w:cs="Arial"/>
+      </w:rPr>
+    </w:lvl>
+    <w:lvl w:ilvl="1">
+      <w:start w:val="1"/>
+      <w:numFmt w:val="bullet"/>
+      <w:isLgl w:val="false"/>
+      <w:suff w:val="tab"/>
+      <w:lvlText w:val="o"/>
+      <w:lvlJc w:val="left"/>
+      <w:pPr>
+        <w:ind w:left="2137" w:hanging="360"/>
+      </w:pPr>
+      <w:rPr>
+        <w:rFonts w:hint="default" w:ascii="Courier New" w:hAnsi="Courier New" w:eastAsia="Courier New" w:cs="Courier New"/>
+      </w:rPr>
+    </w:lvl>
+    <w:lvl w:ilvl="2">
+      <w:start w:val="1"/>
+      <w:numFmt w:val="bullet"/>
+      <w:isLgl w:val="false"/>
+      <w:suff w:val="tab"/>
+      <w:lvlText w:val="§"/>
+      <w:lvlJc w:val="left"/>
+      <w:pPr>
+        <w:ind w:left="2857" w:hanging="360"/>
+      </w:pPr>
+      <w:rPr>
+        <w:rFonts w:hint="default" w:ascii="Wingdings" w:hAnsi="Wingdings" w:eastAsia="Wingdings" w:cs="Wingdings"/>
+      </w:rPr>
+    </w:lvl>
+    <w:lvl w:ilvl="3">
+      <w:start w:val="1"/>
+      <w:numFmt w:val="bullet"/>
+      <w:isLgl w:val="false"/>
+      <w:suff w:val="tab"/>
+      <w:lvlText w:val="·"/>
+      <w:lvlJc w:val="left"/>
+      <w:pPr>
+        <w:ind w:left="3577" w:hanging="360"/>
+      </w:pPr>
+      <w:rPr>
+        <w:rFonts w:hint="default" w:ascii="Symbol" w:hAnsi="Symbol" w:eastAsia="Symbol" w:cs="Symbol"/>
+      </w:rPr>
+    </w:lvl>
+    <w:lvl w:ilvl="4">
+      <w:start w:val="1"/>
+      <w:numFmt w:val="bullet"/>
+      <w:isLgl w:val="false"/>
+      <w:suff w:val="tab"/>
+      <w:lvlText w:val="o"/>
+      <w:lvlJc w:val="left"/>
+      <w:pPr>
+        <w:ind w:left="4297" w:hanging="360"/>
+      </w:pPr>
+      <w:rPr>
+        <w:rFonts w:hint="default" w:ascii="Courier New" w:hAnsi="Courier New" w:eastAsia="Courier New" w:cs="Courier New"/>
+      </w:rPr>
+    </w:lvl>
+    <w:lvl w:ilvl="5">
+      <w:start w:val="1"/>
+      <w:numFmt w:val="bullet"/>
+      <w:isLgl w:val="false"/>
+      <w:suff w:val="tab"/>
+      <w:lvlText w:val="§"/>
+      <w:lvlJc w:val="left"/>
+      <w:pPr>
+        <w:ind w:left="5017" w:hanging="360"/>
+      </w:pPr>
+      <w:rPr>
+        <w:rFonts w:hint="default" w:ascii="Wingdings" w:hAnsi="Wingdings" w:eastAsia="Wingdings" w:cs="Wingdings"/>
+      </w:rPr>
+    </w:lvl>
+    <w:lvl w:ilvl="6">
+      <w:start w:val="1"/>
+      <w:numFmt w:val="bullet"/>
+      <w:isLgl w:val="false"/>
+      <w:suff w:val="tab"/>
+      <w:lvlText w:val="·"/>
+      <w:lvlJc w:val="left"/>
+      <w:pPr>
+        <w:ind w:left="5737" w:hanging="360"/>
+      </w:pPr>
+      <w:rPr>
+        <w:rFonts w:hint="default" w:ascii="Symbol" w:hAnsi="Symbol" w:eastAsia="Symbol" w:cs="Symbol"/>
+      </w:rPr>
+    </w:lvl>
+    <w:lvl w:ilvl="7">
+      <w:start w:val="1"/>
+      <w:numFmt w:val="bullet"/>
+      <w:isLgl w:val="false"/>
+      <w:suff w:val="tab"/>
+      <w:lvlText w:val="o"/>
+      <w:lvlJc w:val="left"/>
+      <w:pPr>
+        <w:ind w:left="6457" w:hanging="360"/>
+      </w:pPr>
+      <w:rPr>
+        <w:rFonts w:hint="default" w:ascii="Courier New" w:hAnsi="Courier New" w:eastAsia="Courier New" w:cs="Courier New"/>
+      </w:rPr>
+    </w:lvl>
+    <w:lvl w:ilvl="8">
+      <w:start w:val="1"/>
+      <w:numFmt w:val="bullet"/>
+      <w:isLgl w:val="false"/>
+      <w:suff w:val="tab"/>
+      <w:lvlText w:val="§"/>
+      <w:lvlJc w:val="left"/>
+      <w:pPr>
+        <w:ind w:left="7177" w:hanging="360"/>
+      </w:pPr>
+      <w:rPr>
+        <w:rFonts w:hint="default" w:ascii="Wingdings" w:hAnsi="Wingdings" w:eastAsia="Wingdings" w:cs="Wingdings"/>
+      </w:rPr>
+    </w:lvl>
+  </w:abstractNum>
+  <w:abstractNum w:abstractNumId="7">
+    <w:multiLevelType w:val="hybridMultilevel"/>
+    <w:lvl w:ilvl="0">
+      <w:start w:val="1"/>
+      <w:numFmt w:val="bullet"/>
+      <w:isLgl w:val="false"/>
+      <w:suff w:val="tab"/>
+      <w:lvlText w:val="–"/>
+      <w:lvlJc w:val="left"/>
+      <w:pPr>
+        <w:ind w:left="1417" w:hanging="360"/>
+      </w:pPr>
+      <w:rPr>
+        <w:rFonts w:hint="default" w:ascii="Arial" w:hAnsi="Arial" w:eastAsia="Arial" w:cs="Arial"/>
+      </w:rPr>
+    </w:lvl>
+    <w:lvl w:ilvl="1">
+      <w:start w:val="1"/>
+      <w:numFmt w:val="bullet"/>
+      <w:isLgl w:val="false"/>
+      <w:suff w:val="tab"/>
+      <w:lvlText w:val="o"/>
+      <w:lvlJc w:val="left"/>
+      <w:pPr>
+        <w:ind w:left="2137" w:hanging="360"/>
+      </w:pPr>
+      <w:rPr>
+        <w:rFonts w:hint="default" w:ascii="Courier New" w:hAnsi="Courier New" w:eastAsia="Courier New" w:cs="Courier New"/>
+      </w:rPr>
+    </w:lvl>
+    <w:lvl w:ilvl="2">
+      <w:start w:val="1"/>
+      <w:numFmt w:val="bullet"/>
+      <w:isLgl w:val="false"/>
+      <w:suff w:val="tab"/>
+      <w:lvlText w:val="§"/>
+      <w:lvlJc w:val="left"/>
+      <w:pPr>
+        <w:ind w:left="2857" w:hanging="360"/>
+      </w:pPr>
+      <w:rPr>
+        <w:rFonts w:hint="default" w:ascii="Wingdings" w:hAnsi="Wingdings" w:eastAsia="Wingdings" w:cs="Wingdings"/>
+      </w:rPr>
+    </w:lvl>
+    <w:lvl w:ilvl="3">
+      <w:start w:val="1"/>
+      <w:numFmt w:val="bullet"/>
+      <w:isLgl w:val="false"/>
+      <w:suff w:val="tab"/>
+      <w:lvlText w:val="·"/>
+      <w:lvlJc w:val="left"/>
+      <w:pPr>
+        <w:ind w:left="3577" w:hanging="360"/>
+      </w:pPr>
+      <w:rPr>
+        <w:rFonts w:hint="default" w:ascii="Symbol" w:hAnsi="Symbol" w:eastAsia="Symbol" w:cs="Symbol"/>
+      </w:rPr>
+    </w:lvl>
+    <w:lvl w:ilvl="4">
+      <w:start w:val="1"/>
+      <w:numFmt w:val="bullet"/>
+      <w:isLgl w:val="false"/>
+      <w:suff w:val="tab"/>
+      <w:lvlText w:val="o"/>
+      <w:lvlJc w:val="left"/>
+      <w:pPr>
+        <w:ind w:left="4297" w:hanging="360"/>
+      </w:pPr>
+      <w:rPr>
+        <w:rFonts w:hint="default" w:ascii="Courier New" w:hAnsi="Courier New" w:eastAsia="Courier New" w:cs="Courier New"/>
+      </w:rPr>
+    </w:lvl>
+    <w:lvl w:ilvl="5">
+      <w:start w:val="1"/>
+      <w:numFmt w:val="bullet"/>
+      <w:isLgl w:val="false"/>
+      <w:suff w:val="tab"/>
+      <w:lvlText w:val="§"/>
+      <w:lvlJc w:val="left"/>
+      <w:pPr>
+        <w:ind w:left="5017" w:hanging="360"/>
+      </w:pPr>
+      <w:rPr>
+        <w:rFonts w:hint="default" w:ascii="Wingdings" w:hAnsi="Wingdings" w:eastAsia="Wingdings" w:cs="Wingdings"/>
+      </w:rPr>
+    </w:lvl>
+    <w:lvl w:ilvl="6">
+      <w:start w:val="1"/>
+      <w:numFmt w:val="bullet"/>
+      <w:isLgl w:val="false"/>
+      <w:suff w:val="tab"/>
+      <w:lvlText w:val="·"/>
+      <w:lvlJc w:val="left"/>
+      <w:pPr>
+        <w:ind w:left="5737" w:hanging="360"/>
+      </w:pPr>
+      <w:rPr>
+        <w:rFonts w:hint="default" w:ascii="Symbol" w:hAnsi="Symbol" w:eastAsia="Symbol" w:cs="Symbol"/>
+      </w:rPr>
+    </w:lvl>
+    <w:lvl w:ilvl="7">
+      <w:start w:val="1"/>
+      <w:numFmt w:val="bullet"/>
+      <w:isLgl w:val="false"/>
+      <w:suff w:val="tab"/>
+      <w:lvlText w:val="o"/>
+      <w:lvlJc w:val="left"/>
+      <w:pPr>
+        <w:ind w:left="6457" w:hanging="360"/>
+      </w:pPr>
+      <w:rPr>
+        <w:rFonts w:hint="default" w:ascii="Courier New" w:hAnsi="Courier New" w:eastAsia="Courier New" w:cs="Courier New"/>
+      </w:rPr>
+    </w:lvl>
+    <w:lvl w:ilvl="8">
+      <w:start w:val="1"/>
+      <w:numFmt w:val="bullet"/>
+      <w:isLgl w:val="false"/>
+      <w:suff w:val="tab"/>
+      <w:lvlText w:val="§"/>
+      <w:lvlJc w:val="left"/>
+      <w:pPr>
+        <w:ind w:left="7177" w:hanging="360"/>
+      </w:pPr>
+      <w:rPr>
+        <w:rFonts w:hint="default" w:ascii="Wingdings" w:hAnsi="Wingdings" w:eastAsia="Wingdings" w:cs="Wingdings"/>
+      </w:rPr>
+    </w:lvl>
+  </w:abstractNum>
+  <w:abstractNum w:abstractNumId="8">
+    <w:multiLevelType w:val="hybridMultilevel"/>
+    <w:lvl w:ilvl="0">
+      <w:start w:val="1"/>
+      <w:numFmt w:val="bullet"/>
+      <w:isLgl w:val="false"/>
+      <w:suff w:val="tab"/>
+      <w:lvlText w:val="–"/>
+      <w:lvlJc w:val="left"/>
+      <w:pPr>
+        <w:ind w:left="1417" w:hanging="360"/>
+      </w:pPr>
+      <w:rPr>
+        <w:rFonts w:hint="default" w:ascii="Arial" w:hAnsi="Arial" w:eastAsia="Arial" w:cs="Arial"/>
+      </w:rPr>
+    </w:lvl>
+    <w:lvl w:ilvl="1">
+      <w:start w:val="1"/>
+      <w:numFmt w:val="bullet"/>
+      <w:isLgl w:val="false"/>
+      <w:suff w:val="tab"/>
+      <w:lvlText w:val="o"/>
+      <w:lvlJc w:val="left"/>
+      <w:pPr>
+        <w:ind w:left="2137" w:hanging="360"/>
+      </w:pPr>
+      <w:rPr>
+        <w:rFonts w:hint="default" w:ascii="Courier New" w:hAnsi="Courier New" w:eastAsia="Courier New" w:cs="Courier New"/>
+      </w:rPr>
+    </w:lvl>
+    <w:lvl w:ilvl="2">
+      <w:start w:val="1"/>
+      <w:numFmt w:val="bullet"/>
+      <w:isLgl w:val="false"/>
+      <w:suff w:val="tab"/>
+      <w:lvlText w:val="§"/>
+      <w:lvlJc w:val="left"/>
+      <w:pPr>
+        <w:ind w:left="2857" w:hanging="360"/>
+      </w:pPr>
+      <w:rPr>
+        <w:rFonts w:hint="default" w:ascii="Wingdings" w:hAnsi="Wingdings" w:eastAsia="Wingdings" w:cs="Wingdings"/>
+      </w:rPr>
+    </w:lvl>
+    <w:lvl w:ilvl="3">
+      <w:start w:val="1"/>
+      <w:numFmt w:val="bullet"/>
+      <w:isLgl w:val="false"/>
+      <w:suff w:val="tab"/>
+      <w:lvlText w:val="·"/>
+      <w:lvlJc w:val="left"/>
+      <w:pPr>
+        <w:ind w:left="3577" w:hanging="360"/>
+      </w:pPr>
+      <w:rPr>
+        <w:rFonts w:hint="default" w:ascii="Symbol" w:hAnsi="Symbol" w:eastAsia="Symbol" w:cs="Symbol"/>
+      </w:rPr>
+    </w:lvl>
+    <w:lvl w:ilvl="4">
+      <w:start w:val="1"/>
+      <w:numFmt w:val="bullet"/>
+      <w:isLgl w:val="false"/>
+      <w:suff w:val="tab"/>
+      <w:lvlText w:val="o"/>
+      <w:lvlJc w:val="left"/>
+      <w:pPr>
+        <w:ind w:left="4297" w:hanging="360"/>
+      </w:pPr>
+      <w:rPr>
+        <w:rFonts w:hint="default" w:ascii="Courier New" w:hAnsi="Courier New" w:eastAsia="Courier New" w:cs="Courier New"/>
+      </w:rPr>
+    </w:lvl>
+    <w:lvl w:ilvl="5">
+      <w:start w:val="1"/>
+      <w:numFmt w:val="bullet"/>
+      <w:isLgl w:val="false"/>
+      <w:suff w:val="tab"/>
+      <w:lvlText w:val="§"/>
+      <w:lvlJc w:val="left"/>
+      <w:pPr>
+        <w:ind w:left="5017" w:hanging="360"/>
+      </w:pPr>
+      <w:rPr>
+        <w:rFonts w:hint="default" w:ascii="Wingdings" w:hAnsi="Wingdings" w:eastAsia="Wingdings" w:cs="Wingdings"/>
+      </w:rPr>
+    </w:lvl>
+    <w:lvl w:ilvl="6">
+      <w:start w:val="1"/>
+      <w:numFmt w:val="bullet"/>
+      <w:isLgl w:val="false"/>
+      <w:suff w:val="tab"/>
+      <w:lvlText w:val="·"/>
+      <w:lvlJc w:val="left"/>
+      <w:pPr>
+        <w:ind w:left="5737" w:hanging="360"/>
+      </w:pPr>
+      <w:rPr>
+        <w:rFonts w:hint="default" w:ascii="Symbol" w:hAnsi="Symbol" w:eastAsia="Symbol" w:cs="Symbol"/>
+      </w:rPr>
+    </w:lvl>
+    <w:lvl w:ilvl="7">
+      <w:start w:val="1"/>
+      <w:numFmt w:val="bullet"/>
+      <w:isLgl w:val="false"/>
+      <w:suff w:val="tab"/>
+      <w:lvlText w:val="o"/>
+      <w:lvlJc w:val="left"/>
+      <w:pPr>
+        <w:ind w:left="6457" w:hanging="360"/>
+      </w:pPr>
+      <w:rPr>
+        <w:rFonts w:hint="default" w:ascii="Courier New" w:hAnsi="Courier New" w:eastAsia="Courier New" w:cs="Courier New"/>
+      </w:rPr>
+    </w:lvl>
+    <w:lvl w:ilvl="8">
+      <w:start w:val="1"/>
+      <w:numFmt w:val="bullet"/>
+      <w:isLgl w:val="false"/>
+      <w:suff w:val="tab"/>
+      <w:lvlText w:val="§"/>
+      <w:lvlJc w:val="left"/>
+      <w:pPr>
+        <w:ind w:left="7177" w:hanging="360"/>
+      </w:pPr>
+      <w:rPr>
+        <w:rFonts w:hint="default" w:ascii="Wingdings" w:hAnsi="Wingdings" w:eastAsia="Wingdings" w:cs="Wingdings"/>
+      </w:rPr>
+    </w:lvl>
+  </w:abstractNum>
+  <w:abstractNum w:abstractNumId="9">
+    <w:multiLevelType w:val="hybridMultilevel"/>
+    <w:lvl w:ilvl="0">
+      <w:start w:val="1"/>
+      <w:numFmt w:val="bullet"/>
+      <w:isLgl w:val="false"/>
+      <w:suff w:val="tab"/>
+      <w:lvlText w:val="–"/>
+      <w:lvlJc w:val="left"/>
+      <w:pPr>
+        <w:ind w:left="1417" w:hanging="360"/>
+      </w:pPr>
+      <w:rPr>
+        <w:rFonts w:hint="default" w:ascii="Arial" w:hAnsi="Arial" w:eastAsia="Arial" w:cs="Arial"/>
+      </w:rPr>
+    </w:lvl>
+    <w:lvl w:ilvl="1">
+      <w:start w:val="1"/>
+      <w:numFmt w:val="bullet"/>
+      <w:isLgl w:val="false"/>
+      <w:suff w:val="tab"/>
+      <w:lvlText w:val="o"/>
+      <w:lvlJc w:val="left"/>
+      <w:pPr>
+        <w:ind w:left="2137" w:hanging="360"/>
+      </w:pPr>
+      <w:rPr>
+        <w:rFonts w:hint="default" w:ascii="Courier New" w:hAnsi="Courier New" w:eastAsia="Courier New" w:cs="Courier New"/>
+      </w:rPr>
+    </w:lvl>
+    <w:lvl w:ilvl="2">
+      <w:start w:val="1"/>
+      <w:numFmt w:val="bullet"/>
+      <w:isLgl w:val="false"/>
+      <w:suff w:val="tab"/>
+      <w:lvlText w:val="§"/>
+      <w:lvlJc w:val="left"/>
+      <w:pPr>
+        <w:ind w:left="2857" w:hanging="360"/>
+      </w:pPr>
+      <w:rPr>
+        <w:rFonts w:hint="default" w:ascii="Wingdings" w:hAnsi="Wingdings" w:eastAsia="Wingdings" w:cs="Wingdings"/>
+      </w:rPr>
+    </w:lvl>
+    <w:lvl w:ilvl="3">
+      <w:start w:val="1"/>
+      <w:numFmt w:val="bullet"/>
+      <w:isLgl w:val="false"/>
+      <w:suff w:val="tab"/>
+      <w:lvlText w:val="·"/>
+      <w:lvlJc w:val="left"/>
+      <w:pPr>
+        <w:ind w:left="3577" w:hanging="360"/>
+      </w:pPr>
+      <w:rPr>
+        <w:rFonts w:hint="default" w:ascii="Symbol" w:hAnsi="Symbol" w:eastAsia="Symbol" w:cs="Symbol"/>
+      </w:rPr>
+    </w:lvl>
+    <w:lvl w:ilvl="4">
+      <w:start w:val="1"/>
+      <w:numFmt w:val="bullet"/>
+      <w:isLgl w:val="false"/>
+      <w:suff w:val="tab"/>
+      <w:lvlText w:val="o"/>
+      <w:lvlJc w:val="left"/>
+      <w:pPr>
+        <w:ind w:left="4297" w:hanging="360"/>
+      </w:pPr>
+      <w:rPr>
+        <w:rFonts w:hint="default" w:ascii="Courier New" w:hAnsi="Courier New" w:eastAsia="Courier New" w:cs="Courier New"/>
+      </w:rPr>
+    </w:lvl>
+    <w:lvl w:ilvl="5">
+      <w:start w:val="1"/>
+      <w:numFmt w:val="bullet"/>
+      <w:isLgl w:val="false"/>
+      <w:suff w:val="tab"/>
+      <w:lvlText w:val="§"/>
+      <w:lvlJc w:val="left"/>
+      <w:pPr>
+        <w:ind w:left="5017" w:hanging="360"/>
+      </w:pPr>
+      <w:rPr>
+        <w:rFonts w:hint="default" w:ascii="Wingdings" w:hAnsi="Wingdings" w:eastAsia="Wingdings" w:cs="Wingdings"/>
+      </w:rPr>
+    </w:lvl>
+    <w:lvl w:ilvl="6">
+      <w:start w:val="1"/>
+      <w:numFmt w:val="bullet"/>
+      <w:isLgl w:val="false"/>
+      <w:suff w:val="tab"/>
+      <w:lvlText w:val="·"/>
+      <w:lvlJc w:val="left"/>
+      <w:pPr>
+        <w:ind w:left="5737" w:hanging="360"/>
+      </w:pPr>
+      <w:rPr>
+        <w:rFonts w:hint="default" w:ascii="Symbol" w:hAnsi="Symbol" w:eastAsia="Symbol" w:cs="Symbol"/>
+      </w:rPr>
+    </w:lvl>
+    <w:lvl w:ilvl="7">
+      <w:start w:val="1"/>
+      <w:numFmt w:val="bullet"/>
+      <w:isLgl w:val="false"/>
+      <w:suff w:val="tab"/>
+      <w:lvlText w:val="o"/>
+      <w:lvlJc w:val="left"/>
+      <w:pPr>
+        <w:ind w:left="6457" w:hanging="360"/>
+      </w:pPr>
+      <w:rPr>
+        <w:rFonts w:hint="default" w:ascii="Courier New" w:hAnsi="Courier New" w:eastAsia="Courier New" w:cs="Courier New"/>
+      </w:rPr>
+    </w:lvl>
+    <w:lvl w:ilvl="8">
+      <w:start w:val="1"/>
+      <w:numFmt w:val="bullet"/>
+      <w:isLgl w:val="false"/>
+      <w:suff w:val="tab"/>
+      <w:lvlText w:val="§"/>
+      <w:lvlJc w:val="left"/>
+      <w:pPr>
+        <w:ind w:left="7177" w:hanging="360"/>
+      </w:pPr>
+      <w:rPr>
+        <w:rFonts w:hint="default" w:ascii="Wingdings" w:hAnsi="Wingdings" w:eastAsia="Wingdings" w:cs="Wingdings"/>
+      </w:rPr>
+    </w:lvl>
+  </w:abstractNum>
   <w:num w:numId="1">
     <w:abstractNumId w:val="0"/>
   </w:num>
@@ -2163,6 +3871,21 @@
   </w:num>
   <w:num w:numId="5">
     <w:abstractNumId w:val="4"/>
+  </w:num>
+  <w:num w:numId="6">
+    <w:abstractNumId w:val="5"/>
+  </w:num>
+  <w:num w:numId="7">
+    <w:abstractNumId w:val="6"/>
+  </w:num>
+  <w:num w:numId="8">
+    <w:abstractNumId w:val="7"/>
+  </w:num>
+  <w:num w:numId="9">
+    <w:abstractNumId w:val="8"/>
+  </w:num>
+  <w:num w:numId="10">
+    <w:abstractNumId w:val="9"/>
   </w:num>
 </w:numbering>
 </file>
@@ -2323,11 +4046,11 @@
     <w:lsdException w:name="Bibliography" w:uiPriority="37"/>
     <w:lsdException w:name="TOC Heading" w:uiPriority="39" w:qFormat="1"/>
   </w:latentStyles>
-  <w:style w:type="paragraph" w:styleId="13">
+  <w:style w:type="paragraph" w:styleId="686">
     <w:name w:val="Heading 1"/>
-    <w:basedOn w:val="1_650"/>
-    <w:next w:val="601"/>
-    <w:link w:val="14"/>
+    <w:basedOn w:val="869"/>
+    <w:next w:val="862"/>
+    <w:link w:val="687"/>
     <w:uiPriority w:val="9"/>
     <w:qFormat/>
     <w:pPr>
@@ -2340,20 +4063,20 @@
       <w:bCs/>
     </w:rPr>
   </w:style>
-  <w:style w:type="character" w:styleId="14">
+  <w:style w:type="character" w:styleId="687">
     <w:name w:val="Heading 1 Char"/>
-    <w:link w:val="13"/>
+    <w:link w:val="686"/>
     <w:uiPriority w:val="9"/>
     <w:rPr>
       <w:b/>
       <w:bCs/>
     </w:rPr>
   </w:style>
-  <w:style w:type="paragraph" w:styleId="15">
+  <w:style w:type="paragraph" w:styleId="688">
     <w:name w:val="Heading 2"/>
-    <w:basedOn w:val="1_650"/>
-    <w:next w:val="601"/>
-    <w:link w:val="16"/>
+    <w:basedOn w:val="869"/>
+    <w:next w:val="862"/>
+    <w:link w:val="689"/>
     <w:uiPriority w:val="9"/>
     <w:unhideWhenUsed/>
     <w:qFormat/>
@@ -2362,20 +4085,20 @@
       <w:bCs/>
     </w:rPr>
   </w:style>
-  <w:style w:type="character" w:styleId="16">
+  <w:style w:type="character" w:styleId="689">
     <w:name w:val="Heading 2 Char"/>
-    <w:link w:val="15"/>
+    <w:link w:val="688"/>
     <w:uiPriority w:val="9"/>
     <w:rPr>
       <w:b/>
       <w:bCs/>
     </w:rPr>
   </w:style>
-  <w:style w:type="paragraph" w:styleId="17">
+  <w:style w:type="paragraph" w:styleId="690">
     <w:name w:val="Heading 3"/>
-    <w:basedOn w:val="601"/>
-    <w:next w:val="601"/>
-    <w:link w:val="18"/>
+    <w:basedOn w:val="862"/>
+    <w:next w:val="862"/>
+    <w:link w:val="691"/>
     <w:uiPriority w:val="9"/>
     <w:unhideWhenUsed/>
     <w:qFormat/>
@@ -2391,10 +4114,9 @@
       <w:szCs w:val="30"/>
     </w:rPr>
   </w:style>
-  <w:style w:type="character" w:styleId="18">
+  <w:style w:type="character" w:styleId="691">
     <w:name w:val="Heading 3 Char"/>
-    <w:basedOn w:val="11"/>
-    <w:link w:val="17"/>
+    <w:link w:val="690"/>
     <w:uiPriority w:val="9"/>
     <w:rPr>
       <w:rFonts w:ascii="Arial" w:hAnsi="Arial" w:eastAsia="Arial" w:cs="Arial"/>
@@ -2402,11 +4124,11 @@
       <w:szCs w:val="30"/>
     </w:rPr>
   </w:style>
-  <w:style w:type="paragraph" w:styleId="19">
+  <w:style w:type="paragraph" w:styleId="692">
     <w:name w:val="Heading 4"/>
-    <w:basedOn w:val="601"/>
-    <w:next w:val="601"/>
-    <w:link w:val="20"/>
+    <w:basedOn w:val="862"/>
+    <w:next w:val="862"/>
+    <w:link w:val="693"/>
     <w:uiPriority w:val="9"/>
     <w:unhideWhenUsed/>
     <w:qFormat/>
@@ -2424,10 +4146,9 @@
       <w:szCs w:val="26"/>
     </w:rPr>
   </w:style>
-  <w:style w:type="character" w:styleId="20">
+  <w:style w:type="character" w:styleId="693">
     <w:name w:val="Heading 4 Char"/>
-    <w:basedOn w:val="11"/>
-    <w:link w:val="19"/>
+    <w:link w:val="692"/>
     <w:uiPriority w:val="9"/>
     <w:rPr>
       <w:rFonts w:ascii="Arial" w:hAnsi="Arial" w:eastAsia="Arial" w:cs="Arial"/>
@@ -2437,11 +4158,11 @@
       <w:szCs w:val="26"/>
     </w:rPr>
   </w:style>
-  <w:style w:type="paragraph" w:styleId="21">
+  <w:style w:type="paragraph" w:styleId="694">
     <w:name w:val="Heading 5"/>
-    <w:basedOn w:val="601"/>
-    <w:next w:val="601"/>
-    <w:link w:val="22"/>
+    <w:basedOn w:val="862"/>
+    <w:next w:val="862"/>
+    <w:link w:val="695"/>
     <w:uiPriority w:val="9"/>
     <w:unhideWhenUsed/>
     <w:qFormat/>
@@ -2459,10 +4180,9 @@
       <w:szCs w:val="24"/>
     </w:rPr>
   </w:style>
-  <w:style w:type="character" w:styleId="22">
+  <w:style w:type="character" w:styleId="695">
     <w:name w:val="Heading 5 Char"/>
-    <w:basedOn w:val="11"/>
-    <w:link w:val="21"/>
+    <w:link w:val="694"/>
     <w:uiPriority w:val="9"/>
     <w:rPr>
       <w:rFonts w:ascii="Arial" w:hAnsi="Arial" w:eastAsia="Arial" w:cs="Arial"/>
@@ -2472,11 +4192,11 @@
       <w:szCs w:val="24"/>
     </w:rPr>
   </w:style>
-  <w:style w:type="paragraph" w:styleId="23">
+  <w:style w:type="paragraph" w:styleId="696">
     <w:name w:val="Heading 6"/>
-    <w:basedOn w:val="601"/>
-    <w:next w:val="601"/>
-    <w:link w:val="24"/>
+    <w:basedOn w:val="862"/>
+    <w:next w:val="862"/>
+    <w:link w:val="697"/>
     <w:uiPriority w:val="9"/>
     <w:unhideWhenUsed/>
     <w:qFormat/>
@@ -2494,10 +4214,9 @@
       <w:szCs w:val="22"/>
     </w:rPr>
   </w:style>
-  <w:style w:type="character" w:styleId="24">
+  <w:style w:type="character" w:styleId="697">
     <w:name w:val="Heading 6 Char"/>
-    <w:basedOn w:val="11"/>
-    <w:link w:val="23"/>
+    <w:link w:val="696"/>
     <w:uiPriority w:val="9"/>
     <w:rPr>
       <w:rFonts w:ascii="Arial" w:hAnsi="Arial" w:eastAsia="Arial" w:cs="Arial"/>
@@ -2507,11 +4226,11 @@
       <w:szCs w:val="22"/>
     </w:rPr>
   </w:style>
-  <w:style w:type="paragraph" w:styleId="25">
+  <w:style w:type="paragraph" w:styleId="698">
     <w:name w:val="Heading 7"/>
-    <w:basedOn w:val="601"/>
-    <w:next w:val="601"/>
-    <w:link w:val="26"/>
+    <w:basedOn w:val="862"/>
+    <w:next w:val="862"/>
+    <w:link w:val="699"/>
     <w:uiPriority w:val="9"/>
     <w:unhideWhenUsed/>
     <w:qFormat/>
@@ -2531,10 +4250,9 @@
       <w:szCs w:val="22"/>
     </w:rPr>
   </w:style>
-  <w:style w:type="character" w:styleId="26">
+  <w:style w:type="character" w:styleId="699">
     <w:name w:val="Heading 7 Char"/>
-    <w:basedOn w:val="11"/>
-    <w:link w:val="25"/>
+    <w:link w:val="698"/>
     <w:uiPriority w:val="9"/>
     <w:rPr>
       <w:rFonts w:ascii="Arial" w:hAnsi="Arial" w:eastAsia="Arial" w:cs="Arial"/>
@@ -2546,11 +4264,11 @@
       <w:szCs w:val="22"/>
     </w:rPr>
   </w:style>
-  <w:style w:type="paragraph" w:styleId="27">
+  <w:style w:type="paragraph" w:styleId="700">
     <w:name w:val="Heading 8"/>
-    <w:basedOn w:val="601"/>
-    <w:next w:val="601"/>
-    <w:link w:val="28"/>
+    <w:basedOn w:val="862"/>
+    <w:next w:val="862"/>
+    <w:link w:val="701"/>
     <w:uiPriority w:val="9"/>
     <w:unhideWhenUsed/>
     <w:qFormat/>
@@ -2568,10 +4286,9 @@
       <w:szCs w:val="22"/>
     </w:rPr>
   </w:style>
-  <w:style w:type="character" w:styleId="28">
+  <w:style w:type="character" w:styleId="701">
     <w:name w:val="Heading 8 Char"/>
-    <w:basedOn w:val="11"/>
-    <w:link w:val="27"/>
+    <w:link w:val="700"/>
     <w:uiPriority w:val="9"/>
     <w:rPr>
       <w:rFonts w:ascii="Arial" w:hAnsi="Arial" w:eastAsia="Arial" w:cs="Arial"/>
@@ -2581,11 +4298,11 @@
       <w:szCs w:val="22"/>
     </w:rPr>
   </w:style>
-  <w:style w:type="paragraph" w:styleId="29">
+  <w:style w:type="paragraph" w:styleId="702">
     <w:name w:val="Heading 9"/>
-    <w:basedOn w:val="601"/>
-    <w:next w:val="601"/>
-    <w:link w:val="30"/>
+    <w:basedOn w:val="862"/>
+    <w:next w:val="862"/>
+    <w:link w:val="703"/>
     <w:uiPriority w:val="9"/>
     <w:unhideWhenUsed/>
     <w:qFormat/>
@@ -2603,10 +4320,9 @@
       <w:szCs w:val="21"/>
     </w:rPr>
   </w:style>
-  <w:style w:type="character" w:styleId="30">
+  <w:style w:type="character" w:styleId="703">
     <w:name w:val="Heading 9 Char"/>
-    <w:basedOn w:val="11"/>
-    <w:link w:val="29"/>
+    <w:link w:val="702"/>
     <w:uiPriority w:val="9"/>
     <w:rPr>
       <w:rFonts w:ascii="Arial" w:hAnsi="Arial" w:eastAsia="Arial" w:cs="Arial"/>
@@ -2616,11 +4332,11 @@
       <w:szCs w:val="21"/>
     </w:rPr>
   </w:style>
-  <w:style w:type="paragraph" w:styleId="34">
+  <w:style w:type="paragraph" w:styleId="704">
     <w:name w:val="Title"/>
-    <w:basedOn w:val="601"/>
-    <w:next w:val="601"/>
-    <w:link w:val="35"/>
+    <w:basedOn w:val="862"/>
+    <w:next w:val="862"/>
+    <w:link w:val="705"/>
     <w:uiPriority w:val="10"/>
     <w:qFormat/>
     <w:pPr>
@@ -2632,21 +4348,20 @@
       <w:szCs w:val="48"/>
     </w:rPr>
   </w:style>
-  <w:style w:type="character" w:styleId="35">
+  <w:style w:type="character" w:styleId="705">
     <w:name w:val="Title Char"/>
-    <w:basedOn w:val="11"/>
-    <w:link w:val="34"/>
+    <w:link w:val="704"/>
     <w:uiPriority w:val="10"/>
     <w:rPr>
       <w:sz w:val="48"/>
       <w:szCs w:val="48"/>
     </w:rPr>
   </w:style>
-  <w:style w:type="paragraph" w:styleId="36">
+  <w:style w:type="paragraph" w:styleId="706">
     <w:name w:val="Subtitle"/>
-    <w:basedOn w:val="601"/>
-    <w:next w:val="601"/>
-    <w:link w:val="37"/>
+    <w:basedOn w:val="862"/>
+    <w:next w:val="862"/>
+    <w:link w:val="707"/>
     <w:uiPriority w:val="11"/>
     <w:qFormat/>
     <w:pPr>
@@ -2657,21 +4372,20 @@
       <w:szCs w:val="24"/>
     </w:rPr>
   </w:style>
-  <w:style w:type="character" w:styleId="37">
+  <w:style w:type="character" w:styleId="707">
     <w:name w:val="Subtitle Char"/>
-    <w:basedOn w:val="11"/>
-    <w:link w:val="36"/>
+    <w:link w:val="706"/>
     <w:uiPriority w:val="11"/>
     <w:rPr>
       <w:sz w:val="24"/>
       <w:szCs w:val="24"/>
     </w:rPr>
   </w:style>
-  <w:style w:type="paragraph" w:styleId="38">
+  <w:style w:type="paragraph" w:styleId="708">
     <w:name w:val="Quote"/>
-    <w:basedOn w:val="601"/>
-    <w:next w:val="601"/>
-    <w:link w:val="39"/>
+    <w:basedOn w:val="862"/>
+    <w:next w:val="862"/>
+    <w:link w:val="709"/>
     <w:uiPriority w:val="29"/>
     <w:qFormat/>
     <w:pPr>
@@ -2681,19 +4395,19 @@
       <w:i/>
     </w:rPr>
   </w:style>
-  <w:style w:type="character" w:styleId="39">
+  <w:style w:type="character" w:styleId="709">
     <w:name w:val="Quote Char"/>
-    <w:link w:val="38"/>
+    <w:link w:val="708"/>
     <w:uiPriority w:val="29"/>
     <w:rPr>
       <w:i/>
     </w:rPr>
   </w:style>
-  <w:style w:type="paragraph" w:styleId="40">
+  <w:style w:type="paragraph" w:styleId="710">
     <w:name w:val="Intense Quote"/>
-    <w:basedOn w:val="601"/>
-    <w:next w:val="601"/>
-    <w:link w:val="41"/>
+    <w:basedOn w:val="862"/>
+    <w:next w:val="862"/>
+    <w:link w:val="711"/>
     <w:uiPriority w:val="30"/>
     <w:qFormat/>
     <w:pPr>
@@ -2711,18 +4425,18 @@
       <w:i/>
     </w:rPr>
   </w:style>
-  <w:style w:type="character" w:styleId="41">
+  <w:style w:type="character" w:styleId="711">
     <w:name w:val="Intense Quote Char"/>
-    <w:link w:val="40"/>
+    <w:link w:val="710"/>
     <w:uiPriority w:val="30"/>
     <w:rPr>
       <w:i/>
     </w:rPr>
   </w:style>
-  <w:style w:type="paragraph" w:styleId="42">
+  <w:style w:type="paragraph" w:styleId="712">
     <w:name w:val="Header"/>
-    <w:basedOn w:val="601"/>
-    <w:link w:val="43"/>
+    <w:basedOn w:val="862"/>
+    <w:link w:val="713"/>
     <w:uiPriority w:val="99"/>
     <w:unhideWhenUsed/>
     <w:pPr>
@@ -2733,16 +4447,15 @@
       </w:tabs>
     </w:pPr>
   </w:style>
-  <w:style w:type="character" w:styleId="43">
+  <w:style w:type="character" w:styleId="713">
     <w:name w:val="Header Char"/>
-    <w:basedOn w:val="11"/>
-    <w:link w:val="42"/>
+    <w:link w:val="712"/>
     <w:uiPriority w:val="99"/>
   </w:style>
-  <w:style w:type="paragraph" w:styleId="44">
+  <w:style w:type="paragraph" w:styleId="714">
     <w:name w:val="Footer"/>
-    <w:basedOn w:val="601"/>
-    <w:link w:val="47"/>
+    <w:basedOn w:val="862"/>
+    <w:link w:val="717"/>
     <w:uiPriority w:val="99"/>
     <w:unhideWhenUsed/>
     <w:pPr>
@@ -2753,16 +4466,15 @@
       </w:tabs>
     </w:pPr>
   </w:style>
-  <w:style w:type="character" w:styleId="45">
+  <w:style w:type="character" w:styleId="715">
     <w:name w:val="Footer Char"/>
-    <w:basedOn w:val="11"/>
-    <w:link w:val="44"/>
+    <w:link w:val="714"/>
     <w:uiPriority w:val="99"/>
   </w:style>
-  <w:style w:type="paragraph" w:styleId="46">
+  <w:style w:type="paragraph" w:styleId="716">
     <w:name w:val="Caption"/>
-    <w:basedOn w:val="601"/>
-    <w:next w:val="601"/>
+    <w:basedOn w:val="862"/>
+    <w:next w:val="862"/>
     <w:uiPriority w:val="35"/>
     <w:semiHidden/>
     <w:unhideWhenUsed/>
@@ -2778,15 +4490,15 @@
       <w:szCs w:val="18"/>
     </w:rPr>
   </w:style>
-  <w:style w:type="character" w:styleId="47">
+  <w:style w:type="character" w:styleId="717">
     <w:name w:val="Caption Char"/>
-    <w:basedOn w:val="46"/>
-    <w:link w:val="44"/>
+    <w:basedOn w:val="716"/>
+    <w:link w:val="714"/>
     <w:uiPriority w:val="99"/>
   </w:style>
-  <w:style w:type="table" w:styleId="48">
+  <w:style w:type="table" w:styleId="718">
     <w:name w:val="Table Grid"/>
-    <w:basedOn w:val="602"/>
+    <w:basedOn w:val="863"/>
     <w:uiPriority w:val="59"/>
     <w:pPr>
       <w:spacing w:after="0" w:line="240" w:lineRule="auto"/>
@@ -2809,9 +4521,9 @@
       </w:tblCellMar>
     </w:tblPr>
   </w:style>
-  <w:style w:type="table" w:styleId="49">
+  <w:style w:type="table" w:styleId="719">
     <w:name w:val="Table Grid Light"/>
-    <w:basedOn w:val="602"/>
+    <w:basedOn w:val="863"/>
     <w:uiPriority w:val="59"/>
     <w:pPr>
       <w:spacing w:after="0" w:line="240" w:lineRule="auto"/>
@@ -2834,9 +4546,9 @@
       </w:tblCellMar>
     </w:tblPr>
   </w:style>
-  <w:style w:type="table" w:styleId="50">
+  <w:style w:type="table" w:styleId="720">
     <w:name w:val="Plain Table 1"/>
-    <w:basedOn w:val="602"/>
+    <w:basedOn w:val="863"/>
     <w:uiPriority w:val="59"/>
     <w:pPr>
       <w:spacing w:after="0" w:line="240" w:lineRule="auto"/>
@@ -2901,9 +4613,9 @@
       </w:rPr>
     </w:tblStylePr>
   </w:style>
-  <w:style w:type="table" w:styleId="51">
+  <w:style w:type="table" w:styleId="721">
     <w:name w:val="Plain Table 2"/>
-    <w:basedOn w:val="602"/>
+    <w:basedOn w:val="863"/>
     <w:uiPriority w:val="59"/>
     <w:pPr>
       <w:spacing w:after="0" w:line="240" w:lineRule="auto"/>
@@ -2986,9 +4698,9 @@
       </w:rPr>
     </w:tblStylePr>
   </w:style>
-  <w:style w:type="table" w:styleId="52">
+  <w:style w:type="table" w:styleId="722">
     <w:name w:val="Plain Table 3"/>
-    <w:basedOn w:val="602"/>
+    <w:basedOn w:val="863"/>
     <w:uiPriority w:val="99"/>
     <w:pPr>
       <w:spacing w:after="0" w:line="240" w:lineRule="auto"/>
@@ -3063,9 +4775,9 @@
       </w:rPr>
     </w:tblStylePr>
   </w:style>
-  <w:style w:type="table" w:styleId="53">
+  <w:style w:type="table" w:styleId="723">
     <w:name w:val="Plain Table 4"/>
-    <w:basedOn w:val="602"/>
+    <w:basedOn w:val="863"/>
     <w:uiPriority w:val="99"/>
     <w:pPr>
       <w:spacing w:after="0" w:line="240" w:lineRule="auto"/>
@@ -3120,9 +4832,9 @@
       </w:rPr>
     </w:tblStylePr>
   </w:style>
-  <w:style w:type="table" w:styleId="54">
+  <w:style w:type="table" w:styleId="724">
     <w:name w:val="Plain Table 5"/>
-    <w:basedOn w:val="602"/>
+    <w:basedOn w:val="863"/>
     <w:uiPriority w:val="99"/>
     <w:pPr>
       <w:spacing w:after="0" w:line="240" w:lineRule="auto"/>
@@ -3208,9 +4920,9 @@
       </w:tcPr>
     </w:tblStylePr>
   </w:style>
-  <w:style w:type="table" w:styleId="55">
+  <w:style w:type="table" w:styleId="725">
     <w:name w:val="Grid Table 1 Light"/>
-    <w:basedOn w:val="602"/>
+    <w:basedOn w:val="863"/>
     <w:uiPriority w:val="99"/>
     <w:pPr>
       <w:spacing w:after="0" w:line="240" w:lineRule="auto"/>
@@ -3273,9 +4985,9 @@
       </w:rPr>
     </w:tblStylePr>
   </w:style>
-  <w:style w:type="table" w:styleId="56">
+  <w:style w:type="table" w:styleId="726">
     <w:name w:val="Grid Table 1 Light - Accent 1"/>
-    <w:basedOn w:val="602"/>
+    <w:basedOn w:val="863"/>
     <w:uiPriority w:val="99"/>
     <w:pPr>
       <w:spacing w:after="0" w:line="240" w:lineRule="auto"/>
@@ -3338,9 +5050,9 @@
       </w:rPr>
     </w:tblStylePr>
   </w:style>
-  <w:style w:type="table" w:styleId="57">
+  <w:style w:type="table" w:styleId="727">
     <w:name w:val="Grid Table 1 Light - Accent 2"/>
-    <w:basedOn w:val="602"/>
+    <w:basedOn w:val="863"/>
     <w:uiPriority w:val="99"/>
     <w:pPr>
       <w:spacing w:after="0" w:line="240" w:lineRule="auto"/>
@@ -3403,9 +5115,9 @@
       </w:rPr>
     </w:tblStylePr>
   </w:style>
-  <w:style w:type="table" w:styleId="58">
+  <w:style w:type="table" w:styleId="728">
     <w:name w:val="Grid Table 1 Light - Accent 3"/>
-    <w:basedOn w:val="602"/>
+    <w:basedOn w:val="863"/>
     <w:uiPriority w:val="99"/>
     <w:pPr>
       <w:spacing w:after="0" w:line="240" w:lineRule="auto"/>
@@ -3468,9 +5180,9 @@
       </w:rPr>
     </w:tblStylePr>
   </w:style>
-  <w:style w:type="table" w:styleId="59">
+  <w:style w:type="table" w:styleId="729">
     <w:name w:val="Grid Table 1 Light - Accent 4"/>
-    <w:basedOn w:val="602"/>
+    <w:basedOn w:val="863"/>
     <w:uiPriority w:val="99"/>
     <w:pPr>
       <w:spacing w:after="0" w:line="240" w:lineRule="auto"/>
@@ -3533,9 +5245,9 @@
       </w:rPr>
     </w:tblStylePr>
   </w:style>
-  <w:style w:type="table" w:styleId="60">
+  <w:style w:type="table" w:styleId="730">
     <w:name w:val="Grid Table 1 Light - Accent 5"/>
-    <w:basedOn w:val="602"/>
+    <w:basedOn w:val="863"/>
     <w:uiPriority w:val="99"/>
     <w:pPr>
       <w:spacing w:after="0" w:line="240" w:lineRule="auto"/>
@@ -3598,9 +5310,9 @@
       </w:rPr>
     </w:tblStylePr>
   </w:style>
-  <w:style w:type="table" w:styleId="61">
+  <w:style w:type="table" w:styleId="731">
     <w:name w:val="Grid Table 1 Light - Accent 6"/>
-    <w:basedOn w:val="602"/>
+    <w:basedOn w:val="863"/>
     <w:uiPriority w:val="99"/>
     <w:pPr>
       <w:spacing w:after="0" w:line="240" w:lineRule="auto"/>
@@ -3663,9 +5375,9 @@
       </w:rPr>
     </w:tblStylePr>
   </w:style>
-  <w:style w:type="table" w:styleId="62">
+  <w:style w:type="table" w:styleId="732">
     <w:name w:val="Grid Table 2"/>
-    <w:basedOn w:val="602"/>
+    <w:basedOn w:val="863"/>
     <w:uiPriority w:val="99"/>
     <w:pPr>
       <w:spacing w:after="0" w:line="240" w:lineRule="auto"/>
@@ -3743,9 +5455,9 @@
       </w:tcPr>
     </w:tblStylePr>
   </w:style>
-  <w:style w:type="table" w:styleId="63">
+  <w:style w:type="table" w:styleId="733">
     <w:name w:val="Grid Table 2 - Accent 1"/>
-    <w:basedOn w:val="602"/>
+    <w:basedOn w:val="863"/>
     <w:uiPriority w:val="99"/>
     <w:pPr>
       <w:spacing w:after="0" w:line="240" w:lineRule="auto"/>
@@ -3823,9 +5535,9 @@
       </w:tcPr>
     </w:tblStylePr>
   </w:style>
-  <w:style w:type="table" w:styleId="64">
+  <w:style w:type="table" w:styleId="734">
     <w:name w:val="Grid Table 2 - Accent 2"/>
-    <w:basedOn w:val="602"/>
+    <w:basedOn w:val="863"/>
     <w:uiPriority w:val="99"/>
     <w:pPr>
       <w:spacing w:after="0" w:line="240" w:lineRule="auto"/>
@@ -3903,9 +5615,9 @@
       </w:tcPr>
     </w:tblStylePr>
   </w:style>
-  <w:style w:type="table" w:styleId="65">
+  <w:style w:type="table" w:styleId="735">
     <w:name w:val="Grid Table 2 - Accent 3"/>
-    <w:basedOn w:val="602"/>
+    <w:basedOn w:val="863"/>
     <w:uiPriority w:val="99"/>
     <w:pPr>
       <w:spacing w:after="0" w:line="240" w:lineRule="auto"/>
@@ -3983,9 +5695,9 @@
       </w:tcPr>
     </w:tblStylePr>
   </w:style>
-  <w:style w:type="table" w:styleId="66">
+  <w:style w:type="table" w:styleId="736">
     <w:name w:val="Grid Table 2 - Accent 4"/>
-    <w:basedOn w:val="602"/>
+    <w:basedOn w:val="863"/>
     <w:uiPriority w:val="99"/>
     <w:pPr>
       <w:spacing w:after="0" w:line="240" w:lineRule="auto"/>
@@ -4063,9 +5775,9 @@
       </w:tcPr>
     </w:tblStylePr>
   </w:style>
-  <w:style w:type="table" w:styleId="67">
+  <w:style w:type="table" w:styleId="737">
     <w:name w:val="Grid Table 2 - Accent 5"/>
-    <w:basedOn w:val="602"/>
+    <w:basedOn w:val="863"/>
     <w:uiPriority w:val="99"/>
     <w:pPr>
       <w:spacing w:after="0" w:line="240" w:lineRule="auto"/>
@@ -4143,9 +5855,9 @@
       </w:tcPr>
     </w:tblStylePr>
   </w:style>
-  <w:style w:type="table" w:styleId="68">
+  <w:style w:type="table" w:styleId="738">
     <w:name w:val="Grid Table 2 - Accent 6"/>
-    <w:basedOn w:val="602"/>
+    <w:basedOn w:val="863"/>
     <w:uiPriority w:val="99"/>
     <w:pPr>
       <w:spacing w:after="0" w:line="240" w:lineRule="auto"/>
@@ -4223,9 +5935,9 @@
       </w:tcPr>
     </w:tblStylePr>
   </w:style>
-  <w:style w:type="table" w:styleId="69">
+  <w:style w:type="table" w:styleId="739">
     <w:name w:val="Grid Table 3"/>
-    <w:basedOn w:val="602"/>
+    <w:basedOn w:val="863"/>
     <w:uiPriority w:val="99"/>
     <w:pPr>
       <w:spacing w:after="0" w:line="240" w:lineRule="auto"/>
@@ -4269,7 +5981,7 @@
         <w:jc w:val="right"/>
       </w:pPr>
       <w:tcPr>
-        <w:shd w:color="ffffff"/>
+        <w:shd w:val="clear" w:color="ffffff"/>
         <w:tcBorders>
           <w:top w:val="none" w:color="000000" w:sz="4" w:space="0"/>
           <w:left w:val="none" w:color="000000" w:sz="4" w:space="0"/>
@@ -4299,7 +6011,7 @@
         <w:color w:val="404040"/>
       </w:rPr>
       <w:tcPr>
-        <w:shd w:color="ffffff"/>
+        <w:shd w:val="clear" w:color="ffffff"/>
         <w:tcBorders>
           <w:top w:val="none" w:color="000000" w:sz="4" w:space="0"/>
           <w:left w:val="none" w:color="000000" w:sz="4" w:space="0"/>
@@ -4324,9 +6036,9 @@
       </w:tcPr>
     </w:tblStylePr>
   </w:style>
-  <w:style w:type="table" w:styleId="70">
+  <w:style w:type="table" w:styleId="740">
     <w:name w:val="Grid Table 3 - Accent 1"/>
-    <w:basedOn w:val="602"/>
+    <w:basedOn w:val="863"/>
     <w:uiPriority w:val="99"/>
     <w:pPr>
       <w:spacing w:after="0" w:line="240" w:lineRule="auto"/>
@@ -4370,7 +6082,7 @@
         <w:jc w:val="right"/>
       </w:pPr>
       <w:tcPr>
-        <w:shd w:color="ffffff"/>
+        <w:shd w:val="clear" w:color="ffffff"/>
         <w:tcBorders>
           <w:top w:val="none" w:color="000000" w:sz="4" w:space="0"/>
           <w:left w:val="none" w:color="000000" w:sz="4" w:space="0"/>
@@ -4400,7 +6112,7 @@
         <w:color w:val="404040"/>
       </w:rPr>
       <w:tcPr>
-        <w:shd w:color="ffffff"/>
+        <w:shd w:val="clear" w:color="ffffff"/>
         <w:tcBorders>
           <w:top w:val="none" w:color="000000" w:sz="4" w:space="0"/>
           <w:left w:val="none" w:color="000000" w:sz="4" w:space="0"/>
@@ -4425,9 +6137,9 @@
       </w:tcPr>
     </w:tblStylePr>
   </w:style>
-  <w:style w:type="table" w:styleId="71">
+  <w:style w:type="table" w:styleId="741">
     <w:name w:val="Grid Table 3 - Accent 2"/>
-    <w:basedOn w:val="602"/>
+    <w:basedOn w:val="863"/>
     <w:uiPriority w:val="99"/>
     <w:pPr>
       <w:spacing w:after="0" w:line="240" w:lineRule="auto"/>
@@ -4471,7 +6183,7 @@
         <w:jc w:val="right"/>
       </w:pPr>
       <w:tcPr>
-        <w:shd w:color="ffffff"/>
+        <w:shd w:val="clear" w:color="ffffff"/>
         <w:tcBorders>
           <w:top w:val="none" w:color="000000" w:sz="4" w:space="0"/>
           <w:left w:val="none" w:color="000000" w:sz="4" w:space="0"/>
@@ -4501,7 +6213,7 @@
         <w:color w:val="404040"/>
       </w:rPr>
       <w:tcPr>
-        <w:shd w:color="ffffff"/>
+        <w:shd w:val="clear" w:color="ffffff"/>
         <w:tcBorders>
           <w:top w:val="none" w:color="000000" w:sz="4" w:space="0"/>
           <w:left w:val="none" w:color="000000" w:sz="4" w:space="0"/>
@@ -4526,9 +6238,9 @@
       </w:tcPr>
     </w:tblStylePr>
   </w:style>
-  <w:style w:type="table" w:styleId="72">
+  <w:style w:type="table" w:styleId="742">
     <w:name w:val="Grid Table 3 - Accent 3"/>
-    <w:basedOn w:val="602"/>
+    <w:basedOn w:val="863"/>
     <w:uiPriority w:val="99"/>
     <w:pPr>
       <w:spacing w:after="0" w:line="240" w:lineRule="auto"/>
@@ -4572,7 +6284,7 @@
         <w:jc w:val="right"/>
       </w:pPr>
       <w:tcPr>
-        <w:shd w:color="ffffff"/>
+        <w:shd w:val="clear" w:color="ffffff"/>
         <w:tcBorders>
           <w:top w:val="none" w:color="000000" w:sz="4" w:space="0"/>
           <w:left w:val="none" w:color="000000" w:sz="4" w:space="0"/>
@@ -4602,7 +6314,7 @@
         <w:color w:val="404040"/>
       </w:rPr>
       <w:tcPr>
-        <w:shd w:color="ffffff"/>
+        <w:shd w:val="clear" w:color="ffffff"/>
         <w:tcBorders>
           <w:top w:val="none" w:color="000000" w:sz="4" w:space="0"/>
           <w:left w:val="none" w:color="000000" w:sz="4" w:space="0"/>
@@ -4627,9 +6339,9 @@
       </w:tcPr>
     </w:tblStylePr>
   </w:style>
-  <w:style w:type="table" w:styleId="73">
+  <w:style w:type="table" w:styleId="743">
     <w:name w:val="Grid Table 3 - Accent 4"/>
-    <w:basedOn w:val="602"/>
+    <w:basedOn w:val="863"/>
     <w:uiPriority w:val="99"/>
     <w:pPr>
       <w:spacing w:after="0" w:line="240" w:lineRule="auto"/>
@@ -4673,7 +6385,7 @@
         <w:jc w:val="right"/>
       </w:pPr>
       <w:tcPr>
-        <w:shd w:color="ffffff"/>
+        <w:shd w:val="clear" w:color="ffffff"/>
         <w:tcBorders>
           <w:top w:val="none" w:color="000000" w:sz="4" w:space="0"/>
           <w:left w:val="none" w:color="000000" w:sz="4" w:space="0"/>
@@ -4703,7 +6415,7 @@
         <w:color w:val="404040"/>
       </w:rPr>
       <w:tcPr>
-        <w:shd w:color="ffffff"/>
+        <w:shd w:val="clear" w:color="ffffff"/>
         <w:tcBorders>
           <w:top w:val="none" w:color="000000" w:sz="4" w:space="0"/>
           <w:left w:val="none" w:color="000000" w:sz="4" w:space="0"/>
@@ -4728,9 +6440,9 @@
       </w:tcPr>
     </w:tblStylePr>
   </w:style>
-  <w:style w:type="table" w:styleId="74">
+  <w:style w:type="table" w:styleId="744">
     <w:name w:val="Grid Table 3 - Accent 5"/>
-    <w:basedOn w:val="602"/>
+    <w:basedOn w:val="863"/>
     <w:uiPriority w:val="99"/>
     <w:pPr>
       <w:spacing w:after="0" w:line="240" w:lineRule="auto"/>
@@ -4774,7 +6486,7 @@
         <w:jc w:val="right"/>
       </w:pPr>
       <w:tcPr>
-        <w:shd w:color="ffffff"/>
+        <w:shd w:val="clear" w:color="ffffff"/>
         <w:tcBorders>
           <w:top w:val="none" w:color="000000" w:sz="4" w:space="0"/>
           <w:left w:val="none" w:color="000000" w:sz="4" w:space="0"/>
@@ -4804,7 +6516,7 @@
         <w:color w:val="404040"/>
       </w:rPr>
       <w:tcPr>
-        <w:shd w:color="ffffff"/>
+        <w:shd w:val="clear" w:color="ffffff"/>
         <w:tcBorders>
           <w:top w:val="none" w:color="000000" w:sz="4" w:space="0"/>
           <w:left w:val="none" w:color="000000" w:sz="4" w:space="0"/>
@@ -4829,9 +6541,9 @@
       </w:tcPr>
     </w:tblStylePr>
   </w:style>
-  <w:style w:type="table" w:styleId="75">
+  <w:style w:type="table" w:styleId="745">
     <w:name w:val="Grid Table 3 - Accent 6"/>
-    <w:basedOn w:val="602"/>
+    <w:basedOn w:val="863"/>
     <w:uiPriority w:val="99"/>
     <w:pPr>
       <w:spacing w:after="0" w:line="240" w:lineRule="auto"/>
@@ -4875,7 +6587,7 @@
         <w:jc w:val="right"/>
       </w:pPr>
       <w:tcPr>
-        <w:shd w:color="ffffff"/>
+        <w:shd w:val="clear" w:color="ffffff"/>
         <w:tcBorders>
           <w:top w:val="none" w:color="000000" w:sz="4" w:space="0"/>
           <w:left w:val="none" w:color="000000" w:sz="4" w:space="0"/>
@@ -4905,7 +6617,7 @@
         <w:color w:val="404040"/>
       </w:rPr>
       <w:tcPr>
-        <w:shd w:color="ffffff"/>
+        <w:shd w:val="clear" w:color="ffffff"/>
         <w:tcBorders>
           <w:top w:val="none" w:color="000000" w:sz="4" w:space="0"/>
           <w:left w:val="none" w:color="000000" w:sz="4" w:space="0"/>
@@ -4930,9 +6642,9 @@
       </w:tcPr>
     </w:tblStylePr>
   </w:style>
-  <w:style w:type="table" w:styleId="76">
+  <w:style w:type="table" w:styleId="746">
     <w:name w:val="Grid Table 4"/>
-    <w:basedOn w:val="602"/>
+    <w:basedOn w:val="863"/>
     <w:uiPriority w:val="59"/>
     <w:pPr>
       <w:spacing w:after="0" w:line="240" w:lineRule="auto"/>
@@ -5011,9 +6723,9 @@
       </w:tcPr>
     </w:tblStylePr>
   </w:style>
-  <w:style w:type="table" w:styleId="77">
+  <w:style w:type="table" w:styleId="747">
     <w:name w:val="Grid Table 4 - Accent 1"/>
-    <w:basedOn w:val="602"/>
+    <w:basedOn w:val="863"/>
     <w:uiPriority w:val="59"/>
     <w:pPr>
       <w:spacing w:after="0" w:line="240" w:lineRule="auto"/>
@@ -5092,9 +6804,9 @@
       </w:tcPr>
     </w:tblStylePr>
   </w:style>
-  <w:style w:type="table" w:styleId="78">
+  <w:style w:type="table" w:styleId="748">
     <w:name w:val="Grid Table 4 - Accent 2"/>
-    <w:basedOn w:val="602"/>
+    <w:basedOn w:val="863"/>
     <w:uiPriority w:val="59"/>
     <w:pPr>
       <w:spacing w:after="0" w:line="240" w:lineRule="auto"/>
@@ -5173,9 +6885,9 @@
       </w:tcPr>
     </w:tblStylePr>
   </w:style>
-  <w:style w:type="table" w:styleId="79">
+  <w:style w:type="table" w:styleId="749">
     <w:name w:val="Grid Table 4 - Accent 3"/>
-    <w:basedOn w:val="602"/>
+    <w:basedOn w:val="863"/>
     <w:uiPriority w:val="59"/>
     <w:pPr>
       <w:spacing w:after="0" w:line="240" w:lineRule="auto"/>
@@ -5254,9 +6966,9 @@
       </w:tcPr>
     </w:tblStylePr>
   </w:style>
-  <w:style w:type="table" w:styleId="80">
+  <w:style w:type="table" w:styleId="750">
     <w:name w:val="Grid Table 4 - Accent 4"/>
-    <w:basedOn w:val="602"/>
+    <w:basedOn w:val="863"/>
     <w:uiPriority w:val="59"/>
     <w:pPr>
       <w:spacing w:after="0" w:line="240" w:lineRule="auto"/>
@@ -5335,9 +7047,9 @@
       </w:tcPr>
     </w:tblStylePr>
   </w:style>
-  <w:style w:type="table" w:styleId="81">
+  <w:style w:type="table" w:styleId="751">
     <w:name w:val="Grid Table 4 - Accent 5"/>
-    <w:basedOn w:val="602"/>
+    <w:basedOn w:val="863"/>
     <w:uiPriority w:val="59"/>
     <w:pPr>
       <w:spacing w:after="0" w:line="240" w:lineRule="auto"/>
@@ -5416,9 +7128,9 @@
       </w:tcPr>
     </w:tblStylePr>
   </w:style>
-  <w:style w:type="table" w:styleId="82">
+  <w:style w:type="table" w:styleId="752">
     <w:name w:val="Grid Table 4 - Accent 6"/>
-    <w:basedOn w:val="602"/>
+    <w:basedOn w:val="863"/>
     <w:uiPriority w:val="59"/>
     <w:pPr>
       <w:spacing w:after="0" w:line="240" w:lineRule="auto"/>
@@ -5497,9 +7209,9 @@
       </w:tcPr>
     </w:tblStylePr>
   </w:style>
-  <w:style w:type="table" w:styleId="83">
+  <w:style w:type="table" w:styleId="753">
     <w:name w:val="Grid Table 5 Dark"/>
-    <w:basedOn w:val="602"/>
+    <w:basedOn w:val="863"/>
     <w:uiPriority w:val="99"/>
     <w:pPr>
       <w:spacing w:after="0" w:line="240" w:lineRule="auto"/>
@@ -5576,9 +7288,9 @@
       </w:tcPr>
     </w:tblStylePr>
   </w:style>
-  <w:style w:type="table" w:styleId="84">
+  <w:style w:type="table" w:styleId="754">
     <w:name w:val="Grid Table 5 Dark- Accent 1"/>
-    <w:basedOn w:val="602"/>
+    <w:basedOn w:val="863"/>
     <w:uiPriority w:val="99"/>
     <w:pPr>
       <w:spacing w:after="0" w:line="240" w:lineRule="auto"/>
@@ -5655,9 +7367,9 @@
       </w:tcPr>
     </w:tblStylePr>
   </w:style>
-  <w:style w:type="table" w:styleId="85">
+  <w:style w:type="table" w:styleId="755">
     <w:name w:val="Grid Table 5 Dark - Accent 2"/>
-    <w:basedOn w:val="602"/>
+    <w:basedOn w:val="863"/>
     <w:uiPriority w:val="99"/>
     <w:pPr>
       <w:spacing w:after="0" w:line="240" w:lineRule="auto"/>
@@ -5734,9 +7446,9 @@
       </w:tcPr>
     </w:tblStylePr>
   </w:style>
-  <w:style w:type="table" w:styleId="86">
+  <w:style w:type="table" w:styleId="756">
     <w:name w:val="Grid Table 5 Dark - Accent 3"/>
-    <w:basedOn w:val="602"/>
+    <w:basedOn w:val="863"/>
     <w:uiPriority w:val="99"/>
     <w:pPr>
       <w:spacing w:after="0" w:line="240" w:lineRule="auto"/>
@@ -5813,9 +7525,9 @@
       </w:tcPr>
     </w:tblStylePr>
   </w:style>
-  <w:style w:type="table" w:styleId="87">
+  <w:style w:type="table" w:styleId="757">
     <w:name w:val="Grid Table 5 Dark- Accent 4"/>
-    <w:basedOn w:val="602"/>
+    <w:basedOn w:val="863"/>
     <w:uiPriority w:val="99"/>
     <w:pPr>
       <w:spacing w:after="0" w:line="240" w:lineRule="auto"/>
@@ -5892,9 +7604,9 @@
       </w:tcPr>
     </w:tblStylePr>
   </w:style>
-  <w:style w:type="table" w:styleId="88">
+  <w:style w:type="table" w:styleId="758">
     <w:name w:val="Grid Table 5 Dark - Accent 5"/>
-    <w:basedOn w:val="602"/>
+    <w:basedOn w:val="863"/>
     <w:uiPriority w:val="99"/>
     <w:pPr>
       <w:spacing w:after="0" w:line="240" w:lineRule="auto"/>
@@ -5971,9 +7683,9 @@
       </w:tcPr>
     </w:tblStylePr>
   </w:style>
-  <w:style w:type="table" w:styleId="89">
+  <w:style w:type="table" w:styleId="759">
     <w:name w:val="Grid Table 5 Dark - Accent 6"/>
-    <w:basedOn w:val="602"/>
+    <w:basedOn w:val="863"/>
     <w:uiPriority w:val="99"/>
     <w:pPr>
       <w:spacing w:after="0" w:line="240" w:lineRule="auto"/>
@@ -6050,9 +7762,9 @@
       </w:tcPr>
     </w:tblStylePr>
   </w:style>
-  <w:style w:type="table" w:styleId="90">
+  <w:style w:type="table" w:styleId="760">
     <w:name w:val="Grid Table 6 Colorful"/>
-    <w:basedOn w:val="602"/>
+    <w:basedOn w:val="863"/>
     <w:uiPriority w:val="99"/>
     <w:pPr>
       <w:spacing w:after="0" w:line="240" w:lineRule="auto"/>
@@ -6129,9 +7841,9 @@
       </w:rPr>
     </w:tblStylePr>
   </w:style>
-  <w:style w:type="table" w:styleId="91">
+  <w:style w:type="table" w:styleId="761">
     <w:name w:val="Grid Table 6 Colorful - Accent 1"/>
-    <w:basedOn w:val="602"/>
+    <w:basedOn w:val="863"/>
     <w:uiPriority w:val="99"/>
     <w:pPr>
       <w:spacing w:after="0" w:line="240" w:lineRule="auto"/>
@@ -6208,9 +7920,9 @@
       </w:rPr>
     </w:tblStylePr>
   </w:style>
-  <w:style w:type="table" w:styleId="92">
+  <w:style w:type="table" w:styleId="762">
     <w:name w:val="Grid Table 6 Colorful - Accent 2"/>
-    <w:basedOn w:val="602"/>
+    <w:basedOn w:val="863"/>
     <w:uiPriority w:val="99"/>
     <w:pPr>
       <w:spacing w:after="0" w:line="240" w:lineRule="auto"/>
@@ -6287,9 +7999,9 @@
       </w:rPr>
     </w:tblStylePr>
   </w:style>
-  <w:style w:type="table" w:styleId="93">
+  <w:style w:type="table" w:styleId="763">
     <w:name w:val="Grid Table 6 Colorful - Accent 3"/>
-    <w:basedOn w:val="602"/>
+    <w:basedOn w:val="863"/>
     <w:uiPriority w:val="99"/>
     <w:pPr>
       <w:spacing w:after="0" w:line="240" w:lineRule="auto"/>
@@ -6366,9 +8078,9 @@
       </w:rPr>
     </w:tblStylePr>
   </w:style>
-  <w:style w:type="table" w:styleId="94">
+  <w:style w:type="table" w:styleId="764">
     <w:name w:val="Grid Table 6 Colorful - Accent 4"/>
-    <w:basedOn w:val="602"/>
+    <w:basedOn w:val="863"/>
     <w:uiPriority w:val="99"/>
     <w:pPr>
       <w:spacing w:after="0" w:line="240" w:lineRule="auto"/>
@@ -6445,9 +8157,9 @@
       </w:rPr>
     </w:tblStylePr>
   </w:style>
-  <w:style w:type="table" w:styleId="95">
+  <w:style w:type="table" w:styleId="765">
     <w:name w:val="Grid Table 6 Colorful - Accent 5"/>
-    <w:basedOn w:val="602"/>
+    <w:basedOn w:val="863"/>
     <w:uiPriority w:val="99"/>
     <w:pPr>
       <w:spacing w:after="0" w:line="240" w:lineRule="auto"/>
@@ -6524,9 +8236,9 @@
       </w:rPr>
     </w:tblStylePr>
   </w:style>
-  <w:style w:type="table" w:styleId="96">
+  <w:style w:type="table" w:styleId="766">
     <w:name w:val="Grid Table 6 Colorful - Accent 6"/>
-    <w:basedOn w:val="602"/>
+    <w:basedOn w:val="863"/>
     <w:uiPriority w:val="99"/>
     <w:pPr>
       <w:spacing w:after="0" w:line="240" w:lineRule="auto"/>
@@ -6603,9 +8315,9 @@
       </w:rPr>
     </w:tblStylePr>
   </w:style>
-  <w:style w:type="table" w:styleId="97">
+  <w:style w:type="table" w:styleId="767">
     <w:name w:val="Grid Table 7 Colorful"/>
-    <w:basedOn w:val="602"/>
+    <w:basedOn w:val="863"/>
     <w:uiPriority w:val="99"/>
     <w:pPr>
       <w:spacing w:after="0" w:line="240" w:lineRule="auto"/>
@@ -6654,11 +8366,11 @@
         <w:jc w:val="right"/>
       </w:pPr>
       <w:tcPr>
-        <w:shd w:color="ffffff"/>
-        <w:tcBorders>
-          <w:top w:val="none"/>
-          <w:left w:val="none"/>
-          <w:bottom w:val="none"/>
+        <w:shd w:val="clear" w:color="ffffff"/>
+        <w:tcBorders>
+          <w:top w:val="none" w:color="000000" w:sz="4" w:space="0"/>
+          <w:left w:val="none" w:color="000000" w:sz="4" w:space="0"/>
+          <w:bottom w:val="none" w:color="000000" w:sz="4" w:space="0"/>
           <w:right w:val="single" w:color="000000" w:themeColor="text1" w:themeTint="80" w:sz="4" w:space="0"/>
         </w:tcBorders>
       </w:tcPr>
@@ -6673,10 +8385,10 @@
       <w:tcPr>
         <w:shd w:val="clear" w:color="ffffff" w:themeColor="light1" w:fill="ffffff" w:themeFill="light1"/>
         <w:tcBorders>
-          <w:top w:val="none"/>
-          <w:left w:val="none"/>
+          <w:top w:val="none" w:color="000000" w:sz="4" w:space="0"/>
+          <w:left w:val="none" w:color="000000" w:sz="4" w:space="0"/>
           <w:bottom w:val="single" w:color="000000" w:themeColor="text1" w:themeTint="80" w:sz="4" w:space="0"/>
-          <w:right w:val="none"/>
+          <w:right w:val="none" w:color="000000" w:sz="4" w:space="0"/>
         </w:tcBorders>
       </w:tcPr>
     </w:tblStylePr>
@@ -6688,12 +8400,12 @@
         <w:sz w:val="22"/>
       </w:rPr>
       <w:tcPr>
-        <w:shd w:color="ffffff"/>
-        <w:tcBorders>
-          <w:top w:val="none"/>
+        <w:shd w:val="clear" w:color="ffffff"/>
+        <w:tcBorders>
+          <w:top w:val="none" w:color="000000" w:sz="4" w:space="0"/>
           <w:left w:val="single" w:color="000000" w:themeColor="text1" w:themeTint="80" w:sz="4" w:space="0"/>
-          <w:bottom w:val="none"/>
-          <w:right w:val="none"/>
+          <w:bottom w:val="none" w:color="000000" w:sz="4" w:space="0"/>
+          <w:right w:val="none" w:color="000000" w:sz="4" w:space="0"/>
         </w:tcBorders>
       </w:tcPr>
     </w:tblStylePr>
@@ -6708,16 +8420,16 @@
         <w:shd w:val="clear" w:color="ffffff" w:themeColor="light1" w:fill="ffffff" w:themeFill="light1"/>
         <w:tcBorders>
           <w:top w:val="single" w:color="000000" w:themeColor="text1" w:themeTint="80" w:sz="4" w:space="0"/>
-          <w:left w:val="none"/>
-          <w:bottom w:val="none"/>
-          <w:right w:val="none"/>
-        </w:tcBorders>
-      </w:tcPr>
-    </w:tblStylePr>
-  </w:style>
-  <w:style w:type="table" w:styleId="98">
+          <w:left w:val="none" w:color="000000" w:sz="4" w:space="0"/>
+          <w:bottom w:val="none" w:color="000000" w:sz="4" w:space="0"/>
+          <w:right w:val="none" w:color="000000" w:sz="4" w:space="0"/>
+        </w:tcBorders>
+      </w:tcPr>
+    </w:tblStylePr>
+  </w:style>
+  <w:style w:type="table" w:styleId="768">
     <w:name w:val="Grid Table 7 Colorful - Accent 1"/>
-    <w:basedOn w:val="602"/>
+    <w:basedOn w:val="863"/>
     <w:uiPriority w:val="99"/>
     <w:pPr>
       <w:spacing w:after="0" w:line="240" w:lineRule="auto"/>
@@ -6766,11 +8478,11 @@
         <w:jc w:val="right"/>
       </w:pPr>
       <w:tcPr>
-        <w:shd w:color="ffffff"/>
-        <w:tcBorders>
-          <w:top w:val="none"/>
-          <w:left w:val="none"/>
-          <w:bottom w:val="none"/>
+        <w:shd w:val="clear" w:color="ffffff"/>
+        <w:tcBorders>
+          <w:top w:val="none" w:color="000000" w:sz="4" w:space="0"/>
+          <w:left w:val="none" w:color="000000" w:sz="4" w:space="0"/>
+          <w:bottom w:val="none" w:color="000000" w:sz="4" w:space="0"/>
           <w:right w:val="single" w:color="000000" w:themeColor="accent1" w:themeTint="80" w:sz="4" w:space="0"/>
         </w:tcBorders>
       </w:tcPr>
@@ -6785,10 +8497,10 @@
       <w:tcPr>
         <w:shd w:val="clear" w:color="ffffff" w:themeColor="light1" w:fill="ffffff" w:themeFill="light1"/>
         <w:tcBorders>
-          <w:top w:val="none"/>
-          <w:left w:val="none"/>
+          <w:top w:val="none" w:color="000000" w:sz="4" w:space="0"/>
+          <w:left w:val="none" w:color="000000" w:sz="4" w:space="0"/>
           <w:bottom w:val="single" w:color="000000" w:themeColor="accent1" w:themeTint="80" w:sz="4" w:space="0"/>
-          <w:right w:val="none"/>
+          <w:right w:val="none" w:color="000000" w:sz="4" w:space="0"/>
         </w:tcBorders>
       </w:tcPr>
     </w:tblStylePr>
@@ -6800,12 +8512,12 @@
         <w:sz w:val="22"/>
       </w:rPr>
       <w:tcPr>
-        <w:shd w:color="ffffff"/>
-        <w:tcBorders>
-          <w:top w:val="none"/>
+        <w:shd w:val="clear" w:color="ffffff"/>
+        <w:tcBorders>
+          <w:top w:val="none" w:color="000000" w:sz="4" w:space="0"/>
           <w:left w:val="single" w:color="000000" w:themeColor="accent1" w:themeTint="80" w:sz="4" w:space="0"/>
-          <w:bottom w:val="none"/>
-          <w:right w:val="none"/>
+          <w:bottom w:val="none" w:color="000000" w:sz="4" w:space="0"/>
+          <w:right w:val="none" w:color="000000" w:sz="4" w:space="0"/>
         </w:tcBorders>
       </w:tcPr>
     </w:tblStylePr>
@@ -6820,16 +8532,16 @@
         <w:shd w:val="clear" w:color="ffffff" w:themeColor="light1" w:fill="ffffff" w:themeFill="light1"/>
         <w:tcBorders>
           <w:top w:val="single" w:color="000000" w:themeColor="accent1" w:themeTint="80" w:sz="4" w:space="0"/>
-          <w:left w:val="none"/>
-          <w:bottom w:val="none"/>
-          <w:right w:val="none"/>
-        </w:tcBorders>
-      </w:tcPr>
-    </w:tblStylePr>
-  </w:style>
-  <w:style w:type="table" w:styleId="99">
+          <w:left w:val="none" w:color="000000" w:sz="4" w:space="0"/>
+          <w:bottom w:val="none" w:color="000000" w:sz="4" w:space="0"/>
+          <w:right w:val="none" w:color="000000" w:sz="4" w:space="0"/>
+        </w:tcBorders>
+      </w:tcPr>
+    </w:tblStylePr>
+  </w:style>
+  <w:style w:type="table" w:styleId="769">
     <w:name w:val="Grid Table 7 Colorful - Accent 2"/>
-    <w:basedOn w:val="602"/>
+    <w:basedOn w:val="863"/>
     <w:uiPriority w:val="99"/>
     <w:pPr>
       <w:spacing w:after="0" w:line="240" w:lineRule="auto"/>
@@ -6878,11 +8590,11 @@
         <w:jc w:val="right"/>
       </w:pPr>
       <w:tcPr>
-        <w:shd w:color="ffffff"/>
-        <w:tcBorders>
-          <w:top w:val="none"/>
-          <w:left w:val="none"/>
-          <w:bottom w:val="none"/>
+        <w:shd w:val="clear" w:color="ffffff"/>
+        <w:tcBorders>
+          <w:top w:val="none" w:color="000000" w:sz="4" w:space="0"/>
+          <w:left w:val="none" w:color="000000" w:sz="4" w:space="0"/>
+          <w:bottom w:val="none" w:color="000000" w:sz="4" w:space="0"/>
           <w:right w:val="single" w:color="000000" w:themeColor="accent2" w:themeTint="97" w:sz="4" w:space="0"/>
         </w:tcBorders>
       </w:tcPr>
@@ -6897,10 +8609,10 @@
       <w:tcPr>
         <w:shd w:val="clear" w:color="ffffff" w:themeColor="light1" w:fill="ffffff" w:themeFill="light1"/>
         <w:tcBorders>
-          <w:top w:val="none"/>
-          <w:left w:val="none"/>
+          <w:top w:val="none" w:color="000000" w:sz="4" w:space="0"/>
+          <w:left w:val="none" w:color="000000" w:sz="4" w:space="0"/>
           <w:bottom w:val="single" w:color="000000" w:themeColor="accent2" w:themeTint="97" w:sz="4" w:space="0"/>
-          <w:right w:val="none"/>
+          <w:right w:val="none" w:color="000000" w:sz="4" w:space="0"/>
         </w:tcBorders>
       </w:tcPr>
     </w:tblStylePr>
@@ -6912,12 +8624,12 @@
         <w:sz w:val="22"/>
       </w:rPr>
       <w:tcPr>
-        <w:shd w:color="ffffff"/>
-        <w:tcBorders>
-          <w:top w:val="none"/>
+        <w:shd w:val="clear" w:color="ffffff"/>
+        <w:tcBorders>
+          <w:top w:val="none" w:color="000000" w:sz="4" w:space="0"/>
           <w:left w:val="single" w:color="000000" w:themeColor="accent2" w:themeTint="97" w:sz="4" w:space="0"/>
-          <w:bottom w:val="none"/>
-          <w:right w:val="none"/>
+          <w:bottom w:val="none" w:color="000000" w:sz="4" w:space="0"/>
+          <w:right w:val="none" w:color="000000" w:sz="4" w:space="0"/>
         </w:tcBorders>
       </w:tcPr>
     </w:tblStylePr>
@@ -6932,16 +8644,16 @@
         <w:shd w:val="clear" w:color="ffffff" w:themeColor="light1" w:fill="ffffff" w:themeFill="light1"/>
         <w:tcBorders>
           <w:top w:val="single" w:color="000000" w:themeColor="accent2" w:themeTint="97" w:sz="4" w:space="0"/>
-          <w:left w:val="none"/>
-          <w:bottom w:val="none"/>
-          <w:right w:val="none"/>
-        </w:tcBorders>
-      </w:tcPr>
-    </w:tblStylePr>
-  </w:style>
-  <w:style w:type="table" w:styleId="100">
+          <w:left w:val="none" w:color="000000" w:sz="4" w:space="0"/>
+          <w:bottom w:val="none" w:color="000000" w:sz="4" w:space="0"/>
+          <w:right w:val="none" w:color="000000" w:sz="4" w:space="0"/>
+        </w:tcBorders>
+      </w:tcPr>
+    </w:tblStylePr>
+  </w:style>
+  <w:style w:type="table" w:styleId="770">
     <w:name w:val="Grid Table 7 Colorful - Accent 3"/>
-    <w:basedOn w:val="602"/>
+    <w:basedOn w:val="863"/>
     <w:uiPriority w:val="99"/>
     <w:pPr>
       <w:spacing w:after="0" w:line="240" w:lineRule="auto"/>
@@ -6990,11 +8702,11 @@
         <w:jc w:val="right"/>
       </w:pPr>
       <w:tcPr>
-        <w:shd w:color="ffffff"/>
-        <w:tcBorders>
-          <w:top w:val="none"/>
-          <w:left w:val="none"/>
-          <w:bottom w:val="none"/>
+        <w:shd w:val="clear" w:color="ffffff"/>
+        <w:tcBorders>
+          <w:top w:val="none" w:color="000000" w:sz="4" w:space="0"/>
+          <w:left w:val="none" w:color="000000" w:sz="4" w:space="0"/>
+          <w:bottom w:val="none" w:color="000000" w:sz="4" w:space="0"/>
           <w:right w:val="single" w:color="000000" w:themeColor="accent3" w:themeTint="FE" w:sz="4" w:space="0"/>
         </w:tcBorders>
       </w:tcPr>
@@ -7009,10 +8721,10 @@
       <w:tcPr>
         <w:shd w:val="clear" w:color="ffffff" w:themeColor="light1" w:fill="ffffff" w:themeFill="light1"/>
         <w:tcBorders>
-          <w:top w:val="none"/>
-          <w:left w:val="none"/>
+          <w:top w:val="none" w:color="000000" w:sz="4" w:space="0"/>
+          <w:left w:val="none" w:color="000000" w:sz="4" w:space="0"/>
           <w:bottom w:val="single" w:color="000000" w:themeColor="accent3" w:themeTint="FE" w:sz="4" w:space="0"/>
-          <w:right w:val="none"/>
+          <w:right w:val="none" w:color="000000" w:sz="4" w:space="0"/>
         </w:tcBorders>
       </w:tcPr>
     </w:tblStylePr>
@@ -7024,12 +8736,12 @@
         <w:sz w:val="22"/>
       </w:rPr>
       <w:tcPr>
-        <w:shd w:color="ffffff"/>
-        <w:tcBorders>
-          <w:top w:val="none"/>
+        <w:shd w:val="clear" w:color="ffffff"/>
+        <w:tcBorders>
+          <w:top w:val="none" w:color="000000" w:sz="4" w:space="0"/>
           <w:left w:val="single" w:color="000000" w:themeColor="accent3" w:themeTint="FE" w:sz="4" w:space="0"/>
-          <w:bottom w:val="none"/>
-          <w:right w:val="none"/>
+          <w:bottom w:val="none" w:color="000000" w:sz="4" w:space="0"/>
+          <w:right w:val="none" w:color="000000" w:sz="4" w:space="0"/>
         </w:tcBorders>
       </w:tcPr>
     </w:tblStylePr>
@@ -7044,16 +8756,16 @@
         <w:shd w:val="clear" w:color="ffffff" w:themeColor="light1" w:fill="ffffff" w:themeFill="light1"/>
         <w:tcBorders>
           <w:top w:val="single" w:color="000000" w:themeColor="accent3" w:themeTint="FE" w:sz="4" w:space="0"/>
-          <w:left w:val="none"/>
-          <w:bottom w:val="none"/>
-          <w:right w:val="none"/>
-        </w:tcBorders>
-      </w:tcPr>
-    </w:tblStylePr>
-  </w:style>
-  <w:style w:type="table" w:styleId="101">
+          <w:left w:val="none" w:color="000000" w:sz="4" w:space="0"/>
+          <w:bottom w:val="none" w:color="000000" w:sz="4" w:space="0"/>
+          <w:right w:val="none" w:color="000000" w:sz="4" w:space="0"/>
+        </w:tcBorders>
+      </w:tcPr>
+    </w:tblStylePr>
+  </w:style>
+  <w:style w:type="table" w:styleId="771">
     <w:name w:val="Grid Table 7 Colorful - Accent 4"/>
-    <w:basedOn w:val="602"/>
+    <w:basedOn w:val="863"/>
     <w:uiPriority w:val="99"/>
     <w:pPr>
       <w:spacing w:after="0" w:line="240" w:lineRule="auto"/>
@@ -7102,11 +8814,11 @@
         <w:jc w:val="right"/>
       </w:pPr>
       <w:tcPr>
-        <w:shd w:color="ffffff"/>
-        <w:tcBorders>
-          <w:top w:val="none"/>
-          <w:left w:val="none"/>
-          <w:bottom w:val="none"/>
+        <w:shd w:val="clear" w:color="ffffff"/>
+        <w:tcBorders>
+          <w:top w:val="none" w:color="000000" w:sz="4" w:space="0"/>
+          <w:left w:val="none" w:color="000000" w:sz="4" w:space="0"/>
+          <w:bottom w:val="none" w:color="000000" w:sz="4" w:space="0"/>
           <w:right w:val="single" w:color="000000" w:themeColor="accent4" w:themeTint="9A" w:sz="4" w:space="0"/>
         </w:tcBorders>
       </w:tcPr>
@@ -7121,10 +8833,10 @@
       <w:tcPr>
         <w:shd w:val="clear" w:color="ffffff" w:themeColor="light1" w:fill="ffffff" w:themeFill="light1"/>
         <w:tcBorders>
-          <w:top w:val="none"/>
-          <w:left w:val="none"/>
+          <w:top w:val="none" w:color="000000" w:sz="4" w:space="0"/>
+          <w:left w:val="none" w:color="000000" w:sz="4" w:space="0"/>
           <w:bottom w:val="single" w:color="000000" w:themeColor="accent4" w:themeTint="9A" w:sz="4" w:space="0"/>
-          <w:right w:val="none"/>
+          <w:right w:val="none" w:color="000000" w:sz="4" w:space="0"/>
         </w:tcBorders>
       </w:tcPr>
     </w:tblStylePr>
@@ -7136,12 +8848,12 @@
         <w:sz w:val="22"/>
       </w:rPr>
       <w:tcPr>
-        <w:shd w:color="ffffff"/>
-        <w:tcBorders>
-          <w:top w:val="none"/>
+        <w:shd w:val="clear" w:color="ffffff"/>
+        <w:tcBorders>
+          <w:top w:val="none" w:color="000000" w:sz="4" w:space="0"/>
           <w:left w:val="single" w:color="000000" w:themeColor="accent4" w:themeTint="9A" w:sz="4" w:space="0"/>
-          <w:bottom w:val="none"/>
-          <w:right w:val="none"/>
+          <w:bottom w:val="none" w:color="000000" w:sz="4" w:space="0"/>
+          <w:right w:val="none" w:color="000000" w:sz="4" w:space="0"/>
         </w:tcBorders>
       </w:tcPr>
     </w:tblStylePr>
@@ -7156,16 +8868,16 @@
         <w:shd w:val="clear" w:color="ffffff" w:themeColor="light1" w:fill="ffffff" w:themeFill="light1"/>
         <w:tcBorders>
           <w:top w:val="single" w:color="000000" w:themeColor="accent4" w:themeTint="9A" w:sz="4" w:space="0"/>
-          <w:left w:val="none"/>
-          <w:bottom w:val="none"/>
-          <w:right w:val="none"/>
-        </w:tcBorders>
-      </w:tcPr>
-    </w:tblStylePr>
-  </w:style>
-  <w:style w:type="table" w:styleId="102">
+          <w:left w:val="none" w:color="000000" w:sz="4" w:space="0"/>
+          <w:bottom w:val="none" w:color="000000" w:sz="4" w:space="0"/>
+          <w:right w:val="none" w:color="000000" w:sz="4" w:space="0"/>
+        </w:tcBorders>
+      </w:tcPr>
+    </w:tblStylePr>
+  </w:style>
+  <w:style w:type="table" w:styleId="772">
     <w:name w:val="Grid Table 7 Colorful - Accent 5"/>
-    <w:basedOn w:val="602"/>
+    <w:basedOn w:val="863"/>
     <w:uiPriority w:val="99"/>
     <w:pPr>
       <w:spacing w:after="0" w:line="240" w:lineRule="auto"/>
@@ -7214,11 +8926,11 @@
         <w:jc w:val="right"/>
       </w:pPr>
       <w:tcPr>
-        <w:shd w:color="ffffff"/>
-        <w:tcBorders>
-          <w:top w:val="none"/>
-          <w:left w:val="none"/>
-          <w:bottom w:val="none"/>
+        <w:shd w:val="clear" w:color="ffffff"/>
+        <w:tcBorders>
+          <w:top w:val="none" w:color="000000" w:sz="4" w:space="0"/>
+          <w:left w:val="none" w:color="000000" w:sz="4" w:space="0"/>
+          <w:bottom w:val="none" w:color="000000" w:sz="4" w:space="0"/>
           <w:right w:val="single" w:color="000000" w:themeColor="accent5" w:themeTint="90" w:sz="4" w:space="0"/>
         </w:tcBorders>
       </w:tcPr>
@@ -7233,10 +8945,10 @@
       <w:tcPr>
         <w:shd w:val="clear" w:color="ffffff" w:themeColor="light1" w:fill="ffffff" w:themeFill="light1"/>
         <w:tcBorders>
-          <w:top w:val="none"/>
-          <w:left w:val="none"/>
+          <w:top w:val="none" w:color="000000" w:sz="4" w:space="0"/>
+          <w:left w:val="none" w:color="000000" w:sz="4" w:space="0"/>
           <w:bottom w:val="single" w:color="000000" w:themeColor="accent5" w:themeTint="90" w:sz="4" w:space="0"/>
-          <w:right w:val="none"/>
+          <w:right w:val="none" w:color="000000" w:sz="4" w:space="0"/>
         </w:tcBorders>
       </w:tcPr>
     </w:tblStylePr>
@@ -7248,12 +8960,12 @@
         <w:sz w:val="22"/>
       </w:rPr>
       <w:tcPr>
-        <w:shd w:color="ffffff"/>
-        <w:tcBorders>
-          <w:top w:val="none"/>
+        <w:shd w:val="clear" w:color="ffffff"/>
+        <w:tcBorders>
+          <w:top w:val="none" w:color="000000" w:sz="4" w:space="0"/>
           <w:left w:val="single" w:color="000000" w:themeColor="accent5" w:themeTint="90" w:sz="4" w:space="0"/>
-          <w:bottom w:val="none"/>
-          <w:right w:val="none"/>
+          <w:bottom w:val="none" w:color="000000" w:sz="4" w:space="0"/>
+          <w:right w:val="none" w:color="000000" w:sz="4" w:space="0"/>
         </w:tcBorders>
       </w:tcPr>
     </w:tblStylePr>
@@ -7268,16 +8980,16 @@
         <w:shd w:val="clear" w:color="ffffff" w:themeColor="light1" w:fill="ffffff" w:themeFill="light1"/>
         <w:tcBorders>
           <w:top w:val="single" w:color="000000" w:themeColor="accent5" w:themeTint="90" w:sz="4" w:space="0"/>
-          <w:left w:val="none"/>
-          <w:bottom w:val="none"/>
-          <w:right w:val="none"/>
-        </w:tcBorders>
-      </w:tcPr>
-    </w:tblStylePr>
-  </w:style>
-  <w:style w:type="table" w:styleId="103">
+          <w:left w:val="none" w:color="000000" w:sz="4" w:space="0"/>
+          <w:bottom w:val="none" w:color="000000" w:sz="4" w:space="0"/>
+          <w:right w:val="none" w:color="000000" w:sz="4" w:space="0"/>
+        </w:tcBorders>
+      </w:tcPr>
+    </w:tblStylePr>
+  </w:style>
+  <w:style w:type="table" w:styleId="773">
     <w:name w:val="Grid Table 7 Colorful - Accent 6"/>
-    <w:basedOn w:val="602"/>
+    <w:basedOn w:val="863"/>
     <w:uiPriority w:val="99"/>
     <w:pPr>
       <w:spacing w:after="0" w:line="240" w:lineRule="auto"/>
@@ -7326,11 +9038,11 @@
         <w:jc w:val="right"/>
       </w:pPr>
       <w:tcPr>
-        <w:shd w:color="ffffff"/>
-        <w:tcBorders>
-          <w:top w:val="none"/>
-          <w:left w:val="none"/>
-          <w:bottom w:val="none"/>
+        <w:shd w:val="clear" w:color="ffffff"/>
+        <w:tcBorders>
+          <w:top w:val="none" w:color="000000" w:sz="4" w:space="0"/>
+          <w:left w:val="none" w:color="000000" w:sz="4" w:space="0"/>
+          <w:bottom w:val="none" w:color="000000" w:sz="4" w:space="0"/>
           <w:right w:val="single" w:color="000000" w:themeColor="accent6" w:themeTint="90" w:sz="4" w:space="0"/>
         </w:tcBorders>
       </w:tcPr>
@@ -7345,10 +9057,10 @@
       <w:tcPr>
         <w:shd w:val="clear" w:color="ffffff" w:themeColor="light1" w:fill="ffffff" w:themeFill="light1"/>
         <w:tcBorders>
-          <w:top w:val="none"/>
-          <w:left w:val="none"/>
+          <w:top w:val="none" w:color="000000" w:sz="4" w:space="0"/>
+          <w:left w:val="none" w:color="000000" w:sz="4" w:space="0"/>
           <w:bottom w:val="single" w:color="000000" w:themeColor="accent6" w:themeTint="90" w:sz="4" w:space="0"/>
-          <w:right w:val="none"/>
+          <w:right w:val="none" w:color="000000" w:sz="4" w:space="0"/>
         </w:tcBorders>
       </w:tcPr>
     </w:tblStylePr>
@@ -7360,12 +9072,12 @@
         <w:sz w:val="22"/>
       </w:rPr>
       <w:tcPr>
-        <w:shd w:color="ffffff"/>
-        <w:tcBorders>
-          <w:top w:val="none"/>
+        <w:shd w:val="clear" w:color="ffffff"/>
+        <w:tcBorders>
+          <w:top w:val="none" w:color="000000" w:sz="4" w:space="0"/>
           <w:left w:val="single" w:color="000000" w:themeColor="accent6" w:themeTint="90" w:sz="4" w:space="0"/>
-          <w:bottom w:val="none"/>
-          <w:right w:val="none"/>
+          <w:bottom w:val="none" w:color="000000" w:sz="4" w:space="0"/>
+          <w:right w:val="none" w:color="000000" w:sz="4" w:space="0"/>
         </w:tcBorders>
       </w:tcPr>
     </w:tblStylePr>
@@ -7380,16 +9092,16 @@
         <w:shd w:val="clear" w:color="ffffff" w:themeColor="light1" w:fill="ffffff" w:themeFill="light1"/>
         <w:tcBorders>
           <w:top w:val="single" w:color="000000" w:themeColor="accent6" w:themeTint="90" w:sz="4" w:space="0"/>
-          <w:left w:val="none"/>
-          <w:bottom w:val="none"/>
-          <w:right w:val="none"/>
-        </w:tcBorders>
-      </w:tcPr>
-    </w:tblStylePr>
-  </w:style>
-  <w:style w:type="table" w:styleId="104">
+          <w:left w:val="none" w:color="000000" w:sz="4" w:space="0"/>
+          <w:bottom w:val="none" w:color="000000" w:sz="4" w:space="0"/>
+          <w:right w:val="none" w:color="000000" w:sz="4" w:space="0"/>
+        </w:tcBorders>
+      </w:tcPr>
+    </w:tblStylePr>
+  </w:style>
+  <w:style w:type="table" w:styleId="774">
     <w:name w:val="List Table 1 Light"/>
-    <w:basedOn w:val="602"/>
+    <w:basedOn w:val="863"/>
     <w:uiPriority w:val="99"/>
     <w:pPr>
       <w:spacing w:after="0" w:line="240" w:lineRule="auto"/>
@@ -7450,9 +9162,9 @@
       </w:tcPr>
     </w:tblStylePr>
   </w:style>
-  <w:style w:type="table" w:styleId="105">
+  <w:style w:type="table" w:styleId="775">
     <w:name w:val="List Table 1 Light - Accent 1"/>
-    <w:basedOn w:val="602"/>
+    <w:basedOn w:val="863"/>
     <w:uiPriority w:val="99"/>
     <w:pPr>
       <w:spacing w:after="0" w:line="240" w:lineRule="auto"/>
@@ -7513,9 +9225,9 @@
       </w:tcPr>
     </w:tblStylePr>
   </w:style>
-  <w:style w:type="table" w:styleId="106">
+  <w:style w:type="table" w:styleId="776">
     <w:name w:val="List Table 1 Light - Accent 2"/>
-    <w:basedOn w:val="602"/>
+    <w:basedOn w:val="863"/>
     <w:uiPriority w:val="99"/>
     <w:pPr>
       <w:spacing w:after="0" w:line="240" w:lineRule="auto"/>
@@ -7576,9 +9288,9 @@
       </w:tcPr>
     </w:tblStylePr>
   </w:style>
-  <w:style w:type="table" w:styleId="107">
+  <w:style w:type="table" w:styleId="777">
     <w:name w:val="List Table 1 Light - Accent 3"/>
-    <w:basedOn w:val="602"/>
+    <w:basedOn w:val="863"/>
     <w:uiPriority w:val="99"/>
     <w:pPr>
       <w:spacing w:after="0" w:line="240" w:lineRule="auto"/>
@@ -7639,9 +9351,9 @@
       </w:tcPr>
     </w:tblStylePr>
   </w:style>
-  <w:style w:type="table" w:styleId="108">
+  <w:style w:type="table" w:styleId="778">
     <w:name w:val="List Table 1 Light - Accent 4"/>
-    <w:basedOn w:val="602"/>
+    <w:basedOn w:val="863"/>
     <w:uiPriority w:val="99"/>
     <w:pPr>
       <w:spacing w:after="0" w:line="240" w:lineRule="auto"/>
@@ -7702,9 +9414,9 @@
       </w:tcPr>
     </w:tblStylePr>
   </w:style>
-  <w:style w:type="table" w:styleId="109">
+  <w:style w:type="table" w:styleId="779">
     <w:name w:val="List Table 1 Light - Accent 5"/>
-    <w:basedOn w:val="602"/>
+    <w:basedOn w:val="863"/>
     <w:uiPriority w:val="99"/>
     <w:pPr>
       <w:spacing w:after="0" w:line="240" w:lineRule="auto"/>
@@ -7765,9 +9477,9 @@
       </w:tcPr>
     </w:tblStylePr>
   </w:style>
-  <w:style w:type="table" w:styleId="110">
+  <w:style w:type="table" w:styleId="780">
     <w:name w:val="List Table 1 Light - Accent 6"/>
-    <w:basedOn w:val="602"/>
+    <w:basedOn w:val="863"/>
     <w:uiPriority w:val="99"/>
     <w:pPr>
       <w:spacing w:after="0" w:line="240" w:lineRule="auto"/>
@@ -7828,9 +9540,9 @@
       </w:tcPr>
     </w:tblStylePr>
   </w:style>
-  <w:style w:type="table" w:styleId="111">
+  <w:style w:type="table" w:styleId="781">
     <w:name w:val="List Table 2"/>
-    <w:basedOn w:val="602"/>
+    <w:basedOn w:val="863"/>
     <w:uiPriority w:val="99"/>
     <w:pPr>
       <w:spacing w:after="0" w:line="240" w:lineRule="auto"/>
@@ -7914,9 +9626,9 @@
       </w:tcPr>
     </w:tblStylePr>
   </w:style>
-  <w:style w:type="table" w:styleId="112">
+  <w:style w:type="table" w:styleId="782">
     <w:name w:val="List Table 2 - Accent 1"/>
-    <w:basedOn w:val="602"/>
+    <w:basedOn w:val="863"/>
     <w:uiPriority w:val="99"/>
     <w:pPr>
       <w:spacing w:after="0" w:line="240" w:lineRule="auto"/>
@@ -8000,9 +9712,9 @@
       </w:tcPr>
     </w:tblStylePr>
   </w:style>
-  <w:style w:type="table" w:styleId="113">
+  <w:style w:type="table" w:styleId="783">
     <w:name w:val="List Table 2 - Accent 2"/>
-    <w:basedOn w:val="602"/>
+    <w:basedOn w:val="863"/>
     <w:uiPriority w:val="99"/>
     <w:pPr>
       <w:spacing w:after="0" w:line="240" w:lineRule="auto"/>
@@ -8086,9 +9798,9 @@
       </w:tcPr>
     </w:tblStylePr>
   </w:style>
-  <w:style w:type="table" w:styleId="114">
+  <w:style w:type="table" w:styleId="784">
     <w:name w:val="List Table 2 - Accent 3"/>
-    <w:basedOn w:val="602"/>
+    <w:basedOn w:val="863"/>
     <w:uiPriority w:val="99"/>
     <w:pPr>
       <w:spacing w:after="0" w:line="240" w:lineRule="auto"/>
@@ -8172,9 +9884,9 @@
       </w:tcPr>
     </w:tblStylePr>
   </w:style>
-  <w:style w:type="table" w:styleId="115">
+  <w:style w:type="table" w:styleId="785">
     <w:name w:val="List Table 2 - Accent 4"/>
-    <w:basedOn w:val="602"/>
+    <w:basedOn w:val="863"/>
     <w:uiPriority w:val="99"/>
     <w:pPr>
       <w:spacing w:after="0" w:line="240" w:lineRule="auto"/>
@@ -8258,9 +9970,9 @@
       </w:tcPr>
     </w:tblStylePr>
   </w:style>
-  <w:style w:type="table" w:styleId="116">
+  <w:style w:type="table" w:styleId="786">
     <w:name w:val="List Table 2 - Accent 5"/>
-    <w:basedOn w:val="602"/>
+    <w:basedOn w:val="863"/>
     <w:uiPriority w:val="99"/>
     <w:pPr>
       <w:spacing w:after="0" w:line="240" w:lineRule="auto"/>
@@ -8344,9 +10056,9 @@
       </w:tcPr>
     </w:tblStylePr>
   </w:style>
-  <w:style w:type="table" w:styleId="117">
+  <w:style w:type="table" w:styleId="787">
     <w:name w:val="List Table 2 - Accent 6"/>
-    <w:basedOn w:val="602"/>
+    <w:basedOn w:val="863"/>
     <w:uiPriority w:val="99"/>
     <w:pPr>
       <w:spacing w:after="0" w:line="240" w:lineRule="auto"/>
@@ -8430,9 +10142,9 @@
       </w:tcPr>
     </w:tblStylePr>
   </w:style>
-  <w:style w:type="table" w:styleId="118">
+  <w:style w:type="table" w:styleId="788">
     <w:name w:val="List Table 3"/>
-    <w:basedOn w:val="602"/>
+    <w:basedOn w:val="863"/>
     <w:uiPriority w:val="99"/>
     <w:pPr>
       <w:spacing w:after="0" w:line="240" w:lineRule="auto"/>
@@ -8504,9 +10216,9 @@
       </w:rPr>
     </w:tblStylePr>
   </w:style>
-  <w:style w:type="table" w:styleId="119">
+  <w:style w:type="table" w:styleId="789">
     <w:name w:val="List Table 3 - Accent 1"/>
-    <w:basedOn w:val="602"/>
+    <w:basedOn w:val="863"/>
     <w:uiPriority w:val="99"/>
     <w:pPr>
       <w:spacing w:after="0" w:line="240" w:lineRule="auto"/>
@@ -8578,9 +10290,9 @@
       </w:rPr>
     </w:tblStylePr>
   </w:style>
-  <w:style w:type="table" w:styleId="120">
+  <w:style w:type="table" w:styleId="790">
     <w:name w:val="List Table 3 - Accent 2"/>
-    <w:basedOn w:val="602"/>
+    <w:basedOn w:val="863"/>
     <w:uiPriority w:val="99"/>
     <w:pPr>
       <w:spacing w:after="0" w:line="240" w:lineRule="auto"/>
@@ -8652,9 +10364,9 @@
       </w:rPr>
     </w:tblStylePr>
   </w:style>
-  <w:style w:type="table" w:styleId="121">
+  <w:style w:type="table" w:styleId="791">
     <w:name w:val="List Table 3 - Accent 3"/>
-    <w:basedOn w:val="602"/>
+    <w:basedOn w:val="863"/>
     <w:uiPriority w:val="99"/>
     <w:pPr>
       <w:spacing w:after="0" w:line="240" w:lineRule="auto"/>
@@ -8726,9 +10438,9 @@
       </w:rPr>
     </w:tblStylePr>
   </w:style>
-  <w:style w:type="table" w:styleId="122">
+  <w:style w:type="table" w:styleId="792">
     <w:name w:val="List Table 3 - Accent 4"/>
-    <w:basedOn w:val="602"/>
+    <w:basedOn w:val="863"/>
     <w:uiPriority w:val="99"/>
     <w:pPr>
       <w:spacing w:after="0" w:line="240" w:lineRule="auto"/>
@@ -8800,9 +10512,9 @@
       </w:rPr>
     </w:tblStylePr>
   </w:style>
-  <w:style w:type="table" w:styleId="123">
+  <w:style w:type="table" w:styleId="793">
     <w:name w:val="List Table 3 - Accent 5"/>
-    <w:basedOn w:val="602"/>
+    <w:basedOn w:val="863"/>
     <w:uiPriority w:val="99"/>
     <w:pPr>
       <w:spacing w:after="0" w:line="240" w:lineRule="auto"/>
@@ -8874,9 +10586,9 @@
       </w:rPr>
     </w:tblStylePr>
   </w:style>
-  <w:style w:type="table" w:styleId="124">
+  <w:style w:type="table" w:styleId="794">
     <w:name w:val="List Table 3 - Accent 6"/>
-    <w:basedOn w:val="602"/>
+    <w:basedOn w:val="863"/>
     <w:uiPriority w:val="99"/>
     <w:pPr>
       <w:spacing w:after="0" w:line="240" w:lineRule="auto"/>
@@ -8948,9 +10660,9 @@
       </w:rPr>
     </w:tblStylePr>
   </w:style>
-  <w:style w:type="table" w:styleId="125">
+  <w:style w:type="table" w:styleId="795">
     <w:name w:val="List Table 4"/>
-    <w:basedOn w:val="602"/>
+    <w:basedOn w:val="863"/>
     <w:uiPriority w:val="99"/>
     <w:pPr>
       <w:spacing w:after="0" w:line="240" w:lineRule="auto"/>
@@ -9017,9 +10729,9 @@
       </w:rPr>
     </w:tblStylePr>
   </w:style>
-  <w:style w:type="table" w:styleId="126">
+  <w:style w:type="table" w:styleId="796">
     <w:name w:val="List Table 4 - Accent 1"/>
-    <w:basedOn w:val="602"/>
+    <w:basedOn w:val="863"/>
     <w:uiPriority w:val="99"/>
     <w:pPr>
       <w:spacing w:after="0" w:line="240" w:lineRule="auto"/>
@@ -9086,9 +10798,9 @@
       </w:rPr>
     </w:tblStylePr>
   </w:style>
-  <w:style w:type="table" w:styleId="127">
+  <w:style w:type="table" w:styleId="797">
     <w:name w:val="List Table 4 - Accent 2"/>
-    <w:basedOn w:val="602"/>
+    <w:basedOn w:val="863"/>
     <w:uiPriority w:val="99"/>
     <w:pPr>
       <w:spacing w:after="0" w:line="240" w:lineRule="auto"/>
@@ -9155,9 +10867,9 @@
       </w:rPr>
     </w:tblStylePr>
   </w:style>
-  <w:style w:type="table" w:styleId="128">
+  <w:style w:type="table" w:styleId="798">
     <w:name w:val="List Table 4 - Accent 3"/>
-    <w:basedOn w:val="602"/>
+    <w:basedOn w:val="863"/>
     <w:uiPriority w:val="99"/>
     <w:pPr>
       <w:spacing w:after="0" w:line="240" w:lineRule="auto"/>
@@ -9224,9 +10936,9 @@
       </w:rPr>
     </w:tblStylePr>
   </w:style>
-  <w:style w:type="table" w:styleId="129">
+  <w:style w:type="table" w:styleId="799">
     <w:name w:val="List Table 4 - Accent 4"/>
-    <w:basedOn w:val="602"/>
+    <w:basedOn w:val="863"/>
     <w:uiPriority w:val="99"/>
     <w:pPr>
       <w:spacing w:after="0" w:line="240" w:lineRule="auto"/>
@@ -9293,9 +11005,9 @@
       </w:rPr>
     </w:tblStylePr>
   </w:style>
-  <w:style w:type="table" w:styleId="130">
+  <w:style w:type="table" w:styleId="800">
     <w:name w:val="List Table 4 - Accent 5"/>
-    <w:basedOn w:val="602"/>
+    <w:basedOn w:val="863"/>
     <w:uiPriority w:val="99"/>
     <w:pPr>
       <w:spacing w:after="0" w:line="240" w:lineRule="auto"/>
@@ -9362,9 +11074,9 @@
       </w:rPr>
     </w:tblStylePr>
   </w:style>
-  <w:style w:type="table" w:styleId="131">
+  <w:style w:type="table" w:styleId="801">
     <w:name w:val="List Table 4 - Accent 6"/>
-    <w:basedOn w:val="602"/>
+    <w:basedOn w:val="863"/>
     <w:uiPriority w:val="99"/>
     <w:pPr>
       <w:spacing w:after="0" w:line="240" w:lineRule="auto"/>
@@ -9431,9 +11143,9 @@
       </w:rPr>
     </w:tblStylePr>
   </w:style>
-  <w:style w:type="table" w:styleId="132">
+  <w:style w:type="table" w:styleId="802">
     <w:name w:val="List Table 5 Dark"/>
-    <w:basedOn w:val="602"/>
+    <w:basedOn w:val="863"/>
     <w:uiPriority w:val="99"/>
     <w:pPr>
       <w:spacing w:after="0" w:line="240" w:lineRule="auto"/>
@@ -9538,9 +11250,9 @@
       </w:rPr>
     </w:tblStylePr>
   </w:style>
-  <w:style w:type="table" w:styleId="133">
+  <w:style w:type="table" w:styleId="803">
     <w:name w:val="List Table 5 Dark - Accent 1"/>
-    <w:basedOn w:val="602"/>
+    <w:basedOn w:val="863"/>
     <w:uiPriority w:val="99"/>
     <w:pPr>
       <w:spacing w:after="0" w:line="240" w:lineRule="auto"/>
@@ -9645,9 +11357,9 @@
       </w:rPr>
     </w:tblStylePr>
   </w:style>
-  <w:style w:type="table" w:styleId="134">
+  <w:style w:type="table" w:styleId="804">
     <w:name w:val="List Table 5 Dark - Accent 2"/>
-    <w:basedOn w:val="602"/>
+    <w:basedOn w:val="863"/>
     <w:uiPriority w:val="99"/>
     <w:pPr>
       <w:spacing w:after="0" w:line="240" w:lineRule="auto"/>
@@ -9752,9 +11464,9 @@
       </w:rPr>
     </w:tblStylePr>
   </w:style>
-  <w:style w:type="table" w:styleId="135">
+  <w:style w:type="table" w:styleId="805">
     <w:name w:val="List Table 5 Dark - Accent 3"/>
-    <w:basedOn w:val="602"/>
+    <w:basedOn w:val="863"/>
     <w:uiPriority w:val="99"/>
     <w:pPr>
       <w:spacing w:after="0" w:line="240" w:lineRule="auto"/>
@@ -9859,9 +11571,9 @@
       </w:rPr>
     </w:tblStylePr>
   </w:style>
-  <w:style w:type="table" w:styleId="136">
+  <w:style w:type="table" w:styleId="806">
     <w:name w:val="List Table 5 Dark - Accent 4"/>
-    <w:basedOn w:val="602"/>
+    <w:basedOn w:val="863"/>
     <w:uiPriority w:val="99"/>
     <w:pPr>
       <w:spacing w:after="0" w:line="240" w:lineRule="auto"/>
@@ -9966,9 +11678,9 @@
       </w:rPr>
     </w:tblStylePr>
   </w:style>
-  <w:style w:type="table" w:styleId="137">
+  <w:style w:type="table" w:styleId="807">
     <w:name w:val="List Table 5 Dark - Accent 5"/>
-    <w:basedOn w:val="602"/>
+    <w:basedOn w:val="863"/>
     <w:uiPriority w:val="99"/>
     <w:pPr>
       <w:spacing w:after="0" w:line="240" w:lineRule="auto"/>
@@ -10073,9 +11785,9 @@
       </w:rPr>
     </w:tblStylePr>
   </w:style>
-  <w:style w:type="table" w:styleId="138">
+  <w:style w:type="table" w:styleId="808">
     <w:name w:val="List Table 5 Dark - Accent 6"/>
-    <w:basedOn w:val="602"/>
+    <w:basedOn w:val="863"/>
     <w:uiPriority w:val="99"/>
     <w:pPr>
       <w:spacing w:after="0" w:line="240" w:lineRule="auto"/>
@@ -10180,9 +11892,9 @@
       </w:rPr>
     </w:tblStylePr>
   </w:style>
-  <w:style w:type="table" w:styleId="139">
+  <w:style w:type="table" w:styleId="809">
     <w:name w:val="List Table 6 Colorful"/>
-    <w:basedOn w:val="602"/>
+    <w:basedOn w:val="863"/>
     <w:uiPriority w:val="99"/>
     <w:pPr>
       <w:spacing w:after="0" w:line="240" w:lineRule="auto"/>
@@ -10253,9 +11965,9 @@
       </w:tcPr>
     </w:tblStylePr>
   </w:style>
-  <w:style w:type="table" w:styleId="140">
+  <w:style w:type="table" w:styleId="810">
     <w:name w:val="List Table 6 Colorful - Accent 1"/>
-    <w:basedOn w:val="602"/>
+    <w:basedOn w:val="863"/>
     <w:uiPriority w:val="99"/>
     <w:pPr>
       <w:spacing w:after="0" w:line="240" w:lineRule="auto"/>
@@ -10326,9 +12038,9 @@
       </w:tcPr>
     </w:tblStylePr>
   </w:style>
-  <w:style w:type="table" w:styleId="141">
+  <w:style w:type="table" w:styleId="811">
     <w:name w:val="List Table 6 Colorful - Accent 2"/>
-    <w:basedOn w:val="602"/>
+    <w:basedOn w:val="863"/>
     <w:uiPriority w:val="99"/>
     <w:pPr>
       <w:spacing w:after="0" w:line="240" w:lineRule="auto"/>
@@ -10399,9 +12111,9 @@
       </w:tcPr>
     </w:tblStylePr>
   </w:style>
-  <w:style w:type="table" w:styleId="142">
+  <w:style w:type="table" w:styleId="812">
     <w:name w:val="List Table 6 Colorful - Accent 3"/>
-    <w:basedOn w:val="602"/>
+    <w:basedOn w:val="863"/>
     <w:uiPriority w:val="99"/>
     <w:pPr>
       <w:spacing w:after="0" w:line="240" w:lineRule="auto"/>
@@ -10472,9 +12184,9 @@
       </w:tcPr>
     </w:tblStylePr>
   </w:style>
-  <w:style w:type="table" w:styleId="143">
+  <w:style w:type="table" w:styleId="813">
     <w:name w:val="List Table 6 Colorful - Accent 4"/>
-    <w:basedOn w:val="602"/>
+    <w:basedOn w:val="863"/>
     <w:uiPriority w:val="99"/>
     <w:pPr>
       <w:spacing w:after="0" w:line="240" w:lineRule="auto"/>
@@ -10545,9 +12257,9 @@
       </w:tcPr>
     </w:tblStylePr>
   </w:style>
-  <w:style w:type="table" w:styleId="144">
+  <w:style w:type="table" w:styleId="814">
     <w:name w:val="List Table 6 Colorful - Accent 5"/>
-    <w:basedOn w:val="602"/>
+    <w:basedOn w:val="863"/>
     <w:uiPriority w:val="99"/>
     <w:pPr>
       <w:spacing w:after="0" w:line="240" w:lineRule="auto"/>
@@ -10618,9 +12330,9 @@
       </w:tcPr>
     </w:tblStylePr>
   </w:style>
-  <w:style w:type="table" w:styleId="145">
+  <w:style w:type="table" w:styleId="815">
     <w:name w:val="List Table 6 Colorful - Accent 6"/>
-    <w:basedOn w:val="602"/>
+    <w:basedOn w:val="863"/>
     <w:uiPriority w:val="99"/>
     <w:pPr>
       <w:spacing w:after="0" w:line="240" w:lineRule="auto"/>
@@ -10691,9 +12403,9 @@
       </w:tcPr>
     </w:tblStylePr>
   </w:style>
-  <w:style w:type="table" w:styleId="146">
+  <w:style w:type="table" w:styleId="816">
     <w:name w:val="List Table 7 Colorful"/>
-    <w:basedOn w:val="602"/>
+    <w:basedOn w:val="863"/>
     <w:uiPriority w:val="99"/>
     <w:pPr>
       <w:spacing w:after="0" w:line="240" w:lineRule="auto"/>
@@ -10739,11 +12451,11 @@
         <w:jc w:val="right"/>
       </w:pPr>
       <w:tcPr>
-        <w:shd w:color="ffffff"/>
-        <w:tcBorders>
-          <w:top w:val="none"/>
-          <w:left w:val="none"/>
-          <w:bottom w:val="none"/>
+        <w:shd w:val="clear" w:color="ffffff"/>
+        <w:tcBorders>
+          <w:top w:val="none" w:color="000000" w:sz="4" w:space="0"/>
+          <w:left w:val="none" w:color="000000" w:sz="4" w:space="0"/>
+          <w:bottom w:val="none" w:color="000000" w:sz="4" w:space="0"/>
           <w:right w:val="single" w:color="000000" w:themeColor="text1" w:themeTint="80" w:sz="4" w:space="0"/>
         </w:tcBorders>
       </w:tcPr>
@@ -10758,10 +12470,10 @@
       <w:tcPr>
         <w:shd w:val="clear" w:color="ffffff" w:themeColor="light1" w:fill="ffffff" w:themeFill="light1"/>
         <w:tcBorders>
-          <w:top w:val="none"/>
-          <w:left w:val="none"/>
+          <w:top w:val="none" w:color="000000" w:sz="4" w:space="0"/>
+          <w:left w:val="none" w:color="000000" w:sz="4" w:space="0"/>
           <w:bottom w:val="single" w:color="000000" w:themeColor="text1" w:themeTint="80" w:sz="4" w:space="0"/>
-          <w:right w:val="none"/>
+          <w:right w:val="none" w:color="000000" w:sz="4" w:space="0"/>
         </w:tcBorders>
       </w:tcPr>
     </w:tblStylePr>
@@ -10773,12 +12485,12 @@
         <w:sz w:val="22"/>
       </w:rPr>
       <w:tcPr>
-        <w:shd w:color="ffffff"/>
-        <w:tcBorders>
-          <w:top w:val="none"/>
+        <w:shd w:val="clear" w:color="ffffff"/>
+        <w:tcBorders>
+          <w:top w:val="none" w:color="000000" w:sz="4" w:space="0"/>
           <w:left w:val="single" w:color="000000" w:themeColor="text1" w:themeTint="80" w:sz="4" w:space="0"/>
-          <w:bottom w:val="none"/>
-          <w:right w:val="none"/>
+          <w:bottom w:val="none" w:color="000000" w:sz="4" w:space="0"/>
+          <w:right w:val="none" w:color="000000" w:sz="4" w:space="0"/>
         </w:tcBorders>
       </w:tcPr>
     </w:tblStylePr>
@@ -10793,9 +12505,9 @@
         <w:shd w:val="clear" w:color="ffffff" w:themeColor="light1" w:fill="ffffff" w:themeFill="light1"/>
         <w:tcBorders>
           <w:top w:val="single" w:color="000000" w:themeColor="text1" w:themeTint="80" w:sz="4" w:space="0"/>
-          <w:left w:val="none"/>
-          <w:bottom w:val="none"/>
-          <w:right w:val="none"/>
+          <w:left w:val="none" w:color="000000" w:sz="4" w:space="0"/>
+          <w:bottom w:val="none" w:color="000000" w:sz="4" w:space="0"/>
+          <w:right w:val="none" w:color="000000" w:sz="4" w:space="0"/>
         </w:tcBorders>
       </w:tcPr>
     </w:tblStylePr>
@@ -10807,9 +12519,9 @@
       </w:rPr>
     </w:tblStylePr>
   </w:style>
-  <w:style w:type="table" w:styleId="147">
+  <w:style w:type="table" w:styleId="817">
     <w:name w:val="List Table 7 Colorful - Accent 1"/>
-    <w:basedOn w:val="602"/>
+    <w:basedOn w:val="863"/>
     <w:uiPriority w:val="99"/>
     <w:pPr>
       <w:spacing w:after="0" w:line="240" w:lineRule="auto"/>
@@ -10855,11 +12567,11 @@
         <w:jc w:val="right"/>
       </w:pPr>
       <w:tcPr>
-        <w:shd w:color="ffffff"/>
-        <w:tcBorders>
-          <w:top w:val="none"/>
-          <w:left w:val="none"/>
-          <w:bottom w:val="none"/>
+        <w:shd w:val="clear" w:color="ffffff"/>
+        <w:tcBorders>
+          <w:top w:val="none" w:color="000000" w:sz="4" w:space="0"/>
+          <w:left w:val="none" w:color="000000" w:sz="4" w:space="0"/>
+          <w:bottom w:val="none" w:color="000000" w:sz="4" w:space="0"/>
           <w:right w:val="single" w:color="000000" w:themeColor="accent1" w:sz="4" w:space="0"/>
         </w:tcBorders>
       </w:tcPr>
@@ -10874,10 +12586,10 @@
       <w:tcPr>
         <w:shd w:val="clear" w:color="ffffff" w:themeColor="light1" w:fill="ffffff" w:themeFill="light1"/>
         <w:tcBorders>
-          <w:top w:val="none"/>
-          <w:left w:val="none"/>
+          <w:top w:val="none" w:color="000000" w:sz="4" w:space="0"/>
+          <w:left w:val="none" w:color="000000" w:sz="4" w:space="0"/>
           <w:bottom w:val="single" w:color="000000" w:themeColor="accent1" w:sz="4" w:space="0"/>
-          <w:right w:val="none"/>
+          <w:right w:val="none" w:color="000000" w:sz="4" w:space="0"/>
         </w:tcBorders>
       </w:tcPr>
     </w:tblStylePr>
@@ -10889,12 +12601,12 @@
         <w:sz w:val="22"/>
       </w:rPr>
       <w:tcPr>
-        <w:shd w:color="ffffff"/>
-        <w:tcBorders>
-          <w:top w:val="none"/>
+        <w:shd w:val="clear" w:color="ffffff"/>
+        <w:tcBorders>
+          <w:top w:val="none" w:color="000000" w:sz="4" w:space="0"/>
           <w:left w:val="single" w:color="000000" w:themeColor="accent1" w:sz="4" w:space="0"/>
-          <w:bottom w:val="none"/>
-          <w:right w:val="none"/>
+          <w:bottom w:val="none" w:color="000000" w:sz="4" w:space="0"/>
+          <w:right w:val="none" w:color="000000" w:sz="4" w:space="0"/>
         </w:tcBorders>
       </w:tcPr>
     </w:tblStylePr>
@@ -10909,9 +12621,9 @@
         <w:shd w:val="clear" w:color="ffffff" w:themeColor="light1" w:fill="ffffff" w:themeFill="light1"/>
         <w:tcBorders>
           <w:top w:val="single" w:color="000000" w:themeColor="accent1" w:sz="4" w:space="0"/>
-          <w:left w:val="none"/>
-          <w:bottom w:val="none"/>
-          <w:right w:val="none"/>
+          <w:left w:val="none" w:color="000000" w:sz="4" w:space="0"/>
+          <w:bottom w:val="none" w:color="000000" w:sz="4" w:space="0"/>
+          <w:right w:val="none" w:color="000000" w:sz="4" w:space="0"/>
         </w:tcBorders>
       </w:tcPr>
     </w:tblStylePr>
@@ -10923,9 +12635,9 @@
       </w:rPr>
     </w:tblStylePr>
   </w:style>
-  <w:style w:type="table" w:styleId="148">
+  <w:style w:type="table" w:styleId="818">
     <w:name w:val="List Table 7 Colorful - Accent 2"/>
-    <w:basedOn w:val="602"/>
+    <w:basedOn w:val="863"/>
     <w:uiPriority w:val="99"/>
     <w:pPr>
       <w:spacing w:after="0" w:line="240" w:lineRule="auto"/>
@@ -10971,11 +12683,11 @@
         <w:jc w:val="right"/>
       </w:pPr>
       <w:tcPr>
-        <w:shd w:color="ffffff"/>
-        <w:tcBorders>
-          <w:top w:val="none"/>
-          <w:left w:val="none"/>
-          <w:bottom w:val="none"/>
+        <w:shd w:val="clear" w:color="ffffff"/>
+        <w:tcBorders>
+          <w:top w:val="none" w:color="000000" w:sz="4" w:space="0"/>
+          <w:left w:val="none" w:color="000000" w:sz="4" w:space="0"/>
+          <w:bottom w:val="none" w:color="000000" w:sz="4" w:space="0"/>
           <w:right w:val="single" w:color="000000" w:themeColor="accent2" w:themeTint="97" w:sz="4" w:space="0"/>
         </w:tcBorders>
       </w:tcPr>
@@ -10990,10 +12702,10 @@
       <w:tcPr>
         <w:shd w:val="clear" w:color="ffffff" w:themeColor="light1" w:fill="ffffff" w:themeFill="light1"/>
         <w:tcBorders>
-          <w:top w:val="none"/>
-          <w:left w:val="none"/>
+          <w:top w:val="none" w:color="000000" w:sz="4" w:space="0"/>
+          <w:left w:val="none" w:color="000000" w:sz="4" w:space="0"/>
           <w:bottom w:val="single" w:color="000000" w:themeColor="accent2" w:themeTint="97" w:sz="4" w:space="0"/>
-          <w:right w:val="none"/>
+          <w:right w:val="none" w:color="000000" w:sz="4" w:space="0"/>
         </w:tcBorders>
       </w:tcPr>
     </w:tblStylePr>
@@ -11005,12 +12717,12 @@
         <w:sz w:val="22"/>
       </w:rPr>
       <w:tcPr>
-        <w:shd w:color="ffffff"/>
-        <w:tcBorders>
-          <w:top w:val="none"/>
+        <w:shd w:val="clear" w:color="ffffff"/>
+        <w:tcBorders>
+          <w:top w:val="none" w:color="000000" w:sz="4" w:space="0"/>
           <w:left w:val="single" w:color="000000" w:themeColor="accent2" w:themeTint="97" w:sz="4" w:space="0"/>
-          <w:bottom w:val="none"/>
-          <w:right w:val="none"/>
+          <w:bottom w:val="none" w:color="000000" w:sz="4" w:space="0"/>
+          <w:right w:val="none" w:color="000000" w:sz="4" w:space="0"/>
         </w:tcBorders>
       </w:tcPr>
     </w:tblStylePr>
@@ -11025,9 +12737,9 @@
         <w:shd w:val="clear" w:color="ffffff" w:themeColor="light1" w:fill="ffffff" w:themeFill="light1"/>
         <w:tcBorders>
           <w:top w:val="single" w:color="000000" w:themeColor="accent2" w:themeTint="97" w:sz="4" w:space="0"/>
-          <w:left w:val="none"/>
-          <w:bottom w:val="none"/>
-          <w:right w:val="none"/>
+          <w:left w:val="none" w:color="000000" w:sz="4" w:space="0"/>
+          <w:bottom w:val="none" w:color="000000" w:sz="4" w:space="0"/>
+          <w:right w:val="none" w:color="000000" w:sz="4" w:space="0"/>
         </w:tcBorders>
       </w:tcPr>
     </w:tblStylePr>
@@ -11039,9 +12751,9 @@
       </w:rPr>
     </w:tblStylePr>
   </w:style>
-  <w:style w:type="table" w:styleId="149">
+  <w:style w:type="table" w:styleId="819">
     <w:name w:val="List Table 7 Colorful - Accent 3"/>
-    <w:basedOn w:val="602"/>
+    <w:basedOn w:val="863"/>
     <w:uiPriority w:val="99"/>
     <w:pPr>
       <w:spacing w:after="0" w:line="240" w:lineRule="auto"/>
@@ -11087,11 +12799,11 @@
         <w:jc w:val="right"/>
       </w:pPr>
       <w:tcPr>
-        <w:shd w:color="ffffff"/>
-        <w:tcBorders>
-          <w:top w:val="none"/>
-          <w:left w:val="none"/>
-          <w:bottom w:val="none"/>
+        <w:shd w:val="clear" w:color="ffffff"/>
+        <w:tcBorders>
+          <w:top w:val="none" w:color="000000" w:sz="4" w:space="0"/>
+          <w:left w:val="none" w:color="000000" w:sz="4" w:space="0"/>
+          <w:bottom w:val="none" w:color="000000" w:sz="4" w:space="0"/>
           <w:right w:val="single" w:color="000000" w:themeColor="accent3" w:themeTint="98" w:sz="4" w:space="0"/>
         </w:tcBorders>
       </w:tcPr>
@@ -11106,10 +12818,10 @@
       <w:tcPr>
         <w:shd w:val="clear" w:color="ffffff" w:themeColor="light1" w:fill="ffffff" w:themeFill="light1"/>
         <w:tcBorders>
-          <w:top w:val="none"/>
-          <w:left w:val="none"/>
+          <w:top w:val="none" w:color="000000" w:sz="4" w:space="0"/>
+          <w:left w:val="none" w:color="000000" w:sz="4" w:space="0"/>
           <w:bottom w:val="single" w:color="000000" w:themeColor="accent3" w:themeTint="98" w:sz="4" w:space="0"/>
-          <w:right w:val="none"/>
+          <w:right w:val="none" w:color="000000" w:sz="4" w:space="0"/>
         </w:tcBorders>
       </w:tcPr>
     </w:tblStylePr>
@@ -11121,12 +12833,12 @@
         <w:sz w:val="22"/>
       </w:rPr>
       <w:tcPr>
-        <w:shd w:color="ffffff"/>
-        <w:tcBorders>
-          <w:top w:val="none"/>
+        <w:shd w:val="clear" w:color="ffffff"/>
+        <w:tcBorders>
+          <w:top w:val="none" w:color="000000" w:sz="4" w:space="0"/>
           <w:left w:val="single" w:color="000000" w:themeColor="accent3" w:themeTint="98" w:sz="4" w:space="0"/>
-          <w:bottom w:val="none"/>
-          <w:right w:val="none"/>
+          <w:bottom w:val="none" w:color="000000" w:sz="4" w:space="0"/>
+          <w:right w:val="none" w:color="000000" w:sz="4" w:space="0"/>
         </w:tcBorders>
       </w:tcPr>
     </w:tblStylePr>
@@ -11141,9 +12853,9 @@
         <w:shd w:val="clear" w:color="ffffff" w:themeColor="light1" w:fill="ffffff" w:themeFill="light1"/>
         <w:tcBorders>
           <w:top w:val="single" w:color="000000" w:themeColor="accent3" w:themeTint="98" w:sz="4" w:space="0"/>
-          <w:left w:val="none"/>
-          <w:bottom w:val="none"/>
-          <w:right w:val="none"/>
+          <w:left w:val="none" w:color="000000" w:sz="4" w:space="0"/>
+          <w:bottom w:val="none" w:color="000000" w:sz="4" w:space="0"/>
+          <w:right w:val="none" w:color="000000" w:sz="4" w:space="0"/>
         </w:tcBorders>
       </w:tcPr>
     </w:tblStylePr>
@@ -11155,9 +12867,9 @@
       </w:rPr>
     </w:tblStylePr>
   </w:style>
-  <w:style w:type="table" w:styleId="150">
+  <w:style w:type="table" w:styleId="820">
     <w:name w:val="List Table 7 Colorful - Accent 4"/>
-    <w:basedOn w:val="602"/>
+    <w:basedOn w:val="863"/>
     <w:uiPriority w:val="99"/>
     <w:pPr>
       <w:spacing w:after="0" w:line="240" w:lineRule="auto"/>
@@ -11203,11 +12915,11 @@
         <w:jc w:val="right"/>
       </w:pPr>
       <w:tcPr>
-        <w:shd w:color="ffffff"/>
-        <w:tcBorders>
-          <w:top w:val="none"/>
-          <w:left w:val="none"/>
-          <w:bottom w:val="none"/>
+        <w:shd w:val="clear" w:color="ffffff"/>
+        <w:tcBorders>
+          <w:top w:val="none" w:color="000000" w:sz="4" w:space="0"/>
+          <w:left w:val="none" w:color="000000" w:sz="4" w:space="0"/>
+          <w:bottom w:val="none" w:color="000000" w:sz="4" w:space="0"/>
           <w:right w:val="single" w:color="000000" w:themeColor="accent4" w:themeTint="9A" w:sz="4" w:space="0"/>
         </w:tcBorders>
       </w:tcPr>
@@ -11222,10 +12934,10 @@
       <w:tcPr>
         <w:shd w:val="clear" w:color="ffffff" w:themeColor="light1" w:fill="ffffff" w:themeFill="light1"/>
         <w:tcBorders>
-          <w:top w:val="none"/>
-          <w:left w:val="none"/>
+          <w:top w:val="none" w:color="000000" w:sz="4" w:space="0"/>
+          <w:left w:val="none" w:color="000000" w:sz="4" w:space="0"/>
           <w:bottom w:val="single" w:color="000000" w:themeColor="accent4" w:themeTint="9A" w:sz="4" w:space="0"/>
-          <w:right w:val="none"/>
+          <w:right w:val="none" w:color="000000" w:sz="4" w:space="0"/>
         </w:tcBorders>
       </w:tcPr>
     </w:tblStylePr>
@@ -11237,12 +12949,12 @@
         <w:sz w:val="22"/>
       </w:rPr>
       <w:tcPr>
-        <w:shd w:color="ffffff"/>
-        <w:tcBorders>
-          <w:top w:val="none"/>
+        <w:shd w:val="clear" w:color="ffffff"/>
+        <w:tcBorders>
+          <w:top w:val="none" w:color="000000" w:sz="4" w:space="0"/>
           <w:left w:val="single" w:color="000000" w:themeColor="accent4" w:themeTint="9A" w:sz="4" w:space="0"/>
-          <w:bottom w:val="none"/>
-          <w:right w:val="none"/>
+          <w:bottom w:val="none" w:color="000000" w:sz="4" w:space="0"/>
+          <w:right w:val="none" w:color="000000" w:sz="4" w:space="0"/>
         </w:tcBorders>
       </w:tcPr>
     </w:tblStylePr>
@@ -11257,9 +12969,9 @@
         <w:shd w:val="clear" w:color="ffffff" w:themeColor="light1" w:fill="ffffff" w:themeFill="light1"/>
         <w:tcBorders>
           <w:top w:val="single" w:color="000000" w:themeColor="accent4" w:themeTint="9A" w:sz="4" w:space="0"/>
-          <w:left w:val="none"/>
-          <w:bottom w:val="none"/>
-          <w:right w:val="none"/>
+          <w:left w:val="none" w:color="000000" w:sz="4" w:space="0"/>
+          <w:bottom w:val="none" w:color="000000" w:sz="4" w:space="0"/>
+          <w:right w:val="none" w:color="000000" w:sz="4" w:space="0"/>
         </w:tcBorders>
       </w:tcPr>
     </w:tblStylePr>
@@ -11271,9 +12983,9 @@
       </w:rPr>
     </w:tblStylePr>
   </w:style>
-  <w:style w:type="table" w:styleId="151">
+  <w:style w:type="table" w:styleId="821">
     <w:name w:val="List Table 7 Colorful - Accent 5"/>
-    <w:basedOn w:val="602"/>
+    <w:basedOn w:val="863"/>
     <w:uiPriority w:val="99"/>
     <w:pPr>
       <w:spacing w:after="0" w:line="240" w:lineRule="auto"/>
@@ -11319,11 +13031,11 @@
         <w:jc w:val="right"/>
       </w:pPr>
       <w:tcPr>
-        <w:shd w:color="ffffff"/>
-        <w:tcBorders>
-          <w:top w:val="none"/>
-          <w:left w:val="none"/>
-          <w:bottom w:val="none"/>
+        <w:shd w:val="clear" w:color="ffffff"/>
+        <w:tcBorders>
+          <w:top w:val="none" w:color="000000" w:sz="4" w:space="0"/>
+          <w:left w:val="none" w:color="000000" w:sz="4" w:space="0"/>
+          <w:bottom w:val="none" w:color="000000" w:sz="4" w:space="0"/>
           <w:right w:val="single" w:color="000000" w:themeColor="accent5" w:themeTint="9A" w:sz="4" w:space="0"/>
         </w:tcBorders>
       </w:tcPr>
@@ -11338,10 +13050,10 @@
       <w:tcPr>
         <w:shd w:val="clear" w:color="ffffff" w:themeColor="light1" w:fill="ffffff" w:themeFill="light1"/>
         <w:tcBorders>
-          <w:top w:val="none"/>
-          <w:left w:val="none"/>
+          <w:top w:val="none" w:color="000000" w:sz="4" w:space="0"/>
+          <w:left w:val="none" w:color="000000" w:sz="4" w:space="0"/>
           <w:bottom w:val="single" w:color="000000" w:themeColor="accent5" w:themeTint="9A" w:sz="4" w:space="0"/>
-          <w:right w:val="none"/>
+          <w:right w:val="none" w:color="000000" w:sz="4" w:space="0"/>
         </w:tcBorders>
       </w:tcPr>
     </w:tblStylePr>
@@ -11353,12 +13065,12 @@
         <w:sz w:val="22"/>
       </w:rPr>
       <w:tcPr>
-        <w:shd w:color="ffffff"/>
-        <w:tcBorders>
-          <w:top w:val="none"/>
+        <w:shd w:val="clear" w:color="ffffff"/>
+        <w:tcBorders>
+          <w:top w:val="none" w:color="000000" w:sz="4" w:space="0"/>
           <w:left w:val="single" w:color="000000" w:themeColor="accent5" w:themeTint="9A" w:sz="4" w:space="0"/>
-          <w:bottom w:val="none"/>
-          <w:right w:val="none"/>
+          <w:bottom w:val="none" w:color="000000" w:sz="4" w:space="0"/>
+          <w:right w:val="none" w:color="000000" w:sz="4" w:space="0"/>
         </w:tcBorders>
       </w:tcPr>
     </w:tblStylePr>
@@ -11373,9 +13085,9 @@
         <w:shd w:val="clear" w:color="ffffff" w:themeColor="light1" w:fill="ffffff" w:themeFill="light1"/>
         <w:tcBorders>
           <w:top w:val="single" w:color="000000" w:themeColor="accent5" w:themeTint="9A" w:sz="4" w:space="0"/>
-          <w:left w:val="none"/>
-          <w:bottom w:val="none"/>
-          <w:right w:val="none"/>
+          <w:left w:val="none" w:color="000000" w:sz="4" w:space="0"/>
+          <w:bottom w:val="none" w:color="000000" w:sz="4" w:space="0"/>
+          <w:right w:val="none" w:color="000000" w:sz="4" w:space="0"/>
         </w:tcBorders>
       </w:tcPr>
     </w:tblStylePr>
@@ -11387,9 +13099,9 @@
       </w:rPr>
     </w:tblStylePr>
   </w:style>
-  <w:style w:type="table" w:styleId="152">
+  <w:style w:type="table" w:styleId="822">
     <w:name w:val="List Table 7 Colorful - Accent 6"/>
-    <w:basedOn w:val="602"/>
+    <w:basedOn w:val="863"/>
     <w:uiPriority w:val="99"/>
     <w:pPr>
       <w:spacing w:after="0" w:line="240" w:lineRule="auto"/>
@@ -11435,11 +13147,11 @@
         <w:jc w:val="right"/>
       </w:pPr>
       <w:tcPr>
-        <w:shd w:color="ffffff"/>
-        <w:tcBorders>
-          <w:top w:val="none"/>
-          <w:left w:val="none"/>
-          <w:bottom w:val="none"/>
+        <w:shd w:val="clear" w:color="ffffff"/>
+        <w:tcBorders>
+          <w:top w:val="none" w:color="000000" w:sz="4" w:space="0"/>
+          <w:left w:val="none" w:color="000000" w:sz="4" w:space="0"/>
+          <w:bottom w:val="none" w:color="000000" w:sz="4" w:space="0"/>
           <w:right w:val="single" w:color="000000" w:themeColor="accent6" w:themeTint="98" w:sz="4" w:space="0"/>
         </w:tcBorders>
       </w:tcPr>
@@ -11454,10 +13166,10 @@
       <w:tcPr>
         <w:shd w:val="clear" w:color="ffffff" w:themeColor="light1" w:fill="ffffff" w:themeFill="light1"/>
         <w:tcBorders>
-          <w:top w:val="none"/>
-          <w:left w:val="none"/>
+          <w:top w:val="none" w:color="000000" w:sz="4" w:space="0"/>
+          <w:left w:val="none" w:color="000000" w:sz="4" w:space="0"/>
           <w:bottom w:val="single" w:color="000000" w:themeColor="accent6" w:themeTint="98" w:sz="4" w:space="0"/>
-          <w:right w:val="none"/>
+          <w:right w:val="none" w:color="000000" w:sz="4" w:space="0"/>
         </w:tcBorders>
       </w:tcPr>
     </w:tblStylePr>
@@ -11469,12 +13181,12 @@
         <w:sz w:val="22"/>
       </w:rPr>
       <w:tcPr>
-        <w:shd w:color="ffffff"/>
-        <w:tcBorders>
-          <w:top w:val="none"/>
+        <w:shd w:val="clear" w:color="ffffff"/>
+        <w:tcBorders>
+          <w:top w:val="none" w:color="000000" w:sz="4" w:space="0"/>
           <w:left w:val="single" w:color="000000" w:themeColor="accent6" w:themeTint="98" w:sz="4" w:space="0"/>
-          <w:bottom w:val="none"/>
-          <w:right w:val="none"/>
+          <w:bottom w:val="none" w:color="000000" w:sz="4" w:space="0"/>
+          <w:right w:val="none" w:color="000000" w:sz="4" w:space="0"/>
         </w:tcBorders>
       </w:tcPr>
     </w:tblStylePr>
@@ -11489,9 +13201,9 @@
         <w:shd w:val="clear" w:color="ffffff" w:themeColor="light1" w:fill="ffffff" w:themeFill="light1"/>
         <w:tcBorders>
           <w:top w:val="single" w:color="000000" w:themeColor="accent6" w:themeTint="98" w:sz="4" w:space="0"/>
-          <w:left w:val="none"/>
-          <w:bottom w:val="none"/>
-          <w:right w:val="none"/>
+          <w:left w:val="none" w:color="000000" w:sz="4" w:space="0"/>
+          <w:bottom w:val="none" w:color="000000" w:sz="4" w:space="0"/>
+          <w:right w:val="none" w:color="000000" w:sz="4" w:space="0"/>
         </w:tcBorders>
       </w:tcPr>
     </w:tblStylePr>
@@ -11503,9 +13215,9 @@
       </w:rPr>
     </w:tblStylePr>
   </w:style>
-  <w:style w:type="table" w:styleId="153">
+  <w:style w:type="table" w:styleId="823">
     <w:name w:val="Lined - Accent"/>
-    <w:basedOn w:val="602"/>
+    <w:basedOn w:val="863"/>
     <w:uiPriority w:val="99"/>
     <w:pPr>
       <w:spacing w:after="0" w:line="240" w:lineRule="auto"/>
@@ -11593,9 +13305,9 @@
       </w:tcPr>
     </w:tblStylePr>
   </w:style>
-  <w:style w:type="table" w:styleId="154">
+  <w:style w:type="table" w:styleId="824">
     <w:name w:val="Lined - Accent 1"/>
-    <w:basedOn w:val="602"/>
+    <w:basedOn w:val="863"/>
     <w:uiPriority w:val="99"/>
     <w:pPr>
       <w:spacing w:after="0" w:line="240" w:lineRule="auto"/>
@@ -11683,9 +13395,9 @@
       </w:tcPr>
     </w:tblStylePr>
   </w:style>
-  <w:style w:type="table" w:styleId="155">
+  <w:style w:type="table" w:styleId="825">
     <w:name w:val="Lined - Accent 2"/>
-    <w:basedOn w:val="602"/>
+    <w:basedOn w:val="863"/>
     <w:uiPriority w:val="99"/>
     <w:pPr>
       <w:spacing w:after="0" w:line="240" w:lineRule="auto"/>
@@ -11773,9 +13485,9 @@
       </w:tcPr>
     </w:tblStylePr>
   </w:style>
-  <w:style w:type="table" w:styleId="156">
+  <w:style w:type="table" w:styleId="826">
     <w:name w:val="Lined - Accent 3"/>
-    <w:basedOn w:val="602"/>
+    <w:basedOn w:val="863"/>
     <w:uiPriority w:val="99"/>
     <w:pPr>
       <w:spacing w:after="0" w:line="240" w:lineRule="auto"/>
@@ -11863,9 +13575,9 @@
       </w:tcPr>
     </w:tblStylePr>
   </w:style>
-  <w:style w:type="table" w:styleId="157">
+  <w:style w:type="table" w:styleId="827">
     <w:name w:val="Lined - Accent 4"/>
-    <w:basedOn w:val="602"/>
+    <w:basedOn w:val="863"/>
     <w:uiPriority w:val="99"/>
     <w:pPr>
       <w:spacing w:after="0" w:line="240" w:lineRule="auto"/>
@@ -11953,9 +13665,9 @@
       </w:tcPr>
     </w:tblStylePr>
   </w:style>
-  <w:style w:type="table" w:styleId="158">
+  <w:style w:type="table" w:styleId="828">
     <w:name w:val="Lined - Accent 5"/>
-    <w:basedOn w:val="602"/>
+    <w:basedOn w:val="863"/>
     <w:uiPriority w:val="99"/>
     <w:pPr>
       <w:spacing w:after="0" w:line="240" w:lineRule="auto"/>
@@ -12043,9 +13755,9 @@
       </w:tcPr>
     </w:tblStylePr>
   </w:style>
-  <w:style w:type="table" w:styleId="159">
+  <w:style w:type="table" w:styleId="829">
     <w:name w:val="Lined - Accent 6"/>
-    <w:basedOn w:val="602"/>
+    <w:basedOn w:val="863"/>
     <w:uiPriority w:val="99"/>
     <w:pPr>
       <w:spacing w:after="0" w:line="240" w:lineRule="auto"/>
@@ -12133,9 +13845,9 @@
       </w:tcPr>
     </w:tblStylePr>
   </w:style>
-  <w:style w:type="table" w:styleId="160">
+  <w:style w:type="table" w:styleId="830">
     <w:name w:val="Bordered &amp; Lined - Accent"/>
-    <w:basedOn w:val="602"/>
+    <w:basedOn w:val="863"/>
     <w:uiPriority w:val="99"/>
     <w:pPr>
       <w:spacing w:after="0" w:line="240" w:lineRule="auto"/>
@@ -12231,9 +13943,9 @@
       </w:tcPr>
     </w:tblStylePr>
   </w:style>
-  <w:style w:type="table" w:styleId="161">
+  <w:style w:type="table" w:styleId="831">
     <w:name w:val="Bordered &amp; Lined - Accent 1"/>
-    <w:basedOn w:val="602"/>
+    <w:basedOn w:val="863"/>
     <w:uiPriority w:val="99"/>
     <w:pPr>
       <w:spacing w:after="0" w:line="240" w:lineRule="auto"/>
@@ -12329,9 +14041,9 @@
       </w:tcPr>
     </w:tblStylePr>
   </w:style>
-  <w:style w:type="table" w:styleId="162">
+  <w:style w:type="table" w:styleId="832">
     <w:name w:val="Bordered &amp; Lined - Accent 2"/>
-    <w:basedOn w:val="602"/>
+    <w:basedOn w:val="863"/>
     <w:uiPriority w:val="99"/>
     <w:pPr>
       <w:spacing w:after="0" w:line="240" w:lineRule="auto"/>
@@ -12427,9 +14139,9 @@
       </w:tcPr>
     </w:tblStylePr>
   </w:style>
-  <w:style w:type="table" w:styleId="163">
+  <w:style w:type="table" w:styleId="833">
     <w:name w:val="Bordered &amp; Lined - Accent 3"/>
-    <w:basedOn w:val="602"/>
+    <w:basedOn w:val="863"/>
     <w:uiPriority w:val="99"/>
     <w:pPr>
       <w:spacing w:after="0" w:line="240" w:lineRule="auto"/>
@@ -12525,9 +14237,9 @@
       </w:tcPr>
     </w:tblStylePr>
   </w:style>
-  <w:style w:type="table" w:styleId="164">
+  <w:style w:type="table" w:styleId="834">
     <w:name w:val="Bordered &amp; Lined - Accent 4"/>
-    <w:basedOn w:val="602"/>
+    <w:basedOn w:val="863"/>
     <w:uiPriority w:val="99"/>
     <w:pPr>
       <w:spacing w:after="0" w:line="240" w:lineRule="auto"/>
@@ -12623,9 +14335,9 @@
       </w:tcPr>
     </w:tblStylePr>
   </w:style>
-  <w:style w:type="table" w:styleId="165">
+  <w:style w:type="table" w:styleId="835">
     <w:name w:val="Bordered &amp; Lined - Accent 5"/>
-    <w:basedOn w:val="602"/>
+    <w:basedOn w:val="863"/>
     <w:uiPriority w:val="99"/>
     <w:pPr>
       <w:spacing w:after="0" w:line="240" w:lineRule="auto"/>
@@ -12721,9 +14433,9 @@
       </w:tcPr>
     </w:tblStylePr>
   </w:style>
-  <w:style w:type="table" w:styleId="166">
+  <w:style w:type="table" w:styleId="836">
     <w:name w:val="Bordered &amp; Lined - Accent 6"/>
-    <w:basedOn w:val="602"/>
+    <w:basedOn w:val="863"/>
     <w:uiPriority w:val="99"/>
     <w:pPr>
       <w:spacing w:after="0" w:line="240" w:lineRule="auto"/>
@@ -12819,9 +14531,9 @@
       </w:tcPr>
     </w:tblStylePr>
   </w:style>
-  <w:style w:type="table" w:styleId="167">
+  <w:style w:type="table" w:styleId="837">
     <w:name w:val="Bordered"/>
-    <w:basedOn w:val="602"/>
+    <w:basedOn w:val="863"/>
     <w:uiPriority w:val="99"/>
     <w:pPr>
       <w:spacing w:after="0" w:line="240" w:lineRule="auto"/>
@@ -12898,9 +14610,9 @@
       </w:tcPr>
     </w:tblStylePr>
   </w:style>
-  <w:style w:type="table" w:styleId="168">
+  <w:style w:type="table" w:styleId="838">
     <w:name w:val="Bordered - Accent 1"/>
-    <w:basedOn w:val="602"/>
+    <w:basedOn w:val="863"/>
     <w:uiPriority w:val="99"/>
     <w:pPr>
       <w:spacing w:after="0" w:line="240" w:lineRule="auto"/>
@@ -12977,9 +14689,9 @@
       </w:tcPr>
     </w:tblStylePr>
   </w:style>
-  <w:style w:type="table" w:styleId="169">
+  <w:style w:type="table" w:styleId="839">
     <w:name w:val="Bordered - Accent 2"/>
-    <w:basedOn w:val="602"/>
+    <w:basedOn w:val="863"/>
     <w:uiPriority w:val="99"/>
     <w:pPr>
       <w:spacing w:after="0" w:line="240" w:lineRule="auto"/>
@@ -13056,9 +14768,9 @@
       </w:tcPr>
     </w:tblStylePr>
   </w:style>
-  <w:style w:type="table" w:styleId="170">
+  <w:style w:type="table" w:styleId="840">
     <w:name w:val="Bordered - Accent 3"/>
-    <w:basedOn w:val="602"/>
+    <w:basedOn w:val="863"/>
     <w:uiPriority w:val="99"/>
     <w:pPr>
       <w:spacing w:after="0" w:line="240" w:lineRule="auto"/>
@@ -13135,9 +14847,9 @@
       </w:tcPr>
     </w:tblStylePr>
   </w:style>
-  <w:style w:type="table" w:styleId="171">
+  <w:style w:type="table" w:styleId="841">
     <w:name w:val="Bordered - Accent 4"/>
-    <w:basedOn w:val="602"/>
+    <w:basedOn w:val="863"/>
     <w:uiPriority w:val="99"/>
     <w:pPr>
       <w:spacing w:after="0" w:line="240" w:lineRule="auto"/>
@@ -13214,9 +14926,9 @@
       </w:tcPr>
     </w:tblStylePr>
   </w:style>
-  <w:style w:type="table" w:styleId="172">
+  <w:style w:type="table" w:styleId="842">
     <w:name w:val="Bordered - Accent 5"/>
-    <w:basedOn w:val="602"/>
+    <w:basedOn w:val="863"/>
     <w:uiPriority w:val="99"/>
     <w:pPr>
       <w:spacing w:after="0" w:line="240" w:lineRule="auto"/>
@@ -13293,9 +15005,9 @@
       </w:tcPr>
     </w:tblStylePr>
   </w:style>
-  <w:style w:type="table" w:styleId="173">
+  <w:style w:type="table" w:styleId="843">
     <w:name w:val="Bordered - Accent 6"/>
-    <w:basedOn w:val="602"/>
+    <w:basedOn w:val="863"/>
     <w:uiPriority w:val="99"/>
     <w:pPr>
       <w:spacing w:after="0" w:line="240" w:lineRule="auto"/>
@@ -13372,7 +15084,7 @@
       </w:tcPr>
     </w:tblStylePr>
   </w:style>
-  <w:style w:type="character" w:styleId="174">
+  <w:style w:type="character" w:styleId="844">
     <w:name w:val="Hyperlink"/>
     <w:uiPriority w:val="99"/>
     <w:unhideWhenUsed/>
@@ -13381,10 +15093,10 @@
       <w:u w:val="single"/>
     </w:rPr>
   </w:style>
-  <w:style w:type="paragraph" w:styleId="175">
+  <w:style w:type="paragraph" w:styleId="845">
     <w:name w:val="footnote text"/>
-    <w:basedOn w:val="601"/>
-    <w:link w:val="176"/>
+    <w:basedOn w:val="862"/>
+    <w:link w:val="846"/>
     <w:uiPriority w:val="99"/>
     <w:semiHidden/>
     <w:unhideWhenUsed/>
@@ -13395,27 +15107,26 @@
       <w:sz w:val="18"/>
     </w:rPr>
   </w:style>
-  <w:style w:type="character" w:styleId="176">
+  <w:style w:type="character" w:styleId="846">
     <w:name w:val="Footnote Text Char"/>
-    <w:link w:val="175"/>
+    <w:link w:val="845"/>
     <w:uiPriority w:val="99"/>
     <w:rPr>
       <w:sz w:val="18"/>
     </w:rPr>
   </w:style>
-  <w:style w:type="character" w:styleId="177">
+  <w:style w:type="character" w:styleId="847">
     <w:name w:val="footnote reference"/>
-    <w:basedOn w:val="11"/>
     <w:uiPriority w:val="99"/>
     <w:unhideWhenUsed/>
     <w:rPr>
       <w:vertAlign w:val="superscript"/>
     </w:rPr>
   </w:style>
-  <w:style w:type="paragraph" w:styleId="178">
+  <w:style w:type="paragraph" w:styleId="848">
     <w:name w:val="endnote text"/>
-    <w:basedOn w:val="601"/>
-    <w:link w:val="179"/>
+    <w:basedOn w:val="862"/>
+    <w:link w:val="849"/>
     <w:uiPriority w:val="99"/>
     <w:semiHidden/>
     <w:unhideWhenUsed/>
@@ -13426,17 +15137,16 @@
       <w:sz w:val="20"/>
     </w:rPr>
   </w:style>
-  <w:style w:type="character" w:styleId="179">
+  <w:style w:type="character" w:styleId="849">
     <w:name w:val="Endnote Text Char"/>
-    <w:link w:val="178"/>
+    <w:link w:val="848"/>
     <w:uiPriority w:val="99"/>
     <w:rPr>
       <w:sz w:val="20"/>
     </w:rPr>
   </w:style>
-  <w:style w:type="character" w:styleId="180">
+  <w:style w:type="character" w:styleId="850">
     <w:name w:val="endnote reference"/>
-    <w:basedOn w:val="11"/>
     <w:uiPriority w:val="99"/>
     <w:semiHidden/>
     <w:unhideWhenUsed/>
@@ -13444,10 +15154,10 @@
       <w:vertAlign w:val="superscript"/>
     </w:rPr>
   </w:style>
-  <w:style w:type="paragraph" w:styleId="181">
+  <w:style w:type="paragraph" w:styleId="851">
     <w:name w:val="toc 1"/>
-    <w:basedOn w:val="601"/>
-    <w:next w:val="601"/>
+    <w:basedOn w:val="862"/>
+    <w:next w:val="862"/>
     <w:uiPriority w:val="39"/>
     <w:unhideWhenUsed/>
     <w:pPr>
@@ -13455,10 +15165,10 @@
       <w:spacing w:after="57"/>
     </w:pPr>
   </w:style>
-  <w:style w:type="paragraph" w:styleId="182">
+  <w:style w:type="paragraph" w:styleId="852">
     <w:name w:val="toc 2"/>
-    <w:basedOn w:val="601"/>
-    <w:next w:val="601"/>
+    <w:basedOn w:val="862"/>
+    <w:next w:val="862"/>
     <w:uiPriority w:val="39"/>
     <w:unhideWhenUsed/>
     <w:pPr>
@@ -13466,10 +15176,10 @@
       <w:spacing w:after="57"/>
     </w:pPr>
   </w:style>
-  <w:style w:type="paragraph" w:styleId="183">
+  <w:style w:type="paragraph" w:styleId="853">
     <w:name w:val="toc 3"/>
-    <w:basedOn w:val="601"/>
-    <w:next w:val="601"/>
+    <w:basedOn w:val="862"/>
+    <w:next w:val="862"/>
     <w:uiPriority w:val="39"/>
     <w:unhideWhenUsed/>
     <w:pPr>
@@ -13477,10 +15187,10 @@
       <w:spacing w:after="57"/>
     </w:pPr>
   </w:style>
-  <w:style w:type="paragraph" w:styleId="184">
+  <w:style w:type="paragraph" w:styleId="854">
     <w:name w:val="toc 4"/>
-    <w:basedOn w:val="601"/>
-    <w:next w:val="601"/>
+    <w:basedOn w:val="862"/>
+    <w:next w:val="862"/>
     <w:uiPriority w:val="39"/>
     <w:unhideWhenUsed/>
     <w:pPr>
@@ -13488,10 +15198,10 @@
       <w:spacing w:after="57"/>
     </w:pPr>
   </w:style>
-  <w:style w:type="paragraph" w:styleId="185">
+  <w:style w:type="paragraph" w:styleId="855">
     <w:name w:val="toc 5"/>
-    <w:basedOn w:val="601"/>
-    <w:next w:val="601"/>
+    <w:basedOn w:val="862"/>
+    <w:next w:val="862"/>
     <w:uiPriority w:val="39"/>
     <w:unhideWhenUsed/>
     <w:pPr>
@@ -13499,10 +15209,10 @@
       <w:spacing w:after="57"/>
     </w:pPr>
   </w:style>
-  <w:style w:type="paragraph" w:styleId="186">
+  <w:style w:type="paragraph" w:styleId="856">
     <w:name w:val="toc 6"/>
-    <w:basedOn w:val="601"/>
-    <w:next w:val="601"/>
+    <w:basedOn w:val="862"/>
+    <w:next w:val="862"/>
     <w:uiPriority w:val="39"/>
     <w:unhideWhenUsed/>
     <w:pPr>
@@ -13510,10 +15220,10 @@
       <w:spacing w:after="57"/>
     </w:pPr>
   </w:style>
-  <w:style w:type="paragraph" w:styleId="187">
+  <w:style w:type="paragraph" w:styleId="857">
     <w:name w:val="toc 7"/>
-    <w:basedOn w:val="601"/>
-    <w:next w:val="601"/>
+    <w:basedOn w:val="862"/>
+    <w:next w:val="862"/>
     <w:uiPriority w:val="39"/>
     <w:unhideWhenUsed/>
     <w:pPr>
@@ -13521,10 +15231,10 @@
       <w:spacing w:after="57"/>
     </w:pPr>
   </w:style>
-  <w:style w:type="paragraph" w:styleId="188">
+  <w:style w:type="paragraph" w:styleId="858">
     <w:name w:val="toc 8"/>
-    <w:basedOn w:val="601"/>
-    <w:next w:val="601"/>
+    <w:basedOn w:val="862"/>
+    <w:next w:val="862"/>
     <w:uiPriority w:val="39"/>
     <w:unhideWhenUsed/>
     <w:pPr>
@@ -13532,10 +15242,10 @@
       <w:spacing w:after="57"/>
     </w:pPr>
   </w:style>
-  <w:style w:type="paragraph" w:styleId="189">
+  <w:style w:type="paragraph" w:styleId="859">
     <w:name w:val="toc 9"/>
-    <w:basedOn w:val="601"/>
-    <w:next w:val="601"/>
+    <w:basedOn w:val="862"/>
+    <w:next w:val="862"/>
     <w:uiPriority w:val="39"/>
     <w:unhideWhenUsed/>
     <w:pPr>
@@ -13543,26 +15253,26 @@
       <w:spacing w:after="57"/>
     </w:pPr>
   </w:style>
-  <w:style w:type="paragraph" w:styleId="190">
+  <w:style w:type="paragraph" w:styleId="860">
     <w:name w:val="TOC Heading"/>
     <w:uiPriority w:val="39"/>
     <w:unhideWhenUsed/>
   </w:style>
-  <w:style w:type="paragraph" w:styleId="191">
+  <w:style w:type="paragraph" w:styleId="861">
     <w:name w:val="table of figures"/>
-    <w:basedOn w:val="601"/>
-    <w:next w:val="601"/>
+    <w:basedOn w:val="862"/>
+    <w:next w:val="862"/>
     <w:uiPriority w:val="99"/>
     <w:unhideWhenUsed/>
     <w:pPr>
       <w:spacing w:after="0" w:afterAutospacing="0"/>
     </w:pPr>
   </w:style>
-  <w:style w:type="paragraph" w:styleId="601" w:default="1">
+  <w:style w:type="paragraph" w:styleId="862" w:default="1">
     <w:name w:val="Normal"/>
     <w:qFormat/>
   </w:style>
-  <w:style w:type="table" w:styleId="602" w:default="1">
+  <w:style w:type="table" w:styleId="863" w:default="1">
     <w:name w:val="Normal Table"/>
     <w:uiPriority w:val="99"/>
     <w:semiHidden/>
@@ -13577,24 +15287,24 @@
       </w:tblCellMar>
     </w:tblPr>
   </w:style>
-  <w:style w:type="numbering" w:styleId="603" w:default="1">
+  <w:style w:type="numbering" w:styleId="864" w:default="1">
     <w:name w:val="No List"/>
     <w:uiPriority w:val="99"/>
     <w:semiHidden/>
     <w:unhideWhenUsed/>
   </w:style>
-  <w:style w:type="paragraph" w:styleId="604">
+  <w:style w:type="paragraph" w:styleId="865">
     <w:name w:val="No Spacing"/>
-    <w:basedOn w:val="601"/>
+    <w:basedOn w:val="862"/>
     <w:uiPriority w:val="1"/>
     <w:qFormat/>
     <w:pPr>
       <w:spacing w:after="0" w:line="240" w:lineRule="auto"/>
     </w:pPr>
   </w:style>
-  <w:style w:type="paragraph" w:styleId="605">
+  <w:style w:type="paragraph" w:styleId="866">
     <w:name w:val="List Paragraph"/>
-    <w:basedOn w:val="601"/>
+    <w:basedOn w:val="862"/>
     <w:uiPriority w:val="34"/>
     <w:qFormat/>
     <w:pPr>
@@ -13602,25 +15312,25 @@
       <w:ind w:left="720"/>
     </w:pPr>
   </w:style>
-  <w:style w:type="character" w:styleId="610" w:default="1">
+  <w:style w:type="character" w:styleId="867" w:default="1">
     <w:name w:val="Default Paragraph Font"/>
     <w:uiPriority w:val="1"/>
     <w:semiHidden/>
     <w:unhideWhenUsed/>
   </w:style>
-  <w:style w:type="character" w:styleId="1_651" w:customStyle="1">
+  <w:style w:type="character" w:styleId="868" w:customStyle="1">
     <w:name w:val="Обычный 2_character"/>
-    <w:link w:val="1_650"/>
+    <w:link w:val="869"/>
     <w:rPr>
       <w:rFonts w:ascii="Times New Roman" w:hAnsi="Times New Roman" w:cs="Times New Roman"/>
       <w:sz w:val="28"/>
       <w:szCs w:val="28"/>
     </w:rPr>
   </w:style>
-  <w:style w:type="paragraph" w:styleId="1_650" w:customStyle="1">
+  <w:style w:type="paragraph" w:styleId="869" w:customStyle="1">
     <w:name w:val="Обычный 2"/>
-    <w:basedOn w:val="601"/>
-    <w:link w:val="1_651"/>
+    <w:basedOn w:val="862"/>
+    <w:link w:val="868"/>
     <w:qFormat/>
     <w:pPr>
       <w:jc w:val="both"/>
@@ -13631,9 +15341,8 @@
       <w:szCs w:val="28"/>
     </w:rPr>
   </w:style>
-  <w:style w:type="paragraph" w:styleId="1_899" w:customStyle="1">
+  <w:style w:type="paragraph" w:styleId="870" w:customStyle="1">
     <w:name w:val="Body Text Indent"/>
-    <w:basedOn w:val="833"/>
     <w:pPr>
       <w:contextualSpacing w:val="0"/>
       <w:ind w:left="0" w:right="0" w:firstLine="720"/>
@@ -13711,6 +15420,35 @@
 </w:glossaryDocument>
 </file>
 
+<file path=word/glossary/endnotes.xml><?xml version="1.0" encoding="utf-8"?>
+<w:endnotes xmlns:wpc="http://schemas.microsoft.com/office/word/2010/wordprocessingCanvas" xmlns:mc="http://schemas.openxmlformats.org/markup-compatibility/2006" xmlns:o="urn:schemas-microsoft-com:office:office" xmlns:r="http://schemas.openxmlformats.org/officeDocument/2006/relationships" xmlns:m="http://schemas.openxmlformats.org/officeDocument/2006/math" xmlns:v="urn:schemas-microsoft-com:vml" xmlns:wp14="http://schemas.microsoft.com/office/word/2010/wordprocessingDrawing" xmlns:wp="http://schemas.openxmlformats.org/drawingml/2006/wordprocessingDrawing" xmlns:w10="urn:schemas-microsoft-com:office:word" xmlns:w="http://schemas.openxmlformats.org/wordprocessingml/2006/main" xmlns:w14="http://schemas.microsoft.com/office/word/2010/wordml" xmlns:w15="http://schemas.microsoft.com/office/word/2012/wordml" xmlns:wpg="http://schemas.microsoft.com/office/word/2010/wordprocessingGroup" xmlns:wpi="http://schemas.microsoft.com/office/word/2010/wordprocessingInk" xmlns:wne="http://schemas.microsoft.com/office/word/2006/wordml" xmlns:a="http://schemas.openxmlformats.org/drawingml/2006/main" xmlns:wps="http://schemas.microsoft.com/office/word/2010/wordprocessingShape" mc:Ignorable="w14 w15 wp14">
+  <w:endnote w:type="separator" w:id="-1">
+    <w:p>
+      <w:pPr>
+        <w:spacing w:after="0" w:line="240" w:lineRule="auto"/>
+      </w:pPr>
+      <w:r/>
+      <w:r>
+        <w:separator/>
+      </w:r>
+      <w:r/>
+    </w:p>
+  </w:endnote>
+  <w:endnote w:type="continuationSeparator" w:id="0">
+    <w:p>
+      <w:pPr>
+        <w:spacing w:after="0" w:line="240" w:lineRule="auto"/>
+      </w:pPr>
+      <w:r/>
+      <w:r>
+        <w:continuationSeparator/>
+      </w:r>
+      <w:r/>
+    </w:p>
+  </w:endnote>
+</w:endnotes>
+</file>
+
 <file path=word/glossary/fontTable.xml><?xml version="1.0" encoding="utf-8"?>
 <w:fonts xmlns:mc="http://schemas.openxmlformats.org/markup-compatibility/2006" xmlns:r="http://schemas.openxmlformats.org/officeDocument/2006/relationships" xmlns:w="http://schemas.openxmlformats.org/wordprocessingml/2006/main" xmlns:w14="http://schemas.microsoft.com/office/word/2010/wordml" xmlns:w15="http://schemas.microsoft.com/office/word/2012/wordml" mc:Ignorable="w14 w15">
   <w:font w:name="Arial">
@@ -13728,6 +15466,35 @@
 </w:fonts>
 </file>
 
+<file path=word/glossary/footnotes.xml><?xml version="1.0" encoding="utf-8"?>
+<w:footnotes xmlns:wpc="http://schemas.microsoft.com/office/word/2010/wordprocessingCanvas" xmlns:mc="http://schemas.openxmlformats.org/markup-compatibility/2006" xmlns:o="urn:schemas-microsoft-com:office:office" xmlns:r="http://schemas.openxmlformats.org/officeDocument/2006/relationships" xmlns:m="http://schemas.openxmlformats.org/officeDocument/2006/math" xmlns:v="urn:schemas-microsoft-com:vml" xmlns:wp14="http://schemas.microsoft.com/office/word/2010/wordprocessingDrawing" xmlns:wp="http://schemas.openxmlformats.org/drawingml/2006/wordprocessingDrawing" xmlns:w10="urn:schemas-microsoft-com:office:word" xmlns:w="http://schemas.openxmlformats.org/wordprocessingml/2006/main" xmlns:w14="http://schemas.microsoft.com/office/word/2010/wordml" xmlns:w15="http://schemas.microsoft.com/office/word/2012/wordml" xmlns:wpg="http://schemas.microsoft.com/office/word/2010/wordprocessingGroup" xmlns:wpi="http://schemas.microsoft.com/office/word/2010/wordprocessingInk" xmlns:wne="http://schemas.microsoft.com/office/word/2006/wordml" xmlns:a="http://schemas.openxmlformats.org/drawingml/2006/main" xmlns:wps="http://schemas.microsoft.com/office/word/2010/wordprocessingShape" mc:Ignorable="w14 w15 wp14">
+  <w:footnote w:type="separator" w:id="-1">
+    <w:p>
+      <w:pPr>
+        <w:spacing w:after="0" w:line="240" w:lineRule="auto"/>
+      </w:pPr>
+      <w:r/>
+      <w:r>
+        <w:separator/>
+      </w:r>
+      <w:r/>
+    </w:p>
+  </w:footnote>
+  <w:footnote w:type="continuationSeparator" w:id="0">
+    <w:p>
+      <w:pPr>
+        <w:spacing w:after="0" w:line="240" w:lineRule="auto"/>
+      </w:pPr>
+      <w:r/>
+      <w:r>
+        <w:continuationSeparator/>
+      </w:r>
+      <w:r/>
+    </w:p>
+  </w:footnote>
+</w:footnotes>
+</file>
+
 <file path=word/glossary/settings.xml><?xml version="1.0" encoding="utf-8"?>
 <w:settings xmlns:mc="http://schemas.openxmlformats.org/markup-compatibility/2006" xmlns:o="urn:schemas-microsoft-com:office:office" xmlns:r="http://schemas.openxmlformats.org/officeDocument/2006/relationships" xmlns:m="http://schemas.openxmlformats.org/officeDocument/2006/math" xmlns:v="urn:schemas-microsoft-com:vml" xmlns:w10="urn:schemas-microsoft-com:office:word" xmlns:w="http://schemas.openxmlformats.org/wordprocessingml/2006/main" xmlns:w14="http://schemas.microsoft.com/office/word/2010/wordml" xmlns:w15="http://schemas.microsoft.com/office/word/2012/wordml" xmlns:sl="http://schemas.openxmlformats.org/schemaLibrary/2006/main" mc:Ignorable="w14 w15">
   <w:zoom w:percent="100"/>
@@ -13740,12 +15507,16 @@
     <w:numFmt w:val="decimal"/>
     <w:numStart w:val="1"/>
     <w:numRestart w:val="continuous"/>
+    <w:footnote w:id="-1"/>
+    <w:footnote w:id="0"/>
   </w:footnotePr>
   <w:endnotePr>
     <w:pos w:val="docEnd"/>
     <w:numFmt w:val="lowerRoman"/>
     <w:numStart w:val="1"/>
     <w:numRestart w:val="continuous"/>
+    <w:endnote w:id="-1"/>
+    <w:endnote w:id="0"/>
   </w:endnotePr>
   <w:compat>
     <w:compatSetting w:name="compatibilityMode" w:uri="http://schemas.microsoft.com/office/word" w:val="12"/>
@@ -13910,27 +15681,27 @@
     <w:lsdException w:name="Bibliography" w:uiPriority="37"/>
     <w:lsdException w:name="TOC Heading" w:uiPriority="39" w:qFormat="1"/>
   </w:latentStyles>
-  <w:style w:type="paragraph" w:styleId="229" w:default="1">
+  <w:style w:type="paragraph" w:styleId="1285" w:default="1">
     <w:name w:val="Normal"/>
     <w:qFormat/>
   </w:style>
-  <w:style w:type="character" w:styleId="230" w:default="1">
+  <w:style w:type="character" w:styleId="1286" w:default="1">
     <w:name w:val="Default Paragraph Font"/>
     <w:uiPriority w:val="1"/>
     <w:semiHidden/>
     <w:unhideWhenUsed/>
   </w:style>
-  <w:style w:type="numbering" w:styleId="231" w:default="1">
+  <w:style w:type="numbering" w:styleId="1287" w:default="1">
     <w:name w:val="No List"/>
     <w:uiPriority w:val="99"/>
     <w:semiHidden/>
     <w:unhideWhenUsed/>
   </w:style>
-  <w:style w:type="paragraph" w:styleId="232">
+  <w:style w:type="paragraph" w:styleId="1288">
     <w:name w:val="Heading 1"/>
-    <w:basedOn w:val="229"/>
-    <w:next w:val="229"/>
-    <w:link w:val="233"/>
+    <w:basedOn w:val="1285"/>
+    <w:next w:val="1285"/>
+    <w:link w:val="1289"/>
     <w:uiPriority w:val="9"/>
     <w:qFormat/>
     <w:pPr>
@@ -13945,10 +15716,10 @@
       <w:szCs w:val="40"/>
     </w:rPr>
   </w:style>
-  <w:style w:type="character" w:styleId="233">
+  <w:style w:type="character" w:styleId="1289">
     <w:name w:val="Heading 1 Char"/>
-    <w:basedOn w:val="230"/>
-    <w:link w:val="232"/>
+    <w:basedOn w:val="1286"/>
+    <w:link w:val="1288"/>
     <w:uiPriority w:val="9"/>
     <w:rPr>
       <w:rFonts w:ascii="Arial" w:hAnsi="Arial" w:eastAsia="Arial" w:cs="Arial"/>
@@ -13956,11 +15727,11 @@
       <w:szCs w:val="40"/>
     </w:rPr>
   </w:style>
-  <w:style w:type="paragraph" w:styleId="234">
+  <w:style w:type="paragraph" w:styleId="1290">
     <w:name w:val="Heading 2"/>
-    <w:basedOn w:val="229"/>
-    <w:next w:val="229"/>
-    <w:link w:val="235"/>
+    <w:basedOn w:val="1285"/>
+    <w:next w:val="1285"/>
+    <w:link w:val="1291"/>
     <w:uiPriority w:val="9"/>
     <w:unhideWhenUsed/>
     <w:qFormat/>
@@ -13975,21 +15746,21 @@
       <w:sz w:val="34"/>
     </w:rPr>
   </w:style>
-  <w:style w:type="character" w:styleId="235">
+  <w:style w:type="character" w:styleId="1291">
     <w:name w:val="Heading 2 Char"/>
-    <w:basedOn w:val="230"/>
-    <w:link w:val="234"/>
+    <w:basedOn w:val="1286"/>
+    <w:link w:val="1290"/>
     <w:uiPriority w:val="9"/>
     <w:rPr>
       <w:rFonts w:ascii="Arial" w:hAnsi="Arial" w:eastAsia="Arial" w:cs="Arial"/>
       <w:sz w:val="34"/>
     </w:rPr>
   </w:style>
-  <w:style w:type="paragraph" w:styleId="236">
+  <w:style w:type="paragraph" w:styleId="1292">
     <w:name w:val="Heading 3"/>
-    <w:basedOn w:val="229"/>
-    <w:next w:val="229"/>
-    <w:link w:val="237"/>
+    <w:basedOn w:val="1285"/>
+    <w:next w:val="1285"/>
+    <w:link w:val="1293"/>
     <w:uiPriority w:val="9"/>
     <w:unhideWhenUsed/>
     <w:qFormat/>
@@ -14005,10 +15776,10 @@
       <w:szCs w:val="30"/>
     </w:rPr>
   </w:style>
-  <w:style w:type="character" w:styleId="237">
+  <w:style w:type="character" w:styleId="1293">
     <w:name w:val="Heading 3 Char"/>
-    <w:basedOn w:val="230"/>
-    <w:link w:val="236"/>
+    <w:basedOn w:val="1286"/>
+    <w:link w:val="1292"/>
     <w:uiPriority w:val="9"/>
     <w:rPr>
       <w:rFonts w:ascii="Arial" w:hAnsi="Arial" w:eastAsia="Arial" w:cs="Arial"/>
@@ -14016,11 +15787,11 @@
       <w:szCs w:val="30"/>
     </w:rPr>
   </w:style>
-  <w:style w:type="paragraph" w:styleId="238">
+  <w:style w:type="paragraph" w:styleId="1294">
     <w:name w:val="Heading 4"/>
-    <w:basedOn w:val="229"/>
-    <w:next w:val="229"/>
-    <w:link w:val="239"/>
+    <w:basedOn w:val="1285"/>
+    <w:next w:val="1285"/>
+    <w:link w:val="1295"/>
     <w:uiPriority w:val="9"/>
     <w:unhideWhenUsed/>
     <w:qFormat/>
@@ -14038,10 +15809,10 @@
       <w:szCs w:val="26"/>
     </w:rPr>
   </w:style>
-  <w:style w:type="character" w:styleId="239">
+  <w:style w:type="character" w:styleId="1295">
     <w:name w:val="Heading 4 Char"/>
-    <w:basedOn w:val="230"/>
-    <w:link w:val="238"/>
+    <w:basedOn w:val="1286"/>
+    <w:link w:val="1294"/>
     <w:uiPriority w:val="9"/>
     <w:rPr>
       <w:rFonts w:ascii="Arial" w:hAnsi="Arial" w:eastAsia="Arial" w:cs="Arial"/>
@@ -14051,11 +15822,11 @@
       <w:szCs w:val="26"/>
     </w:rPr>
   </w:style>
-  <w:style w:type="paragraph" w:styleId="240">
+  <w:style w:type="paragraph" w:styleId="1296">
     <w:name w:val="Heading 5"/>
-    <w:basedOn w:val="229"/>
-    <w:next w:val="229"/>
-    <w:link w:val="241"/>
+    <w:basedOn w:val="1285"/>
+    <w:next w:val="1285"/>
+    <w:link w:val="1297"/>
     <w:uiPriority w:val="9"/>
     <w:unhideWhenUsed/>
     <w:qFormat/>
@@ -14073,10 +15844,10 @@
       <w:szCs w:val="24"/>
     </w:rPr>
   </w:style>
-  <w:style w:type="character" w:styleId="241">
+  <w:style w:type="character" w:styleId="1297">
     <w:name w:val="Heading 5 Char"/>
-    <w:basedOn w:val="230"/>
-    <w:link w:val="240"/>
+    <w:basedOn w:val="1286"/>
+    <w:link w:val="1296"/>
     <w:uiPriority w:val="9"/>
     <w:rPr>
       <w:rFonts w:ascii="Arial" w:hAnsi="Arial" w:eastAsia="Arial" w:cs="Arial"/>
@@ -14086,11 +15857,11 @@
       <w:szCs w:val="24"/>
     </w:rPr>
   </w:style>
-  <w:style w:type="paragraph" w:styleId="242">
+  <w:style w:type="paragraph" w:styleId="1298">
     <w:name w:val="Heading 6"/>
-    <w:basedOn w:val="229"/>
-    <w:next w:val="229"/>
-    <w:link w:val="243"/>
+    <w:basedOn w:val="1285"/>
+    <w:next w:val="1285"/>
+    <w:link w:val="1299"/>
     <w:uiPriority w:val="9"/>
     <w:unhideWhenUsed/>
     <w:qFormat/>
@@ -14108,10 +15879,10 @@
       <w:szCs w:val="22"/>
     </w:rPr>
   </w:style>
-  <w:style w:type="character" w:styleId="243">
+  <w:style w:type="character" w:styleId="1299">
     <w:name w:val="Heading 6 Char"/>
-    <w:basedOn w:val="230"/>
-    <w:link w:val="242"/>
+    <w:basedOn w:val="1286"/>
+    <w:link w:val="1298"/>
     <w:uiPriority w:val="9"/>
     <w:rPr>
       <w:rFonts w:ascii="Arial" w:hAnsi="Arial" w:eastAsia="Arial" w:cs="Arial"/>
@@ -14121,11 +15892,11 @@
       <w:szCs w:val="22"/>
     </w:rPr>
   </w:style>
-  <w:style w:type="paragraph" w:styleId="244">
+  <w:style w:type="paragraph" w:styleId="1300">
     <w:name w:val="Heading 7"/>
-    <w:basedOn w:val="229"/>
-    <w:next w:val="229"/>
-    <w:link w:val="245"/>
+    <w:basedOn w:val="1285"/>
+    <w:next w:val="1285"/>
+    <w:link w:val="1301"/>
     <w:uiPriority w:val="9"/>
     <w:unhideWhenUsed/>
     <w:qFormat/>
@@ -14145,10 +15916,10 @@
       <w:szCs w:val="22"/>
     </w:rPr>
   </w:style>
-  <w:style w:type="character" w:styleId="245">
+  <w:style w:type="character" w:styleId="1301">
     <w:name w:val="Heading 7 Char"/>
-    <w:basedOn w:val="230"/>
-    <w:link w:val="244"/>
+    <w:basedOn w:val="1286"/>
+    <w:link w:val="1300"/>
     <w:uiPriority w:val="9"/>
     <w:rPr>
       <w:rFonts w:ascii="Arial" w:hAnsi="Arial" w:eastAsia="Arial" w:cs="Arial"/>
@@ -14160,11 +15931,11 @@
       <w:szCs w:val="22"/>
     </w:rPr>
   </w:style>
-  <w:style w:type="paragraph" w:styleId="246">
+  <w:style w:type="paragraph" w:styleId="1302">
     <w:name w:val="Heading 8"/>
-    <w:basedOn w:val="229"/>
-    <w:next w:val="229"/>
-    <w:link w:val="247"/>
+    <w:basedOn w:val="1285"/>
+    <w:next w:val="1285"/>
+    <w:link w:val="1303"/>
     <w:uiPriority w:val="9"/>
     <w:unhideWhenUsed/>
     <w:qFormat/>
@@ -14182,10 +15953,10 @@
       <w:szCs w:val="22"/>
     </w:rPr>
   </w:style>
-  <w:style w:type="character" w:styleId="247">
+  <w:style w:type="character" w:styleId="1303">
     <w:name w:val="Heading 8 Char"/>
-    <w:basedOn w:val="230"/>
-    <w:link w:val="246"/>
+    <w:basedOn w:val="1286"/>
+    <w:link w:val="1302"/>
     <w:uiPriority w:val="9"/>
     <w:rPr>
       <w:rFonts w:ascii="Arial" w:hAnsi="Arial" w:eastAsia="Arial" w:cs="Arial"/>
@@ -14195,11 +15966,11 @@
       <w:szCs w:val="22"/>
     </w:rPr>
   </w:style>
-  <w:style w:type="paragraph" w:styleId="248">
+  <w:style w:type="paragraph" w:styleId="1304">
     <w:name w:val="Heading 9"/>
-    <w:basedOn w:val="229"/>
-    <w:next w:val="229"/>
-    <w:link w:val="249"/>
+    <w:basedOn w:val="1285"/>
+    <w:next w:val="1285"/>
+    <w:link w:val="1305"/>
     <w:uiPriority w:val="9"/>
     <w:unhideWhenUsed/>
     <w:qFormat/>
@@ -14217,10 +15988,10 @@
       <w:szCs w:val="21"/>
     </w:rPr>
   </w:style>
-  <w:style w:type="character" w:styleId="249">
+  <w:style w:type="character" w:styleId="1305">
     <w:name w:val="Heading 9 Char"/>
-    <w:basedOn w:val="230"/>
-    <w:link w:val="248"/>
+    <w:basedOn w:val="1286"/>
+    <w:link w:val="1304"/>
     <w:uiPriority w:val="9"/>
     <w:rPr>
       <w:rFonts w:ascii="Arial" w:hAnsi="Arial" w:eastAsia="Arial" w:cs="Arial"/>
@@ -14230,9 +16001,9 @@
       <w:szCs w:val="21"/>
     </w:rPr>
   </w:style>
-  <w:style w:type="paragraph" w:styleId="250">
+  <w:style w:type="paragraph" w:styleId="1306">
     <w:name w:val="List Paragraph"/>
-    <w:basedOn w:val="229"/>
+    <w:basedOn w:val="1285"/>
     <w:uiPriority w:val="34"/>
     <w:qFormat/>
     <w:pPr>
@@ -14240,7 +16011,7 @@
       <w:ind w:left="720"/>
     </w:pPr>
   </w:style>
-  <w:style w:type="table" w:styleId="251" w:default="1">
+  <w:style w:type="table" w:styleId="1307" w:default="1">
     <w:name w:val="Normal Table"/>
     <w:uiPriority w:val="99"/>
     <w:semiHidden/>
@@ -14255,7 +16026,7 @@
       </w:tblCellMar>
     </w:tblPr>
   </w:style>
-  <w:style w:type="paragraph" w:styleId="252">
+  <w:style w:type="paragraph" w:styleId="1308">
     <w:name w:val="No Spacing"/>
     <w:uiPriority w:val="1"/>
     <w:qFormat/>
@@ -14263,11 +16034,11 @@
       <w:spacing w:before="0" w:after="0" w:line="240" w:lineRule="auto"/>
     </w:pPr>
   </w:style>
-  <w:style w:type="paragraph" w:styleId="253">
+  <w:style w:type="paragraph" w:styleId="1309">
     <w:name w:val="Title"/>
-    <w:basedOn w:val="229"/>
-    <w:next w:val="229"/>
-    <w:link w:val="254"/>
+    <w:basedOn w:val="1285"/>
+    <w:next w:val="1285"/>
+    <w:link w:val="1310"/>
     <w:uiPriority w:val="10"/>
     <w:qFormat/>
     <w:pPr>
@@ -14279,21 +16050,21 @@
       <w:szCs w:val="48"/>
     </w:rPr>
   </w:style>
-  <w:style w:type="character" w:styleId="254">
+  <w:style w:type="character" w:styleId="1310">
     <w:name w:val="Title Char"/>
-    <w:basedOn w:val="230"/>
-    <w:link w:val="253"/>
+    <w:basedOn w:val="1286"/>
+    <w:link w:val="1309"/>
     <w:uiPriority w:val="10"/>
     <w:rPr>
       <w:sz w:val="48"/>
       <w:szCs w:val="48"/>
     </w:rPr>
   </w:style>
-  <w:style w:type="paragraph" w:styleId="255">
+  <w:style w:type="paragraph" w:styleId="1311">
     <w:name w:val="Subtitle"/>
-    <w:basedOn w:val="229"/>
-    <w:next w:val="229"/>
-    <w:link w:val="256"/>
+    <w:basedOn w:val="1285"/>
+    <w:next w:val="1285"/>
+    <w:link w:val="1312"/>
     <w:uiPriority w:val="11"/>
     <w:qFormat/>
     <w:pPr>
@@ -14304,21 +16075,21 @@
       <w:szCs w:val="24"/>
     </w:rPr>
   </w:style>
-  <w:style w:type="character" w:styleId="256">
+  <w:style w:type="character" w:styleId="1312">
     <w:name w:val="Subtitle Char"/>
-    <w:basedOn w:val="230"/>
-    <w:link w:val="255"/>
+    <w:basedOn w:val="1286"/>
+    <w:link w:val="1311"/>
     <w:uiPriority w:val="11"/>
     <w:rPr>
       <w:sz w:val="24"/>
       <w:szCs w:val="24"/>
     </w:rPr>
   </w:style>
-  <w:style w:type="paragraph" w:styleId="257">
+  <w:style w:type="paragraph" w:styleId="1313">
     <w:name w:val="Quote"/>
-    <w:basedOn w:val="229"/>
-    <w:next w:val="229"/>
-    <w:link w:val="258"/>
+    <w:basedOn w:val="1285"/>
+    <w:next w:val="1285"/>
+    <w:link w:val="1314"/>
     <w:uiPriority w:val="29"/>
     <w:qFormat/>
     <w:pPr>
@@ -14328,19 +16099,19 @@
       <w:i/>
     </w:rPr>
   </w:style>
-  <w:style w:type="character" w:styleId="258">
+  <w:style w:type="character" w:styleId="1314">
     <w:name w:val="Quote Char"/>
-    <w:link w:val="257"/>
+    <w:link w:val="1313"/>
     <w:uiPriority w:val="29"/>
     <w:rPr>
       <w:i/>
     </w:rPr>
   </w:style>
-  <w:style w:type="paragraph" w:styleId="259">
+  <w:style w:type="paragraph" w:styleId="1315">
     <w:name w:val="Intense Quote"/>
-    <w:basedOn w:val="229"/>
-    <w:next w:val="229"/>
-    <w:link w:val="260"/>
+    <w:basedOn w:val="1285"/>
+    <w:next w:val="1285"/>
+    <w:link w:val="1316"/>
     <w:uiPriority w:val="30"/>
     <w:qFormat/>
     <w:pPr>
@@ -14358,18 +16129,18 @@
       <w:i/>
     </w:rPr>
   </w:style>
-  <w:style w:type="character" w:styleId="260">
+  <w:style w:type="character" w:styleId="1316">
     <w:name w:val="Intense Quote Char"/>
-    <w:link w:val="259"/>
+    <w:link w:val="1315"/>
     <w:uiPriority w:val="30"/>
     <w:rPr>
       <w:i/>
     </w:rPr>
   </w:style>
-  <w:style w:type="paragraph" w:styleId="261">
+  <w:style w:type="paragraph" w:styleId="1317">
     <w:name w:val="Header"/>
-    <w:basedOn w:val="229"/>
-    <w:link w:val="262"/>
+    <w:basedOn w:val="1285"/>
+    <w:link w:val="1318"/>
     <w:uiPriority w:val="99"/>
     <w:unhideWhenUsed/>
     <w:pPr>
@@ -14380,16 +16151,16 @@
       </w:tabs>
     </w:pPr>
   </w:style>
-  <w:style w:type="character" w:styleId="262">
+  <w:style w:type="character" w:styleId="1318">
     <w:name w:val="Header Char"/>
-    <w:basedOn w:val="230"/>
-    <w:link w:val="261"/>
+    <w:basedOn w:val="1286"/>
+    <w:link w:val="1317"/>
     <w:uiPriority w:val="99"/>
   </w:style>
-  <w:style w:type="paragraph" w:styleId="263">
+  <w:style w:type="paragraph" w:styleId="1319">
     <w:name w:val="Footer"/>
-    <w:basedOn w:val="229"/>
-    <w:link w:val="266"/>
+    <w:basedOn w:val="1285"/>
+    <w:link w:val="1322"/>
     <w:uiPriority w:val="99"/>
     <w:unhideWhenUsed/>
     <w:pPr>
@@ -14400,16 +16171,16 @@
       </w:tabs>
     </w:pPr>
   </w:style>
-  <w:style w:type="character" w:styleId="264">
+  <w:style w:type="character" w:styleId="1320">
     <w:name w:val="Footer Char"/>
-    <w:basedOn w:val="230"/>
-    <w:link w:val="263"/>
+    <w:basedOn w:val="1286"/>
+    <w:link w:val="1319"/>
     <w:uiPriority w:val="99"/>
   </w:style>
-  <w:style w:type="paragraph" w:styleId="265">
+  <w:style w:type="paragraph" w:styleId="1321">
     <w:name w:val="Caption"/>
-    <w:basedOn w:val="229"/>
-    <w:next w:val="229"/>
+    <w:basedOn w:val="1285"/>
+    <w:next w:val="1285"/>
     <w:uiPriority w:val="35"/>
     <w:semiHidden/>
     <w:unhideWhenUsed/>
@@ -14425,15 +16196,15 @@
       <w:szCs w:val="18"/>
     </w:rPr>
   </w:style>
-  <w:style w:type="character" w:styleId="266">
+  <w:style w:type="character" w:styleId="1322">
     <w:name w:val="Caption Char"/>
-    <w:basedOn w:val="265"/>
-    <w:link w:val="263"/>
+    <w:basedOn w:val="1321"/>
+    <w:link w:val="1319"/>
     <w:uiPriority w:val="99"/>
   </w:style>
-  <w:style w:type="table" w:styleId="267">
+  <w:style w:type="table" w:styleId="1323">
     <w:name w:val="Table Grid"/>
-    <w:basedOn w:val="251"/>
+    <w:basedOn w:val="1307"/>
     <w:uiPriority w:val="59"/>
     <w:pPr>
       <w:spacing w:after="0" w:line="240" w:lineRule="auto"/>
@@ -14456,9 +16227,9 @@
       </w:tblCellMar>
     </w:tblPr>
   </w:style>
-  <w:style w:type="table" w:styleId="268">
+  <w:style w:type="table" w:styleId="1324">
     <w:name w:val="Table Grid Light"/>
-    <w:basedOn w:val="251"/>
+    <w:basedOn w:val="1307"/>
     <w:uiPriority w:val="59"/>
     <w:pPr>
       <w:spacing w:after="0" w:line="240" w:lineRule="auto"/>
@@ -14481,9 +16252,9 @@
       </w:tblCellMar>
     </w:tblPr>
   </w:style>
-  <w:style w:type="table" w:styleId="269">
+  <w:style w:type="table" w:styleId="1325">
     <w:name w:val="Plain Table 1"/>
-    <w:basedOn w:val="251"/>
+    <w:basedOn w:val="1307"/>
     <w:uiPriority w:val="59"/>
     <w:pPr>
       <w:spacing w:after="0" w:line="240" w:lineRule="auto"/>
@@ -14548,9 +16319,9 @@
       </w:rPr>
     </w:tblStylePr>
   </w:style>
-  <w:style w:type="table" w:styleId="270">
+  <w:style w:type="table" w:styleId="1326">
     <w:name w:val="Plain Table 2"/>
-    <w:basedOn w:val="251"/>
+    <w:basedOn w:val="1307"/>
     <w:uiPriority w:val="59"/>
     <w:pPr>
       <w:spacing w:after="0" w:line="240" w:lineRule="auto"/>
@@ -14633,9 +16404,9 @@
       </w:rPr>
     </w:tblStylePr>
   </w:style>
-  <w:style w:type="table" w:styleId="271">
+  <w:style w:type="table" w:styleId="1327">
     <w:name w:val="Plain Table 3"/>
-    <w:basedOn w:val="251"/>
+    <w:basedOn w:val="1307"/>
     <w:uiPriority w:val="99"/>
     <w:pPr>
       <w:spacing w:after="0" w:line="240" w:lineRule="auto"/>
@@ -14710,9 +16481,9 @@
       </w:rPr>
     </w:tblStylePr>
   </w:style>
-  <w:style w:type="table" w:styleId="272">
+  <w:style w:type="table" w:styleId="1328">
     <w:name w:val="Plain Table 4"/>
-    <w:basedOn w:val="251"/>
+    <w:basedOn w:val="1307"/>
     <w:uiPriority w:val="99"/>
     <w:pPr>
       <w:spacing w:after="0" w:line="240" w:lineRule="auto"/>
@@ -14767,9 +16538,9 @@
       </w:rPr>
     </w:tblStylePr>
   </w:style>
-  <w:style w:type="table" w:styleId="273">
+  <w:style w:type="table" w:styleId="1329">
     <w:name w:val="Plain Table 5"/>
-    <w:basedOn w:val="251"/>
+    <w:basedOn w:val="1307"/>
     <w:uiPriority w:val="99"/>
     <w:pPr>
       <w:spacing w:after="0" w:line="240" w:lineRule="auto"/>
@@ -14855,9 +16626,9 @@
       </w:tcPr>
     </w:tblStylePr>
   </w:style>
-  <w:style w:type="table" w:styleId="274">
+  <w:style w:type="table" w:styleId="1330">
     <w:name w:val="Grid Table 1 Light"/>
-    <w:basedOn w:val="251"/>
+    <w:basedOn w:val="1307"/>
     <w:uiPriority w:val="99"/>
     <w:pPr>
       <w:spacing w:after="0" w:line="240" w:lineRule="auto"/>
@@ -14920,9 +16691,9 @@
       </w:rPr>
     </w:tblStylePr>
   </w:style>
-  <w:style w:type="table" w:styleId="275">
+  <w:style w:type="table" w:styleId="1331">
     <w:name w:val="Grid Table 1 Light - Accent 1"/>
-    <w:basedOn w:val="251"/>
+    <w:basedOn w:val="1307"/>
     <w:uiPriority w:val="99"/>
     <w:pPr>
       <w:spacing w:after="0" w:line="240" w:lineRule="auto"/>
@@ -14985,9 +16756,9 @@
       </w:rPr>
     </w:tblStylePr>
   </w:style>
-  <w:style w:type="table" w:styleId="276">
+  <w:style w:type="table" w:styleId="1332">
     <w:name w:val="Grid Table 1 Light - Accent 2"/>
-    <w:basedOn w:val="251"/>
+    <w:basedOn w:val="1307"/>
     <w:uiPriority w:val="99"/>
     <w:pPr>
       <w:spacing w:after="0" w:line="240" w:lineRule="auto"/>
@@ -15050,9 +16821,9 @@
       </w:rPr>
     </w:tblStylePr>
   </w:style>
-  <w:style w:type="table" w:styleId="277">
+  <w:style w:type="table" w:styleId="1333">
     <w:name w:val="Grid Table 1 Light - Accent 3"/>
-    <w:basedOn w:val="251"/>
+    <w:basedOn w:val="1307"/>
     <w:uiPriority w:val="99"/>
     <w:pPr>
       <w:spacing w:after="0" w:line="240" w:lineRule="auto"/>
@@ -15115,9 +16886,9 @@
       </w:rPr>
     </w:tblStylePr>
   </w:style>
-  <w:style w:type="table" w:styleId="278">
+  <w:style w:type="table" w:styleId="1334">
     <w:name w:val="Grid Table 1 Light - Accent 4"/>
-    <w:basedOn w:val="251"/>
+    <w:basedOn w:val="1307"/>
     <w:uiPriority w:val="99"/>
     <w:pPr>
       <w:spacing w:after="0" w:line="240" w:lineRule="auto"/>
@@ -15180,9 +16951,9 @@
       </w:rPr>
     </w:tblStylePr>
   </w:style>
-  <w:style w:type="table" w:styleId="279">
+  <w:style w:type="table" w:styleId="1335">
     <w:name w:val="Grid Table 1 Light - Accent 5"/>
-    <w:basedOn w:val="251"/>
+    <w:basedOn w:val="1307"/>
     <w:uiPriority w:val="99"/>
     <w:pPr>
       <w:spacing w:after="0" w:line="240" w:lineRule="auto"/>
@@ -15245,9 +17016,9 @@
       </w:rPr>
     </w:tblStylePr>
   </w:style>
-  <w:style w:type="table" w:styleId="280">
+  <w:style w:type="table" w:styleId="1336">
     <w:name w:val="Grid Table 1 Light - Accent 6"/>
-    <w:basedOn w:val="251"/>
+    <w:basedOn w:val="1307"/>
     <w:uiPriority w:val="99"/>
     <w:pPr>
       <w:spacing w:after="0" w:line="240" w:lineRule="auto"/>
@@ -15310,9 +17081,9 @@
       </w:rPr>
     </w:tblStylePr>
   </w:style>
-  <w:style w:type="table" w:styleId="281">
+  <w:style w:type="table" w:styleId="1337">
     <w:name w:val="Grid Table 2"/>
-    <w:basedOn w:val="251"/>
+    <w:basedOn w:val="1307"/>
     <w:uiPriority w:val="99"/>
     <w:pPr>
       <w:spacing w:after="0" w:line="240" w:lineRule="auto"/>
@@ -15390,9 +17161,9 @@
       </w:tcPr>
     </w:tblStylePr>
   </w:style>
-  <w:style w:type="table" w:styleId="282">
+  <w:style w:type="table" w:styleId="1338">
     <w:name w:val="Grid Table 2 - Accent 1"/>
-    <w:basedOn w:val="251"/>
+    <w:basedOn w:val="1307"/>
     <w:uiPriority w:val="99"/>
     <w:pPr>
       <w:spacing w:after="0" w:line="240" w:lineRule="auto"/>
@@ -15470,9 +17241,9 @@
       </w:tcPr>
     </w:tblStylePr>
   </w:style>
-  <w:style w:type="table" w:styleId="283">
+  <w:style w:type="table" w:styleId="1339">
     <w:name w:val="Grid Table 2 - Accent 2"/>
-    <w:basedOn w:val="251"/>
+    <w:basedOn w:val="1307"/>
     <w:uiPriority w:val="99"/>
     <w:pPr>
       <w:spacing w:after="0" w:line="240" w:lineRule="auto"/>
@@ -15550,9 +17321,9 @@
       </w:tcPr>
     </w:tblStylePr>
   </w:style>
-  <w:style w:type="table" w:styleId="284">
+  <w:style w:type="table" w:styleId="1340">
     <w:name w:val="Grid Table 2 - Accent 3"/>
-    <w:basedOn w:val="251"/>
+    <w:basedOn w:val="1307"/>
     <w:uiPriority w:val="99"/>
     <w:pPr>
       <w:spacing w:after="0" w:line="240" w:lineRule="auto"/>
@@ -15630,9 +17401,9 @@
       </w:tcPr>
     </w:tblStylePr>
   </w:style>
-  <w:style w:type="table" w:styleId="285">
+  <w:style w:type="table" w:styleId="1341">
     <w:name w:val="Grid Table 2 - Accent 4"/>
-    <w:basedOn w:val="251"/>
+    <w:basedOn w:val="1307"/>
     <w:uiPriority w:val="99"/>
     <w:pPr>
       <w:spacing w:after="0" w:line="240" w:lineRule="auto"/>
@@ -15710,9 +17481,9 @@
       </w:tcPr>
     </w:tblStylePr>
   </w:style>
-  <w:style w:type="table" w:styleId="286">
+  <w:style w:type="table" w:styleId="1342">
     <w:name w:val="Grid Table 2 - Accent 5"/>
-    <w:basedOn w:val="251"/>
+    <w:basedOn w:val="1307"/>
     <w:uiPriority w:val="99"/>
     <w:pPr>
       <w:spacing w:after="0" w:line="240" w:lineRule="auto"/>
@@ -15790,9 +17561,9 @@
       </w:tcPr>
     </w:tblStylePr>
   </w:style>
-  <w:style w:type="table" w:styleId="287">
+  <w:style w:type="table" w:styleId="1343">
     <w:name w:val="Grid Table 2 - Accent 6"/>
-    <w:basedOn w:val="251"/>
+    <w:basedOn w:val="1307"/>
     <w:uiPriority w:val="99"/>
     <w:pPr>
       <w:spacing w:after="0" w:line="240" w:lineRule="auto"/>
@@ -15870,9 +17641,9 @@
       </w:tcPr>
     </w:tblStylePr>
   </w:style>
-  <w:style w:type="table" w:styleId="288">
+  <w:style w:type="table" w:styleId="1344">
     <w:name w:val="Grid Table 3"/>
-    <w:basedOn w:val="251"/>
+    <w:basedOn w:val="1307"/>
     <w:uiPriority w:val="99"/>
     <w:pPr>
       <w:spacing w:after="0" w:line="240" w:lineRule="auto"/>
@@ -15916,7 +17687,7 @@
         <w:jc w:val="right"/>
       </w:pPr>
       <w:tcPr>
-        <w:shd w:color="ffffff"/>
+        <w:shd w:val="clear" w:color="ffffff"/>
         <w:tcBorders>
           <w:top w:val="none" w:color="000000" w:sz="4" w:space="0"/>
           <w:left w:val="none" w:color="000000" w:sz="4" w:space="0"/>
@@ -15946,7 +17717,7 @@
         <w:color w:val="404040"/>
       </w:rPr>
       <w:tcPr>
-        <w:shd w:color="ffffff"/>
+        <w:shd w:val="clear" w:color="ffffff"/>
         <w:tcBorders>
           <w:top w:val="none" w:color="000000" w:sz="4" w:space="0"/>
           <w:left w:val="none" w:color="000000" w:sz="4" w:space="0"/>
@@ -15971,9 +17742,9 @@
       </w:tcPr>
     </w:tblStylePr>
   </w:style>
-  <w:style w:type="table" w:styleId="289">
+  <w:style w:type="table" w:styleId="1345">
     <w:name w:val="Grid Table 3 - Accent 1"/>
-    <w:basedOn w:val="251"/>
+    <w:basedOn w:val="1307"/>
     <w:uiPriority w:val="99"/>
     <w:pPr>
       <w:spacing w:after="0" w:line="240" w:lineRule="auto"/>
@@ -16017,7 +17788,7 @@
         <w:jc w:val="right"/>
       </w:pPr>
       <w:tcPr>
-        <w:shd w:color="ffffff"/>
+        <w:shd w:val="clear" w:color="ffffff"/>
         <w:tcBorders>
           <w:top w:val="none" w:color="000000" w:sz="4" w:space="0"/>
           <w:left w:val="none" w:color="000000" w:sz="4" w:space="0"/>
@@ -16047,7 +17818,7 @@
         <w:color w:val="404040"/>
       </w:rPr>
       <w:tcPr>
-        <w:shd w:color="ffffff"/>
+        <w:shd w:val="clear" w:color="ffffff"/>
         <w:tcBorders>
           <w:top w:val="none" w:color="000000" w:sz="4" w:space="0"/>
           <w:left w:val="none" w:color="000000" w:sz="4" w:space="0"/>
@@ -16072,9 +17843,9 @@
       </w:tcPr>
     </w:tblStylePr>
   </w:style>
-  <w:style w:type="table" w:styleId="290">
+  <w:style w:type="table" w:styleId="1346">
     <w:name w:val="Grid Table 3 - Accent 2"/>
-    <w:basedOn w:val="251"/>
+    <w:basedOn w:val="1307"/>
     <w:uiPriority w:val="99"/>
     <w:pPr>
       <w:spacing w:after="0" w:line="240" w:lineRule="auto"/>
@@ -16118,7 +17889,7 @@
         <w:jc w:val="right"/>
       </w:pPr>
       <w:tcPr>
-        <w:shd w:color="ffffff"/>
+        <w:shd w:val="clear" w:color="ffffff"/>
         <w:tcBorders>
           <w:top w:val="none" w:color="000000" w:sz="4" w:space="0"/>
           <w:left w:val="none" w:color="000000" w:sz="4" w:space="0"/>
@@ -16148,7 +17919,7 @@
         <w:color w:val="404040"/>
       </w:rPr>
       <w:tcPr>
-        <w:shd w:color="ffffff"/>
+        <w:shd w:val="clear" w:color="ffffff"/>
         <w:tcBorders>
           <w:top w:val="none" w:color="000000" w:sz="4" w:space="0"/>
           <w:left w:val="none" w:color="000000" w:sz="4" w:space="0"/>
@@ -16173,9 +17944,9 @@
       </w:tcPr>
     </w:tblStylePr>
   </w:style>
-  <w:style w:type="table" w:styleId="291">
+  <w:style w:type="table" w:styleId="1347">
     <w:name w:val="Grid Table 3 - Accent 3"/>
-    <w:basedOn w:val="251"/>
+    <w:basedOn w:val="1307"/>
     <w:uiPriority w:val="99"/>
     <w:pPr>
       <w:spacing w:after="0" w:line="240" w:lineRule="auto"/>
@@ -16219,7 +17990,7 @@
         <w:jc w:val="right"/>
       </w:pPr>
       <w:tcPr>
-        <w:shd w:color="ffffff"/>
+        <w:shd w:val="clear" w:color="ffffff"/>
         <w:tcBorders>
           <w:top w:val="none" w:color="000000" w:sz="4" w:space="0"/>
           <w:left w:val="none" w:color="000000" w:sz="4" w:space="0"/>
@@ -16249,7 +18020,7 @@
         <w:color w:val="404040"/>
       </w:rPr>
       <w:tcPr>
-        <w:shd w:color="ffffff"/>
+        <w:shd w:val="clear" w:color="ffffff"/>
         <w:tcBorders>
           <w:top w:val="none" w:color="000000" w:sz="4" w:space="0"/>
           <w:left w:val="none" w:color="000000" w:sz="4" w:space="0"/>
@@ -16274,9 +18045,9 @@
       </w:tcPr>
     </w:tblStylePr>
   </w:style>
-  <w:style w:type="table" w:styleId="292">
+  <w:style w:type="table" w:styleId="1348">
     <w:name w:val="Grid Table 3 - Accent 4"/>
-    <w:basedOn w:val="251"/>
+    <w:basedOn w:val="1307"/>
     <w:uiPriority w:val="99"/>
     <w:pPr>
       <w:spacing w:after="0" w:line="240" w:lineRule="auto"/>
@@ -16320,7 +18091,7 @@
         <w:jc w:val="right"/>
       </w:pPr>
       <w:tcPr>
-        <w:shd w:color="ffffff"/>
+        <w:shd w:val="clear" w:color="ffffff"/>
         <w:tcBorders>
           <w:top w:val="none" w:color="000000" w:sz="4" w:space="0"/>
           <w:left w:val="none" w:color="000000" w:sz="4" w:space="0"/>
@@ -16350,7 +18121,7 @@
         <w:color w:val="404040"/>
       </w:rPr>
       <w:tcPr>
-        <w:shd w:color="ffffff"/>
+        <w:shd w:val="clear" w:color="ffffff"/>
         <w:tcBorders>
           <w:top w:val="none" w:color="000000" w:sz="4" w:space="0"/>
           <w:left w:val="none" w:color="000000" w:sz="4" w:space="0"/>
@@ -16375,9 +18146,9 @@
       </w:tcPr>
     </w:tblStylePr>
   </w:style>
-  <w:style w:type="table" w:styleId="293">
+  <w:style w:type="table" w:styleId="1349">
     <w:name w:val="Grid Table 3 - Accent 5"/>
-    <w:basedOn w:val="251"/>
+    <w:basedOn w:val="1307"/>
     <w:uiPriority w:val="99"/>
     <w:pPr>
       <w:spacing w:after="0" w:line="240" w:lineRule="auto"/>
@@ -16421,7 +18192,7 @@
         <w:jc w:val="right"/>
       </w:pPr>
       <w:tcPr>
-        <w:shd w:color="ffffff"/>
+        <w:shd w:val="clear" w:color="ffffff"/>
         <w:tcBorders>
           <w:top w:val="none" w:color="000000" w:sz="4" w:space="0"/>
           <w:left w:val="none" w:color="000000" w:sz="4" w:space="0"/>
@@ -16451,7 +18222,7 @@
         <w:color w:val="404040"/>
       </w:rPr>
       <w:tcPr>
-        <w:shd w:color="ffffff"/>
+        <w:shd w:val="clear" w:color="ffffff"/>
         <w:tcBorders>
           <w:top w:val="none" w:color="000000" w:sz="4" w:space="0"/>
           <w:left w:val="none" w:color="000000" w:sz="4" w:space="0"/>
@@ -16476,9 +18247,9 @@
       </w:tcPr>
     </w:tblStylePr>
   </w:style>
-  <w:style w:type="table" w:styleId="294">
+  <w:style w:type="table" w:styleId="1350">
     <w:name w:val="Grid Table 3 - Accent 6"/>
-    <w:basedOn w:val="251"/>
+    <w:basedOn w:val="1307"/>
     <w:uiPriority w:val="99"/>
     <w:pPr>
       <w:spacing w:after="0" w:line="240" w:lineRule="auto"/>
@@ -16522,7 +18293,7 @@
         <w:jc w:val="right"/>
       </w:pPr>
       <w:tcPr>
-        <w:shd w:color="ffffff"/>
+        <w:shd w:val="clear" w:color="ffffff"/>
         <w:tcBorders>
           <w:top w:val="none" w:color="000000" w:sz="4" w:space="0"/>
           <w:left w:val="none" w:color="000000" w:sz="4" w:space="0"/>
@@ -16552,7 +18323,7 @@
         <w:color w:val="404040"/>
       </w:rPr>
       <w:tcPr>
-        <w:shd w:color="ffffff"/>
+        <w:shd w:val="clear" w:color="ffffff"/>
         <w:tcBorders>
           <w:top w:val="none" w:color="000000" w:sz="4" w:space="0"/>
           <w:left w:val="none" w:color="000000" w:sz="4" w:space="0"/>
@@ -16577,9 +18348,9 @@
       </w:tcPr>
     </w:tblStylePr>
   </w:style>
-  <w:style w:type="table" w:styleId="295">
+  <w:style w:type="table" w:styleId="1351">
     <w:name w:val="Grid Table 4"/>
-    <w:basedOn w:val="251"/>
+    <w:basedOn w:val="1307"/>
     <w:uiPriority w:val="59"/>
     <w:pPr>
       <w:spacing w:after="0" w:line="240" w:lineRule="auto"/>
@@ -16658,9 +18429,9 @@
       </w:tcPr>
     </w:tblStylePr>
   </w:style>
-  <w:style w:type="table" w:styleId="296">
+  <w:style w:type="table" w:styleId="1352">
     <w:name w:val="Grid Table 4 - Accent 1"/>
-    <w:basedOn w:val="251"/>
+    <w:basedOn w:val="1307"/>
     <w:uiPriority w:val="59"/>
     <w:pPr>
       <w:spacing w:after="0" w:line="240" w:lineRule="auto"/>
@@ -16739,9 +18510,9 @@
       </w:tcPr>
     </w:tblStylePr>
   </w:style>
-  <w:style w:type="table" w:styleId="297">
+  <w:style w:type="table" w:styleId="1353">
     <w:name w:val="Grid Table 4 - Accent 2"/>
-    <w:basedOn w:val="251"/>
+    <w:basedOn w:val="1307"/>
     <w:uiPriority w:val="59"/>
     <w:pPr>
       <w:spacing w:after="0" w:line="240" w:lineRule="auto"/>
@@ -16820,9 +18591,9 @@
       </w:tcPr>
     </w:tblStylePr>
   </w:style>
-  <w:style w:type="table" w:styleId="298">
+  <w:style w:type="table" w:styleId="1354">
     <w:name w:val="Grid Table 4 - Accent 3"/>
-    <w:basedOn w:val="251"/>
+    <w:basedOn w:val="1307"/>
     <w:uiPriority w:val="59"/>
     <w:pPr>
       <w:spacing w:after="0" w:line="240" w:lineRule="auto"/>
@@ -16901,9 +18672,9 @@
       </w:tcPr>
     </w:tblStylePr>
   </w:style>
-  <w:style w:type="table" w:styleId="299">
+  <w:style w:type="table" w:styleId="1355">
     <w:name w:val="Grid Table 4 - Accent 4"/>
-    <w:basedOn w:val="251"/>
+    <w:basedOn w:val="1307"/>
     <w:uiPriority w:val="59"/>
     <w:pPr>
       <w:spacing w:after="0" w:line="240" w:lineRule="auto"/>
@@ -16982,9 +18753,9 @@
       </w:tcPr>
     </w:tblStylePr>
   </w:style>
-  <w:style w:type="table" w:styleId="300">
+  <w:style w:type="table" w:styleId="1356">
     <w:name w:val="Grid Table 4 - Accent 5"/>
-    <w:basedOn w:val="251"/>
+    <w:basedOn w:val="1307"/>
     <w:uiPriority w:val="59"/>
     <w:pPr>
       <w:spacing w:after="0" w:line="240" w:lineRule="auto"/>
@@ -17063,9 +18834,9 @@
       </w:tcPr>
     </w:tblStylePr>
   </w:style>
-  <w:style w:type="table" w:styleId="301">
+  <w:style w:type="table" w:styleId="1357">
     <w:name w:val="Grid Table 4 - Accent 6"/>
-    <w:basedOn w:val="251"/>
+    <w:basedOn w:val="1307"/>
     <w:uiPriority w:val="59"/>
     <w:pPr>
       <w:spacing w:after="0" w:line="240" w:lineRule="auto"/>
@@ -17144,9 +18915,9 @@
       </w:tcPr>
     </w:tblStylePr>
   </w:style>
-  <w:style w:type="table" w:styleId="302">
+  <w:style w:type="table" w:styleId="1358">
     <w:name w:val="Grid Table 5 Dark"/>
-    <w:basedOn w:val="251"/>
+    <w:basedOn w:val="1307"/>
     <w:uiPriority w:val="99"/>
     <w:pPr>
       <w:spacing w:after="0" w:line="240" w:lineRule="auto"/>
@@ -17223,9 +18994,9 @@
       </w:tcPr>
     </w:tblStylePr>
   </w:style>
-  <w:style w:type="table" w:styleId="303">
+  <w:style w:type="table" w:styleId="1359">
     <w:name w:val="Grid Table 5 Dark- Accent 1"/>
-    <w:basedOn w:val="251"/>
+    <w:basedOn w:val="1307"/>
     <w:uiPriority w:val="99"/>
     <w:pPr>
       <w:spacing w:after="0" w:line="240" w:lineRule="auto"/>
@@ -17302,9 +19073,9 @@
       </w:tcPr>
     </w:tblStylePr>
   </w:style>
-  <w:style w:type="table" w:styleId="304">
+  <w:style w:type="table" w:styleId="1360">
     <w:name w:val="Grid Table 5 Dark - Accent 2"/>
-    <w:basedOn w:val="251"/>
+    <w:basedOn w:val="1307"/>
     <w:uiPriority w:val="99"/>
     <w:pPr>
       <w:spacing w:after="0" w:line="240" w:lineRule="auto"/>
@@ -17381,9 +19152,9 @@
       </w:tcPr>
     </w:tblStylePr>
   </w:style>
-  <w:style w:type="table" w:styleId="305">
+  <w:style w:type="table" w:styleId="1361">
     <w:name w:val="Grid Table 5 Dark - Accent 3"/>
-    <w:basedOn w:val="251"/>
+    <w:basedOn w:val="1307"/>
     <w:uiPriority w:val="99"/>
     <w:pPr>
       <w:spacing w:after="0" w:line="240" w:lineRule="auto"/>
@@ -17460,9 +19231,9 @@
       </w:tcPr>
     </w:tblStylePr>
   </w:style>
-  <w:style w:type="table" w:styleId="306">
+  <w:style w:type="table" w:styleId="1362">
     <w:name w:val="Grid Table 5 Dark- Accent 4"/>
-    <w:basedOn w:val="251"/>
+    <w:basedOn w:val="1307"/>
     <w:uiPriority w:val="99"/>
     <w:pPr>
       <w:spacing w:after="0" w:line="240" w:lineRule="auto"/>
@@ -17539,9 +19310,9 @@
       </w:tcPr>
     </w:tblStylePr>
   </w:style>
-  <w:style w:type="table" w:styleId="307">
+  <w:style w:type="table" w:styleId="1363">
     <w:name w:val="Grid Table 5 Dark - Accent 5"/>
-    <w:basedOn w:val="251"/>
+    <w:basedOn w:val="1307"/>
     <w:uiPriority w:val="99"/>
     <w:pPr>
       <w:spacing w:after="0" w:line="240" w:lineRule="auto"/>
@@ -17618,9 +19389,9 @@
       </w:tcPr>
     </w:tblStylePr>
   </w:style>
-  <w:style w:type="table" w:styleId="308">
+  <w:style w:type="table" w:styleId="1364">
     <w:name w:val="Grid Table 5 Dark - Accent 6"/>
-    <w:basedOn w:val="251"/>
+    <w:basedOn w:val="1307"/>
     <w:uiPriority w:val="99"/>
     <w:pPr>
       <w:spacing w:after="0" w:line="240" w:lineRule="auto"/>
@@ -17697,9 +19468,9 @@
       </w:tcPr>
     </w:tblStylePr>
   </w:style>
-  <w:style w:type="table" w:styleId="309">
+  <w:style w:type="table" w:styleId="1365">
     <w:name w:val="Grid Table 6 Colorful"/>
-    <w:basedOn w:val="251"/>
+    <w:basedOn w:val="1307"/>
     <w:uiPriority w:val="99"/>
     <w:pPr>
       <w:spacing w:after="0" w:line="240" w:lineRule="auto"/>
@@ -17776,9 +19547,9 @@
       </w:rPr>
     </w:tblStylePr>
   </w:style>
-  <w:style w:type="table" w:styleId="310">
+  <w:style w:type="table" w:styleId="1366">
     <w:name w:val="Grid Table 6 Colorful - Accent 1"/>
-    <w:basedOn w:val="251"/>
+    <w:basedOn w:val="1307"/>
     <w:uiPriority w:val="99"/>
     <w:pPr>
       <w:spacing w:after="0" w:line="240" w:lineRule="auto"/>
@@ -17855,9 +19626,9 @@
       </w:rPr>
     </w:tblStylePr>
   </w:style>
-  <w:style w:type="table" w:styleId="311">
+  <w:style w:type="table" w:styleId="1367">
     <w:name w:val="Grid Table 6 Colorful - Accent 2"/>
-    <w:basedOn w:val="251"/>
+    <w:basedOn w:val="1307"/>
     <w:uiPriority w:val="99"/>
     <w:pPr>
       <w:spacing w:after="0" w:line="240" w:lineRule="auto"/>
@@ -17934,9 +19705,9 @@
       </w:rPr>
     </w:tblStylePr>
   </w:style>
-  <w:style w:type="table" w:styleId="312">
+  <w:style w:type="table" w:styleId="1368">
     <w:name w:val="Grid Table 6 Colorful - Accent 3"/>
-    <w:basedOn w:val="251"/>
+    <w:basedOn w:val="1307"/>
     <w:uiPriority w:val="99"/>
     <w:pPr>
       <w:spacing w:after="0" w:line="240" w:lineRule="auto"/>
@@ -18013,9 +19784,9 @@
       </w:rPr>
     </w:tblStylePr>
   </w:style>
-  <w:style w:type="table" w:styleId="313">
+  <w:style w:type="table" w:styleId="1369">
     <w:name w:val="Grid Table 6 Colorful - Accent 4"/>
-    <w:basedOn w:val="251"/>
+    <w:basedOn w:val="1307"/>
     <w:uiPriority w:val="99"/>
     <w:pPr>
       <w:spacing w:after="0" w:line="240" w:lineRule="auto"/>
@@ -18092,9 +19863,9 @@
       </w:rPr>
     </w:tblStylePr>
   </w:style>
-  <w:style w:type="table" w:styleId="314">
+  <w:style w:type="table" w:styleId="1370">
     <w:name w:val="Grid Table 6 Colorful - Accent 5"/>
-    <w:basedOn w:val="251"/>
+    <w:basedOn w:val="1307"/>
     <w:uiPriority w:val="99"/>
     <w:pPr>
       <w:spacing w:after="0" w:line="240" w:lineRule="auto"/>
@@ -18171,9 +19942,9 @@
       </w:rPr>
     </w:tblStylePr>
   </w:style>
-  <w:style w:type="table" w:styleId="315">
+  <w:style w:type="table" w:styleId="1371">
     <w:name w:val="Grid Table 6 Colorful - Accent 6"/>
-    <w:basedOn w:val="251"/>
+    <w:basedOn w:val="1307"/>
     <w:uiPriority w:val="99"/>
     <w:pPr>
       <w:spacing w:after="0" w:line="240" w:lineRule="auto"/>
@@ -18250,9 +20021,9 @@
       </w:rPr>
     </w:tblStylePr>
   </w:style>
-  <w:style w:type="table" w:styleId="316">
+  <w:style w:type="table" w:styleId="1372">
     <w:name w:val="Grid Table 7 Colorful"/>
-    <w:basedOn w:val="251"/>
+    <w:basedOn w:val="1307"/>
     <w:uiPriority w:val="99"/>
     <w:pPr>
       <w:spacing w:after="0" w:line="240" w:lineRule="auto"/>
@@ -18301,11 +20072,11 @@
         <w:jc w:val="right"/>
       </w:pPr>
       <w:tcPr>
-        <w:shd w:color="ffffff"/>
-        <w:tcBorders>
-          <w:top w:val="none"/>
-          <w:left w:val="none"/>
-          <w:bottom w:val="none"/>
+        <w:shd w:val="clear" w:color="ffffff"/>
+        <w:tcBorders>
+          <w:top w:val="none" w:color="000000" w:sz="4" w:space="0"/>
+          <w:left w:val="none" w:color="000000" w:sz="4" w:space="0"/>
+          <w:bottom w:val="none" w:color="000000" w:sz="4" w:space="0"/>
           <w:right w:val="single" w:color="000000" w:themeColor="text1" w:themeTint="80" w:sz="4" w:space="0"/>
         </w:tcBorders>
       </w:tcPr>
@@ -18320,10 +20091,10 @@
       <w:tcPr>
         <w:shd w:val="clear" w:color="ffffff" w:themeColor="light1" w:fill="ffffff" w:themeFill="light1"/>
         <w:tcBorders>
-          <w:top w:val="none"/>
-          <w:left w:val="none"/>
+          <w:top w:val="none" w:color="000000" w:sz="4" w:space="0"/>
+          <w:left w:val="none" w:color="000000" w:sz="4" w:space="0"/>
           <w:bottom w:val="single" w:color="000000" w:themeColor="text1" w:themeTint="80" w:sz="4" w:space="0"/>
-          <w:right w:val="none"/>
+          <w:right w:val="none" w:color="000000" w:sz="4" w:space="0"/>
         </w:tcBorders>
       </w:tcPr>
     </w:tblStylePr>
@@ -18335,12 +20106,12 @@
         <w:sz w:val="22"/>
       </w:rPr>
       <w:tcPr>
-        <w:shd w:color="ffffff"/>
-        <w:tcBorders>
-          <w:top w:val="none"/>
+        <w:shd w:val="clear" w:color="ffffff"/>
+        <w:tcBorders>
+          <w:top w:val="none" w:color="000000" w:sz="4" w:space="0"/>
           <w:left w:val="single" w:color="000000" w:themeColor="text1" w:themeTint="80" w:sz="4" w:space="0"/>
-          <w:bottom w:val="none"/>
-          <w:right w:val="none"/>
+          <w:bottom w:val="none" w:color="000000" w:sz="4" w:space="0"/>
+          <w:right w:val="none" w:color="000000" w:sz="4" w:space="0"/>
         </w:tcBorders>
       </w:tcPr>
     </w:tblStylePr>
@@ -18355,16 +20126,16 @@
         <w:shd w:val="clear" w:color="ffffff" w:themeColor="light1" w:fill="ffffff" w:themeFill="light1"/>
         <w:tcBorders>
           <w:top w:val="single" w:color="000000" w:themeColor="text1" w:themeTint="80" w:sz="4" w:space="0"/>
-          <w:left w:val="none"/>
-          <w:bottom w:val="none"/>
-          <w:right w:val="none"/>
-        </w:tcBorders>
-      </w:tcPr>
-    </w:tblStylePr>
-  </w:style>
-  <w:style w:type="table" w:styleId="317">
+          <w:left w:val="none" w:color="000000" w:sz="4" w:space="0"/>
+          <w:bottom w:val="none" w:color="000000" w:sz="4" w:space="0"/>
+          <w:right w:val="none" w:color="000000" w:sz="4" w:space="0"/>
+        </w:tcBorders>
+      </w:tcPr>
+    </w:tblStylePr>
+  </w:style>
+  <w:style w:type="table" w:styleId="1373">
     <w:name w:val="Grid Table 7 Colorful - Accent 1"/>
-    <w:basedOn w:val="251"/>
+    <w:basedOn w:val="1307"/>
     <w:uiPriority w:val="99"/>
     <w:pPr>
       <w:spacing w:after="0" w:line="240" w:lineRule="auto"/>
@@ -18413,11 +20184,11 @@
         <w:jc w:val="right"/>
       </w:pPr>
       <w:tcPr>
-        <w:shd w:color="ffffff"/>
-        <w:tcBorders>
-          <w:top w:val="none"/>
-          <w:left w:val="none"/>
-          <w:bottom w:val="none"/>
+        <w:shd w:val="clear" w:color="ffffff"/>
+        <w:tcBorders>
+          <w:top w:val="none" w:color="000000" w:sz="4" w:space="0"/>
+          <w:left w:val="none" w:color="000000" w:sz="4" w:space="0"/>
+          <w:bottom w:val="none" w:color="000000" w:sz="4" w:space="0"/>
           <w:right w:val="single" w:color="000000" w:themeColor="accent1" w:themeTint="80" w:sz="4" w:space="0"/>
         </w:tcBorders>
       </w:tcPr>
@@ -18432,10 +20203,10 @@
       <w:tcPr>
         <w:shd w:val="clear" w:color="ffffff" w:themeColor="light1" w:fill="ffffff" w:themeFill="light1"/>
         <w:tcBorders>
-          <w:top w:val="none"/>
-          <w:left w:val="none"/>
+          <w:top w:val="none" w:color="000000" w:sz="4" w:space="0"/>
+          <w:left w:val="none" w:color="000000" w:sz="4" w:space="0"/>
           <w:bottom w:val="single" w:color="000000" w:themeColor="accent1" w:themeTint="80" w:sz="4" w:space="0"/>
-          <w:right w:val="none"/>
+          <w:right w:val="none" w:color="000000" w:sz="4" w:space="0"/>
         </w:tcBorders>
       </w:tcPr>
     </w:tblStylePr>
@@ -18447,12 +20218,12 @@
         <w:sz w:val="22"/>
       </w:rPr>
       <w:tcPr>
-        <w:shd w:color="ffffff"/>
-        <w:tcBorders>
-          <w:top w:val="none"/>
+        <w:shd w:val="clear" w:color="ffffff"/>
+        <w:tcBorders>
+          <w:top w:val="none" w:color="000000" w:sz="4" w:space="0"/>
           <w:left w:val="single" w:color="000000" w:themeColor="accent1" w:themeTint="80" w:sz="4" w:space="0"/>
-          <w:bottom w:val="none"/>
-          <w:right w:val="none"/>
+          <w:bottom w:val="none" w:color="000000" w:sz="4" w:space="0"/>
+          <w:right w:val="none" w:color="000000" w:sz="4" w:space="0"/>
         </w:tcBorders>
       </w:tcPr>
     </w:tblStylePr>
@@ -18467,16 +20238,16 @@
         <w:shd w:val="clear" w:color="ffffff" w:themeColor="light1" w:fill="ffffff" w:themeFill="light1"/>
         <w:tcBorders>
           <w:top w:val="single" w:color="000000" w:themeColor="accent1" w:themeTint="80" w:sz="4" w:space="0"/>
-          <w:left w:val="none"/>
-          <w:bottom w:val="none"/>
-          <w:right w:val="none"/>
-        </w:tcBorders>
-      </w:tcPr>
-    </w:tblStylePr>
-  </w:style>
-  <w:style w:type="table" w:styleId="318">
+          <w:left w:val="none" w:color="000000" w:sz="4" w:space="0"/>
+          <w:bottom w:val="none" w:color="000000" w:sz="4" w:space="0"/>
+          <w:right w:val="none" w:color="000000" w:sz="4" w:space="0"/>
+        </w:tcBorders>
+      </w:tcPr>
+    </w:tblStylePr>
+  </w:style>
+  <w:style w:type="table" w:styleId="1374">
     <w:name w:val="Grid Table 7 Colorful - Accent 2"/>
-    <w:basedOn w:val="251"/>
+    <w:basedOn w:val="1307"/>
     <w:uiPriority w:val="99"/>
     <w:pPr>
       <w:spacing w:after="0" w:line="240" w:lineRule="auto"/>
@@ -18525,11 +20296,11 @@
         <w:jc w:val="right"/>
       </w:pPr>
       <w:tcPr>
-        <w:shd w:color="ffffff"/>
-        <w:tcBorders>
-          <w:top w:val="none"/>
-          <w:left w:val="none"/>
-          <w:bottom w:val="none"/>
+        <w:shd w:val="clear" w:color="ffffff"/>
+        <w:tcBorders>
+          <w:top w:val="none" w:color="000000" w:sz="4" w:space="0"/>
+          <w:left w:val="none" w:color="000000" w:sz="4" w:space="0"/>
+          <w:bottom w:val="none" w:color="000000" w:sz="4" w:space="0"/>
           <w:right w:val="single" w:color="000000" w:themeColor="accent2" w:themeTint="97" w:sz="4" w:space="0"/>
         </w:tcBorders>
       </w:tcPr>
@@ -18544,10 +20315,10 @@
       <w:tcPr>
         <w:shd w:val="clear" w:color="ffffff" w:themeColor="light1" w:fill="ffffff" w:themeFill="light1"/>
         <w:tcBorders>
-          <w:top w:val="none"/>
-          <w:left w:val="none"/>
+          <w:top w:val="none" w:color="000000" w:sz="4" w:space="0"/>
+          <w:left w:val="none" w:color="000000" w:sz="4" w:space="0"/>
           <w:bottom w:val="single" w:color="000000" w:themeColor="accent2" w:themeTint="97" w:sz="4" w:space="0"/>
-          <w:right w:val="none"/>
+          <w:right w:val="none" w:color="000000" w:sz="4" w:space="0"/>
         </w:tcBorders>
       </w:tcPr>
     </w:tblStylePr>
@@ -18559,12 +20330,12 @@
         <w:sz w:val="22"/>
       </w:rPr>
       <w:tcPr>
-        <w:shd w:color="ffffff"/>
-        <w:tcBorders>
-          <w:top w:val="none"/>
+        <w:shd w:val="clear" w:color="ffffff"/>
+        <w:tcBorders>
+          <w:top w:val="none" w:color="000000" w:sz="4" w:space="0"/>
           <w:left w:val="single" w:color="000000" w:themeColor="accent2" w:themeTint="97" w:sz="4" w:space="0"/>
-          <w:bottom w:val="none"/>
-          <w:right w:val="none"/>
+          <w:bottom w:val="none" w:color="000000" w:sz="4" w:space="0"/>
+          <w:right w:val="none" w:color="000000" w:sz="4" w:space="0"/>
         </w:tcBorders>
       </w:tcPr>
     </w:tblStylePr>
@@ -18579,16 +20350,16 @@
         <w:shd w:val="clear" w:color="ffffff" w:themeColor="light1" w:fill="ffffff" w:themeFill="light1"/>
         <w:tcBorders>
           <w:top w:val="single" w:color="000000" w:themeColor="accent2" w:themeTint="97" w:sz="4" w:space="0"/>
-          <w:left w:val="none"/>
-          <w:bottom w:val="none"/>
-          <w:right w:val="none"/>
-        </w:tcBorders>
-      </w:tcPr>
-    </w:tblStylePr>
-  </w:style>
-  <w:style w:type="table" w:styleId="319">
+          <w:left w:val="none" w:color="000000" w:sz="4" w:space="0"/>
+          <w:bottom w:val="none" w:color="000000" w:sz="4" w:space="0"/>
+          <w:right w:val="none" w:color="000000" w:sz="4" w:space="0"/>
+        </w:tcBorders>
+      </w:tcPr>
+    </w:tblStylePr>
+  </w:style>
+  <w:style w:type="table" w:styleId="1375">
     <w:name w:val="Grid Table 7 Colorful - Accent 3"/>
-    <w:basedOn w:val="251"/>
+    <w:basedOn w:val="1307"/>
     <w:uiPriority w:val="99"/>
     <w:pPr>
       <w:spacing w:after="0" w:line="240" w:lineRule="auto"/>
@@ -18637,11 +20408,11 @@
         <w:jc w:val="right"/>
       </w:pPr>
       <w:tcPr>
-        <w:shd w:color="ffffff"/>
-        <w:tcBorders>
-          <w:top w:val="none"/>
-          <w:left w:val="none"/>
-          <w:bottom w:val="none"/>
+        <w:shd w:val="clear" w:color="ffffff"/>
+        <w:tcBorders>
+          <w:top w:val="none" w:color="000000" w:sz="4" w:space="0"/>
+          <w:left w:val="none" w:color="000000" w:sz="4" w:space="0"/>
+          <w:bottom w:val="none" w:color="000000" w:sz="4" w:space="0"/>
           <w:right w:val="single" w:color="000000" w:themeColor="accent3" w:themeTint="FE" w:sz="4" w:space="0"/>
         </w:tcBorders>
       </w:tcPr>
@@ -18656,10 +20427,10 @@
       <w:tcPr>
         <w:shd w:val="clear" w:color="ffffff" w:themeColor="light1" w:fill="ffffff" w:themeFill="light1"/>
         <w:tcBorders>
-          <w:top w:val="none"/>
-          <w:left w:val="none"/>
+          <w:top w:val="none" w:color="000000" w:sz="4" w:space="0"/>
+          <w:left w:val="none" w:color="000000" w:sz="4" w:space="0"/>
           <w:bottom w:val="single" w:color="000000" w:themeColor="accent3" w:themeTint="FE" w:sz="4" w:space="0"/>
-          <w:right w:val="none"/>
+          <w:right w:val="none" w:color="000000" w:sz="4" w:space="0"/>
         </w:tcBorders>
       </w:tcPr>
     </w:tblStylePr>
@@ -18671,12 +20442,12 @@
         <w:sz w:val="22"/>
       </w:rPr>
       <w:tcPr>
-        <w:shd w:color="ffffff"/>
-        <w:tcBorders>
-          <w:top w:val="none"/>
+        <w:shd w:val="clear" w:color="ffffff"/>
+        <w:tcBorders>
+          <w:top w:val="none" w:color="000000" w:sz="4" w:space="0"/>
           <w:left w:val="single" w:color="000000" w:themeColor="accent3" w:themeTint="FE" w:sz="4" w:space="0"/>
-          <w:bottom w:val="none"/>
-          <w:right w:val="none"/>
+          <w:bottom w:val="none" w:color="000000" w:sz="4" w:space="0"/>
+          <w:right w:val="none" w:color="000000" w:sz="4" w:space="0"/>
         </w:tcBorders>
       </w:tcPr>
     </w:tblStylePr>
@@ -18691,16 +20462,16 @@
         <w:shd w:val="clear" w:color="ffffff" w:themeColor="light1" w:fill="ffffff" w:themeFill="light1"/>
         <w:tcBorders>
           <w:top w:val="single" w:color="000000" w:themeColor="accent3" w:themeTint="FE" w:sz="4" w:space="0"/>
-          <w:left w:val="none"/>
-          <w:bottom w:val="none"/>
-          <w:right w:val="none"/>
-        </w:tcBorders>
-      </w:tcPr>
-    </w:tblStylePr>
-  </w:style>
-  <w:style w:type="table" w:styleId="320">
+          <w:left w:val="none" w:color="000000" w:sz="4" w:space="0"/>
+          <w:bottom w:val="none" w:color="000000" w:sz="4" w:space="0"/>
+          <w:right w:val="none" w:color="000000" w:sz="4" w:space="0"/>
+        </w:tcBorders>
+      </w:tcPr>
+    </w:tblStylePr>
+  </w:style>
+  <w:style w:type="table" w:styleId="1376">
     <w:name w:val="Grid Table 7 Colorful - Accent 4"/>
-    <w:basedOn w:val="251"/>
+    <w:basedOn w:val="1307"/>
     <w:uiPriority w:val="99"/>
     <w:pPr>
       <w:spacing w:after="0" w:line="240" w:lineRule="auto"/>
@@ -18749,11 +20520,11 @@
         <w:jc w:val="right"/>
       </w:pPr>
       <w:tcPr>
-        <w:shd w:color="ffffff"/>
-        <w:tcBorders>
-          <w:top w:val="none"/>
-          <w:left w:val="none"/>
-          <w:bottom w:val="none"/>
+        <w:shd w:val="clear" w:color="ffffff"/>
+        <w:tcBorders>
+          <w:top w:val="none" w:color="000000" w:sz="4" w:space="0"/>
+          <w:left w:val="none" w:color="000000" w:sz="4" w:space="0"/>
+          <w:bottom w:val="none" w:color="000000" w:sz="4" w:space="0"/>
           <w:right w:val="single" w:color="000000" w:themeColor="accent4" w:themeTint="9A" w:sz="4" w:space="0"/>
         </w:tcBorders>
       </w:tcPr>
@@ -18768,10 +20539,10 @@
       <w:tcPr>
         <w:shd w:val="clear" w:color="ffffff" w:themeColor="light1" w:fill="ffffff" w:themeFill="light1"/>
         <w:tcBorders>
-          <w:top w:val="none"/>
-          <w:left w:val="none"/>
+          <w:top w:val="none" w:color="000000" w:sz="4" w:space="0"/>
+          <w:left w:val="none" w:color="000000" w:sz="4" w:space="0"/>
           <w:bottom w:val="single" w:color="000000" w:themeColor="accent4" w:themeTint="9A" w:sz="4" w:space="0"/>
-          <w:right w:val="none"/>
+          <w:right w:val="none" w:color="000000" w:sz="4" w:space="0"/>
         </w:tcBorders>
       </w:tcPr>
     </w:tblStylePr>
@@ -18783,12 +20554,12 @@
         <w:sz w:val="22"/>
       </w:rPr>
       <w:tcPr>
-        <w:shd w:color="ffffff"/>
-        <w:tcBorders>
-          <w:top w:val="none"/>
+        <w:shd w:val="clear" w:color="ffffff"/>
+        <w:tcBorders>
+          <w:top w:val="none" w:color="000000" w:sz="4" w:space="0"/>
           <w:left w:val="single" w:color="000000" w:themeColor="accent4" w:themeTint="9A" w:sz="4" w:space="0"/>
-          <w:bottom w:val="none"/>
-          <w:right w:val="none"/>
+          <w:bottom w:val="none" w:color="000000" w:sz="4" w:space="0"/>
+          <w:right w:val="none" w:color="000000" w:sz="4" w:space="0"/>
         </w:tcBorders>
       </w:tcPr>
     </w:tblStylePr>
@@ -18803,16 +20574,16 @@
         <w:shd w:val="clear" w:color="ffffff" w:themeColor="light1" w:fill="ffffff" w:themeFill="light1"/>
         <w:tcBorders>
           <w:top w:val="single" w:color="000000" w:themeColor="accent4" w:themeTint="9A" w:sz="4" w:space="0"/>
-          <w:left w:val="none"/>
-          <w:bottom w:val="none"/>
-          <w:right w:val="none"/>
-        </w:tcBorders>
-      </w:tcPr>
-    </w:tblStylePr>
-  </w:style>
-  <w:style w:type="table" w:styleId="321">
+          <w:left w:val="none" w:color="000000" w:sz="4" w:space="0"/>
+          <w:bottom w:val="none" w:color="000000" w:sz="4" w:space="0"/>
+          <w:right w:val="none" w:color="000000" w:sz="4" w:space="0"/>
+        </w:tcBorders>
+      </w:tcPr>
+    </w:tblStylePr>
+  </w:style>
+  <w:style w:type="table" w:styleId="1377">
     <w:name w:val="Grid Table 7 Colorful - Accent 5"/>
-    <w:basedOn w:val="251"/>
+    <w:basedOn w:val="1307"/>
     <w:uiPriority w:val="99"/>
     <w:pPr>
       <w:spacing w:after="0" w:line="240" w:lineRule="auto"/>
@@ -18861,11 +20632,11 @@
         <w:jc w:val="right"/>
       </w:pPr>
       <w:tcPr>
-        <w:shd w:color="ffffff"/>
-        <w:tcBorders>
-          <w:top w:val="none"/>
-          <w:left w:val="none"/>
-          <w:bottom w:val="none"/>
+        <w:shd w:val="clear" w:color="ffffff"/>
+        <w:tcBorders>
+          <w:top w:val="none" w:color="000000" w:sz="4" w:space="0"/>
+          <w:left w:val="none" w:color="000000" w:sz="4" w:space="0"/>
+          <w:bottom w:val="none" w:color="000000" w:sz="4" w:space="0"/>
           <w:right w:val="single" w:color="000000" w:themeColor="accent5" w:themeTint="90" w:sz="4" w:space="0"/>
         </w:tcBorders>
       </w:tcPr>
@@ -18880,10 +20651,10 @@
       <w:tcPr>
         <w:shd w:val="clear" w:color="ffffff" w:themeColor="light1" w:fill="ffffff" w:themeFill="light1"/>
         <w:tcBorders>
-          <w:top w:val="none"/>
-          <w:left w:val="none"/>
+          <w:top w:val="none" w:color="000000" w:sz="4" w:space="0"/>
+          <w:left w:val="none" w:color="000000" w:sz="4" w:space="0"/>
           <w:bottom w:val="single" w:color="000000" w:themeColor="accent5" w:themeTint="90" w:sz="4" w:space="0"/>
-          <w:right w:val="none"/>
+          <w:right w:val="none" w:color="000000" w:sz="4" w:space="0"/>
         </w:tcBorders>
       </w:tcPr>
     </w:tblStylePr>
@@ -18895,12 +20666,12 @@
         <w:sz w:val="22"/>
       </w:rPr>
       <w:tcPr>
-        <w:shd w:color="ffffff"/>
-        <w:tcBorders>
-          <w:top w:val="none"/>
+        <w:shd w:val="clear" w:color="ffffff"/>
+        <w:tcBorders>
+          <w:top w:val="none" w:color="000000" w:sz="4" w:space="0"/>
           <w:left w:val="single" w:color="000000" w:themeColor="accent5" w:themeTint="90" w:sz="4" w:space="0"/>
-          <w:bottom w:val="none"/>
-          <w:right w:val="none"/>
+          <w:bottom w:val="none" w:color="000000" w:sz="4" w:space="0"/>
+          <w:right w:val="none" w:color="000000" w:sz="4" w:space="0"/>
         </w:tcBorders>
       </w:tcPr>
     </w:tblStylePr>
@@ -18915,16 +20686,16 @@
         <w:shd w:val="clear" w:color="ffffff" w:themeColor="light1" w:fill="ffffff" w:themeFill="light1"/>
         <w:tcBorders>
           <w:top w:val="single" w:color="000000" w:themeColor="accent5" w:themeTint="90" w:sz="4" w:space="0"/>
-          <w:left w:val="none"/>
-          <w:bottom w:val="none"/>
-          <w:right w:val="none"/>
-        </w:tcBorders>
-      </w:tcPr>
-    </w:tblStylePr>
-  </w:style>
-  <w:style w:type="table" w:styleId="322">
+          <w:left w:val="none" w:color="000000" w:sz="4" w:space="0"/>
+          <w:bottom w:val="none" w:color="000000" w:sz="4" w:space="0"/>
+          <w:right w:val="none" w:color="000000" w:sz="4" w:space="0"/>
+        </w:tcBorders>
+      </w:tcPr>
+    </w:tblStylePr>
+  </w:style>
+  <w:style w:type="table" w:styleId="1378">
     <w:name w:val="Grid Table 7 Colorful - Accent 6"/>
-    <w:basedOn w:val="251"/>
+    <w:basedOn w:val="1307"/>
     <w:uiPriority w:val="99"/>
     <w:pPr>
       <w:spacing w:after="0" w:line="240" w:lineRule="auto"/>
@@ -18973,11 +20744,11 @@
         <w:jc w:val="right"/>
       </w:pPr>
       <w:tcPr>
-        <w:shd w:color="ffffff"/>
-        <w:tcBorders>
-          <w:top w:val="none"/>
-          <w:left w:val="none"/>
-          <w:bottom w:val="none"/>
+        <w:shd w:val="clear" w:color="ffffff"/>
+        <w:tcBorders>
+          <w:top w:val="none" w:color="000000" w:sz="4" w:space="0"/>
+          <w:left w:val="none" w:color="000000" w:sz="4" w:space="0"/>
+          <w:bottom w:val="none" w:color="000000" w:sz="4" w:space="0"/>
           <w:right w:val="single" w:color="000000" w:themeColor="accent6" w:themeTint="90" w:sz="4" w:space="0"/>
         </w:tcBorders>
       </w:tcPr>
@@ -18992,10 +20763,10 @@
       <w:tcPr>
         <w:shd w:val="clear" w:color="ffffff" w:themeColor="light1" w:fill="ffffff" w:themeFill="light1"/>
         <w:tcBorders>
-          <w:top w:val="none"/>
-          <w:left w:val="none"/>
+          <w:top w:val="none" w:color="000000" w:sz="4" w:space="0"/>
+          <w:left w:val="none" w:color="000000" w:sz="4" w:space="0"/>
           <w:bottom w:val="single" w:color="000000" w:themeColor="accent6" w:themeTint="90" w:sz="4" w:space="0"/>
-          <w:right w:val="none"/>
+          <w:right w:val="none" w:color="000000" w:sz="4" w:space="0"/>
         </w:tcBorders>
       </w:tcPr>
     </w:tblStylePr>
@@ -19007,12 +20778,12 @@
         <w:sz w:val="22"/>
       </w:rPr>
       <w:tcPr>
-        <w:shd w:color="ffffff"/>
-        <w:tcBorders>
-          <w:top w:val="none"/>
+        <w:shd w:val="clear" w:color="ffffff"/>
+        <w:tcBorders>
+          <w:top w:val="none" w:color="000000" w:sz="4" w:space="0"/>
           <w:left w:val="single" w:color="000000" w:themeColor="accent6" w:themeTint="90" w:sz="4" w:space="0"/>
-          <w:bottom w:val="none"/>
-          <w:right w:val="none"/>
+          <w:bottom w:val="none" w:color="000000" w:sz="4" w:space="0"/>
+          <w:right w:val="none" w:color="000000" w:sz="4" w:space="0"/>
         </w:tcBorders>
       </w:tcPr>
     </w:tblStylePr>
@@ -19027,16 +20798,16 @@
         <w:shd w:val="clear" w:color="ffffff" w:themeColor="light1" w:fill="ffffff" w:themeFill="light1"/>
         <w:tcBorders>
           <w:top w:val="single" w:color="000000" w:themeColor="accent6" w:themeTint="90" w:sz="4" w:space="0"/>
-          <w:left w:val="none"/>
-          <w:bottom w:val="none"/>
-          <w:right w:val="none"/>
-        </w:tcBorders>
-      </w:tcPr>
-    </w:tblStylePr>
-  </w:style>
-  <w:style w:type="table" w:styleId="323">
+          <w:left w:val="none" w:color="000000" w:sz="4" w:space="0"/>
+          <w:bottom w:val="none" w:color="000000" w:sz="4" w:space="0"/>
+          <w:right w:val="none" w:color="000000" w:sz="4" w:space="0"/>
+        </w:tcBorders>
+      </w:tcPr>
+    </w:tblStylePr>
+  </w:style>
+  <w:style w:type="table" w:styleId="1379">
     <w:name w:val="List Table 1 Light"/>
-    <w:basedOn w:val="251"/>
+    <w:basedOn w:val="1307"/>
     <w:uiPriority w:val="99"/>
     <w:pPr>
       <w:spacing w:after="0" w:line="240" w:lineRule="auto"/>
@@ -19097,9 +20868,9 @@
       </w:tcPr>
     </w:tblStylePr>
   </w:style>
-  <w:style w:type="table" w:styleId="324">
+  <w:style w:type="table" w:styleId="1380">
     <w:name w:val="List Table 1 Light - Accent 1"/>
-    <w:basedOn w:val="251"/>
+    <w:basedOn w:val="1307"/>
     <w:uiPriority w:val="99"/>
     <w:pPr>
       <w:spacing w:after="0" w:line="240" w:lineRule="auto"/>
@@ -19160,9 +20931,9 @@
       </w:tcPr>
     </w:tblStylePr>
   </w:style>
-  <w:style w:type="table" w:styleId="325">
+  <w:style w:type="table" w:styleId="1381">
     <w:name w:val="List Table 1 Light - Accent 2"/>
-    <w:basedOn w:val="251"/>
+    <w:basedOn w:val="1307"/>
     <w:uiPriority w:val="99"/>
     <w:pPr>
       <w:spacing w:after="0" w:line="240" w:lineRule="auto"/>
@@ -19223,9 +20994,9 @@
       </w:tcPr>
     </w:tblStylePr>
   </w:style>
-  <w:style w:type="table" w:styleId="326">
+  <w:style w:type="table" w:styleId="1382">
     <w:name w:val="List Table 1 Light - Accent 3"/>
-    <w:basedOn w:val="251"/>
+    <w:basedOn w:val="1307"/>
     <w:uiPriority w:val="99"/>
     <w:pPr>
       <w:spacing w:after="0" w:line="240" w:lineRule="auto"/>
@@ -19286,9 +21057,9 @@
       </w:tcPr>
     </w:tblStylePr>
   </w:style>
-  <w:style w:type="table" w:styleId="327">
+  <w:style w:type="table" w:styleId="1383">
     <w:name w:val="List Table 1 Light - Accent 4"/>
-    <w:basedOn w:val="251"/>
+    <w:basedOn w:val="1307"/>
     <w:uiPriority w:val="99"/>
     <w:pPr>
       <w:spacing w:after="0" w:line="240" w:lineRule="auto"/>
@@ -19349,9 +21120,9 @@
       </w:tcPr>
     </w:tblStylePr>
   </w:style>
-  <w:style w:type="table" w:styleId="328">
+  <w:style w:type="table" w:styleId="1384">
     <w:name w:val="List Table 1 Light - Accent 5"/>
-    <w:basedOn w:val="251"/>
+    <w:basedOn w:val="1307"/>
     <w:uiPriority w:val="99"/>
     <w:pPr>
       <w:spacing w:after="0" w:line="240" w:lineRule="auto"/>
@@ -19412,9 +21183,9 @@
       </w:tcPr>
     </w:tblStylePr>
   </w:style>
-  <w:style w:type="table" w:styleId="329">
+  <w:style w:type="table" w:styleId="1385">
     <w:name w:val="List Table 1 Light - Accent 6"/>
-    <w:basedOn w:val="251"/>
+    <w:basedOn w:val="1307"/>
     <w:uiPriority w:val="99"/>
     <w:pPr>
       <w:spacing w:after="0" w:line="240" w:lineRule="auto"/>
@@ -19475,9 +21246,9 @@
       </w:tcPr>
     </w:tblStylePr>
   </w:style>
-  <w:style w:type="table" w:styleId="330">
+  <w:style w:type="table" w:styleId="1386">
     <w:name w:val="List Table 2"/>
-    <w:basedOn w:val="251"/>
+    <w:basedOn w:val="1307"/>
     <w:uiPriority w:val="99"/>
     <w:pPr>
       <w:spacing w:after="0" w:line="240" w:lineRule="auto"/>
@@ -19561,9 +21332,9 @@
       </w:tcPr>
     </w:tblStylePr>
   </w:style>
-  <w:style w:type="table" w:styleId="331">
+  <w:style w:type="table" w:styleId="1387">
     <w:name w:val="List Table 2 - Accent 1"/>
-    <w:basedOn w:val="251"/>
+    <w:basedOn w:val="1307"/>
     <w:uiPriority w:val="99"/>
     <w:pPr>
       <w:spacing w:after="0" w:line="240" w:lineRule="auto"/>
@@ -19647,9 +21418,9 @@
       </w:tcPr>
     </w:tblStylePr>
   </w:style>
-  <w:style w:type="table" w:styleId="332">
+  <w:style w:type="table" w:styleId="1388">
     <w:name w:val="List Table 2 - Accent 2"/>
-    <w:basedOn w:val="251"/>
+    <w:basedOn w:val="1307"/>
     <w:uiPriority w:val="99"/>
     <w:pPr>
       <w:spacing w:after="0" w:line="240" w:lineRule="auto"/>
@@ -19733,9 +21504,9 @@
       </w:tcPr>
     </w:tblStylePr>
   </w:style>
-  <w:style w:type="table" w:styleId="333">
+  <w:style w:type="table" w:styleId="1389">
     <w:name w:val="List Table 2 - Accent 3"/>
-    <w:basedOn w:val="251"/>
+    <w:basedOn w:val="1307"/>
     <w:uiPriority w:val="99"/>
     <w:pPr>
       <w:spacing w:after="0" w:line="240" w:lineRule="auto"/>
@@ -19819,9 +21590,9 @@
       </w:tcPr>
     </w:tblStylePr>
   </w:style>
-  <w:style w:type="table" w:styleId="334">
+  <w:style w:type="table" w:styleId="1390">
     <w:name w:val="List Table 2 - Accent 4"/>
-    <w:basedOn w:val="251"/>
+    <w:basedOn w:val="1307"/>
     <w:uiPriority w:val="99"/>
     <w:pPr>
       <w:spacing w:after="0" w:line="240" w:lineRule="auto"/>
@@ -19905,9 +21676,9 @@
       </w:tcPr>
     </w:tblStylePr>
   </w:style>
-  <w:style w:type="table" w:styleId="335">
+  <w:style w:type="table" w:styleId="1391">
     <w:name w:val="List Table 2 - Accent 5"/>
-    <w:basedOn w:val="251"/>
+    <w:basedOn w:val="1307"/>
     <w:uiPriority w:val="99"/>
     <w:pPr>
       <w:spacing w:after="0" w:line="240" w:lineRule="auto"/>
@@ -19991,9 +21762,9 @@
       </w:tcPr>
     </w:tblStylePr>
   </w:style>
-  <w:style w:type="table" w:styleId="336">
+  <w:style w:type="table" w:styleId="1392">
     <w:name w:val="List Table 2 - Accent 6"/>
-    <w:basedOn w:val="251"/>
+    <w:basedOn w:val="1307"/>
     <w:uiPriority w:val="99"/>
     <w:pPr>
       <w:spacing w:after="0" w:line="240" w:lineRule="auto"/>
@@ -20077,9 +21848,9 @@
       </w:tcPr>
     </w:tblStylePr>
   </w:style>
-  <w:style w:type="table" w:styleId="337">
+  <w:style w:type="table" w:styleId="1393">
     <w:name w:val="List Table 3"/>
-    <w:basedOn w:val="251"/>
+    <w:basedOn w:val="1307"/>
     <w:uiPriority w:val="99"/>
     <w:pPr>
       <w:spacing w:after="0" w:line="240" w:lineRule="auto"/>
@@ -20151,9 +21922,9 @@
       </w:rPr>
     </w:tblStylePr>
   </w:style>
-  <w:style w:type="table" w:styleId="338">
+  <w:style w:type="table" w:styleId="1394">
     <w:name w:val="List Table 3 - Accent 1"/>
-    <w:basedOn w:val="251"/>
+    <w:basedOn w:val="1307"/>
     <w:uiPriority w:val="99"/>
     <w:pPr>
       <w:spacing w:after="0" w:line="240" w:lineRule="auto"/>
@@ -20225,9 +21996,9 @@
       </w:rPr>
     </w:tblStylePr>
   </w:style>
-  <w:style w:type="table" w:styleId="339">
+  <w:style w:type="table" w:styleId="1395">
     <w:name w:val="List Table 3 - Accent 2"/>
-    <w:basedOn w:val="251"/>
+    <w:basedOn w:val="1307"/>
     <w:uiPriority w:val="99"/>
     <w:pPr>
       <w:spacing w:after="0" w:line="240" w:lineRule="auto"/>
@@ -20299,9 +22070,9 @@
       </w:rPr>
     </w:tblStylePr>
   </w:style>
-  <w:style w:type="table" w:styleId="340">
+  <w:style w:type="table" w:styleId="1396">
     <w:name w:val="List Table 3 - Accent 3"/>
-    <w:basedOn w:val="251"/>
+    <w:basedOn w:val="1307"/>
     <w:uiPriority w:val="99"/>
     <w:pPr>
       <w:spacing w:after="0" w:line="240" w:lineRule="auto"/>
@@ -20373,9 +22144,9 @@
       </w:rPr>
     </w:tblStylePr>
   </w:style>
-  <w:style w:type="table" w:styleId="341">
+  <w:style w:type="table" w:styleId="1397">
     <w:name w:val="List Table 3 - Accent 4"/>
-    <w:basedOn w:val="251"/>
+    <w:basedOn w:val="1307"/>
     <w:uiPriority w:val="99"/>
     <w:pPr>
       <w:spacing w:after="0" w:line="240" w:lineRule="auto"/>
@@ -20447,9 +22218,9 @@
       </w:rPr>
     </w:tblStylePr>
   </w:style>
-  <w:style w:type="table" w:styleId="342">
+  <w:style w:type="table" w:styleId="1398">
     <w:name w:val="List Table 3 - Accent 5"/>
-    <w:basedOn w:val="251"/>
+    <w:basedOn w:val="1307"/>
     <w:uiPriority w:val="99"/>
     <w:pPr>
       <w:spacing w:after="0" w:line="240" w:lineRule="auto"/>
@@ -20521,9 +22292,9 @@
       </w:rPr>
     </w:tblStylePr>
   </w:style>
-  <w:style w:type="table" w:styleId="343">
+  <w:style w:type="table" w:styleId="1399">
     <w:name w:val="List Table 3 - Accent 6"/>
-    <w:basedOn w:val="251"/>
+    <w:basedOn w:val="1307"/>
     <w:uiPriority w:val="99"/>
     <w:pPr>
       <w:spacing w:after="0" w:line="240" w:lineRule="auto"/>
@@ -20595,9 +22366,9 @@
       </w:rPr>
     </w:tblStylePr>
   </w:style>
-  <w:style w:type="table" w:styleId="344">
+  <w:style w:type="table" w:styleId="1400">
     <w:name w:val="List Table 4"/>
-    <w:basedOn w:val="251"/>
+    <w:basedOn w:val="1307"/>
     <w:uiPriority w:val="99"/>
     <w:pPr>
       <w:spacing w:after="0" w:line="240" w:lineRule="auto"/>
@@ -20664,9 +22435,9 @@
       </w:rPr>
     </w:tblStylePr>
   </w:style>
-  <w:style w:type="table" w:styleId="345">
+  <w:style w:type="table" w:styleId="1401">
     <w:name w:val="List Table 4 - Accent 1"/>
-    <w:basedOn w:val="251"/>
+    <w:basedOn w:val="1307"/>
     <w:uiPriority w:val="99"/>
     <w:pPr>
       <w:spacing w:after="0" w:line="240" w:lineRule="auto"/>
@@ -20733,9 +22504,9 @@
       </w:rPr>
     </w:tblStylePr>
   </w:style>
-  <w:style w:type="table" w:styleId="346">
+  <w:style w:type="table" w:styleId="1402">
     <w:name w:val="List Table 4 - Accent 2"/>
-    <w:basedOn w:val="251"/>
+    <w:basedOn w:val="1307"/>
     <w:uiPriority w:val="99"/>
     <w:pPr>
       <w:spacing w:after="0" w:line="240" w:lineRule="auto"/>
@@ -20802,9 +22573,9 @@
       </w:rPr>
     </w:tblStylePr>
   </w:style>
-  <w:style w:type="table" w:styleId="347">
+  <w:style w:type="table" w:styleId="1403">
     <w:name w:val="List Table 4 - Accent 3"/>
-    <w:basedOn w:val="251"/>
+    <w:basedOn w:val="1307"/>
     <w:uiPriority w:val="99"/>
     <w:pPr>
       <w:spacing w:after="0" w:line="240" w:lineRule="auto"/>
@@ -20871,9 +22642,9 @@
       </w:rPr>
     </w:tblStylePr>
   </w:style>
-  <w:style w:type="table" w:styleId="348">
+  <w:style w:type="table" w:styleId="1404">
     <w:name w:val="List Table 4 - Accent 4"/>
-    <w:basedOn w:val="251"/>
+    <w:basedOn w:val="1307"/>
     <w:uiPriority w:val="99"/>
     <w:pPr>
       <w:spacing w:after="0" w:line="240" w:lineRule="auto"/>
@@ -20940,9 +22711,9 @@
       </w:rPr>
     </w:tblStylePr>
   </w:style>
-  <w:style w:type="table" w:styleId="349">
+  <w:style w:type="table" w:styleId="1405">
     <w:name w:val="List Table 4 - Accent 5"/>
-    <w:basedOn w:val="251"/>
+    <w:basedOn w:val="1307"/>
     <w:uiPriority w:val="99"/>
     <w:pPr>
       <w:spacing w:after="0" w:line="240" w:lineRule="auto"/>
@@ -21009,9 +22780,9 @@
       </w:rPr>
     </w:tblStylePr>
   </w:style>
-  <w:style w:type="table" w:styleId="350">
+  <w:style w:type="table" w:styleId="1406">
     <w:name w:val="List Table 4 - Accent 6"/>
-    <w:basedOn w:val="251"/>
+    <w:basedOn w:val="1307"/>
     <w:uiPriority w:val="99"/>
     <w:pPr>
       <w:spacing w:after="0" w:line="240" w:lineRule="auto"/>
@@ -21078,9 +22849,9 @@
       </w:rPr>
     </w:tblStylePr>
   </w:style>
-  <w:style w:type="table" w:styleId="351">
+  <w:style w:type="table" w:styleId="1407">
     <w:name w:val="List Table 5 Dark"/>
-    <w:basedOn w:val="251"/>
+    <w:basedOn w:val="1307"/>
     <w:uiPriority w:val="99"/>
     <w:pPr>
       <w:spacing w:after="0" w:line="240" w:lineRule="auto"/>
@@ -21185,9 +22956,9 @@
       </w:rPr>
     </w:tblStylePr>
   </w:style>
-  <w:style w:type="table" w:styleId="352">
+  <w:style w:type="table" w:styleId="1408">
     <w:name w:val="List Table 5 Dark - Accent 1"/>
-    <w:basedOn w:val="251"/>
+    <w:basedOn w:val="1307"/>
     <w:uiPriority w:val="99"/>
     <w:pPr>
       <w:spacing w:after="0" w:line="240" w:lineRule="auto"/>
@@ -21292,9 +23063,9 @@
       </w:rPr>
     </w:tblStylePr>
   </w:style>
-  <w:style w:type="table" w:styleId="353">
+  <w:style w:type="table" w:styleId="1409">
     <w:name w:val="List Table 5 Dark - Accent 2"/>
-    <w:basedOn w:val="251"/>
+    <w:basedOn w:val="1307"/>
     <w:uiPriority w:val="99"/>
     <w:pPr>
       <w:spacing w:after="0" w:line="240" w:lineRule="auto"/>
@@ -21399,9 +23170,9 @@
       </w:rPr>
     </w:tblStylePr>
   </w:style>
-  <w:style w:type="table" w:styleId="354">
+  <w:style w:type="table" w:styleId="1410">
     <w:name w:val="List Table 5 Dark - Accent 3"/>
-    <w:basedOn w:val="251"/>
+    <w:basedOn w:val="1307"/>
     <w:uiPriority w:val="99"/>
     <w:pPr>
       <w:spacing w:after="0" w:line="240" w:lineRule="auto"/>
@@ -21506,9 +23277,9 @@
       </w:rPr>
     </w:tblStylePr>
   </w:style>
-  <w:style w:type="table" w:styleId="355">
+  <w:style w:type="table" w:styleId="1411">
     <w:name w:val="List Table 5 Dark - Accent 4"/>
-    <w:basedOn w:val="251"/>
+    <w:basedOn w:val="1307"/>
     <w:uiPriority w:val="99"/>
     <w:pPr>
       <w:spacing w:after="0" w:line="240" w:lineRule="auto"/>
@@ -21613,9 +23384,9 @@
       </w:rPr>
     </w:tblStylePr>
   </w:style>
-  <w:style w:type="table" w:styleId="356">
+  <w:style w:type="table" w:styleId="1412">
     <w:name w:val="List Table 5 Dark - Accent 5"/>
-    <w:basedOn w:val="251"/>
+    <w:basedOn w:val="1307"/>
     <w:uiPriority w:val="99"/>
     <w:pPr>
       <w:spacing w:after="0" w:line="240" w:lineRule="auto"/>
@@ -21720,9 +23491,9 @@
       </w:rPr>
     </w:tblStylePr>
   </w:style>
-  <w:style w:type="table" w:styleId="357">
+  <w:style w:type="table" w:styleId="1413">
     <w:name w:val="List Table 5 Dark - Accent 6"/>
-    <w:basedOn w:val="251"/>
+    <w:basedOn w:val="1307"/>
     <w:uiPriority w:val="99"/>
     <w:pPr>
       <w:spacing w:after="0" w:line="240" w:lineRule="auto"/>
@@ -21827,9 +23598,9 @@
       </w:rPr>
     </w:tblStylePr>
   </w:style>
-  <w:style w:type="table" w:styleId="358">
+  <w:style w:type="table" w:styleId="1414">
     <w:name w:val="List Table 6 Colorful"/>
-    <w:basedOn w:val="251"/>
+    <w:basedOn w:val="1307"/>
     <w:uiPriority w:val="99"/>
     <w:pPr>
       <w:spacing w:after="0" w:line="240" w:lineRule="auto"/>
@@ -21900,9 +23671,9 @@
       </w:tcPr>
     </w:tblStylePr>
   </w:style>
-  <w:style w:type="table" w:styleId="359">
+  <w:style w:type="table" w:styleId="1415">
     <w:name w:val="List Table 6 Colorful - Accent 1"/>
-    <w:basedOn w:val="251"/>
+    <w:basedOn w:val="1307"/>
     <w:uiPriority w:val="99"/>
     <w:pPr>
       <w:spacing w:after="0" w:line="240" w:lineRule="auto"/>
@@ -21973,9 +23744,9 @@
       </w:tcPr>
     </w:tblStylePr>
   </w:style>
-  <w:style w:type="table" w:styleId="360">
+  <w:style w:type="table" w:styleId="1416">
     <w:name w:val="List Table 6 Colorful - Accent 2"/>
-    <w:basedOn w:val="251"/>
+    <w:basedOn w:val="1307"/>
     <w:uiPriority w:val="99"/>
     <w:pPr>
       <w:spacing w:after="0" w:line="240" w:lineRule="auto"/>
@@ -22046,9 +23817,9 @@
       </w:tcPr>
     </w:tblStylePr>
   </w:style>
-  <w:style w:type="table" w:styleId="361">
+  <w:style w:type="table" w:styleId="1417">
     <w:name w:val="List Table 6 Colorful - Accent 3"/>
-    <w:basedOn w:val="251"/>
+    <w:basedOn w:val="1307"/>
     <w:uiPriority w:val="99"/>
     <w:pPr>
       <w:spacing w:after="0" w:line="240" w:lineRule="auto"/>
@@ -22119,9 +23890,9 @@
       </w:tcPr>
     </w:tblStylePr>
   </w:style>
-  <w:style w:type="table" w:styleId="362">
+  <w:style w:type="table" w:styleId="1418">
     <w:name w:val="List Table 6 Colorful - Accent 4"/>
-    <w:basedOn w:val="251"/>
+    <w:basedOn w:val="1307"/>
     <w:uiPriority w:val="99"/>
     <w:pPr>
       <w:spacing w:after="0" w:line="240" w:lineRule="auto"/>
@@ -22192,9 +23963,9 @@
       </w:tcPr>
     </w:tblStylePr>
   </w:style>
-  <w:style w:type="table" w:styleId="363">
+  <w:style w:type="table" w:styleId="1419">
     <w:name w:val="List Table 6 Colorful - Accent 5"/>
-    <w:basedOn w:val="251"/>
+    <w:basedOn w:val="1307"/>
     <w:uiPriority w:val="99"/>
     <w:pPr>
       <w:spacing w:after="0" w:line="240" w:lineRule="auto"/>
@@ -22265,9 +24036,9 @@
       </w:tcPr>
     </w:tblStylePr>
   </w:style>
-  <w:style w:type="table" w:styleId="364">
+  <w:style w:type="table" w:styleId="1420">
     <w:name w:val="List Table 6 Colorful - Accent 6"/>
-    <w:basedOn w:val="251"/>
+    <w:basedOn w:val="1307"/>
     <w:uiPriority w:val="99"/>
     <w:pPr>
       <w:spacing w:after="0" w:line="240" w:lineRule="auto"/>
@@ -22338,9 +24109,9 @@
       </w:tcPr>
     </w:tblStylePr>
   </w:style>
-  <w:style w:type="table" w:styleId="365">
+  <w:style w:type="table" w:styleId="1421">
     <w:name w:val="List Table 7 Colorful"/>
-    <w:basedOn w:val="251"/>
+    <w:basedOn w:val="1307"/>
     <w:uiPriority w:val="99"/>
     <w:pPr>
       <w:spacing w:after="0" w:line="240" w:lineRule="auto"/>
@@ -22386,11 +24157,11 @@
         <w:jc w:val="right"/>
       </w:pPr>
       <w:tcPr>
-        <w:shd w:color="ffffff"/>
-        <w:tcBorders>
-          <w:top w:val="none"/>
-          <w:left w:val="none"/>
-          <w:bottom w:val="none"/>
+        <w:shd w:val="clear" w:color="ffffff"/>
+        <w:tcBorders>
+          <w:top w:val="none" w:color="000000" w:sz="4" w:space="0"/>
+          <w:left w:val="none" w:color="000000" w:sz="4" w:space="0"/>
+          <w:bottom w:val="none" w:color="000000" w:sz="4" w:space="0"/>
           <w:right w:val="single" w:color="000000" w:themeColor="text1" w:themeTint="80" w:sz="4" w:space="0"/>
         </w:tcBorders>
       </w:tcPr>
@@ -22405,10 +24176,10 @@
       <w:tcPr>
         <w:shd w:val="clear" w:color="ffffff" w:themeColor="light1" w:fill="ffffff" w:themeFill="light1"/>
         <w:tcBorders>
-          <w:top w:val="none"/>
-          <w:left w:val="none"/>
+          <w:top w:val="none" w:color="000000" w:sz="4" w:space="0"/>
+          <w:left w:val="none" w:color="000000" w:sz="4" w:space="0"/>
           <w:bottom w:val="single" w:color="000000" w:themeColor="text1" w:themeTint="80" w:sz="4" w:space="0"/>
-          <w:right w:val="none"/>
+          <w:right w:val="none" w:color="000000" w:sz="4" w:space="0"/>
         </w:tcBorders>
       </w:tcPr>
     </w:tblStylePr>
@@ -22420,12 +24191,12 @@
         <w:sz w:val="22"/>
       </w:rPr>
       <w:tcPr>
-        <w:shd w:color="ffffff"/>
-        <w:tcBorders>
-          <w:top w:val="none"/>
+        <w:shd w:val="clear" w:color="ffffff"/>
+        <w:tcBorders>
+          <w:top w:val="none" w:color="000000" w:sz="4" w:space="0"/>
           <w:left w:val="single" w:color="000000" w:themeColor="text1" w:themeTint="80" w:sz="4" w:space="0"/>
-          <w:bottom w:val="none"/>
-          <w:right w:val="none"/>
+          <w:bottom w:val="none" w:color="000000" w:sz="4" w:space="0"/>
+          <w:right w:val="none" w:color="000000" w:sz="4" w:space="0"/>
         </w:tcBorders>
       </w:tcPr>
     </w:tblStylePr>
@@ -22440,9 +24211,9 @@
         <w:shd w:val="clear" w:color="ffffff" w:themeColor="light1" w:fill="ffffff" w:themeFill="light1"/>
         <w:tcBorders>
           <w:top w:val="single" w:color="000000" w:themeColor="text1" w:themeTint="80" w:sz="4" w:space="0"/>
-          <w:left w:val="none"/>
-          <w:bottom w:val="none"/>
-          <w:right w:val="none"/>
+          <w:left w:val="none" w:color="000000" w:sz="4" w:space="0"/>
+          <w:bottom w:val="none" w:color="000000" w:sz="4" w:space="0"/>
+          <w:right w:val="none" w:color="000000" w:sz="4" w:space="0"/>
         </w:tcBorders>
       </w:tcPr>
     </w:tblStylePr>
@@ -22454,9 +24225,9 @@
       </w:rPr>
     </w:tblStylePr>
   </w:style>
-  <w:style w:type="table" w:styleId="366">
+  <w:style w:type="table" w:styleId="1422">
     <w:name w:val="List Table 7 Colorful - Accent 1"/>
-    <w:basedOn w:val="251"/>
+    <w:basedOn w:val="1307"/>
     <w:uiPriority w:val="99"/>
     <w:pPr>
       <w:spacing w:after="0" w:line="240" w:lineRule="auto"/>
@@ -22502,11 +24273,11 @@
         <w:jc w:val="right"/>
       </w:pPr>
       <w:tcPr>
-        <w:shd w:color="ffffff"/>
-        <w:tcBorders>
-          <w:top w:val="none"/>
-          <w:left w:val="none"/>
-          <w:bottom w:val="none"/>
+        <w:shd w:val="clear" w:color="ffffff"/>
+        <w:tcBorders>
+          <w:top w:val="none" w:color="000000" w:sz="4" w:space="0"/>
+          <w:left w:val="none" w:color="000000" w:sz="4" w:space="0"/>
+          <w:bottom w:val="none" w:color="000000" w:sz="4" w:space="0"/>
           <w:right w:val="single" w:color="000000" w:themeColor="accent1" w:sz="4" w:space="0"/>
         </w:tcBorders>
       </w:tcPr>
@@ -22521,10 +24292,10 @@
       <w:tcPr>
         <w:shd w:val="clear" w:color="ffffff" w:themeColor="light1" w:fill="ffffff" w:themeFill="light1"/>
         <w:tcBorders>
-          <w:top w:val="none"/>
-          <w:left w:val="none"/>
+          <w:top w:val="none" w:color="000000" w:sz="4" w:space="0"/>
+          <w:left w:val="none" w:color="000000" w:sz="4" w:space="0"/>
           <w:bottom w:val="single" w:color="000000" w:themeColor="accent1" w:sz="4" w:space="0"/>
-          <w:right w:val="none"/>
+          <w:right w:val="none" w:color="000000" w:sz="4" w:space="0"/>
         </w:tcBorders>
       </w:tcPr>
     </w:tblStylePr>
@@ -22536,12 +24307,12 @@
         <w:sz w:val="22"/>
       </w:rPr>
       <w:tcPr>
-        <w:shd w:color="ffffff"/>
-        <w:tcBorders>
-          <w:top w:val="none"/>
+        <w:shd w:val="clear" w:color="ffffff"/>
+        <w:tcBorders>
+          <w:top w:val="none" w:color="000000" w:sz="4" w:space="0"/>
           <w:left w:val="single" w:color="000000" w:themeColor="accent1" w:sz="4" w:space="0"/>
-          <w:bottom w:val="none"/>
-          <w:right w:val="none"/>
+          <w:bottom w:val="none" w:color="000000" w:sz="4" w:space="0"/>
+          <w:right w:val="none" w:color="000000" w:sz="4" w:space="0"/>
         </w:tcBorders>
       </w:tcPr>
     </w:tblStylePr>
@@ -22556,9 +24327,9 @@
         <w:shd w:val="clear" w:color="ffffff" w:themeColor="light1" w:fill="ffffff" w:themeFill="light1"/>
         <w:tcBorders>
           <w:top w:val="single" w:color="000000" w:themeColor="accent1" w:sz="4" w:space="0"/>
-          <w:left w:val="none"/>
-          <w:bottom w:val="none"/>
-          <w:right w:val="none"/>
+          <w:left w:val="none" w:color="000000" w:sz="4" w:space="0"/>
+          <w:bottom w:val="none" w:color="000000" w:sz="4" w:space="0"/>
+          <w:right w:val="none" w:color="000000" w:sz="4" w:space="0"/>
         </w:tcBorders>
       </w:tcPr>
     </w:tblStylePr>
@@ -22570,9 +24341,9 @@
       </w:rPr>
     </w:tblStylePr>
   </w:style>
-  <w:style w:type="table" w:styleId="367">
+  <w:style w:type="table" w:styleId="1423">
     <w:name w:val="List Table 7 Colorful - Accent 2"/>
-    <w:basedOn w:val="251"/>
+    <w:basedOn w:val="1307"/>
     <w:uiPriority w:val="99"/>
     <w:pPr>
       <w:spacing w:after="0" w:line="240" w:lineRule="auto"/>
@@ -22618,11 +24389,11 @@
         <w:jc w:val="right"/>
       </w:pPr>
       <w:tcPr>
-        <w:shd w:color="ffffff"/>
-        <w:tcBorders>
-          <w:top w:val="none"/>
-          <w:left w:val="none"/>
-          <w:bottom w:val="none"/>
+        <w:shd w:val="clear" w:color="ffffff"/>
+        <w:tcBorders>
+          <w:top w:val="none" w:color="000000" w:sz="4" w:space="0"/>
+          <w:left w:val="none" w:color="000000" w:sz="4" w:space="0"/>
+          <w:bottom w:val="none" w:color="000000" w:sz="4" w:space="0"/>
           <w:right w:val="single" w:color="000000" w:themeColor="accent2" w:themeTint="97" w:sz="4" w:space="0"/>
         </w:tcBorders>
       </w:tcPr>
@@ -22637,10 +24408,10 @@
       <w:tcPr>
         <w:shd w:val="clear" w:color="ffffff" w:themeColor="light1" w:fill="ffffff" w:themeFill="light1"/>
         <w:tcBorders>
-          <w:top w:val="none"/>
-          <w:left w:val="none"/>
+          <w:top w:val="none" w:color="000000" w:sz="4" w:space="0"/>
+          <w:left w:val="none" w:color="000000" w:sz="4" w:space="0"/>
           <w:bottom w:val="single" w:color="000000" w:themeColor="accent2" w:themeTint="97" w:sz="4" w:space="0"/>
-          <w:right w:val="none"/>
+          <w:right w:val="none" w:color="000000" w:sz="4" w:space="0"/>
         </w:tcBorders>
       </w:tcPr>
     </w:tblStylePr>
@@ -22652,12 +24423,12 @@
         <w:sz w:val="22"/>
       </w:rPr>
       <w:tcPr>
-        <w:shd w:color="ffffff"/>
-        <w:tcBorders>
-          <w:top w:val="none"/>
+        <w:shd w:val="clear" w:color="ffffff"/>
+        <w:tcBorders>
+          <w:top w:val="none" w:color="000000" w:sz="4" w:space="0"/>
           <w:left w:val="single" w:color="000000" w:themeColor="accent2" w:themeTint="97" w:sz="4" w:space="0"/>
-          <w:bottom w:val="none"/>
-          <w:right w:val="none"/>
+          <w:bottom w:val="none" w:color="000000" w:sz="4" w:space="0"/>
+          <w:right w:val="none" w:color="000000" w:sz="4" w:space="0"/>
         </w:tcBorders>
       </w:tcPr>
     </w:tblStylePr>
@@ -22672,9 +24443,9 @@
         <w:shd w:val="clear" w:color="ffffff" w:themeColor="light1" w:fill="ffffff" w:themeFill="light1"/>
         <w:tcBorders>
           <w:top w:val="single" w:color="000000" w:themeColor="accent2" w:themeTint="97" w:sz="4" w:space="0"/>
-          <w:left w:val="none"/>
-          <w:bottom w:val="none"/>
-          <w:right w:val="none"/>
+          <w:left w:val="none" w:color="000000" w:sz="4" w:space="0"/>
+          <w:bottom w:val="none" w:color="000000" w:sz="4" w:space="0"/>
+          <w:right w:val="none" w:color="000000" w:sz="4" w:space="0"/>
         </w:tcBorders>
       </w:tcPr>
     </w:tblStylePr>
@@ -22686,9 +24457,9 @@
       </w:rPr>
     </w:tblStylePr>
   </w:style>
-  <w:style w:type="table" w:styleId="368">
+  <w:style w:type="table" w:styleId="1424">
     <w:name w:val="List Table 7 Colorful - Accent 3"/>
-    <w:basedOn w:val="251"/>
+    <w:basedOn w:val="1307"/>
     <w:uiPriority w:val="99"/>
     <w:pPr>
       <w:spacing w:after="0" w:line="240" w:lineRule="auto"/>
@@ -22734,11 +24505,11 @@
         <w:jc w:val="right"/>
       </w:pPr>
       <w:tcPr>
-        <w:shd w:color="ffffff"/>
-        <w:tcBorders>
-          <w:top w:val="none"/>
-          <w:left w:val="none"/>
-          <w:bottom w:val="none"/>
+        <w:shd w:val="clear" w:color="ffffff"/>
+        <w:tcBorders>
+          <w:top w:val="none" w:color="000000" w:sz="4" w:space="0"/>
+          <w:left w:val="none" w:color="000000" w:sz="4" w:space="0"/>
+          <w:bottom w:val="none" w:color="000000" w:sz="4" w:space="0"/>
           <w:right w:val="single" w:color="000000" w:themeColor="accent3" w:themeTint="98" w:sz="4" w:space="0"/>
         </w:tcBorders>
       </w:tcPr>
@@ -22753,10 +24524,10 @@
       <w:tcPr>
         <w:shd w:val="clear" w:color="ffffff" w:themeColor="light1" w:fill="ffffff" w:themeFill="light1"/>
         <w:tcBorders>
-          <w:top w:val="none"/>
-          <w:left w:val="none"/>
+          <w:top w:val="none" w:color="000000" w:sz="4" w:space="0"/>
+          <w:left w:val="none" w:color="000000" w:sz="4" w:space="0"/>
           <w:bottom w:val="single" w:color="000000" w:themeColor="accent3" w:themeTint="98" w:sz="4" w:space="0"/>
-          <w:right w:val="none"/>
+          <w:right w:val="none" w:color="000000" w:sz="4" w:space="0"/>
         </w:tcBorders>
       </w:tcPr>
     </w:tblStylePr>
@@ -22768,12 +24539,12 @@
         <w:sz w:val="22"/>
       </w:rPr>
       <w:tcPr>
-        <w:shd w:color="ffffff"/>
-        <w:tcBorders>
-          <w:top w:val="none"/>
+        <w:shd w:val="clear" w:color="ffffff"/>
+        <w:tcBorders>
+          <w:top w:val="none" w:color="000000" w:sz="4" w:space="0"/>
           <w:left w:val="single" w:color="000000" w:themeColor="accent3" w:themeTint="98" w:sz="4" w:space="0"/>
-          <w:bottom w:val="none"/>
-          <w:right w:val="none"/>
+          <w:bottom w:val="none" w:color="000000" w:sz="4" w:space="0"/>
+          <w:right w:val="none" w:color="000000" w:sz="4" w:space="0"/>
         </w:tcBorders>
       </w:tcPr>
     </w:tblStylePr>
@@ -22788,9 +24559,9 @@
         <w:shd w:val="clear" w:color="ffffff" w:themeColor="light1" w:fill="ffffff" w:themeFill="light1"/>
         <w:tcBorders>
           <w:top w:val="single" w:color="000000" w:themeColor="accent3" w:themeTint="98" w:sz="4" w:space="0"/>
-          <w:left w:val="none"/>
-          <w:bottom w:val="none"/>
-          <w:right w:val="none"/>
+          <w:left w:val="none" w:color="000000" w:sz="4" w:space="0"/>
+          <w:bottom w:val="none" w:color="000000" w:sz="4" w:space="0"/>
+          <w:right w:val="none" w:color="000000" w:sz="4" w:space="0"/>
         </w:tcBorders>
       </w:tcPr>
     </w:tblStylePr>
@@ -22802,9 +24573,9 @@
       </w:rPr>
     </w:tblStylePr>
   </w:style>
-  <w:style w:type="table" w:styleId="369">
+  <w:style w:type="table" w:styleId="1425">
     <w:name w:val="List Table 7 Colorful - Accent 4"/>
-    <w:basedOn w:val="251"/>
+    <w:basedOn w:val="1307"/>
     <w:uiPriority w:val="99"/>
     <w:pPr>
       <w:spacing w:after="0" w:line="240" w:lineRule="auto"/>
@@ -22850,11 +24621,11 @@
         <w:jc w:val="right"/>
       </w:pPr>
       <w:tcPr>
-        <w:shd w:color="ffffff"/>
-        <w:tcBorders>
-          <w:top w:val="none"/>
-          <w:left w:val="none"/>
-          <w:bottom w:val="none"/>
+        <w:shd w:val="clear" w:color="ffffff"/>
+        <w:tcBorders>
+          <w:top w:val="none" w:color="000000" w:sz="4" w:space="0"/>
+          <w:left w:val="none" w:color="000000" w:sz="4" w:space="0"/>
+          <w:bottom w:val="none" w:color="000000" w:sz="4" w:space="0"/>
           <w:right w:val="single" w:color="000000" w:themeColor="accent4" w:themeTint="9A" w:sz="4" w:space="0"/>
         </w:tcBorders>
       </w:tcPr>
@@ -22869,10 +24640,10 @@
       <w:tcPr>
         <w:shd w:val="clear" w:color="ffffff" w:themeColor="light1" w:fill="ffffff" w:themeFill="light1"/>
         <w:tcBorders>
-          <w:top w:val="none"/>
-          <w:left w:val="none"/>
+          <w:top w:val="none" w:color="000000" w:sz="4" w:space="0"/>
+          <w:left w:val="none" w:color="000000" w:sz="4" w:space="0"/>
           <w:bottom w:val="single" w:color="000000" w:themeColor="accent4" w:themeTint="9A" w:sz="4" w:space="0"/>
-          <w:right w:val="none"/>
+          <w:right w:val="none" w:color="000000" w:sz="4" w:space="0"/>
         </w:tcBorders>
       </w:tcPr>
     </w:tblStylePr>
@@ -22884,12 +24655,12 @@
         <w:sz w:val="22"/>
       </w:rPr>
       <w:tcPr>
-        <w:shd w:color="ffffff"/>
-        <w:tcBorders>
-          <w:top w:val="none"/>
+        <w:shd w:val="clear" w:color="ffffff"/>
+        <w:tcBorders>
+          <w:top w:val="none" w:color="000000" w:sz="4" w:space="0"/>
           <w:left w:val="single" w:color="000000" w:themeColor="accent4" w:themeTint="9A" w:sz="4" w:space="0"/>
-          <w:bottom w:val="none"/>
-          <w:right w:val="none"/>
+          <w:bottom w:val="none" w:color="000000" w:sz="4" w:space="0"/>
+          <w:right w:val="none" w:color="000000" w:sz="4" w:space="0"/>
         </w:tcBorders>
       </w:tcPr>
     </w:tblStylePr>
@@ -22904,9 +24675,9 @@
         <w:shd w:val="clear" w:color="ffffff" w:themeColor="light1" w:fill="ffffff" w:themeFill="light1"/>
         <w:tcBorders>
           <w:top w:val="single" w:color="000000" w:themeColor="accent4" w:themeTint="9A" w:sz="4" w:space="0"/>
-          <w:left w:val="none"/>
-          <w:bottom w:val="none"/>
-          <w:right w:val="none"/>
+          <w:left w:val="none" w:color="000000" w:sz="4" w:space="0"/>
+          <w:bottom w:val="none" w:color="000000" w:sz="4" w:space="0"/>
+          <w:right w:val="none" w:color="000000" w:sz="4" w:space="0"/>
         </w:tcBorders>
       </w:tcPr>
     </w:tblStylePr>
@@ -22918,9 +24689,9 @@
       </w:rPr>
     </w:tblStylePr>
   </w:style>
-  <w:style w:type="table" w:styleId="370">
+  <w:style w:type="table" w:styleId="1426">
     <w:name w:val="List Table 7 Colorful - Accent 5"/>
-    <w:basedOn w:val="251"/>
+    <w:basedOn w:val="1307"/>
     <w:uiPriority w:val="99"/>
     <w:pPr>
       <w:spacing w:after="0" w:line="240" w:lineRule="auto"/>
@@ -22966,11 +24737,11 @@
         <w:jc w:val="right"/>
       </w:pPr>
       <w:tcPr>
-        <w:shd w:color="ffffff"/>
-        <w:tcBorders>
-          <w:top w:val="none"/>
-          <w:left w:val="none"/>
-          <w:bottom w:val="none"/>
+        <w:shd w:val="clear" w:color="ffffff"/>
+        <w:tcBorders>
+          <w:top w:val="none" w:color="000000" w:sz="4" w:space="0"/>
+          <w:left w:val="none" w:color="000000" w:sz="4" w:space="0"/>
+          <w:bottom w:val="none" w:color="000000" w:sz="4" w:space="0"/>
           <w:right w:val="single" w:color="000000" w:themeColor="accent5" w:themeTint="9A" w:sz="4" w:space="0"/>
         </w:tcBorders>
       </w:tcPr>
@@ -22985,10 +24756,10 @@
       <w:tcPr>
         <w:shd w:val="clear" w:color="ffffff" w:themeColor="light1" w:fill="ffffff" w:themeFill="light1"/>
         <w:tcBorders>
-          <w:top w:val="none"/>
-          <w:left w:val="none"/>
+          <w:top w:val="none" w:color="000000" w:sz="4" w:space="0"/>
+          <w:left w:val="none" w:color="000000" w:sz="4" w:space="0"/>
           <w:bottom w:val="single" w:color="000000" w:themeColor="accent5" w:themeTint="9A" w:sz="4" w:space="0"/>
-          <w:right w:val="none"/>
+          <w:right w:val="none" w:color="000000" w:sz="4" w:space="0"/>
         </w:tcBorders>
       </w:tcPr>
     </w:tblStylePr>
@@ -23000,12 +24771,12 @@
         <w:sz w:val="22"/>
       </w:rPr>
       <w:tcPr>
-        <w:shd w:color="ffffff"/>
-        <w:tcBorders>
-          <w:top w:val="none"/>
+        <w:shd w:val="clear" w:color="ffffff"/>
+        <w:tcBorders>
+          <w:top w:val="none" w:color="000000" w:sz="4" w:space="0"/>
           <w:left w:val="single" w:color="000000" w:themeColor="accent5" w:themeTint="9A" w:sz="4" w:space="0"/>
-          <w:bottom w:val="none"/>
-          <w:right w:val="none"/>
+          <w:bottom w:val="none" w:color="000000" w:sz="4" w:space="0"/>
+          <w:right w:val="none" w:color="000000" w:sz="4" w:space="0"/>
         </w:tcBorders>
       </w:tcPr>
     </w:tblStylePr>
@@ -23020,9 +24791,9 @@
         <w:shd w:val="clear" w:color="ffffff" w:themeColor="light1" w:fill="ffffff" w:themeFill="light1"/>
         <w:tcBorders>
           <w:top w:val="single" w:color="000000" w:themeColor="accent5" w:themeTint="9A" w:sz="4" w:space="0"/>
-          <w:left w:val="none"/>
-          <w:bottom w:val="none"/>
-          <w:right w:val="none"/>
+          <w:left w:val="none" w:color="000000" w:sz="4" w:space="0"/>
+          <w:bottom w:val="none" w:color="000000" w:sz="4" w:space="0"/>
+          <w:right w:val="none" w:color="000000" w:sz="4" w:space="0"/>
         </w:tcBorders>
       </w:tcPr>
     </w:tblStylePr>
@@ -23034,9 +24805,9 @@
       </w:rPr>
     </w:tblStylePr>
   </w:style>
-  <w:style w:type="table" w:styleId="371">
+  <w:style w:type="table" w:styleId="1427">
     <w:name w:val="List Table 7 Colorful - Accent 6"/>
-    <w:basedOn w:val="251"/>
+    <w:basedOn w:val="1307"/>
     <w:uiPriority w:val="99"/>
     <w:pPr>
       <w:spacing w:after="0" w:line="240" w:lineRule="auto"/>
@@ -23082,11 +24853,11 @@
         <w:jc w:val="right"/>
       </w:pPr>
       <w:tcPr>
-        <w:shd w:color="ffffff"/>
-        <w:tcBorders>
-          <w:top w:val="none"/>
-          <w:left w:val="none"/>
-          <w:bottom w:val="none"/>
+        <w:shd w:val="clear" w:color="ffffff"/>
+        <w:tcBorders>
+          <w:top w:val="none" w:color="000000" w:sz="4" w:space="0"/>
+          <w:left w:val="none" w:color="000000" w:sz="4" w:space="0"/>
+          <w:bottom w:val="none" w:color="000000" w:sz="4" w:space="0"/>
           <w:right w:val="single" w:color="000000" w:themeColor="accent6" w:themeTint="98" w:sz="4" w:space="0"/>
         </w:tcBorders>
       </w:tcPr>
@@ -23101,10 +24872,10 @@
       <w:tcPr>
         <w:shd w:val="clear" w:color="ffffff" w:themeColor="light1" w:fill="ffffff" w:themeFill="light1"/>
         <w:tcBorders>
-          <w:top w:val="none"/>
-          <w:left w:val="none"/>
+          <w:top w:val="none" w:color="000000" w:sz="4" w:space="0"/>
+          <w:left w:val="none" w:color="000000" w:sz="4" w:space="0"/>
           <w:bottom w:val="single" w:color="000000" w:themeColor="accent6" w:themeTint="98" w:sz="4" w:space="0"/>
-          <w:right w:val="none"/>
+          <w:right w:val="none" w:color="000000" w:sz="4" w:space="0"/>
         </w:tcBorders>
       </w:tcPr>
     </w:tblStylePr>
@@ -23116,12 +24887,12 @@
         <w:sz w:val="22"/>
       </w:rPr>
       <w:tcPr>
-        <w:shd w:color="ffffff"/>
-        <w:tcBorders>
-          <w:top w:val="none"/>
+        <w:shd w:val="clear" w:color="ffffff"/>
+        <w:tcBorders>
+          <w:top w:val="none" w:color="000000" w:sz="4" w:space="0"/>
           <w:left w:val="single" w:color="000000" w:themeColor="accent6" w:themeTint="98" w:sz="4" w:space="0"/>
-          <w:bottom w:val="none"/>
-          <w:right w:val="none"/>
+          <w:bottom w:val="none" w:color="000000" w:sz="4" w:space="0"/>
+          <w:right w:val="none" w:color="000000" w:sz="4" w:space="0"/>
         </w:tcBorders>
       </w:tcPr>
     </w:tblStylePr>
@@ -23136,9 +24907,9 @@
         <w:shd w:val="clear" w:color="ffffff" w:themeColor="light1" w:fill="ffffff" w:themeFill="light1"/>
         <w:tcBorders>
           <w:top w:val="single" w:color="000000" w:themeColor="accent6" w:themeTint="98" w:sz="4" w:space="0"/>
-          <w:left w:val="none"/>
-          <w:bottom w:val="none"/>
-          <w:right w:val="none"/>
+          <w:left w:val="none" w:color="000000" w:sz="4" w:space="0"/>
+          <w:bottom w:val="none" w:color="000000" w:sz="4" w:space="0"/>
+          <w:right w:val="none" w:color="000000" w:sz="4" w:space="0"/>
         </w:tcBorders>
       </w:tcPr>
     </w:tblStylePr>
@@ -23150,9 +24921,9 @@
       </w:rPr>
     </w:tblStylePr>
   </w:style>
-  <w:style w:type="table" w:styleId="372">
+  <w:style w:type="table" w:styleId="1428">
     <w:name w:val="Lined - Accent"/>
-    <w:basedOn w:val="251"/>
+    <w:basedOn w:val="1307"/>
     <w:uiPriority w:val="99"/>
     <w:pPr>
       <w:spacing w:after="0" w:line="240" w:lineRule="auto"/>
@@ -23240,9 +25011,9 @@
       </w:tcPr>
     </w:tblStylePr>
   </w:style>
-  <w:style w:type="table" w:styleId="373">
+  <w:style w:type="table" w:styleId="1429">
     <w:name w:val="Lined - Accent 1"/>
-    <w:basedOn w:val="251"/>
+    <w:basedOn w:val="1307"/>
     <w:uiPriority w:val="99"/>
     <w:pPr>
       <w:spacing w:after="0" w:line="240" w:lineRule="auto"/>
@@ -23330,9 +25101,9 @@
       </w:tcPr>
     </w:tblStylePr>
   </w:style>
-  <w:style w:type="table" w:styleId="374">
+  <w:style w:type="table" w:styleId="1430">
     <w:name w:val="Lined - Accent 2"/>
-    <w:basedOn w:val="251"/>
+    <w:basedOn w:val="1307"/>
     <w:uiPriority w:val="99"/>
     <w:pPr>
       <w:spacing w:after="0" w:line="240" w:lineRule="auto"/>
@@ -23420,9 +25191,9 @@
       </w:tcPr>
     </w:tblStylePr>
   </w:style>
-  <w:style w:type="table" w:styleId="375">
+  <w:style w:type="table" w:styleId="1431">
     <w:name w:val="Lined - Accent 3"/>
-    <w:basedOn w:val="251"/>
+    <w:basedOn w:val="1307"/>
     <w:uiPriority w:val="99"/>
     <w:pPr>
       <w:spacing w:after="0" w:line="240" w:lineRule="auto"/>
@@ -23510,9 +25281,9 @@
       </w:tcPr>
     </w:tblStylePr>
   </w:style>
-  <w:style w:type="table" w:styleId="376">
+  <w:style w:type="table" w:styleId="1432">
     <w:name w:val="Lined - Accent 4"/>
-    <w:basedOn w:val="251"/>
+    <w:basedOn w:val="1307"/>
     <w:uiPriority w:val="99"/>
     <w:pPr>
       <w:spacing w:after="0" w:line="240" w:lineRule="auto"/>
@@ -23600,9 +25371,9 @@
       </w:tcPr>
     </w:tblStylePr>
   </w:style>
-  <w:style w:type="table" w:styleId="377">
+  <w:style w:type="table" w:styleId="1433">
     <w:name w:val="Lined - Accent 5"/>
-    <w:basedOn w:val="251"/>
+    <w:basedOn w:val="1307"/>
     <w:uiPriority w:val="99"/>
     <w:pPr>
       <w:spacing w:after="0" w:line="240" w:lineRule="auto"/>
@@ -23690,9 +25461,9 @@
       </w:tcPr>
     </w:tblStylePr>
   </w:style>
-  <w:style w:type="table" w:styleId="378">
+  <w:style w:type="table" w:styleId="1434">
     <w:name w:val="Lined - Accent 6"/>
-    <w:basedOn w:val="251"/>
+    <w:basedOn w:val="1307"/>
     <w:uiPriority w:val="99"/>
     <w:pPr>
       <w:spacing w:after="0" w:line="240" w:lineRule="auto"/>
@@ -23780,9 +25551,9 @@
       </w:tcPr>
     </w:tblStylePr>
   </w:style>
-  <w:style w:type="table" w:styleId="379">
+  <w:style w:type="table" w:styleId="1435">
     <w:name w:val="Bordered &amp; Lined - Accent"/>
-    <w:basedOn w:val="251"/>
+    <w:basedOn w:val="1307"/>
     <w:uiPriority w:val="99"/>
     <w:pPr>
       <w:spacing w:after="0" w:line="240" w:lineRule="auto"/>
@@ -23878,9 +25649,9 @@
       </w:tcPr>
     </w:tblStylePr>
   </w:style>
-  <w:style w:type="table" w:styleId="380">
+  <w:style w:type="table" w:styleId="1436">
     <w:name w:val="Bordered &amp; Lined - Accent 1"/>
-    <w:basedOn w:val="251"/>
+    <w:basedOn w:val="1307"/>
     <w:uiPriority w:val="99"/>
     <w:pPr>
       <w:spacing w:after="0" w:line="240" w:lineRule="auto"/>
@@ -23976,9 +25747,9 @@
       </w:tcPr>
     </w:tblStylePr>
   </w:style>
-  <w:style w:type="table" w:styleId="381">
+  <w:style w:type="table" w:styleId="1437">
     <w:name w:val="Bordered &amp; Lined - Accent 2"/>
-    <w:basedOn w:val="251"/>
+    <w:basedOn w:val="1307"/>
     <w:uiPriority w:val="99"/>
     <w:pPr>
       <w:spacing w:after="0" w:line="240" w:lineRule="auto"/>
@@ -24074,9 +25845,9 @@
       </w:tcPr>
     </w:tblStylePr>
   </w:style>
-  <w:style w:type="table" w:styleId="382">
+  <w:style w:type="table" w:styleId="1438">
     <w:name w:val="Bordered &amp; Lined - Accent 3"/>
-    <w:basedOn w:val="251"/>
+    <w:basedOn w:val="1307"/>
     <w:uiPriority w:val="99"/>
     <w:pPr>
       <w:spacing w:after="0" w:line="240" w:lineRule="auto"/>
@@ -24172,9 +25943,9 @@
       </w:tcPr>
     </w:tblStylePr>
   </w:style>
-  <w:style w:type="table" w:styleId="383">
+  <w:style w:type="table" w:styleId="1439">
     <w:name w:val="Bordered &amp; Lined - Accent 4"/>
-    <w:basedOn w:val="251"/>
+    <w:basedOn w:val="1307"/>
     <w:uiPriority w:val="99"/>
     <w:pPr>
       <w:spacing w:after="0" w:line="240" w:lineRule="auto"/>
@@ -24270,9 +26041,9 @@
       </w:tcPr>
     </w:tblStylePr>
   </w:style>
-  <w:style w:type="table" w:styleId="384">
+  <w:style w:type="table" w:styleId="1440">
     <w:name w:val="Bordered &amp; Lined - Accent 5"/>
-    <w:basedOn w:val="251"/>
+    <w:basedOn w:val="1307"/>
     <w:uiPriority w:val="99"/>
     <w:pPr>
       <w:spacing w:after="0" w:line="240" w:lineRule="auto"/>
@@ -24368,9 +26139,9 @@
       </w:tcPr>
     </w:tblStylePr>
   </w:style>
-  <w:style w:type="table" w:styleId="385">
+  <w:style w:type="table" w:styleId="1441">
     <w:name w:val="Bordered &amp; Lined - Accent 6"/>
-    <w:basedOn w:val="251"/>
+    <w:basedOn w:val="1307"/>
     <w:uiPriority w:val="99"/>
     <w:pPr>
       <w:spacing w:after="0" w:line="240" w:lineRule="auto"/>
@@ -24466,9 +26237,9 @@
       </w:tcPr>
     </w:tblStylePr>
   </w:style>
-  <w:style w:type="table" w:styleId="386">
+  <w:style w:type="table" w:styleId="1442">
     <w:name w:val="Bordered"/>
-    <w:basedOn w:val="251"/>
+    <w:basedOn w:val="1307"/>
     <w:uiPriority w:val="99"/>
     <w:pPr>
       <w:spacing w:after="0" w:line="240" w:lineRule="auto"/>
@@ -24545,9 +26316,9 @@
       </w:tcPr>
     </w:tblStylePr>
   </w:style>
-  <w:style w:type="table" w:styleId="387">
+  <w:style w:type="table" w:styleId="1443">
     <w:name w:val="Bordered - Accent 1"/>
-    <w:basedOn w:val="251"/>
+    <w:basedOn w:val="1307"/>
     <w:uiPriority w:val="99"/>
     <w:pPr>
       <w:spacing w:after="0" w:line="240" w:lineRule="auto"/>
@@ -24624,9 +26395,9 @@
       </w:tcPr>
     </w:tblStylePr>
   </w:style>
-  <w:style w:type="table" w:styleId="388">
+  <w:style w:type="table" w:styleId="1444">
     <w:name w:val="Bordered - Accent 2"/>
-    <w:basedOn w:val="251"/>
+    <w:basedOn w:val="1307"/>
     <w:uiPriority w:val="99"/>
     <w:pPr>
       <w:spacing w:after="0" w:line="240" w:lineRule="auto"/>
@@ -24703,9 +26474,9 @@
       </w:tcPr>
     </w:tblStylePr>
   </w:style>
-  <w:style w:type="table" w:styleId="389">
+  <w:style w:type="table" w:styleId="1445">
     <w:name w:val="Bordered - Accent 3"/>
-    <w:basedOn w:val="251"/>
+    <w:basedOn w:val="1307"/>
     <w:uiPriority w:val="99"/>
     <w:pPr>
       <w:spacing w:after="0" w:line="240" w:lineRule="auto"/>
@@ -24782,9 +26553,9 @@
       </w:tcPr>
     </w:tblStylePr>
   </w:style>
-  <w:style w:type="table" w:styleId="390">
+  <w:style w:type="table" w:styleId="1446">
     <w:name w:val="Bordered - Accent 4"/>
-    <w:basedOn w:val="251"/>
+    <w:basedOn w:val="1307"/>
     <w:uiPriority w:val="99"/>
     <w:pPr>
       <w:spacing w:after="0" w:line="240" w:lineRule="auto"/>
@@ -24861,9 +26632,9 @@
       </w:tcPr>
     </w:tblStylePr>
   </w:style>
-  <w:style w:type="table" w:styleId="391">
+  <w:style w:type="table" w:styleId="1447">
     <w:name w:val="Bordered - Accent 5"/>
-    <w:basedOn w:val="251"/>
+    <w:basedOn w:val="1307"/>
     <w:uiPriority w:val="99"/>
     <w:pPr>
       <w:spacing w:after="0" w:line="240" w:lineRule="auto"/>
@@ -24940,9 +26711,9 @@
       </w:tcPr>
     </w:tblStylePr>
   </w:style>
-  <w:style w:type="table" w:styleId="392">
+  <w:style w:type="table" w:styleId="1448">
     <w:name w:val="Bordered - Accent 6"/>
-    <w:basedOn w:val="251"/>
+    <w:basedOn w:val="1307"/>
     <w:uiPriority w:val="99"/>
     <w:pPr>
       <w:spacing w:after="0" w:line="240" w:lineRule="auto"/>
@@ -25019,7 +26790,7 @@
       </w:tcPr>
     </w:tblStylePr>
   </w:style>
-  <w:style w:type="character" w:styleId="393">
+  <w:style w:type="character" w:styleId="1449">
     <w:name w:val="Hyperlink"/>
     <w:uiPriority w:val="99"/>
     <w:unhideWhenUsed/>
@@ -25028,10 +26799,10 @@
       <w:u w:val="single"/>
     </w:rPr>
   </w:style>
-  <w:style w:type="paragraph" w:styleId="394">
+  <w:style w:type="paragraph" w:styleId="1450">
     <w:name w:val="footnote text"/>
-    <w:basedOn w:val="229"/>
-    <w:link w:val="395"/>
+    <w:basedOn w:val="1285"/>
+    <w:link w:val="1451"/>
     <w:uiPriority w:val="99"/>
     <w:semiHidden/>
     <w:unhideWhenUsed/>
@@ -25042,27 +26813,27 @@
       <w:sz w:val="18"/>
     </w:rPr>
   </w:style>
-  <w:style w:type="character" w:styleId="395">
+  <w:style w:type="character" w:styleId="1451">
     <w:name w:val="Footnote Text Char"/>
-    <w:link w:val="394"/>
+    <w:link w:val="1450"/>
     <w:uiPriority w:val="99"/>
     <w:rPr>
       <w:sz w:val="18"/>
     </w:rPr>
   </w:style>
-  <w:style w:type="character" w:styleId="396">
+  <w:style w:type="character" w:styleId="1452">
     <w:name w:val="footnote reference"/>
-    <w:basedOn w:val="230"/>
+    <w:basedOn w:val="1286"/>
     <w:uiPriority w:val="99"/>
     <w:unhideWhenUsed/>
     <w:rPr>
       <w:vertAlign w:val="superscript"/>
     </w:rPr>
   </w:style>
-  <w:style w:type="paragraph" w:styleId="397">
+  <w:style w:type="paragraph" w:styleId="1453">
     <w:name w:val="endnote text"/>
-    <w:basedOn w:val="229"/>
-    <w:link w:val="398"/>
+    <w:basedOn w:val="1285"/>
+    <w:link w:val="1454"/>
     <w:uiPriority w:val="99"/>
     <w:semiHidden/>
     <w:unhideWhenUsed/>
@@ -25073,17 +26844,17 @@
       <w:sz w:val="20"/>
     </w:rPr>
   </w:style>
-  <w:style w:type="character" w:styleId="398">
+  <w:style w:type="character" w:styleId="1454">
     <w:name w:val="Endnote Text Char"/>
-    <w:link w:val="397"/>
+    <w:link w:val="1453"/>
     <w:uiPriority w:val="99"/>
     <w:rPr>
       <w:sz w:val="20"/>
     </w:rPr>
   </w:style>
-  <w:style w:type="character" w:styleId="399">
+  <w:style w:type="character" w:styleId="1455">
     <w:name w:val="endnote reference"/>
-    <w:basedOn w:val="230"/>
+    <w:basedOn w:val="1286"/>
     <w:uiPriority w:val="99"/>
     <w:semiHidden/>
     <w:unhideWhenUsed/>
@@ -25091,10 +26862,10 @@
       <w:vertAlign w:val="superscript"/>
     </w:rPr>
   </w:style>
-  <w:style w:type="paragraph" w:styleId="400">
+  <w:style w:type="paragraph" w:styleId="1456">
     <w:name w:val="toc 1"/>
-    <w:basedOn w:val="229"/>
-    <w:next w:val="229"/>
+    <w:basedOn w:val="1285"/>
+    <w:next w:val="1285"/>
     <w:uiPriority w:val="39"/>
     <w:unhideWhenUsed/>
     <w:pPr>
@@ -25102,10 +26873,10 @@
       <w:spacing w:after="57"/>
     </w:pPr>
   </w:style>
-  <w:style w:type="paragraph" w:styleId="401">
+  <w:style w:type="paragraph" w:styleId="1457">
     <w:name w:val="toc 2"/>
-    <w:basedOn w:val="229"/>
-    <w:next w:val="229"/>
+    <w:basedOn w:val="1285"/>
+    <w:next w:val="1285"/>
     <w:uiPriority w:val="39"/>
     <w:unhideWhenUsed/>
     <w:pPr>
@@ -25113,10 +26884,10 @@
       <w:spacing w:after="57"/>
     </w:pPr>
   </w:style>
-  <w:style w:type="paragraph" w:styleId="402">
+  <w:style w:type="paragraph" w:styleId="1458">
     <w:name w:val="toc 3"/>
-    <w:basedOn w:val="229"/>
-    <w:next w:val="229"/>
+    <w:basedOn w:val="1285"/>
+    <w:next w:val="1285"/>
     <w:uiPriority w:val="39"/>
     <w:unhideWhenUsed/>
     <w:pPr>
@@ -25124,10 +26895,10 @@
       <w:spacing w:after="57"/>
     </w:pPr>
   </w:style>
-  <w:style w:type="paragraph" w:styleId="403">
+  <w:style w:type="paragraph" w:styleId="1459">
     <w:name w:val="toc 4"/>
-    <w:basedOn w:val="229"/>
-    <w:next w:val="229"/>
+    <w:basedOn w:val="1285"/>
+    <w:next w:val="1285"/>
     <w:uiPriority w:val="39"/>
     <w:unhideWhenUsed/>
     <w:pPr>
@@ -25135,10 +26906,10 @@
       <w:spacing w:after="57"/>
     </w:pPr>
   </w:style>
-  <w:style w:type="paragraph" w:styleId="404">
+  <w:style w:type="paragraph" w:styleId="1460">
     <w:name w:val="toc 5"/>
-    <w:basedOn w:val="229"/>
-    <w:next w:val="229"/>
+    <w:basedOn w:val="1285"/>
+    <w:next w:val="1285"/>
     <w:uiPriority w:val="39"/>
     <w:unhideWhenUsed/>
     <w:pPr>
@@ -25146,10 +26917,10 @@
       <w:spacing w:after="57"/>
     </w:pPr>
   </w:style>
-  <w:style w:type="paragraph" w:styleId="405">
+  <w:style w:type="paragraph" w:styleId="1461">
     <w:name w:val="toc 6"/>
-    <w:basedOn w:val="229"/>
-    <w:next w:val="229"/>
+    <w:basedOn w:val="1285"/>
+    <w:next w:val="1285"/>
     <w:uiPriority w:val="39"/>
     <w:unhideWhenUsed/>
     <w:pPr>
@@ -25157,10 +26928,10 @@
       <w:spacing w:after="57"/>
     </w:pPr>
   </w:style>
-  <w:style w:type="paragraph" w:styleId="406">
+  <w:style w:type="paragraph" w:styleId="1462">
     <w:name w:val="toc 7"/>
-    <w:basedOn w:val="229"/>
-    <w:next w:val="229"/>
+    <w:basedOn w:val="1285"/>
+    <w:next w:val="1285"/>
     <w:uiPriority w:val="39"/>
     <w:unhideWhenUsed/>
     <w:pPr>
@@ -25168,10 +26939,10 @@
       <w:spacing w:after="57"/>
     </w:pPr>
   </w:style>
-  <w:style w:type="paragraph" w:styleId="407">
+  <w:style w:type="paragraph" w:styleId="1463">
     <w:name w:val="toc 8"/>
-    <w:basedOn w:val="229"/>
-    <w:next w:val="229"/>
+    <w:basedOn w:val="1285"/>
+    <w:next w:val="1285"/>
     <w:uiPriority w:val="39"/>
     <w:unhideWhenUsed/>
     <w:pPr>
@@ -25179,10 +26950,10 @@
       <w:spacing w:after="57"/>
     </w:pPr>
   </w:style>
-  <w:style w:type="paragraph" w:styleId="408">
+  <w:style w:type="paragraph" w:styleId="1464">
     <w:name w:val="toc 9"/>
-    <w:basedOn w:val="229"/>
-    <w:next w:val="229"/>
+    <w:basedOn w:val="1285"/>
+    <w:next w:val="1285"/>
     <w:uiPriority w:val="39"/>
     <w:unhideWhenUsed/>
     <w:pPr>
@@ -25190,15 +26961,15 @@
       <w:spacing w:after="57"/>
     </w:pPr>
   </w:style>
-  <w:style w:type="paragraph" w:styleId="409">
+  <w:style w:type="paragraph" w:styleId="1465">
     <w:name w:val="TOC Heading"/>
     <w:uiPriority w:val="39"/>
     <w:unhideWhenUsed/>
   </w:style>
-  <w:style w:type="paragraph" w:styleId="410">
+  <w:style w:type="paragraph" w:styleId="1466">
     <w:name w:val="table of figures"/>
-    <w:basedOn w:val="229"/>
-    <w:next w:val="229"/>
+    <w:basedOn w:val="1285"/>
+    <w:next w:val="1285"/>
     <w:uiPriority w:val="99"/>
     <w:unhideWhenUsed/>
     <w:pPr>

--- a/prog_man/руководство.docx
+++ b/prog_man/руководство.docx
@@ -805,6 +805,42 @@
       <w:pPr>
         <w:pStyle w:val="869"/>
         <w:rPr>
+          <w:b w:val="0"/>
+          <w:bCs w:val="0"/>
+          <w:highlight w:val="cyan"/>
+          <w14:ligatures w14:val="none"/>
+        </w:rPr>
+      </w:pPr>
+      <w:r>
+        <w:rPr>
+          <w:b w:val="0"/>
+          <w:bCs w:val="0"/>
+          <w:highlight w:val="cyan"/>
+          <w14:ligatures w14:val="none"/>
+        </w:rPr>
+        <w:t xml:space="preserve">Развертывание</w:t>
+      </w:r>
+      <w:r>
+        <w:rPr>
+          <w:b w:val="0"/>
+          <w:bCs w:val="0"/>
+          <w:highlight w:val="cyan"/>
+          <w14:ligatures w14:val="none"/>
+        </w:rPr>
+      </w:r>
+      <w:r>
+        <w:rPr>
+          <w:b w:val="0"/>
+          <w:bCs w:val="0"/>
+          <w:highlight w:val="cyan"/>
+          <w14:ligatures w14:val="none"/>
+        </w:rPr>
+      </w:r>
+    </w:p>
+    <w:p>
+      <w:pPr>
+        <w:pStyle w:val="869"/>
+        <w:rPr>
           <w:b/>
           <w:bCs/>
           <w:highlight w:val="none"/>
@@ -818,7 +854,7 @@
           <w:highlight w:val="cyan"/>
           <w14:ligatures w14:val="none"/>
         </w:rPr>
-        <w:t xml:space="preserve">Развертывание</w:t>
+        <w:t xml:space="preserve">СУБД</w:t>
       </w:r>
       <w:r>
         <w:rPr>
@@ -951,7 +987,7 @@
         <w:rPr>
           <w:rStyle w:val="868"/>
         </w:rPr>
-        <w:t xml:space="preserve">Программное изделие (далее – Программа), обеспечивает</w:t>
+        <w:t xml:space="preserve">Программное изделие (далее – Программа) обеспечивает</w:t>
       </w:r>
       <w:r>
         <w:rPr>
@@ -1181,6 +1217,7 @@
         <w:rPr>
           <w:highlight w:val="none"/>
         </w:rPr>
+        <w:t xml:space="preserve">;</w:t>
       </w:r>
       <w:r/>
     </w:p>
@@ -1199,7 +1236,7 @@
         <w:t xml:space="preserve">2) </w:t>
       </w:r>
       <w:r>
-        <w:t xml:space="preserve">микросервис взаимодействия с БД</w:t>
+        <w:t xml:space="preserve">микросервис взаимодействия с БД;</w:t>
       </w:r>
       <w:r>
         <w:rPr>
@@ -1223,7 +1260,7 @@
         <w:t xml:space="preserve">3) </w:t>
       </w:r>
       <w:r>
-        <w:t xml:space="preserve">синтезатор</w:t>
+        <w:t xml:space="preserve">синтезатор;</w:t>
       </w:r>
       <w:r>
         <w:rPr>
@@ -1247,7 +1284,7 @@
         <w:t xml:space="preserve">4) </w:t>
       </w:r>
       <w:r>
-        <w:t xml:space="preserve">преобразователь формата временных диаграмм</w:t>
+        <w:t xml:space="preserve">преобразователь формата временных диаграмм;</w:t>
       </w:r>
       <w:r>
         <w:rPr>
@@ -1271,7 +1308,7 @@
         <w:t xml:space="preserve">5) </w:t>
       </w:r>
       <w:r>
-        <w:t xml:space="preserve">генератор wavedrom-диаграмм</w:t>
+        <w:t xml:space="preserve">генератор wavedrom-диаграмм;</w:t>
       </w:r>
       <w:r>
         <w:rPr>
@@ -1301,7 +1338,7 @@
         <w:rPr>
           <w:highlight w:val="none"/>
         </w:rPr>
-        <w:t xml:space="preserve"> решений</w:t>
+        <w:t xml:space="preserve"> решений;</w:t>
       </w:r>
       <w:r>
         <w:rPr>
@@ -1322,7 +1359,7 @@
         <w:t xml:space="preserve">7) </w:t>
       </w:r>
       <w:r>
-        <w:t xml:space="preserve">микросервис анализа статистики</w:t>
+        <w:t xml:space="preserve">микросервис анализа статистики.</w:t>
       </w:r>
       <w:r>
         <w:rPr>
@@ -2369,6 +2406,7 @@
     <w:p>
       <w:pPr>
         <w:pStyle w:val="686"/>
+        <w:spacing w:after="0" w:afterAutospacing="0" w:line="360" w:lineRule="auto"/>
       </w:pPr>
       <w:r>
         <w:rPr>
@@ -2383,8 +2421,897 @@
       </w:r>
     </w:p>
     <w:p>
+      <w:pPr>
+        <w:pStyle w:val="869"/>
+        <w:spacing w:after="0" w:afterAutospacing="0" w:line="360" w:lineRule="auto"/>
+        <w:rPr>
+          <w:highlight w:val="none"/>
+        </w:rPr>
+      </w:pPr>
+      <w:r>
+        <w:tab/>
+        <w:t xml:space="preserve">Для реализации </w:t>
+      </w:r>
+      <w:r>
+        <w:t xml:space="preserve">Программной подсистемы тестирования знаний языков описания </w:t>
+      </w:r>
+      <w:r>
+        <w:t xml:space="preserve">аппаратуры</w:t>
+      </w:r>
+      <w:r>
+        <w:t xml:space="preserve"> разработано программное обеспечение в соответствии со следующей компонентной структурой.</w:t>
+      </w:r>
+      <w:r/>
+    </w:p>
+    <w:p>
+      <w:pPr>
+        <w:pStyle w:val="869"/>
+        <w:spacing w:after="0" w:afterAutospacing="0" w:line="360" w:lineRule="auto"/>
+        <w:rPr>
+          <w:highlight w:val="none"/>
+        </w:rPr>
+      </w:pPr>
+      <w:r>
+        <w:rPr>
+          <w:highlight w:val="none"/>
+        </w:rPr>
+        <w:tab/>
+        <w:t xml:space="preserve">Для реализации </w:t>
+      </w:r>
+      <w:r>
+        <w:t xml:space="preserve">Программной подсистемы тестирования знаний языков описания </w:t>
+      </w:r>
+      <w:r>
+        <w:t xml:space="preserve">аппаратуры</w:t>
+      </w:r>
+      <w:r>
+        <w:rPr>
+          <w:highlight w:val="none"/>
+        </w:rPr>
+        <w:t xml:space="preserve"> применены принципы микросервисной архитектуры. Подсистема предназначена для интеграции в информационную систему образовательного портала (Рисунок 1).</w:t>
+      </w:r>
+      <w:r>
+        <w:rPr>
+          <w:highlight w:val="none"/>
+        </w:rPr>
+      </w:r>
+    </w:p>
+    <w:p>
+      <w:pPr>
+        <w:pStyle w:val="869"/>
+        <w:jc w:val="center"/>
+        <w:spacing w:after="0" w:afterAutospacing="0" w:line="360" w:lineRule="auto"/>
+        <w:rPr>
+          <w:highlight w:val="none"/>
+        </w:rPr>
+      </w:pPr>
+      <w:r>
+        <w:rPr>
+          <w:highlight w:val="none"/>
+        </w:rPr>
+      </w:r>
+      <w:r>
+        <mc:AlternateContent>
+          <mc:Choice Requires="wpg">
+            <w:drawing>
+              <wp:inline xmlns:wp="http://schemas.openxmlformats.org/drawingml/2006/wordprocessingDrawing" distT="0" distB="0" distL="0" distR="0">
+                <wp:extent cx="5940425" cy="2756946"/>
+                <wp:effectExtent l="0" t="0" r="0" b="0"/>
+                <wp:docPr id="1" name=""/>
+                <wp:cNvGraphicFramePr>
+                  <a:graphicFrameLocks xmlns:a="http://schemas.openxmlformats.org/drawingml/2006/main" noChangeAspect="1"/>
+                </wp:cNvGraphicFramePr>
+                <a:graphic xmlns:a="http://schemas.openxmlformats.org/drawingml/2006/main">
+                  <a:graphicData uri="http://schemas.openxmlformats.org/drawingml/2006/picture">
+                    <pic:pic xmlns:pic="http://schemas.openxmlformats.org/drawingml/2006/picture">
+                      <pic:nvPicPr>
+                        <pic:cNvPr id="1872772245" name=""/>
+                        <pic:cNvPicPr>
+                          <a:picLocks noChangeAspect="1"/>
+                        </pic:cNvPicPr>
+                        <pic:nvPr/>
+                      </pic:nvPicPr>
+                      <pic:blipFill>
+                        <a:blip r:embed="rId13"/>
+                        <a:stretch/>
+                      </pic:blipFill>
+                      <pic:spPr bwMode="auto">
+                        <a:xfrm>
+                          <a:off x="0" y="0"/>
+                          <a:ext cx="5940424" cy="2756946"/>
+                        </a:xfrm>
+                        <a:prstGeom prst="rect">
+                          <a:avLst/>
+                        </a:prstGeom>
+                      </pic:spPr>
+                    </pic:pic>
+                  </a:graphicData>
+                </a:graphic>
+              </wp:inline>
+            </w:drawing>
+          </mc:Choice>
+          <mc:Fallback>
+            <w:pict>
+              <v:shapetype type="#_x0000_t75" o:spt="75" coordsize="21600,21600" o:preferrelative="t" path="m@4@5l@4@11@9@11@9@5xe">
+                <v:formulas>
+                  <v:f eqn="if lineDrawn pixelLineWidth 0"/>
+                  <v:f eqn="sum @0 1 0"/>
+                  <v:f eqn="sum 0 0 @1"/>
+                  <v:f eqn="prod @2 1 2"/>
+                  <v:f eqn="prod @3 21600 pixelWidth"/>
+                  <v:f eqn="prod @3 21600 pixelHeight"/>
+                  <v:f eqn="sum @0 0 1"/>
+                  <v:f eqn="prod @6 1 2"/>
+                  <v:f eqn="prod @7 21600 pixelWidth"/>
+                  <v:f eqn="sum @8 21600 0"/>
+                  <v:f eqn="prod @7 21600 pixelHeight"/>
+                  <v:f eqn="sum @10 21600 0"/>
+                </v:formulas>
+              </v:shapetype>
+              <v:shape id="_x0000_i0" o:spid="_x0000_s0" type="#_x0000_t75" style="width:467.8pt;height:217.1pt;mso-wrap-distance-left:0.0pt;mso-wrap-distance-top:0.0pt;mso-wrap-distance-right:0.0pt;mso-wrap-distance-bottom:0.0pt;" stroked="false">
+                <v:path textboxrect="0,0,0,0"/>
+                <v:imagedata r:id="rId13" o:title=""/>
+              </v:shape>
+            </w:pict>
+          </mc:Fallback>
+        </mc:AlternateContent>
+      </w:r>
+      <w:r>
+        <w:rPr>
+          <w:highlight w:val="none"/>
+        </w:rPr>
+      </w:r>
+      <w:r>
+        <w:rPr>
+          <w:highlight w:val="none"/>
+        </w:rPr>
+      </w:r>
+    </w:p>
+    <w:p>
+      <w:pPr>
+        <w:pStyle w:val="869"/>
+        <w:jc w:val="center"/>
+        <w:spacing w:after="0" w:afterAutospacing="0" w:line="360" w:lineRule="auto"/>
+        <w:rPr>
+          <w:highlight w:val="none"/>
+        </w:rPr>
+      </w:pPr>
+      <w:r>
+        <w:rPr>
+          <w:highlight w:val="none"/>
+        </w:rPr>
+      </w:r>
+      <w:r>
+        <w:rPr>
+          <w:b w:val="0"/>
+          <w:bCs w:val="0"/>
+          <w:sz w:val="28"/>
+          <w:szCs w:val="28"/>
+          <w:highlight w:val="none"/>
+          <w:u w:val="none"/>
+        </w:rPr>
+        <w:t xml:space="preserve"> </w:t>
+      </w:r>
+      <w:r>
+        <w:rPr>
+          <w:b w:val="0"/>
+          <w:bCs w:val="0"/>
+          <w:sz w:val="28"/>
+          <w:szCs w:val="28"/>
+          <w:highlight w:val="none"/>
+          <w:u w:val="none"/>
+        </w:rPr>
+        <w:t xml:space="preserve">Рисунок </w:t>
+      </w:r>
+      <w:r>
+        <w:rPr>
+          <w:b w:val="0"/>
+          <w:bCs w:val="0"/>
+          <w:sz w:val="28"/>
+          <w:szCs w:val="28"/>
+          <w:highlight w:val="none"/>
+          <w:u w:val="none"/>
+        </w:rPr>
+        <w:t xml:space="preserve">1</w:t>
+      </w:r>
+      <w:r>
+        <w:rPr>
+          <w:b w:val="0"/>
+          <w:bCs w:val="0"/>
+          <w:sz w:val="28"/>
+          <w:szCs w:val="28"/>
+          <w:highlight w:val="none"/>
+          <w:u w:val="none"/>
+        </w:rPr>
+        <w:t xml:space="preserve"> —</w:t>
+      </w:r>
+      <w:r>
+        <w:rPr>
+          <w:b w:val="0"/>
+          <w:bCs w:val="0"/>
+          <w:sz w:val="28"/>
+          <w:szCs w:val="28"/>
+          <w:highlight w:val="none"/>
+          <w:u w:val="none"/>
+        </w:rPr>
+        <w:t xml:space="preserve"> </w:t>
+      </w:r>
+      <w:r>
+        <w:rPr>
+          <w:b w:val="0"/>
+          <w:bCs w:val="0"/>
+          <w:sz w:val="28"/>
+          <w:szCs w:val="28"/>
+          <w:highlight w:val="none"/>
+          <w:u w:val="none"/>
+        </w:rPr>
+        <w:t xml:space="preserve">обобщенная архитектура информационной системы </w:t>
+      </w:r>
+      <w:r/>
+      <w:r>
+        <w:rPr>
+          <w:highlight w:val="none"/>
+        </w:rPr>
+        <w:t xml:space="preserve">образовательного портала</w:t>
+      </w:r>
+      <w:r>
+        <w:rPr>
+          <w:highlight w:val="none"/>
+        </w:rPr>
+      </w:r>
+    </w:p>
+    <w:p>
+      <w:pPr>
+        <w:pStyle w:val="869"/>
+        <w:jc w:val="both"/>
+        <w:spacing w:after="0" w:afterAutospacing="0" w:line="360" w:lineRule="auto"/>
+        <w:rPr>
+          <w:highlight w:val="none"/>
+        </w:rPr>
+      </w:pPr>
+      <w:r>
+        <w:rPr>
+          <w:highlight w:val="none"/>
+        </w:rPr>
+        <w:tab/>
+        <w:t xml:space="preserve">В представленной информационной системе обращение к </w:t>
+      </w:r>
+      <w:r>
+        <w:t xml:space="preserve">Программной подсистеме тестирования знаний языков описания </w:t>
+      </w:r>
+      <w:r>
+        <w:t xml:space="preserve">аппаратуры</w:t>
+      </w:r>
+      <w:r>
+        <w:rPr>
+          <w:highlight w:val="none"/>
+        </w:rPr>
+        <w:t xml:space="preserve"> происходит в стиле REST, БД используется совместно с Web-приложением образовательного портала. </w:t>
+      </w:r>
+      <w:r>
+        <w:rPr>
+          <w:highlight w:val="none"/>
+        </w:rPr>
+      </w:r>
+    </w:p>
+    <w:p>
+      <w:pPr>
+        <w:pStyle w:val="869"/>
+        <w:jc w:val="both"/>
+        <w:spacing w:after="0" w:afterAutospacing="0" w:line="360" w:lineRule="auto"/>
+        <w:rPr>
+          <w:highlight w:val="none"/>
+        </w:rPr>
+      </w:pPr>
+      <w:r>
+        <w:rPr>
+          <w:highlight w:val="none"/>
+        </w:rPr>
+        <w:tab/>
+        <w:t xml:space="preserve">В состав Подсистемы входят следующие функциональные блоки:</w:t>
+      </w:r>
+      <w:r>
+        <w:rPr>
+          <w:highlight w:val="none"/>
+        </w:rPr>
+      </w:r>
+    </w:p>
+    <w:p>
+      <w:pPr>
+        <w:pStyle w:val="869"/>
+      </w:pPr>
+      <w:r>
+        <w:rPr>
+          <w:highlight w:val="none"/>
+        </w:rPr>
+        <w:tab/>
+      </w:r>
+      <w:r/>
+      <w:r>
+        <w:rPr>
+          <w:highlight w:val="none"/>
+        </w:rPr>
+        <w:t xml:space="preserve">1) </w:t>
+      </w:r>
+      <w:r>
+        <w:t xml:space="preserve">компонент бизнес-логики</w:t>
+      </w:r>
       <w:r/>
       <w:r/>
+    </w:p>
+    <w:p>
+      <w:pPr>
+        <w:pStyle w:val="869"/>
+        <w:ind w:firstLine="708"/>
+      </w:pPr>
+      <w:r>
+        <w:rPr>
+          <w:highlight w:val="none"/>
+        </w:rPr>
+        <w:t xml:space="preserve">2) </w:t>
+      </w:r>
+      <w:r>
+        <w:t xml:space="preserve">микросервис взаимодействия с БД</w:t>
+      </w:r>
+      <w:r>
+        <w:rPr>
+          <w:highlight w:val="none"/>
+        </w:rPr>
+      </w:r>
+      <w:r/>
+    </w:p>
+    <w:p>
+      <w:pPr>
+        <w:pStyle w:val="869"/>
+        <w:ind w:firstLine="708"/>
+      </w:pPr>
+      <w:r>
+        <w:rPr>
+          <w:highlight w:val="none"/>
+        </w:rPr>
+        <w:t xml:space="preserve">3) </w:t>
+      </w:r>
+      <w:r>
+        <w:t xml:space="preserve">синтезатор</w:t>
+      </w:r>
+      <w:r>
+        <w:rPr>
+          <w:highlight w:val="none"/>
+        </w:rPr>
+      </w:r>
+      <w:r/>
+    </w:p>
+    <w:p>
+      <w:pPr>
+        <w:pStyle w:val="869"/>
+        <w:ind w:firstLine="708"/>
+      </w:pPr>
+      <w:r>
+        <w:rPr>
+          <w:highlight w:val="none"/>
+        </w:rPr>
+        <w:t xml:space="preserve">4) </w:t>
+      </w:r>
+      <w:r>
+        <w:t xml:space="preserve">преобразователь формата временных диаграмм</w:t>
+      </w:r>
+      <w:r>
+        <w:rPr>
+          <w:highlight w:val="none"/>
+        </w:rPr>
+      </w:r>
+      <w:r/>
+    </w:p>
+    <w:p>
+      <w:pPr>
+        <w:pStyle w:val="869"/>
+        <w:ind w:firstLine="708"/>
+      </w:pPr>
+      <w:r>
+        <w:rPr>
+          <w:highlight w:val="none"/>
+        </w:rPr>
+        <w:t xml:space="preserve">5) </w:t>
+      </w:r>
+      <w:r>
+        <w:t xml:space="preserve">генератор wavedrom-диаграмм</w:t>
+      </w:r>
+      <w:r>
+        <w:rPr>
+          <w:highlight w:val="none"/>
+        </w:rPr>
+      </w:r>
+      <w:r/>
+    </w:p>
+    <w:p>
+      <w:pPr>
+        <w:pStyle w:val="869"/>
+        <w:ind w:firstLine="708"/>
+      </w:pPr>
+      <w:r>
+        <w:rPr>
+          <w:highlight w:val="none"/>
+        </w:rPr>
+        <w:t xml:space="preserve">6) </w:t>
+      </w:r>
+      <w:r>
+        <w:t xml:space="preserve">анализатор</w:t>
+      </w:r>
+      <w:r>
+        <w:rPr>
+          <w:highlight w:val="none"/>
+        </w:rPr>
+        <w:t xml:space="preserve"> решений</w:t>
+      </w:r>
+      <w:r>
+        <w:rPr>
+          <w:highlight w:val="none"/>
+        </w:rPr>
+      </w:r>
+      <w:r/>
+    </w:p>
+    <w:p>
+      <w:pPr>
+        <w:pStyle w:val="869"/>
+        <w:ind w:firstLine="708"/>
+        <w:rPr>
+          <w:highlight w:val="none"/>
+        </w:rPr>
+      </w:pPr>
+      <w:r>
+        <w:rPr>
+          <w:highlight w:val="none"/>
+        </w:rPr>
+        <w:t xml:space="preserve">7) </w:t>
+      </w:r>
+      <w:r>
+        <w:t xml:space="preserve">микросервис анализа статистики</w:t>
+      </w:r>
+      <w:r/>
+      <w:r/>
+    </w:p>
+    <w:p>
+      <w:pPr>
+        <w:pStyle w:val="869"/>
+        <w:jc w:val="both"/>
+        <w:spacing w:after="0" w:afterAutospacing="0" w:line="360" w:lineRule="auto"/>
+        <w:rPr>
+          <w:highlight w:val="none"/>
+        </w:rPr>
+      </w:pPr>
+      <w:r>
+        <w:rPr>
+          <w:highlight w:val="none"/>
+        </w:rPr>
+      </w:r>
+      <w:r>
+        <w:rPr>
+          <w:highlight w:val="none"/>
+        </w:rPr>
+        <w:tab/>
+        <w:t xml:space="preserve">Детализированная архитектура Подсистемы (в составе информационной системы) изображена на рисунке 2.</w:t>
+      </w:r>
+      <w:r/>
+    </w:p>
+    <w:p>
+      <w:pPr>
+        <w:pStyle w:val="869"/>
+        <w:jc w:val="center"/>
+        <w:spacing w:after="0" w:afterAutospacing="0" w:line="360" w:lineRule="auto"/>
+        <w:rPr>
+          <w:highlight w:val="none"/>
+        </w:rPr>
+      </w:pPr>
+      <w:r>
+        <w:rPr>
+          <w:highlight w:val="none"/>
+        </w:rPr>
+        <w:t xml:space="preserve"> </w:t>
+      </w:r>
+      <w:r/>
+      <w:r/>
+      <w:r>
+        <mc:AlternateContent>
+          <mc:Choice Requires="wpg">
+            <w:drawing>
+              <wp:inline xmlns:wp="http://schemas.openxmlformats.org/drawingml/2006/wordprocessingDrawing" distT="0" distB="0" distL="0" distR="0">
+                <wp:extent cx="4565790" cy="6977186"/>
+                <wp:effectExtent l="0" t="0" r="0" b="0"/>
+                <wp:docPr id="2" name=""/>
+                <wp:cNvGraphicFramePr>
+                  <a:graphicFrameLocks xmlns:a="http://schemas.openxmlformats.org/drawingml/2006/main" noChangeAspect="1"/>
+                </wp:cNvGraphicFramePr>
+                <a:graphic xmlns:a="http://schemas.openxmlformats.org/drawingml/2006/main">
+                  <a:graphicData uri="http://schemas.openxmlformats.org/drawingml/2006/picture">
+                    <pic:pic xmlns:pic="http://schemas.openxmlformats.org/drawingml/2006/picture">
+                      <pic:nvPicPr>
+                        <pic:cNvPr id="1332182553" name=""/>
+                        <pic:cNvPicPr>
+                          <a:picLocks noChangeAspect="1"/>
+                        </pic:cNvPicPr>
+                        <pic:nvPr/>
+                      </pic:nvPicPr>
+                      <pic:blipFill>
+                        <a:blip r:embed="rId14"/>
+                        <a:srcRect l="20128" t="14063" r="20787" b="22105"/>
+                        <a:stretch/>
+                      </pic:blipFill>
+                      <pic:spPr bwMode="auto">
+                        <a:xfrm rot="0" flipH="0" flipV="0">
+                          <a:off x="0" y="0"/>
+                          <a:ext cx="4565790" cy="6977185"/>
+                        </a:xfrm>
+                        <a:prstGeom prst="rect">
+                          <a:avLst/>
+                        </a:prstGeom>
+                      </pic:spPr>
+                    </pic:pic>
+                  </a:graphicData>
+                </a:graphic>
+              </wp:inline>
+            </w:drawing>
+          </mc:Choice>
+          <mc:Fallback>
+            <w:pict>
+              <v:shapetype type="#_x0000_t75" o:spt="75" coordsize="21600,21600" o:preferrelative="t" path="m@4@5l@4@11@9@11@9@5xe">
+                <v:formulas>
+                  <v:f eqn="if lineDrawn pixelLineWidth 0"/>
+                  <v:f eqn="sum @0 1 0"/>
+                  <v:f eqn="sum 0 0 @1"/>
+                  <v:f eqn="prod @2 1 2"/>
+                  <v:f eqn="prod @3 21600 pixelWidth"/>
+                  <v:f eqn="prod @3 21600 pixelHeight"/>
+                  <v:f eqn="sum @0 0 1"/>
+                  <v:f eqn="prod @6 1 2"/>
+                  <v:f eqn="prod @7 21600 pixelWidth"/>
+                  <v:f eqn="sum @8 21600 0"/>
+                  <v:f eqn="prod @7 21600 pixelHeight"/>
+                  <v:f eqn="sum @10 21600 0"/>
+                </v:formulas>
+              </v:shapetype>
+              <v:shape id="_x0000_i1" o:spid="_x0000_s1" type="#_x0000_t75" style="width:359.5pt;height:549.4pt;mso-wrap-distance-left:0.0pt;mso-wrap-distance-top:0.0pt;mso-wrap-distance-right:0.0pt;mso-wrap-distance-bottom:0.0pt;rotation:0;" stroked="false">
+                <v:path textboxrect="0,0,0,0"/>
+                <v:imagedata r:id="rId14" o:title=""/>
+              </v:shape>
+            </w:pict>
+          </mc:Fallback>
+        </mc:AlternateContent>
+      </w:r>
+      <w:r/>
+      <w:r/>
+      <w:r/>
+      <w:r/>
+    </w:p>
+    <w:p>
+      <w:pPr>
+        <w:pStyle w:val="869"/>
+        <w:jc w:val="center"/>
+        <w:spacing w:after="0" w:afterAutospacing="0" w:line="360" w:lineRule="auto"/>
+        <w:rPr>
+          <w:highlight w:val="none"/>
+        </w:rPr>
+      </w:pPr>
+      <w:r>
+        <w:rPr>
+          <w:highlight w:val="none"/>
+        </w:rPr>
+        <w:t xml:space="preserve">Рисунок 2 — архитектура рассматриваемой подсистемы</w:t>
+      </w:r>
+      <w:r>
+        <w:rPr>
+          <w:highlight w:val="none"/>
+        </w:rPr>
+      </w:r>
+    </w:p>
+    <w:p>
+      <w:pPr>
+        <w:shd w:val="nil"/>
+      </w:pPr>
+      <w:r>
+        <w:br w:type="page" w:clear="all"/>
+      </w:r>
+      <w:r/>
+    </w:p>
+    <w:p>
+      <w:pPr>
+        <w:pStyle w:val="686"/>
+        <w:spacing w:after="0" w:afterAutospacing="0" w:line="360" w:lineRule="auto"/>
+      </w:pPr>
+      <w:r>
+        <w:rPr>
+          <w:highlight w:val="none"/>
+        </w:rPr>
+        <w:t xml:space="preserve">3 Настройка программы</w:t>
+      </w:r>
+      <w:r>
+        <w:rPr>
+          <w:highlight w:val="none"/>
+        </w:rPr>
+      </w:r>
+    </w:p>
+    <w:p>
+      <w:pPr>
+        <w:pStyle w:val="869"/>
+        <w:ind w:firstLine="708"/>
+        <w:spacing w:after="0" w:afterAutospacing="0" w:line="360" w:lineRule="auto"/>
+        <w:rPr>
+          <w:highlight w:val="none"/>
+        </w:rPr>
+      </w:pPr>
+      <w:r>
+        <w:t xml:space="preserve">Установка и настройка системного программного обеспечения выполняется в соответствии с инструкциями, изложенными в поставляемой с ним документации.</w:t>
+      </w:r>
+      <w:r/>
+    </w:p>
+    <w:p>
+      <w:pPr>
+        <w:pStyle w:val="688"/>
+        <w:spacing w:after="0" w:afterAutospacing="0" w:line="360" w:lineRule="auto"/>
+        <w:rPr>
+          <w:b/>
+          <w:bCs/>
+          <w:highlight w:val="none"/>
+        </w:rPr>
+      </w:pPr>
+      <w:r>
+        <w:rPr>
+          <w:b/>
+          <w:bCs/>
+          <w:highlight w:val="none"/>
+        </w:rPr>
+        <w:t xml:space="preserve">3.1 Программной обеспечение</w:t>
+      </w:r>
+      <w:r>
+        <w:rPr>
+          <w:highlight w:val="none"/>
+        </w:rPr>
+      </w:r>
+    </w:p>
+    <w:p>
+      <w:pPr>
+        <w:pStyle w:val="869"/>
+        <w:ind w:firstLine="0"/>
+        <w:spacing w:after="0" w:afterAutospacing="0" w:line="360" w:lineRule="auto"/>
+        <w:rPr>
+          <w:b w:val="0"/>
+          <w:bCs w:val="0"/>
+          <w:highlight w:val="none"/>
+        </w:rPr>
+      </w:pPr>
+      <w:r>
+        <w:rPr>
+          <w:b/>
+          <w:bCs/>
+          <w:highlight w:val="none"/>
+        </w:rPr>
+        <w:t xml:space="preserve"> </w:t>
+        <w:tab/>
+      </w:r>
+      <w:r>
+        <w:rPr>
+          <w:b w:val="0"/>
+          <w:bCs w:val="0"/>
+          <w:highlight w:val="none"/>
+        </w:rPr>
+        <w:t xml:space="preserve">Для функционирования </w:t>
+      </w:r>
+      <w:r>
+        <w:t xml:space="preserve">Программной подсистемы тестирования знаний языков описания </w:t>
+      </w:r>
+      <w:r>
+        <w:t xml:space="preserve">аппаратуры</w:t>
+      </w:r>
+      <w:r/>
+      <w:r>
+        <w:rPr>
+          <w:b w:val="0"/>
+          <w:bCs w:val="0"/>
+          <w:highlight w:val="none"/>
+        </w:rPr>
+        <w:t xml:space="preserve"> на технические средства должно быть установлено программное обеспечение и лицензированной программное обеспечение:</w:t>
+      </w:r>
+      <w:r>
+        <w:rPr>
+          <w:b w:val="0"/>
+          <w:bCs w:val="0"/>
+        </w:rPr>
+      </w:r>
+    </w:p>
+    <w:p>
+      <w:pPr>
+        <w:pStyle w:val="869"/>
+        <w:ind w:firstLine="0"/>
+        <w:spacing w:after="0" w:afterAutospacing="0" w:line="360" w:lineRule="auto"/>
+        <w:rPr>
+          <w:b w:val="0"/>
+          <w:bCs w:val="0"/>
+          <w:highlight w:val="none"/>
+        </w:rPr>
+      </w:pPr>
+      <w:r>
+        <w:rPr>
+          <w:b w:val="0"/>
+          <w:bCs w:val="0"/>
+          <w:highlight w:val="none"/>
+        </w:rPr>
+        <w:tab/>
+        <w:t xml:space="preserve">Комплект системного программного обеспечения:</w:t>
+      </w:r>
+      <w:r>
+        <w:rPr>
+          <w:b w:val="0"/>
+          <w:bCs w:val="0"/>
+          <w:highlight w:val="none"/>
+        </w:rPr>
+      </w:r>
+    </w:p>
+    <w:p>
+      <w:pPr>
+        <w:pStyle w:val="869"/>
+        <w:numPr>
+          <w:ilvl w:val="0"/>
+          <w:numId w:val="11"/>
+        </w:numPr>
+        <w:spacing w:after="0" w:afterAutospacing="0" w:line="360" w:lineRule="auto"/>
+        <w:rPr>
+          <w:b w:val="0"/>
+          <w:bCs w:val="0"/>
+        </w:rPr>
+      </w:pPr>
+      <w:r>
+        <w:rPr>
+          <w:b w:val="0"/>
+          <w:bCs w:val="0"/>
+          <w:highlight w:val="none"/>
+        </w:rPr>
+        <w:t xml:space="preserve">операционная система — Ubuntu 20.04 focal;</w:t>
+      </w:r>
+      <w:r>
+        <w:rPr>
+          <w:b w:val="0"/>
+          <w:bCs w:val="0"/>
+          <w:highlight w:val="none"/>
+        </w:rPr>
+      </w:r>
+    </w:p>
+    <w:p>
+      <w:pPr>
+        <w:pStyle w:val="869"/>
+        <w:numPr>
+          <w:ilvl w:val="0"/>
+          <w:numId w:val="11"/>
+        </w:numPr>
+        <w:spacing w:after="0" w:afterAutospacing="0" w:line="360" w:lineRule="auto"/>
+        <w:rPr>
+          <w:b w:val="0"/>
+          <w:bCs w:val="0"/>
+        </w:rPr>
+      </w:pPr>
+      <w:r>
+        <w:rPr>
+          <w:b w:val="0"/>
+          <w:bCs w:val="0"/>
+          <w:highlight w:val="none"/>
+        </w:rPr>
+        <w:t xml:space="preserve">система управления базами данных — MySQL;</w:t>
+      </w:r>
+      <w:r>
+        <w:rPr>
+          <w:b w:val="0"/>
+          <w:bCs w:val="0"/>
+          <w:highlight w:val="none"/>
+        </w:rPr>
+      </w:r>
+    </w:p>
+    <w:p>
+      <w:pPr>
+        <w:pStyle w:val="869"/>
+        <w:numPr>
+          <w:ilvl w:val="0"/>
+          <w:numId w:val="11"/>
+        </w:numPr>
+        <w:spacing w:after="0" w:afterAutospacing="0" w:line="360" w:lineRule="auto"/>
+        <w:rPr>
+          <w:b w:val="0"/>
+          <w:bCs w:val="0"/>
+          <w:highlight w:val="none"/>
+        </w:rPr>
+      </w:pPr>
+      <w:r>
+        <w:rPr>
+          <w:highlight w:val="none"/>
+        </w:rPr>
+        <w:t xml:space="preserve">ПО автоматизации развертывания</w:t>
+      </w:r>
+      <w:r>
+        <w:rPr>
+          <w:b w:val="0"/>
+          <w:bCs w:val="0"/>
+          <w:highlight w:val="none"/>
+        </w:rPr>
+        <w:t xml:space="preserve"> — Docker;</w:t>
+      </w:r>
+      <w:r>
+        <w:rPr>
+          <w:b w:val="0"/>
+          <w:bCs w:val="0"/>
+        </w:rPr>
+      </w:r>
+    </w:p>
+    <w:p>
+      <w:pPr>
+        <w:pStyle w:val="869"/>
+        <w:numPr>
+          <w:ilvl w:val="0"/>
+          <w:numId w:val="11"/>
+        </w:numPr>
+        <w:spacing w:after="0" w:afterAutospacing="0" w:line="360" w:lineRule="auto"/>
+        <w:rPr>
+          <w:b w:val="0"/>
+          <w:bCs w:val="0"/>
+        </w:rPr>
+      </w:pPr>
+      <w:r>
+        <w:rPr>
+          <w:b w:val="0"/>
+          <w:bCs w:val="0"/>
+          <w:highlight w:val="none"/>
+        </w:rPr>
+      </w:r>
+      <w:r>
+        <w:rPr>
+          <w:highlight w:val="yellow"/>
+        </w:rPr>
+        <w:t xml:space="preserve">ПО для развертывания многокомпонентных приложений</w:t>
+      </w:r>
+      <w:r>
+        <w:rPr>
+          <w:highlight w:val="none"/>
+        </w:rPr>
+        <w:t xml:space="preserve"> — Docker Compose.</w:t>
+      </w:r>
+      <w:r>
+        <w:rPr>
+          <w:b w:val="0"/>
+          <w:bCs w:val="0"/>
+          <w:highlight w:val="none"/>
+        </w:rPr>
+      </w:r>
+      <w:r>
+        <w:rPr>
+          <w:b w:val="0"/>
+          <w:bCs w:val="0"/>
+          <w:highlight w:val="none"/>
+        </w:rPr>
+      </w:r>
+      <w:r>
+        <w:rPr>
+          <w:b w:val="0"/>
+          <w:bCs w:val="0"/>
+        </w:rPr>
+      </w:r>
+    </w:p>
+    <w:p>
+      <w:pPr>
+        <w:pStyle w:val="869"/>
+        <w:ind w:left="0" w:firstLine="0"/>
+        <w:spacing w:after="0" w:afterAutospacing="0" w:line="360" w:lineRule="auto"/>
+        <w:rPr>
+          <w:b w:val="0"/>
+          <w:bCs w:val="0"/>
+        </w:rPr>
+      </w:pPr>
+      <w:r>
+        <w:rPr>
+          <w:highlight w:val="none"/>
+        </w:rPr>
+        <w:tab/>
+      </w:r>
+      <w:r>
+        <w:rPr>
+          <w:highlight w:val="none"/>
+        </w:rPr>
+      </w:r>
     </w:p>
     <w:sectPr>
       <w:headerReference w:type="first" r:id="rId10"/>
@@ -3857,6 +4784,135 @@
       </w:rPr>
     </w:lvl>
   </w:abstractNum>
+  <w:abstractNum w:abstractNumId="10">
+    <w:multiLevelType w:val="hybridMultilevel"/>
+    <w:lvl w:ilvl="0">
+      <w:start w:val="1"/>
+      <w:numFmt w:val="bullet"/>
+      <w:isLgl w:val="false"/>
+      <w:suff w:val="tab"/>
+      <w:lvlText w:val="–"/>
+      <w:lvlJc w:val="left"/>
+      <w:pPr>
+        <w:ind w:left="1417" w:hanging="360"/>
+      </w:pPr>
+      <w:rPr>
+        <w:rFonts w:hint="default" w:ascii="Arial" w:hAnsi="Arial" w:eastAsia="Arial" w:cs="Arial"/>
+      </w:rPr>
+    </w:lvl>
+    <w:lvl w:ilvl="1">
+      <w:start w:val="1"/>
+      <w:numFmt w:val="bullet"/>
+      <w:isLgl w:val="false"/>
+      <w:suff w:val="tab"/>
+      <w:lvlText w:val="o"/>
+      <w:lvlJc w:val="left"/>
+      <w:pPr>
+        <w:ind w:left="2137" w:hanging="360"/>
+      </w:pPr>
+      <w:rPr>
+        <w:rFonts w:hint="default" w:ascii="Courier New" w:hAnsi="Courier New" w:eastAsia="Courier New" w:cs="Courier New"/>
+      </w:rPr>
+    </w:lvl>
+    <w:lvl w:ilvl="2">
+      <w:start w:val="1"/>
+      <w:numFmt w:val="bullet"/>
+      <w:isLgl w:val="false"/>
+      <w:suff w:val="tab"/>
+      <w:lvlText w:val="§"/>
+      <w:lvlJc w:val="left"/>
+      <w:pPr>
+        <w:ind w:left="2857" w:hanging="360"/>
+      </w:pPr>
+      <w:rPr>
+        <w:rFonts w:hint="default" w:ascii="Wingdings" w:hAnsi="Wingdings" w:eastAsia="Wingdings" w:cs="Wingdings"/>
+      </w:rPr>
+    </w:lvl>
+    <w:lvl w:ilvl="3">
+      <w:start w:val="1"/>
+      <w:numFmt w:val="bullet"/>
+      <w:isLgl w:val="false"/>
+      <w:suff w:val="tab"/>
+      <w:lvlText w:val="·"/>
+      <w:lvlJc w:val="left"/>
+      <w:pPr>
+        <w:ind w:left="3577" w:hanging="360"/>
+      </w:pPr>
+      <w:rPr>
+        <w:rFonts w:hint="default" w:ascii="Symbol" w:hAnsi="Symbol" w:eastAsia="Symbol" w:cs="Symbol"/>
+      </w:rPr>
+    </w:lvl>
+    <w:lvl w:ilvl="4">
+      <w:start w:val="1"/>
+      <w:numFmt w:val="bullet"/>
+      <w:isLgl w:val="false"/>
+      <w:suff w:val="tab"/>
+      <w:lvlText w:val="o"/>
+      <w:lvlJc w:val="left"/>
+      <w:pPr>
+        <w:ind w:left="4297" w:hanging="360"/>
+      </w:pPr>
+      <w:rPr>
+        <w:rFonts w:hint="default" w:ascii="Courier New" w:hAnsi="Courier New" w:eastAsia="Courier New" w:cs="Courier New"/>
+      </w:rPr>
+    </w:lvl>
+    <w:lvl w:ilvl="5">
+      <w:start w:val="1"/>
+      <w:numFmt w:val="bullet"/>
+      <w:isLgl w:val="false"/>
+      <w:suff w:val="tab"/>
+      <w:lvlText w:val="§"/>
+      <w:lvlJc w:val="left"/>
+      <w:pPr>
+        <w:ind w:left="5017" w:hanging="360"/>
+      </w:pPr>
+      <w:rPr>
+        <w:rFonts w:hint="default" w:ascii="Wingdings" w:hAnsi="Wingdings" w:eastAsia="Wingdings" w:cs="Wingdings"/>
+      </w:rPr>
+    </w:lvl>
+    <w:lvl w:ilvl="6">
+      <w:start w:val="1"/>
+      <w:numFmt w:val="bullet"/>
+      <w:isLgl w:val="false"/>
+      <w:suff w:val="tab"/>
+      <w:lvlText w:val="·"/>
+      <w:lvlJc w:val="left"/>
+      <w:pPr>
+        <w:ind w:left="5737" w:hanging="360"/>
+      </w:pPr>
+      <w:rPr>
+        <w:rFonts w:hint="default" w:ascii="Symbol" w:hAnsi="Symbol" w:eastAsia="Symbol" w:cs="Symbol"/>
+      </w:rPr>
+    </w:lvl>
+    <w:lvl w:ilvl="7">
+      <w:start w:val="1"/>
+      <w:numFmt w:val="bullet"/>
+      <w:isLgl w:val="false"/>
+      <w:suff w:val="tab"/>
+      <w:lvlText w:val="o"/>
+      <w:lvlJc w:val="left"/>
+      <w:pPr>
+        <w:ind w:left="6457" w:hanging="360"/>
+      </w:pPr>
+      <w:rPr>
+        <w:rFonts w:hint="default" w:ascii="Courier New" w:hAnsi="Courier New" w:eastAsia="Courier New" w:cs="Courier New"/>
+      </w:rPr>
+    </w:lvl>
+    <w:lvl w:ilvl="8">
+      <w:start w:val="1"/>
+      <w:numFmt w:val="bullet"/>
+      <w:isLgl w:val="false"/>
+      <w:suff w:val="tab"/>
+      <w:lvlText w:val="§"/>
+      <w:lvlJc w:val="left"/>
+      <w:pPr>
+        <w:ind w:left="7177" w:hanging="360"/>
+      </w:pPr>
+      <w:rPr>
+        <w:rFonts w:hint="default" w:ascii="Wingdings" w:hAnsi="Wingdings" w:eastAsia="Wingdings" w:cs="Wingdings"/>
+      </w:rPr>
+    </w:lvl>
+  </w:abstractNum>
   <w:num w:numId="1">
     <w:abstractNumId w:val="0"/>
   </w:num>
@@ -3886,6 +4942,9 @@
   </w:num>
   <w:num w:numId="10">
     <w:abstractNumId w:val="9"/>
+  </w:num>
+  <w:num w:numId="11">
+    <w:abstractNumId w:val="10"/>
   </w:num>
 </w:numbering>
 </file>

--- a/prog_man/руководство.docx
+++ b/prog_man/руководство.docx
@@ -2726,15 +2726,25 @@
         </w:rPr>
         <w:tab/>
       </w:r>
-      <w:r/>
       <w:r>
         <w:rPr>
           <w:highlight w:val="none"/>
         </w:rPr>
+      </w:r>
+      <w:r>
+        <w:rPr>
+          <w:highlight w:val="none"/>
+        </w:rPr>
         <w:t xml:space="preserve">1) </w:t>
       </w:r>
       <w:r>
         <w:t xml:space="preserve">компонент бизнес-логики</w:t>
+      </w:r>
+      <w:r>
+        <w:rPr>
+          <w:highlight w:val="none"/>
+        </w:rPr>
+        <w:t xml:space="preserve">;</w:t>
       </w:r>
       <w:r/>
       <w:r/>
@@ -2751,7 +2761,7 @@
         <w:t xml:space="preserve">2) </w:t>
       </w:r>
       <w:r>
-        <w:t xml:space="preserve">микросервис взаимодействия с БД</w:t>
+        <w:t xml:space="preserve">микросервис взаимодействия с БД;</w:t>
       </w:r>
       <w:r>
         <w:rPr>
@@ -2772,7 +2782,7 @@
         <w:t xml:space="preserve">3) </w:t>
       </w:r>
       <w:r>
-        <w:t xml:space="preserve">синтезатор</w:t>
+        <w:t xml:space="preserve">синтезатор;</w:t>
       </w:r>
       <w:r>
         <w:rPr>
@@ -2793,7 +2803,7 @@
         <w:t xml:space="preserve">4) </w:t>
       </w:r>
       <w:r>
-        <w:t xml:space="preserve">преобразователь формата временных диаграмм</w:t>
+        <w:t xml:space="preserve">преобразователь формата временных диаграмм;</w:t>
       </w:r>
       <w:r>
         <w:rPr>
@@ -2814,7 +2824,7 @@
         <w:t xml:space="preserve">5) </w:t>
       </w:r>
       <w:r>
-        <w:t xml:space="preserve">генератор wavedrom-диаграмм</w:t>
+        <w:t xml:space="preserve">генератор wavedrom-диаграмм;</w:t>
       </w:r>
       <w:r>
         <w:rPr>
@@ -2841,7 +2851,7 @@
         <w:rPr>
           <w:highlight w:val="none"/>
         </w:rPr>
-        <w:t xml:space="preserve"> решений</w:t>
+        <w:t xml:space="preserve"> решений;</w:t>
       </w:r>
       <w:r>
         <w:rPr>
@@ -2865,10 +2875,22 @@
         <w:t xml:space="preserve">7) </w:t>
       </w:r>
       <w:r>
-        <w:t xml:space="preserve">микросервис анализа статистики</w:t>
+        <w:t xml:space="preserve">микросервис анализа статистики.</w:t>
       </w:r>
       <w:r/>
       <w:r/>
+      <w:r>
+        <w:rPr>
+          <w:highlight w:val="none"/>
+        </w:rPr>
+      </w:r>
+      <w:r/>
+      <w:r/>
+      <w:r>
+        <w:rPr>
+          <w:highlight w:val="none"/>
+        </w:rPr>
+      </w:r>
     </w:p>
     <w:p>
       <w:pPr>
@@ -3297,6 +3319,31 @@
         <w:ind w:left="0" w:firstLine="0"/>
         <w:spacing w:after="0" w:afterAutospacing="0" w:line="360" w:lineRule="auto"/>
         <w:rPr>
+          <w:highlight w:val="none"/>
+        </w:rPr>
+      </w:pPr>
+      <w:r>
+        <w:rPr>
+          <w:highlight w:val="none"/>
+        </w:rPr>
+        <w:tab/>
+        <w:t xml:space="preserve">Дополнительное системное программное обеспечение:</w:t>
+      </w:r>
+      <w:r>
+        <w:rPr>
+          <w:highlight w:val="none"/>
+        </w:rPr>
+      </w:r>
+    </w:p>
+    <w:p>
+      <w:pPr>
+        <w:pStyle w:val="869"/>
+        <w:numPr>
+          <w:ilvl w:val="0"/>
+          <w:numId w:val="12"/>
+        </w:numPr>
+        <w:spacing w:after="0" w:afterAutospacing="0" w:line="360" w:lineRule="auto"/>
+        <w:rPr>
           <w:b w:val="0"/>
           <w:bCs w:val="0"/>
         </w:rPr>
@@ -3305,7 +3352,280 @@
         <w:rPr>
           <w:highlight w:val="none"/>
         </w:rPr>
+        <w:t xml:space="preserve">интерпретатор </w:t>
+      </w:r>
+      <w:r>
+        <w:rPr>
+          <w:highlight w:val="none"/>
+        </w:rPr>
+        <w:t xml:space="preserve">Python</w:t>
+      </w:r>
+      <w:r>
+        <w:rPr>
+          <w:highlight w:val="none"/>
+        </w:rPr>
+        <w:t xml:space="preserve"> v3.8.10</w:t>
+      </w:r>
+      <w:r>
+        <w:rPr>
+          <w:highlight w:val="none"/>
+        </w:rPr>
+        <w:t xml:space="preserve">;</w:t>
+      </w:r>
+      <w:r>
+        <w:rPr>
+          <w:b w:val="0"/>
+          <w:bCs w:val="0"/>
+        </w:rPr>
+      </w:r>
+    </w:p>
+    <w:p>
+      <w:pPr>
+        <w:pStyle w:val="869"/>
+        <w:numPr>
+          <w:ilvl w:val="0"/>
+          <w:numId w:val="12"/>
+        </w:numPr>
+        <w:spacing w:after="0" w:afterAutospacing="0" w:line="360" w:lineRule="auto"/>
+        <w:rPr>
+          <w:b w:val="0"/>
+          <w:bCs w:val="0"/>
+        </w:rPr>
+      </w:pPr>
+      <w:r>
+        <w:rPr>
+          <w:highlight w:val="none"/>
+        </w:rPr>
+        <w:t xml:space="preserve">средство просмотра отчетов о тестах Allure.</w:t>
+      </w:r>
+      <w:r>
+        <w:rPr>
+          <w:highlight w:val="none"/>
+        </w:rPr>
+      </w:r>
+    </w:p>
+    <w:p>
+      <w:pPr>
+        <w:pStyle w:val="869"/>
+        <w:ind w:left="0" w:firstLine="0"/>
+        <w:spacing w:after="0" w:afterAutospacing="0" w:line="360" w:lineRule="auto"/>
+        <w:rPr>
+          <w:highlight w:val="none"/>
+        </w:rPr>
+      </w:pPr>
+      <w:r>
+        <w:rPr>
+          <w:highlight w:val="none"/>
+        </w:rPr>
         <w:tab/>
+        <w:t xml:space="preserve">Программное обеспечение </w:t>
+      </w:r>
+      <w:r>
+        <w:t xml:space="preserve">Программной подсистемы тестирования знаний языков описания </w:t>
+      </w:r>
+      <w:r>
+        <w:t xml:space="preserve">аппаратуры</w:t>
+      </w:r>
+      <w:r>
+        <w:rPr>
+          <w:highlight w:val="none"/>
+        </w:rPr>
+        <w:t xml:space="preserve"> должно быть установлено в составе следующих </w:t>
+      </w:r>
+      <w:r>
+        <w:rPr>
+          <w:highlight w:val="yellow"/>
+        </w:rPr>
+        <w:t xml:space="preserve">компоненто</w:t>
+      </w:r>
+      <w:r>
+        <w:rPr>
+          <w:highlight w:val="yellow"/>
+        </w:rPr>
+        <w:t xml:space="preserve">в</w:t>
+      </w:r>
+      <w:r>
+        <w:rPr>
+          <w:highlight w:val="none"/>
+        </w:rPr>
+        <w:t xml:space="preserve">:</w:t>
+      </w:r>
+      <w:r>
+        <w:rPr>
+          <w:highlight w:val="none"/>
+        </w:rPr>
+      </w:r>
+    </w:p>
+    <w:p>
+      <w:pPr>
+        <w:pStyle w:val="869"/>
+        <w:numPr>
+          <w:ilvl w:val="0"/>
+          <w:numId w:val="16"/>
+        </w:numPr>
+      </w:pPr>
+      <w:r>
+        <w:t xml:space="preserve">компонент бизнес-логики</w:t>
+      </w:r>
+      <w:r>
+        <w:rPr>
+          <w:highlight w:val="none"/>
+        </w:rPr>
+        <w:t xml:space="preserve">;</w:t>
+      </w:r>
+      <w:r/>
+      <w:r/>
+    </w:p>
+    <w:p>
+      <w:pPr>
+        <w:pStyle w:val="869"/>
+        <w:numPr>
+          <w:ilvl w:val="0"/>
+          <w:numId w:val="16"/>
+        </w:numPr>
+      </w:pPr>
+      <w:r>
+        <w:t xml:space="preserve">микросервис взаимодействия с БД;</w:t>
+      </w:r>
+      <w:r>
+        <w:rPr>
+          <w:highlight w:val="none"/>
+        </w:rPr>
+      </w:r>
+    </w:p>
+    <w:p>
+      <w:pPr>
+        <w:pStyle w:val="869"/>
+        <w:numPr>
+          <w:ilvl w:val="0"/>
+          <w:numId w:val="16"/>
+        </w:numPr>
+      </w:pPr>
+      <w:r>
+        <w:t xml:space="preserve">с</w:t>
+      </w:r>
+      <w:r>
+        <w:t xml:space="preserve">интезатор;</w:t>
+      </w:r>
+      <w:r>
+        <w:rPr>
+          <w:highlight w:val="none"/>
+        </w:rPr>
+      </w:r>
+    </w:p>
+    <w:p>
+      <w:pPr>
+        <w:pStyle w:val="869"/>
+        <w:numPr>
+          <w:ilvl w:val="0"/>
+          <w:numId w:val="16"/>
+        </w:numPr>
+      </w:pPr>
+      <w:r/>
+      <w:r>
+        <w:t xml:space="preserve">преобразователь формата временных диаграмм;</w:t>
+      </w:r>
+      <w:r>
+        <w:rPr>
+          <w:highlight w:val="none"/>
+        </w:rPr>
+      </w:r>
+    </w:p>
+    <w:p>
+      <w:pPr>
+        <w:pStyle w:val="869"/>
+        <w:numPr>
+          <w:ilvl w:val="0"/>
+          <w:numId w:val="16"/>
+        </w:numPr>
+      </w:pPr>
+      <w:r/>
+      <w:r>
+        <w:t xml:space="preserve">генератор wavedrom-диаграмм;</w:t>
+      </w:r>
+      <w:r>
+        <w:rPr>
+          <w:highlight w:val="none"/>
+        </w:rPr>
+      </w:r>
+    </w:p>
+    <w:p>
+      <w:pPr>
+        <w:pStyle w:val="869"/>
+        <w:numPr>
+          <w:ilvl w:val="0"/>
+          <w:numId w:val="16"/>
+        </w:numPr>
+        <w:rPr>
+          <w:highlight w:val="none"/>
+        </w:rPr>
+      </w:pPr>
+      <w:r/>
+      <w:r>
+        <w:t xml:space="preserve">анализатор</w:t>
+      </w:r>
+      <w:r>
+        <w:rPr>
+          <w:highlight w:val="none"/>
+        </w:rPr>
+        <w:t xml:space="preserve"> решений;</w:t>
+      </w:r>
+      <w:r>
+        <w:rPr>
+          <w:highlight w:val="none"/>
+        </w:rPr>
+      </w:r>
+    </w:p>
+    <w:p>
+      <w:pPr>
+        <w:pStyle w:val="869"/>
+        <w:numPr>
+          <w:ilvl w:val="0"/>
+          <w:numId w:val="16"/>
+        </w:numPr>
+        <w:rPr>
+          <w:highlight w:val="none"/>
+        </w:rPr>
+      </w:pPr>
+      <w:r>
+        <w:rPr>
+          <w:highlight w:val="none"/>
+        </w:rPr>
+      </w:r>
+      <w:r>
+        <w:t xml:space="preserve">микросервис анализа статистики.</w:t>
+      </w:r>
+      <w:r>
+        <w:rPr>
+          <w:highlight w:val="none"/>
+        </w:rPr>
+      </w:r>
+      <w:r/>
+    </w:p>
+    <w:p>
+      <w:pPr>
+        <w:pStyle w:val="688"/>
+        <w:rPr>
+          <w:highlight w:val="none"/>
+          <w14:ligatures w14:val="none"/>
+        </w:rPr>
+      </w:pPr>
+      <w:r>
+        <w:rPr>
+          <w:highlight w:val="none"/>
+        </w:rPr>
+        <w:t xml:space="preserve">3.2 Установка и конфигурирование </w:t>
+      </w:r>
+      <w:r>
+        <w:t xml:space="preserve">Программной подсистемы тестирования знаний языков описания </w:t>
+      </w:r>
+      <w:r>
+        <w:t xml:space="preserve">аппаратуры</w:t>
+      </w:r>
+      <w:r>
+        <w:rPr>
+          <w:highlight w:val="none"/>
+        </w:rPr>
       </w:r>
       <w:r>
         <w:rPr>
@@ -4785,6 +5105,651 @@
     </w:lvl>
   </w:abstractNum>
   <w:abstractNum w:abstractNumId="10">
+    <w:multiLevelType w:val="hybridMultilevel"/>
+    <w:lvl w:ilvl="0">
+      <w:start w:val="1"/>
+      <w:numFmt w:val="bullet"/>
+      <w:isLgl w:val="false"/>
+      <w:suff w:val="tab"/>
+      <w:lvlText w:val="–"/>
+      <w:lvlJc w:val="left"/>
+      <w:pPr>
+        <w:ind w:left="1417" w:hanging="360"/>
+      </w:pPr>
+      <w:rPr>
+        <w:rFonts w:hint="default" w:ascii="Arial" w:hAnsi="Arial" w:eastAsia="Arial" w:cs="Arial"/>
+      </w:rPr>
+    </w:lvl>
+    <w:lvl w:ilvl="1">
+      <w:start w:val="1"/>
+      <w:numFmt w:val="bullet"/>
+      <w:isLgl w:val="false"/>
+      <w:suff w:val="tab"/>
+      <w:lvlText w:val="o"/>
+      <w:lvlJc w:val="left"/>
+      <w:pPr>
+        <w:ind w:left="2137" w:hanging="360"/>
+      </w:pPr>
+      <w:rPr>
+        <w:rFonts w:hint="default" w:ascii="Courier New" w:hAnsi="Courier New" w:eastAsia="Courier New" w:cs="Courier New"/>
+      </w:rPr>
+    </w:lvl>
+    <w:lvl w:ilvl="2">
+      <w:start w:val="1"/>
+      <w:numFmt w:val="bullet"/>
+      <w:isLgl w:val="false"/>
+      <w:suff w:val="tab"/>
+      <w:lvlText w:val="§"/>
+      <w:lvlJc w:val="left"/>
+      <w:pPr>
+        <w:ind w:left="2857" w:hanging="360"/>
+      </w:pPr>
+      <w:rPr>
+        <w:rFonts w:hint="default" w:ascii="Wingdings" w:hAnsi="Wingdings" w:eastAsia="Wingdings" w:cs="Wingdings"/>
+      </w:rPr>
+    </w:lvl>
+    <w:lvl w:ilvl="3">
+      <w:start w:val="1"/>
+      <w:numFmt w:val="bullet"/>
+      <w:isLgl w:val="false"/>
+      <w:suff w:val="tab"/>
+      <w:lvlText w:val="·"/>
+      <w:lvlJc w:val="left"/>
+      <w:pPr>
+        <w:ind w:left="3577" w:hanging="360"/>
+      </w:pPr>
+      <w:rPr>
+        <w:rFonts w:hint="default" w:ascii="Symbol" w:hAnsi="Symbol" w:eastAsia="Symbol" w:cs="Symbol"/>
+      </w:rPr>
+    </w:lvl>
+    <w:lvl w:ilvl="4">
+      <w:start w:val="1"/>
+      <w:numFmt w:val="bullet"/>
+      <w:isLgl w:val="false"/>
+      <w:suff w:val="tab"/>
+      <w:lvlText w:val="o"/>
+      <w:lvlJc w:val="left"/>
+      <w:pPr>
+        <w:ind w:left="4297" w:hanging="360"/>
+      </w:pPr>
+      <w:rPr>
+        <w:rFonts w:hint="default" w:ascii="Courier New" w:hAnsi="Courier New" w:eastAsia="Courier New" w:cs="Courier New"/>
+      </w:rPr>
+    </w:lvl>
+    <w:lvl w:ilvl="5">
+      <w:start w:val="1"/>
+      <w:numFmt w:val="bullet"/>
+      <w:isLgl w:val="false"/>
+      <w:suff w:val="tab"/>
+      <w:lvlText w:val="§"/>
+      <w:lvlJc w:val="left"/>
+      <w:pPr>
+        <w:ind w:left="5017" w:hanging="360"/>
+      </w:pPr>
+      <w:rPr>
+        <w:rFonts w:hint="default" w:ascii="Wingdings" w:hAnsi="Wingdings" w:eastAsia="Wingdings" w:cs="Wingdings"/>
+      </w:rPr>
+    </w:lvl>
+    <w:lvl w:ilvl="6">
+      <w:start w:val="1"/>
+      <w:numFmt w:val="bullet"/>
+      <w:isLgl w:val="false"/>
+      <w:suff w:val="tab"/>
+      <w:lvlText w:val="·"/>
+      <w:lvlJc w:val="left"/>
+      <w:pPr>
+        <w:ind w:left="5737" w:hanging="360"/>
+      </w:pPr>
+      <w:rPr>
+        <w:rFonts w:hint="default" w:ascii="Symbol" w:hAnsi="Symbol" w:eastAsia="Symbol" w:cs="Symbol"/>
+      </w:rPr>
+    </w:lvl>
+    <w:lvl w:ilvl="7">
+      <w:start w:val="1"/>
+      <w:numFmt w:val="bullet"/>
+      <w:isLgl w:val="false"/>
+      <w:suff w:val="tab"/>
+      <w:lvlText w:val="o"/>
+      <w:lvlJc w:val="left"/>
+      <w:pPr>
+        <w:ind w:left="6457" w:hanging="360"/>
+      </w:pPr>
+      <w:rPr>
+        <w:rFonts w:hint="default" w:ascii="Courier New" w:hAnsi="Courier New" w:eastAsia="Courier New" w:cs="Courier New"/>
+      </w:rPr>
+    </w:lvl>
+    <w:lvl w:ilvl="8">
+      <w:start w:val="1"/>
+      <w:numFmt w:val="bullet"/>
+      <w:isLgl w:val="false"/>
+      <w:suff w:val="tab"/>
+      <w:lvlText w:val="§"/>
+      <w:lvlJc w:val="left"/>
+      <w:pPr>
+        <w:ind w:left="7177" w:hanging="360"/>
+      </w:pPr>
+      <w:rPr>
+        <w:rFonts w:hint="default" w:ascii="Wingdings" w:hAnsi="Wingdings" w:eastAsia="Wingdings" w:cs="Wingdings"/>
+      </w:rPr>
+    </w:lvl>
+  </w:abstractNum>
+  <w:abstractNum w:abstractNumId="11">
+    <w:multiLevelType w:val="hybridMultilevel"/>
+    <w:lvl w:ilvl="0">
+      <w:start w:val="1"/>
+      <w:numFmt w:val="bullet"/>
+      <w:isLgl w:val="false"/>
+      <w:suff w:val="tab"/>
+      <w:lvlText w:val="–"/>
+      <w:lvlJc w:val="left"/>
+      <w:pPr>
+        <w:ind w:left="1417" w:hanging="360"/>
+      </w:pPr>
+      <w:rPr>
+        <w:rFonts w:hint="default" w:ascii="Arial" w:hAnsi="Arial" w:eastAsia="Arial" w:cs="Arial"/>
+      </w:rPr>
+    </w:lvl>
+    <w:lvl w:ilvl="1">
+      <w:start w:val="1"/>
+      <w:numFmt w:val="bullet"/>
+      <w:isLgl w:val="false"/>
+      <w:suff w:val="tab"/>
+      <w:lvlText w:val="o"/>
+      <w:lvlJc w:val="left"/>
+      <w:pPr>
+        <w:ind w:left="2137" w:hanging="360"/>
+      </w:pPr>
+      <w:rPr>
+        <w:rFonts w:hint="default" w:ascii="Courier New" w:hAnsi="Courier New" w:eastAsia="Courier New" w:cs="Courier New"/>
+      </w:rPr>
+    </w:lvl>
+    <w:lvl w:ilvl="2">
+      <w:start w:val="1"/>
+      <w:numFmt w:val="bullet"/>
+      <w:isLgl w:val="false"/>
+      <w:suff w:val="tab"/>
+      <w:lvlText w:val="§"/>
+      <w:lvlJc w:val="left"/>
+      <w:pPr>
+        <w:ind w:left="2857" w:hanging="360"/>
+      </w:pPr>
+      <w:rPr>
+        <w:rFonts w:hint="default" w:ascii="Wingdings" w:hAnsi="Wingdings" w:eastAsia="Wingdings" w:cs="Wingdings"/>
+      </w:rPr>
+    </w:lvl>
+    <w:lvl w:ilvl="3">
+      <w:start w:val="1"/>
+      <w:numFmt w:val="bullet"/>
+      <w:isLgl w:val="false"/>
+      <w:suff w:val="tab"/>
+      <w:lvlText w:val="·"/>
+      <w:lvlJc w:val="left"/>
+      <w:pPr>
+        <w:ind w:left="3577" w:hanging="360"/>
+      </w:pPr>
+      <w:rPr>
+        <w:rFonts w:hint="default" w:ascii="Symbol" w:hAnsi="Symbol" w:eastAsia="Symbol" w:cs="Symbol"/>
+      </w:rPr>
+    </w:lvl>
+    <w:lvl w:ilvl="4">
+      <w:start w:val="1"/>
+      <w:numFmt w:val="bullet"/>
+      <w:isLgl w:val="false"/>
+      <w:suff w:val="tab"/>
+      <w:lvlText w:val="o"/>
+      <w:lvlJc w:val="left"/>
+      <w:pPr>
+        <w:ind w:left="4297" w:hanging="360"/>
+      </w:pPr>
+      <w:rPr>
+        <w:rFonts w:hint="default" w:ascii="Courier New" w:hAnsi="Courier New" w:eastAsia="Courier New" w:cs="Courier New"/>
+      </w:rPr>
+    </w:lvl>
+    <w:lvl w:ilvl="5">
+      <w:start w:val="1"/>
+      <w:numFmt w:val="bullet"/>
+      <w:isLgl w:val="false"/>
+      <w:suff w:val="tab"/>
+      <w:lvlText w:val="§"/>
+      <w:lvlJc w:val="left"/>
+      <w:pPr>
+        <w:ind w:left="5017" w:hanging="360"/>
+      </w:pPr>
+      <w:rPr>
+        <w:rFonts w:hint="default" w:ascii="Wingdings" w:hAnsi="Wingdings" w:eastAsia="Wingdings" w:cs="Wingdings"/>
+      </w:rPr>
+    </w:lvl>
+    <w:lvl w:ilvl="6">
+      <w:start w:val="1"/>
+      <w:numFmt w:val="bullet"/>
+      <w:isLgl w:val="false"/>
+      <w:suff w:val="tab"/>
+      <w:lvlText w:val="·"/>
+      <w:lvlJc w:val="left"/>
+      <w:pPr>
+        <w:ind w:left="5737" w:hanging="360"/>
+      </w:pPr>
+      <w:rPr>
+        <w:rFonts w:hint="default" w:ascii="Symbol" w:hAnsi="Symbol" w:eastAsia="Symbol" w:cs="Symbol"/>
+      </w:rPr>
+    </w:lvl>
+    <w:lvl w:ilvl="7">
+      <w:start w:val="1"/>
+      <w:numFmt w:val="bullet"/>
+      <w:isLgl w:val="false"/>
+      <w:suff w:val="tab"/>
+      <w:lvlText w:val="o"/>
+      <w:lvlJc w:val="left"/>
+      <w:pPr>
+        <w:ind w:left="6457" w:hanging="360"/>
+      </w:pPr>
+      <w:rPr>
+        <w:rFonts w:hint="default" w:ascii="Courier New" w:hAnsi="Courier New" w:eastAsia="Courier New" w:cs="Courier New"/>
+      </w:rPr>
+    </w:lvl>
+    <w:lvl w:ilvl="8">
+      <w:start w:val="1"/>
+      <w:numFmt w:val="bullet"/>
+      <w:isLgl w:val="false"/>
+      <w:suff w:val="tab"/>
+      <w:lvlText w:val="§"/>
+      <w:lvlJc w:val="left"/>
+      <w:pPr>
+        <w:ind w:left="7177" w:hanging="360"/>
+      </w:pPr>
+      <w:rPr>
+        <w:rFonts w:hint="default" w:ascii="Wingdings" w:hAnsi="Wingdings" w:eastAsia="Wingdings" w:cs="Wingdings"/>
+      </w:rPr>
+    </w:lvl>
+  </w:abstractNum>
+  <w:abstractNum w:abstractNumId="12">
+    <w:multiLevelType w:val="hybridMultilevel"/>
+    <w:lvl w:ilvl="0">
+      <w:start w:val="1"/>
+      <w:numFmt w:val="bullet"/>
+      <w:isLgl w:val="false"/>
+      <w:suff w:val="tab"/>
+      <w:lvlText w:val="–"/>
+      <w:lvlJc w:val="left"/>
+      <w:pPr>
+        <w:ind w:left="1417" w:hanging="360"/>
+      </w:pPr>
+      <w:rPr>
+        <w:rFonts w:hint="default" w:ascii="Arial" w:hAnsi="Arial" w:eastAsia="Arial" w:cs="Arial"/>
+      </w:rPr>
+    </w:lvl>
+    <w:lvl w:ilvl="1">
+      <w:start w:val="1"/>
+      <w:numFmt w:val="bullet"/>
+      <w:isLgl w:val="false"/>
+      <w:suff w:val="tab"/>
+      <w:lvlText w:val="o"/>
+      <w:lvlJc w:val="left"/>
+      <w:pPr>
+        <w:ind w:left="2137" w:hanging="360"/>
+      </w:pPr>
+      <w:rPr>
+        <w:rFonts w:hint="default" w:ascii="Courier New" w:hAnsi="Courier New" w:eastAsia="Courier New" w:cs="Courier New"/>
+      </w:rPr>
+    </w:lvl>
+    <w:lvl w:ilvl="2">
+      <w:start w:val="1"/>
+      <w:numFmt w:val="bullet"/>
+      <w:isLgl w:val="false"/>
+      <w:suff w:val="tab"/>
+      <w:lvlText w:val="§"/>
+      <w:lvlJc w:val="left"/>
+      <w:pPr>
+        <w:ind w:left="2857" w:hanging="360"/>
+      </w:pPr>
+      <w:rPr>
+        <w:rFonts w:hint="default" w:ascii="Wingdings" w:hAnsi="Wingdings" w:eastAsia="Wingdings" w:cs="Wingdings"/>
+      </w:rPr>
+    </w:lvl>
+    <w:lvl w:ilvl="3">
+      <w:start w:val="1"/>
+      <w:numFmt w:val="bullet"/>
+      <w:isLgl w:val="false"/>
+      <w:suff w:val="tab"/>
+      <w:lvlText w:val="·"/>
+      <w:lvlJc w:val="left"/>
+      <w:pPr>
+        <w:ind w:left="3577" w:hanging="360"/>
+      </w:pPr>
+      <w:rPr>
+        <w:rFonts w:hint="default" w:ascii="Symbol" w:hAnsi="Symbol" w:eastAsia="Symbol" w:cs="Symbol"/>
+      </w:rPr>
+    </w:lvl>
+    <w:lvl w:ilvl="4">
+      <w:start w:val="1"/>
+      <w:numFmt w:val="bullet"/>
+      <w:isLgl w:val="false"/>
+      <w:suff w:val="tab"/>
+      <w:lvlText w:val="o"/>
+      <w:lvlJc w:val="left"/>
+      <w:pPr>
+        <w:ind w:left="4297" w:hanging="360"/>
+      </w:pPr>
+      <w:rPr>
+        <w:rFonts w:hint="default" w:ascii="Courier New" w:hAnsi="Courier New" w:eastAsia="Courier New" w:cs="Courier New"/>
+      </w:rPr>
+    </w:lvl>
+    <w:lvl w:ilvl="5">
+      <w:start w:val="1"/>
+      <w:numFmt w:val="bullet"/>
+      <w:isLgl w:val="false"/>
+      <w:suff w:val="tab"/>
+      <w:lvlText w:val="§"/>
+      <w:lvlJc w:val="left"/>
+      <w:pPr>
+        <w:ind w:left="5017" w:hanging="360"/>
+      </w:pPr>
+      <w:rPr>
+        <w:rFonts w:hint="default" w:ascii="Wingdings" w:hAnsi="Wingdings" w:eastAsia="Wingdings" w:cs="Wingdings"/>
+      </w:rPr>
+    </w:lvl>
+    <w:lvl w:ilvl="6">
+      <w:start w:val="1"/>
+      <w:numFmt w:val="bullet"/>
+      <w:isLgl w:val="false"/>
+      <w:suff w:val="tab"/>
+      <w:lvlText w:val="·"/>
+      <w:lvlJc w:val="left"/>
+      <w:pPr>
+        <w:ind w:left="5737" w:hanging="360"/>
+      </w:pPr>
+      <w:rPr>
+        <w:rFonts w:hint="default" w:ascii="Symbol" w:hAnsi="Symbol" w:eastAsia="Symbol" w:cs="Symbol"/>
+      </w:rPr>
+    </w:lvl>
+    <w:lvl w:ilvl="7">
+      <w:start w:val="1"/>
+      <w:numFmt w:val="bullet"/>
+      <w:isLgl w:val="false"/>
+      <w:suff w:val="tab"/>
+      <w:lvlText w:val="o"/>
+      <w:lvlJc w:val="left"/>
+      <w:pPr>
+        <w:ind w:left="6457" w:hanging="360"/>
+      </w:pPr>
+      <w:rPr>
+        <w:rFonts w:hint="default" w:ascii="Courier New" w:hAnsi="Courier New" w:eastAsia="Courier New" w:cs="Courier New"/>
+      </w:rPr>
+    </w:lvl>
+    <w:lvl w:ilvl="8">
+      <w:start w:val="1"/>
+      <w:numFmt w:val="bullet"/>
+      <w:isLgl w:val="false"/>
+      <w:suff w:val="tab"/>
+      <w:lvlText w:val="§"/>
+      <w:lvlJc w:val="left"/>
+      <w:pPr>
+        <w:ind w:left="7177" w:hanging="360"/>
+      </w:pPr>
+      <w:rPr>
+        <w:rFonts w:hint="default" w:ascii="Wingdings" w:hAnsi="Wingdings" w:eastAsia="Wingdings" w:cs="Wingdings"/>
+      </w:rPr>
+    </w:lvl>
+  </w:abstractNum>
+  <w:abstractNum w:abstractNumId="13">
+    <w:multiLevelType w:val="hybridMultilevel"/>
+    <w:lvl w:ilvl="0">
+      <w:start w:val="1"/>
+      <w:numFmt w:val="bullet"/>
+      <w:isLgl w:val="false"/>
+      <w:suff w:val="tab"/>
+      <w:lvlText w:val="–"/>
+      <w:lvlJc w:val="left"/>
+      <w:pPr>
+        <w:ind w:left="1417" w:hanging="360"/>
+      </w:pPr>
+      <w:rPr>
+        <w:rFonts w:hint="default" w:ascii="Arial" w:hAnsi="Arial" w:eastAsia="Arial" w:cs="Arial"/>
+      </w:rPr>
+    </w:lvl>
+    <w:lvl w:ilvl="1">
+      <w:start w:val="1"/>
+      <w:numFmt w:val="bullet"/>
+      <w:isLgl w:val="false"/>
+      <w:suff w:val="tab"/>
+      <w:lvlText w:val="o"/>
+      <w:lvlJc w:val="left"/>
+      <w:pPr>
+        <w:ind w:left="2137" w:hanging="360"/>
+      </w:pPr>
+      <w:rPr>
+        <w:rFonts w:hint="default" w:ascii="Courier New" w:hAnsi="Courier New" w:eastAsia="Courier New" w:cs="Courier New"/>
+      </w:rPr>
+    </w:lvl>
+    <w:lvl w:ilvl="2">
+      <w:start w:val="1"/>
+      <w:numFmt w:val="bullet"/>
+      <w:isLgl w:val="false"/>
+      <w:suff w:val="tab"/>
+      <w:lvlText w:val="§"/>
+      <w:lvlJc w:val="left"/>
+      <w:pPr>
+        <w:ind w:left="2857" w:hanging="360"/>
+      </w:pPr>
+      <w:rPr>
+        <w:rFonts w:hint="default" w:ascii="Wingdings" w:hAnsi="Wingdings" w:eastAsia="Wingdings" w:cs="Wingdings"/>
+      </w:rPr>
+    </w:lvl>
+    <w:lvl w:ilvl="3">
+      <w:start w:val="1"/>
+      <w:numFmt w:val="bullet"/>
+      <w:isLgl w:val="false"/>
+      <w:suff w:val="tab"/>
+      <w:lvlText w:val="·"/>
+      <w:lvlJc w:val="left"/>
+      <w:pPr>
+        <w:ind w:left="3577" w:hanging="360"/>
+      </w:pPr>
+      <w:rPr>
+        <w:rFonts w:hint="default" w:ascii="Symbol" w:hAnsi="Symbol" w:eastAsia="Symbol" w:cs="Symbol"/>
+      </w:rPr>
+    </w:lvl>
+    <w:lvl w:ilvl="4">
+      <w:start w:val="1"/>
+      <w:numFmt w:val="bullet"/>
+      <w:isLgl w:val="false"/>
+      <w:suff w:val="tab"/>
+      <w:lvlText w:val="o"/>
+      <w:lvlJc w:val="left"/>
+      <w:pPr>
+        <w:ind w:left="4297" w:hanging="360"/>
+      </w:pPr>
+      <w:rPr>
+        <w:rFonts w:hint="default" w:ascii="Courier New" w:hAnsi="Courier New" w:eastAsia="Courier New" w:cs="Courier New"/>
+      </w:rPr>
+    </w:lvl>
+    <w:lvl w:ilvl="5">
+      <w:start w:val="1"/>
+      <w:numFmt w:val="bullet"/>
+      <w:isLgl w:val="false"/>
+      <w:suff w:val="tab"/>
+      <w:lvlText w:val="§"/>
+      <w:lvlJc w:val="left"/>
+      <w:pPr>
+        <w:ind w:left="5017" w:hanging="360"/>
+      </w:pPr>
+      <w:rPr>
+        <w:rFonts w:hint="default" w:ascii="Wingdings" w:hAnsi="Wingdings" w:eastAsia="Wingdings" w:cs="Wingdings"/>
+      </w:rPr>
+    </w:lvl>
+    <w:lvl w:ilvl="6">
+      <w:start w:val="1"/>
+      <w:numFmt w:val="bullet"/>
+      <w:isLgl w:val="false"/>
+      <w:suff w:val="tab"/>
+      <w:lvlText w:val="·"/>
+      <w:lvlJc w:val="left"/>
+      <w:pPr>
+        <w:ind w:left="5737" w:hanging="360"/>
+      </w:pPr>
+      <w:rPr>
+        <w:rFonts w:hint="default" w:ascii="Symbol" w:hAnsi="Symbol" w:eastAsia="Symbol" w:cs="Symbol"/>
+      </w:rPr>
+    </w:lvl>
+    <w:lvl w:ilvl="7">
+      <w:start w:val="1"/>
+      <w:numFmt w:val="bullet"/>
+      <w:isLgl w:val="false"/>
+      <w:suff w:val="tab"/>
+      <w:lvlText w:val="o"/>
+      <w:lvlJc w:val="left"/>
+      <w:pPr>
+        <w:ind w:left="6457" w:hanging="360"/>
+      </w:pPr>
+      <w:rPr>
+        <w:rFonts w:hint="default" w:ascii="Courier New" w:hAnsi="Courier New" w:eastAsia="Courier New" w:cs="Courier New"/>
+      </w:rPr>
+    </w:lvl>
+    <w:lvl w:ilvl="8">
+      <w:start w:val="1"/>
+      <w:numFmt w:val="bullet"/>
+      <w:isLgl w:val="false"/>
+      <w:suff w:val="tab"/>
+      <w:lvlText w:val="§"/>
+      <w:lvlJc w:val="left"/>
+      <w:pPr>
+        <w:ind w:left="7177" w:hanging="360"/>
+      </w:pPr>
+      <w:rPr>
+        <w:rFonts w:hint="default" w:ascii="Wingdings" w:hAnsi="Wingdings" w:eastAsia="Wingdings" w:cs="Wingdings"/>
+      </w:rPr>
+    </w:lvl>
+  </w:abstractNum>
+  <w:abstractNum w:abstractNumId="14">
+    <w:multiLevelType w:val="hybridMultilevel"/>
+    <w:lvl w:ilvl="0">
+      <w:start w:val="1"/>
+      <w:numFmt w:val="bullet"/>
+      <w:isLgl w:val="false"/>
+      <w:suff w:val="tab"/>
+      <w:lvlText w:val="–"/>
+      <w:lvlJc w:val="left"/>
+      <w:pPr>
+        <w:ind w:left="1417" w:hanging="360"/>
+      </w:pPr>
+      <w:rPr>
+        <w:rFonts w:hint="default" w:ascii="Arial" w:hAnsi="Arial" w:eastAsia="Arial" w:cs="Arial"/>
+      </w:rPr>
+    </w:lvl>
+    <w:lvl w:ilvl="1">
+      <w:start w:val="1"/>
+      <w:numFmt w:val="bullet"/>
+      <w:isLgl w:val="false"/>
+      <w:suff w:val="tab"/>
+      <w:lvlText w:val="o"/>
+      <w:lvlJc w:val="left"/>
+      <w:pPr>
+        <w:ind w:left="2137" w:hanging="360"/>
+      </w:pPr>
+      <w:rPr>
+        <w:rFonts w:hint="default" w:ascii="Courier New" w:hAnsi="Courier New" w:eastAsia="Courier New" w:cs="Courier New"/>
+      </w:rPr>
+    </w:lvl>
+    <w:lvl w:ilvl="2">
+      <w:start w:val="1"/>
+      <w:numFmt w:val="bullet"/>
+      <w:isLgl w:val="false"/>
+      <w:suff w:val="tab"/>
+      <w:lvlText w:val="§"/>
+      <w:lvlJc w:val="left"/>
+      <w:pPr>
+        <w:ind w:left="2857" w:hanging="360"/>
+      </w:pPr>
+      <w:rPr>
+        <w:rFonts w:hint="default" w:ascii="Wingdings" w:hAnsi="Wingdings" w:eastAsia="Wingdings" w:cs="Wingdings"/>
+      </w:rPr>
+    </w:lvl>
+    <w:lvl w:ilvl="3">
+      <w:start w:val="1"/>
+      <w:numFmt w:val="bullet"/>
+      <w:isLgl w:val="false"/>
+      <w:suff w:val="tab"/>
+      <w:lvlText w:val="·"/>
+      <w:lvlJc w:val="left"/>
+      <w:pPr>
+        <w:ind w:left="3577" w:hanging="360"/>
+      </w:pPr>
+      <w:rPr>
+        <w:rFonts w:hint="default" w:ascii="Symbol" w:hAnsi="Symbol" w:eastAsia="Symbol" w:cs="Symbol"/>
+      </w:rPr>
+    </w:lvl>
+    <w:lvl w:ilvl="4">
+      <w:start w:val="1"/>
+      <w:numFmt w:val="bullet"/>
+      <w:isLgl w:val="false"/>
+      <w:suff w:val="tab"/>
+      <w:lvlText w:val="o"/>
+      <w:lvlJc w:val="left"/>
+      <w:pPr>
+        <w:ind w:left="4297" w:hanging="360"/>
+      </w:pPr>
+      <w:rPr>
+        <w:rFonts w:hint="default" w:ascii="Courier New" w:hAnsi="Courier New" w:eastAsia="Courier New" w:cs="Courier New"/>
+      </w:rPr>
+    </w:lvl>
+    <w:lvl w:ilvl="5">
+      <w:start w:val="1"/>
+      <w:numFmt w:val="bullet"/>
+      <w:isLgl w:val="false"/>
+      <w:suff w:val="tab"/>
+      <w:lvlText w:val="§"/>
+      <w:lvlJc w:val="left"/>
+      <w:pPr>
+        <w:ind w:left="5017" w:hanging="360"/>
+      </w:pPr>
+      <w:rPr>
+        <w:rFonts w:hint="default" w:ascii="Wingdings" w:hAnsi="Wingdings" w:eastAsia="Wingdings" w:cs="Wingdings"/>
+      </w:rPr>
+    </w:lvl>
+    <w:lvl w:ilvl="6">
+      <w:start w:val="1"/>
+      <w:numFmt w:val="bullet"/>
+      <w:isLgl w:val="false"/>
+      <w:suff w:val="tab"/>
+      <w:lvlText w:val="·"/>
+      <w:lvlJc w:val="left"/>
+      <w:pPr>
+        <w:ind w:left="5737" w:hanging="360"/>
+      </w:pPr>
+      <w:rPr>
+        <w:rFonts w:hint="default" w:ascii="Symbol" w:hAnsi="Symbol" w:eastAsia="Symbol" w:cs="Symbol"/>
+      </w:rPr>
+    </w:lvl>
+    <w:lvl w:ilvl="7">
+      <w:start w:val="1"/>
+      <w:numFmt w:val="bullet"/>
+      <w:isLgl w:val="false"/>
+      <w:suff w:val="tab"/>
+      <w:lvlText w:val="o"/>
+      <w:lvlJc w:val="left"/>
+      <w:pPr>
+        <w:ind w:left="6457" w:hanging="360"/>
+      </w:pPr>
+      <w:rPr>
+        <w:rFonts w:hint="default" w:ascii="Courier New" w:hAnsi="Courier New" w:eastAsia="Courier New" w:cs="Courier New"/>
+      </w:rPr>
+    </w:lvl>
+    <w:lvl w:ilvl="8">
+      <w:start w:val="1"/>
+      <w:numFmt w:val="bullet"/>
+      <w:isLgl w:val="false"/>
+      <w:suff w:val="tab"/>
+      <w:lvlText w:val="§"/>
+      <w:lvlJc w:val="left"/>
+      <w:pPr>
+        <w:ind w:left="7177" w:hanging="360"/>
+      </w:pPr>
+      <w:rPr>
+        <w:rFonts w:hint="default" w:ascii="Wingdings" w:hAnsi="Wingdings" w:eastAsia="Wingdings" w:cs="Wingdings"/>
+      </w:rPr>
+    </w:lvl>
+  </w:abstractNum>
+  <w:abstractNum w:abstractNumId="15">
     <w:multiLevelType w:val="hybridMultilevel"/>
     <w:lvl w:ilvl="0">
       <w:start w:val="1"/>
@@ -4945,6 +5910,21 @@
   </w:num>
   <w:num w:numId="11">
     <w:abstractNumId w:val="10"/>
+  </w:num>
+  <w:num w:numId="12">
+    <w:abstractNumId w:val="11"/>
+  </w:num>
+  <w:num w:numId="13">
+    <w:abstractNumId w:val="12"/>
+  </w:num>
+  <w:num w:numId="14">
+    <w:abstractNumId w:val="13"/>
+  </w:num>
+  <w:num w:numId="15">
+    <w:abstractNumId w:val="14"/>
+  </w:num>
+  <w:num w:numId="16">
+    <w:abstractNumId w:val="15"/>
   </w:num>
 </w:numbering>
 </file>

--- a/prog_man/руководство.docx
+++ b/prog_man/руководство.docx
@@ -319,29 +319,6 @@
       <w:r>
         <w:rPr>
           <w:highlight w:val="yellow"/>
-        </w:rPr>
-      </w:r>
-      <w:r/>
-    </w:p>
-    <w:p>
-      <w:pPr>
-        <w:shd w:val="nil" w:color="auto"/>
-        <w:rPr>
-          <w:highlight w:val="none"/>
-          <w14:ligatures w14:val="none"/>
-        </w:rPr>
-      </w:pPr>
-      <w:r>
-        <w:rPr>
-          <w:highlight w:val="none"/>
-          <w14:ligatures w14:val="none"/>
-        </w:rPr>
-        <w:br w:type="page" w:clear="all"/>
-      </w:r>
-      <w:r>
-        <w:rPr>
-          <w:highlight w:val="none"/>
-          <w14:ligatures w14:val="none"/>
         </w:rPr>
       </w:r>
       <w:r/>
@@ -2512,7 +2489,7 @@
                         <pic:nvPr/>
                       </pic:nvPicPr>
                       <pic:blipFill>
-                        <a:blip r:embed="rId13"/>
+                        <a:blip r:embed="rId14"/>
                         <a:stretch/>
                       </pic:blipFill>
                       <pic:spPr bwMode="auto">
@@ -2550,7 +2527,7 @@
               </v:shapetype>
               <v:shape id="_x0000_i0" o:spid="_x0000_s0" type="#_x0000_t75" style="width:467.8pt;height:217.1pt;mso-wrap-distance-left:0.0pt;mso-wrap-distance-top:0.0pt;mso-wrap-distance-right:0.0pt;mso-wrap-distance-bottom:0.0pt;" stroked="false">
                 <v:path textboxrect="0,0,0,0"/>
-                <v:imagedata r:id="rId13" o:title=""/>
+                <v:imagedata r:id="rId14" o:title=""/>
               </v:shape>
             </w:pict>
           </mc:Fallback>
@@ -2954,7 +2931,7 @@
                         <pic:nvPr/>
                       </pic:nvPicPr>
                       <pic:blipFill>
-                        <a:blip r:embed="rId14"/>
+                        <a:blip r:embed="rId15"/>
                         <a:srcRect l="20128" t="14063" r="20787" b="22105"/>
                         <a:stretch/>
                       </pic:blipFill>
@@ -2993,7 +2970,7 @@
               </v:shapetype>
               <v:shape id="_x0000_i1" o:spid="_x0000_s1" type="#_x0000_t75" style="width:359.5pt;height:549.4pt;mso-wrap-distance-left:0.0pt;mso-wrap-distance-top:0.0pt;mso-wrap-distance-right:0.0pt;mso-wrap-distance-bottom:0.0pt;rotation:0;" stroked="false">
                 <v:path textboxrect="0,0,0,0"/>
-                <v:imagedata r:id="rId14" o:title=""/>
+                <v:imagedata r:id="rId15" o:title=""/>
               </v:shape>
             </w:pict>
           </mc:Fallback>
@@ -3027,15 +3004,6 @@
     </w:p>
     <w:p>
       <w:pPr>
-        <w:shd w:val="nil"/>
-      </w:pPr>
-      <w:r>
-        <w:br w:type="page" w:clear="all"/>
-      </w:r>
-      <w:r/>
-    </w:p>
-    <w:p>
-      <w:pPr>
         <w:pStyle w:val="686"/>
         <w:spacing w:after="0" w:afterAutospacing="0" w:line="360" w:lineRule="auto"/>
       </w:pPr>
@@ -3605,6 +3573,7 @@
     <w:p>
       <w:pPr>
         <w:pStyle w:val="688"/>
+        <w:spacing w:after="0" w:afterAutospacing="0" w:line="360" w:lineRule="auto"/>
         <w:rPr>
           <w:highlight w:val="none"/>
           <w14:ligatures w14:val="none"/>
@@ -3622,6 +3591,1671 @@
       <w:r>
         <w:t xml:space="preserve">аппаратуры</w:t>
       </w:r>
+      <w:r>
+        <w:rPr>
+          <w:highlight w:val="none"/>
+        </w:rPr>
+      </w:r>
+      <w:r>
+        <w:rPr>
+          <w:highlight w:val="none"/>
+        </w:rPr>
+      </w:r>
+    </w:p>
+    <w:p>
+      <w:pPr>
+        <w:pStyle w:val="869"/>
+        <w:spacing w:after="0" w:afterAutospacing="0" w:line="360" w:lineRule="auto"/>
+        <w:rPr>
+          <w:highlight w:val="none"/>
+        </w:rPr>
+      </w:pPr>
+      <w:r>
+        <w:tab/>
+        <w:t xml:space="preserve">Загрузите последнюю версию проекта и распакуйте архив, используя команды терминала (Листинг 1). </w:t>
+      </w:r>
+      <w:r>
+        <w:rPr>
+          <w:highlight w:val="none"/>
+        </w:rPr>
+      </w:r>
+    </w:p>
+    <w:p>
+      <w:pPr>
+        <w:pStyle w:val="869"/>
+        <w:spacing w:after="0" w:afterAutospacing="0" w:line="360" w:lineRule="auto"/>
+        <w:rPr>
+          <w:highlight w:val="none"/>
+        </w:rPr>
+      </w:pPr>
+      <w:r>
+        <w:rPr>
+          <w:highlight w:val="none"/>
+        </w:rPr>
+        <w:t xml:space="preserve">Листинг 1 — загрузка и распаковка Подсистемы</w:t>
+      </w:r>
+      <w:r>
+        <w:rPr>
+          <w:highlight w:val="none"/>
+        </w:rPr>
+      </w:r>
+    </w:p>
+    <w:tbl>
+      <w:tblPr>
+        <w:tblStyle w:val="718"/>
+        <w:tblW w:w="0" w:type="auto"/>
+        <w:tblLook w:val="04A0" w:firstRow="1" w:lastRow="0" w:firstColumn="1" w:lastColumn="0" w:noHBand="0" w:noVBand="1"/>
+      </w:tblPr>
+      <w:tblGrid>
+        <w:gridCol w:w="9355"/>
+      </w:tblGrid>
+      <w:tr>
+        <w:trPr/>
+        <w:tc>
+          <w:tcPr>
+            <w:tcW w:w="9355" w:type="dxa"/>
+            <w:textDirection w:val="lrTb"/>
+            <w:noWrap w:val="false"/>
+          </w:tcPr>
+          <w:p>
+            <w:pPr>
+              <w:pStyle w:val="869"/>
+              <w:spacing w:after="0" w:afterAutospacing="0" w:line="360" w:lineRule="auto"/>
+              <w:rPr>
+                <w:rFonts w:ascii="Open Sans" w:hAnsi="Open Sans" w:cs="Open Sans"/>
+                <w:sz w:val="24"/>
+                <w:szCs w:val="24"/>
+                <w:highlight w:val="none"/>
+              </w:rPr>
+            </w:pPr>
+            <w:r>
+              <w:rPr>
+                <w:rFonts w:ascii="Open Sans" w:hAnsi="Open Sans" w:cs="Open Sans"/>
+                <w:sz w:val="24"/>
+                <w:szCs w:val="24"/>
+                <w:highlight w:val="none"/>
+              </w:rPr>
+              <w:t xml:space="preserve">cd ~/</w:t>
+            </w:r>
+            <w:r>
+              <w:rPr>
+                <w:rFonts w:ascii="Open Sans" w:hAnsi="Open Sans" w:cs="Open Sans"/>
+                <w:sz w:val="24"/>
+                <w:szCs w:val="24"/>
+                <w:highlight w:val="none"/>
+              </w:rPr>
+            </w:r>
+          </w:p>
+          <w:p>
+            <w:pPr>
+              <w:pStyle w:val="1_9805"/>
+              <w:rPr>
+                <w:rFonts w:ascii="Open Sans" w:hAnsi="Open Sans" w:cs="Open Sans"/>
+                <w:sz w:val="24"/>
+                <w:szCs w:val="24"/>
+                <w:highlight w:val="none"/>
+              </w:rPr>
+            </w:pPr>
+            <w:r>
+              <w:rPr>
+                <w:rFonts w:ascii="Open Sans" w:hAnsi="Open Sans" w:cs="Open Sans"/>
+                <w:sz w:val="24"/>
+                <w:szCs w:val="24"/>
+                <w:highlight w:val="none"/>
+              </w:rPr>
+            </w:r>
+            <w:r>
+              <w:rPr>
+                <w:rFonts w:ascii="Open Sans" w:hAnsi="Open Sans" w:cs="Open Sans"/>
+                <w:sz w:val="24"/>
+                <w:szCs w:val="24"/>
+              </w:rPr>
+              <w:t xml:space="preserve">wget </w:t>
+            </w:r>
+            <w:r>
+              <w:rPr>
+                <w:rFonts w:ascii="Open Sans" w:hAnsi="Open Sans" w:cs="Open Sans"/>
+                <w:sz w:val="24"/>
+                <w:szCs w:val="24"/>
+              </w:rPr>
+            </w:r>
+            <w:r>
+              <w:rPr>
+                <w:rFonts w:ascii="Open Sans" w:hAnsi="Open Sans" w:cs="Open Sans"/>
+                <w:sz w:val="24"/>
+                <w:szCs w:val="24"/>
+              </w:rPr>
+              <w:t xml:space="preserve">https://github.com/Trickster2038/DiplomaSource/archive/main.zip</w:t>
+            </w:r>
+            <w:r>
+              <w:rPr>
+                <w:rFonts w:ascii="Open Sans" w:hAnsi="Open Sans" w:cs="Open Sans"/>
+                <w:sz w:val="24"/>
+                <w:szCs w:val="24"/>
+                <w:highlight w:val="none"/>
+              </w:rPr>
+            </w:r>
+            <w:r>
+              <w:rPr>
+                <w:rFonts w:ascii="Open Sans" w:hAnsi="Open Sans" w:cs="Open Sans"/>
+                <w:sz w:val="24"/>
+                <w:szCs w:val="24"/>
+                <w:highlight w:val="none"/>
+              </w:rPr>
+            </w:r>
+            <w:r>
+              <w:rPr>
+                <w:rFonts w:ascii="Open Sans" w:hAnsi="Open Sans" w:cs="Open Sans"/>
+                <w:sz w:val="24"/>
+                <w:szCs w:val="24"/>
+                <w:highlight w:val="none"/>
+              </w:rPr>
+            </w:r>
+          </w:p>
+          <w:p>
+            <w:pPr>
+              <w:pStyle w:val="1_9805"/>
+              <w:rPr>
+                <w:rFonts w:ascii="Open Sans" w:hAnsi="Open Sans" w:cs="Open Sans"/>
+                <w:sz w:val="24"/>
+                <w:szCs w:val="24"/>
+                <w:highlight w:val="none"/>
+              </w:rPr>
+            </w:pPr>
+            <w:r>
+              <w:rPr>
+                <w:rFonts w:ascii="Open Sans" w:hAnsi="Open Sans" w:cs="Open Sans"/>
+                <w:sz w:val="24"/>
+                <w:szCs w:val="24"/>
+                <w:highlight w:val="none"/>
+              </w:rPr>
+              <w:t xml:space="preserve">unzip DiplomaSource-main.zip</w:t>
+            </w:r>
+            <w:r>
+              <w:rPr>
+                <w:rFonts w:ascii="Open Sans" w:hAnsi="Open Sans" w:cs="Open Sans"/>
+                <w:sz w:val="24"/>
+                <w:szCs w:val="24"/>
+                <w:highlight w:val="none"/>
+              </w:rPr>
+            </w:r>
+            <w:r>
+              <w:rPr>
+                <w:rFonts w:ascii="Open Sans" w:hAnsi="Open Sans" w:cs="Open Sans"/>
+                <w:sz w:val="24"/>
+                <w:szCs w:val="24"/>
+                <w:highlight w:val="none"/>
+              </w:rPr>
+            </w:r>
+          </w:p>
+          <w:p>
+            <w:pPr>
+              <w:pStyle w:val="1_9805"/>
+              <w:rPr>
+                <w:rFonts w:ascii="Open Sans" w:hAnsi="Open Sans" w:cs="Open Sans"/>
+                <w:sz w:val="24"/>
+                <w:szCs w:val="24"/>
+                <w:highlight w:val="none"/>
+              </w:rPr>
+            </w:pPr>
+            <w:r>
+              <w:rPr>
+                <w:rFonts w:ascii="Open Sans" w:hAnsi="Open Sans" w:cs="Open Sans"/>
+                <w:sz w:val="24"/>
+                <w:szCs w:val="24"/>
+                <w:highlight w:val="none"/>
+              </w:rPr>
+              <w:t xml:space="preserve">cd ./</w:t>
+            </w:r>
+            <w:r>
+              <w:rPr>
+                <w:rFonts w:ascii="Open Sans" w:hAnsi="Open Sans" w:cs="Open Sans"/>
+                <w:sz w:val="24"/>
+                <w:szCs w:val="24"/>
+                <w:highlight w:val="none"/>
+              </w:rPr>
+              <w:t xml:space="preserve">DiplomaSource-main</w:t>
+            </w:r>
+            <w:r/>
+            <w:r>
+              <w:rPr>
+                <w:rFonts w:ascii="Open Sans" w:hAnsi="Open Sans" w:cs="Open Sans"/>
+                <w:sz w:val="24"/>
+                <w:szCs w:val="24"/>
+                <w:highlight w:val="none"/>
+              </w:rPr>
+            </w:r>
+            <w:r>
+              <w:rPr>
+                <w:rFonts w:ascii="Open Sans" w:hAnsi="Open Sans" w:cs="Open Sans"/>
+                <w:sz w:val="24"/>
+                <w:szCs w:val="24"/>
+                <w:highlight w:val="none"/>
+              </w:rPr>
+            </w:r>
+          </w:p>
+        </w:tc>
+      </w:tr>
+    </w:tbl>
+    <w:p>
+      <w:pPr>
+        <w:pStyle w:val="869"/>
+        <w:spacing w:after="0" w:afterAutospacing="0" w:line="360" w:lineRule="auto"/>
+        <w:rPr>
+          <w:highlight w:val="none"/>
+        </w:rPr>
+      </w:pPr>
+      <w:r>
+        <w:rPr>
+          <w:highlight w:val="none"/>
+        </w:rPr>
+        <w:tab/>
+        <w:t xml:space="preserve">Создайте файл окружения «.env», укажите в нем, хост и порт СУБД, название БД, </w:t>
+      </w:r>
+      <w:r>
+        <w:rPr>
+          <w:highlight w:val="none"/>
+        </w:rPr>
+        <w:t xml:space="preserve">пользователя и его пароль,</w:t>
+      </w:r>
+      <w:r>
+        <w:rPr>
+          <w:highlight w:val="none"/>
+        </w:rPr>
+        <w:t xml:space="preserve"> режим работы Подсистемы («TEST» или «PRODUCTION»). Конфигурация окружения для тестового режима приведена в листинге 2.</w:t>
+      </w:r>
+      <w:r>
+        <w:rPr>
+          <w:highlight w:val="none"/>
+        </w:rPr>
+      </w:r>
+      <w:r>
+        <w:rPr>
+          <w:highlight w:val="none"/>
+        </w:rPr>
+      </w:r>
+    </w:p>
+    <w:p>
+      <w:pPr>
+        <w:pStyle w:val="869"/>
+        <w:spacing w:after="0" w:afterAutospacing="0" w:line="360" w:lineRule="auto"/>
+        <w:rPr>
+          <w:highlight w:val="none"/>
+        </w:rPr>
+      </w:pPr>
+      <w:r>
+        <w:rPr>
+          <w:highlight w:val="none"/>
+        </w:rPr>
+        <w:tab/>
+        <w:t xml:space="preserve">При непосредственной эксплуатации необходимо удалить микросервис с тестовой БД «mysqldb» из конфигурационного файла «docker-compose.yml»</w:t>
+      </w:r>
+      <w:r>
+        <w:rPr>
+          <w:highlight w:val="none"/>
+        </w:rPr>
+      </w:r>
+    </w:p>
+    <w:p>
+      <w:pPr>
+        <w:pStyle w:val="869"/>
+        <w:spacing w:after="0" w:afterAutospacing="0" w:line="360" w:lineRule="auto"/>
+        <w:rPr>
+          <w:highlight w:val="none"/>
+        </w:rPr>
+      </w:pPr>
+      <w:r>
+        <w:rPr>
+          <w:highlight w:val="none"/>
+        </w:rPr>
+        <w:t xml:space="preserve">Листинг 2 — конфигурация окружения для тестового режима</w:t>
+      </w:r>
+      <w:r>
+        <w:rPr>
+          <w:highlight w:val="none"/>
+        </w:rPr>
+      </w:r>
+    </w:p>
+    <w:tbl>
+      <w:tblPr>
+        <w:tblStyle w:val="718"/>
+        <w:tblW w:w="0" w:type="auto"/>
+        <w:tblLook w:val="04A0" w:firstRow="1" w:lastRow="0" w:firstColumn="1" w:lastColumn="0" w:noHBand="0" w:noVBand="1"/>
+      </w:tblPr>
+      <w:tblGrid>
+        <w:gridCol w:w="9355"/>
+      </w:tblGrid>
+      <w:tr>
+        <w:trPr/>
+        <w:tc>
+          <w:tcPr>
+            <w:tcW w:w="9355" w:type="dxa"/>
+            <w:textDirection w:val="lrTb"/>
+            <w:noWrap w:val="false"/>
+          </w:tcPr>
+          <w:p>
+            <w:pPr>
+              <w:pStyle w:val="1_9805"/>
+              <w:rPr>
+                <w:highlight w:val="none"/>
+              </w:rPr>
+            </w:pPr>
+            <w:r>
+              <w:rPr>
+                <w:highlight w:val="none"/>
+              </w:rPr>
+              <w:t xml:space="preserve">MYSQL_HOST=</w:t>
+            </w:r>
+            <w:r>
+              <w:rPr>
+                <w:highlight w:val="none"/>
+              </w:rPr>
+            </w:r>
+            <w:r>
+              <w:rPr>
+                <w:highlight w:val="none"/>
+              </w:rPr>
+              <w:t xml:space="preserve">"</w:t>
+            </w:r>
+            <w:r>
+              <w:rPr>
+                <w:highlight w:val="none"/>
+              </w:rPr>
+              <w:t xml:space="preserve">mysqldb:3306</w:t>
+            </w:r>
+            <w:r>
+              <w:rPr>
+                <w:highlight w:val="none"/>
+              </w:rPr>
+            </w:r>
+            <w:r/>
+            <w:r>
+              <w:rPr>
+                <w:highlight w:val="none"/>
+              </w:rPr>
+            </w:r>
+            <w:r>
+              <w:rPr>
+                <w:highlight w:val="none"/>
+              </w:rPr>
+            </w:r>
+            <w:r>
+              <w:rPr>
+                <w:highlight w:val="none"/>
+              </w:rPr>
+              <w:t xml:space="preserve">"</w:t>
+            </w:r>
+            <w:r/>
+            <w:r>
+              <w:rPr>
+                <w:highlight w:val="none"/>
+              </w:rPr>
+            </w:r>
+            <w:r>
+              <w:rPr>
+                <w:highlight w:val="none"/>
+              </w:rPr>
+            </w:r>
+            <w:r>
+              <w:rPr>
+                <w:highlight w:val="none"/>
+              </w:rPr>
+            </w:r>
+          </w:p>
+          <w:p>
+            <w:pPr>
+              <w:pStyle w:val="1_9805"/>
+              <w:rPr>
+                <w:highlight w:val="none"/>
+              </w:rPr>
+            </w:pPr>
+            <w:r>
+              <w:rPr>
+                <w:highlight w:val="none"/>
+              </w:rPr>
+            </w:r>
+            <w:r>
+              <w:rPr>
+                <w:highlight w:val="none"/>
+              </w:rPr>
+              <w:t xml:space="preserve">MYSQL_SCHEMA=</w:t>
+            </w:r>
+            <w:r>
+              <w:rPr>
+                <w:highlight w:val="none"/>
+              </w:rPr>
+              <w:t xml:space="preserve">"levels</w:t>
+            </w:r>
+            <w:r>
+              <w:rPr>
+                <w:highlight w:val="none"/>
+              </w:rPr>
+              <w:t xml:space="preserve">"</w:t>
+            </w:r>
+            <w:r>
+              <w:rPr>
+                <w:highlight w:val="none"/>
+              </w:rPr>
+            </w:r>
+            <w:r>
+              <w:rPr>
+                <w:highlight w:val="none"/>
+              </w:rPr>
+            </w:r>
+          </w:p>
+          <w:p>
+            <w:pPr>
+              <w:pStyle w:val="1_9805"/>
+              <w:rPr>
+                <w:highlight w:val="none"/>
+              </w:rPr>
+            </w:pPr>
+            <w:r>
+              <w:rPr>
+                <w:highlight w:val="none"/>
+              </w:rPr>
+              <w:t xml:space="preserve">MYSQL_USER =</w:t>
+            </w:r>
+            <w:r>
+              <w:rPr>
+                <w:highlight w:val="none"/>
+              </w:rPr>
+              <w:t xml:space="preserve">"db_</w:t>
+            </w:r>
+            <w:r>
+              <w:rPr>
+                <w:highlight w:val="none"/>
+              </w:rPr>
+              <w:t xml:space="preserve">user</w:t>
+            </w:r>
+            <w:r>
+              <w:rPr>
+                <w:highlight w:val="none"/>
+              </w:rPr>
+              <w:t xml:space="preserve">"</w:t>
+            </w:r>
+            <w:r/>
+            <w:r>
+              <w:rPr>
+                <w:highlight w:val="none"/>
+              </w:rPr>
+            </w:r>
+            <w:r>
+              <w:rPr>
+                <w:highlight w:val="none"/>
+              </w:rPr>
+            </w:r>
+          </w:p>
+          <w:p>
+            <w:pPr>
+              <w:pStyle w:val="1_9805"/>
+              <w:rPr>
+                <w:highlight w:val="none"/>
+              </w:rPr>
+            </w:pPr>
+            <w:r>
+              <w:rPr>
+                <w:highlight w:val="none"/>
+              </w:rPr>
+              <w:t xml:space="preserve">MYSQL_PASS=</w:t>
+            </w:r>
+            <w:r>
+              <w:rPr>
+                <w:highlight w:val="none"/>
+              </w:rPr>
+              <w:t xml:space="preserve">"</w:t>
+            </w:r>
+            <w:r/>
+            <w:r>
+              <w:rPr>
+                <w:highlight w:val="none"/>
+              </w:rPr>
+              <w:t xml:space="preserve">12481632</w:t>
+            </w:r>
+            <w:r>
+              <w:rPr>
+                <w:highlight w:val="none"/>
+              </w:rPr>
+              <w:t xml:space="preserve">"</w:t>
+            </w:r>
+            <w:r/>
+            <w:r>
+              <w:rPr>
+                <w:highlight w:val="none"/>
+              </w:rPr>
+            </w:r>
+            <w:r>
+              <w:rPr>
+                <w:highlight w:val="none"/>
+              </w:rPr>
+            </w:r>
+          </w:p>
+          <w:p>
+            <w:pPr>
+              <w:pStyle w:val="1_9805"/>
+              <w:rPr>
+                <w:highlight w:val="none"/>
+              </w:rPr>
+            </w:pPr>
+            <w:r>
+              <w:rPr>
+                <w:highlight w:val="none"/>
+              </w:rPr>
+              <w:t xml:space="preserve">MODE="TESTING"</w:t>
+            </w:r>
+            <w:r>
+              <w:rPr>
+                <w:highlight w:val="none"/>
+              </w:rPr>
+            </w:r>
+            <w:r>
+              <w:rPr>
+                <w:highlight w:val="none"/>
+              </w:rPr>
+            </w:r>
+            <w:r>
+              <w:rPr>
+                <w:highlight w:val="none"/>
+              </w:rPr>
+            </w:r>
+          </w:p>
+        </w:tc>
+      </w:tr>
+    </w:tbl>
+    <w:p>
+      <w:pPr>
+        <w:pStyle w:val="869"/>
+        <w:spacing w:after="0" w:afterAutospacing="0" w:line="360" w:lineRule="auto"/>
+        <w:rPr>
+          <w:highlight w:val="none"/>
+        </w:rPr>
+      </w:pPr>
+      <w:r>
+        <w:rPr>
+          <w:highlight w:val="none"/>
+        </w:rPr>
+        <w:tab/>
+        <w:t xml:space="preserve">Запустите Подсистему с помощью docker compose, после чего вы можете ослеживать состояние запущенных контейнеров с помощью docker stats (Листинг 3).</w:t>
+      </w:r>
+      <w:r>
+        <w:rPr>
+          <w:highlight w:val="none"/>
+        </w:rPr>
+      </w:r>
+    </w:p>
+    <w:p>
+      <w:pPr>
+        <w:pStyle w:val="869"/>
+        <w:spacing w:after="0" w:afterAutospacing="0" w:line="360" w:lineRule="auto"/>
+        <w:rPr>
+          <w:highlight w:val="none"/>
+        </w:rPr>
+      </w:pPr>
+      <w:r>
+        <w:rPr>
+          <w:highlight w:val="none"/>
+        </w:rPr>
+        <w:t xml:space="preserve">Листинг 3 — запуск подсистемы</w:t>
+      </w:r>
+      <w:r>
+        <w:rPr>
+          <w:highlight w:val="none"/>
+        </w:rPr>
+      </w:r>
+    </w:p>
+    <w:tbl>
+      <w:tblPr>
+        <w:tblStyle w:val="718"/>
+        <w:tblW w:w="0" w:type="auto"/>
+        <w:tblLook w:val="04A0" w:firstRow="1" w:lastRow="0" w:firstColumn="1" w:lastColumn="0" w:noHBand="0" w:noVBand="1"/>
+      </w:tblPr>
+      <w:tblGrid>
+        <w:gridCol w:w="9355"/>
+      </w:tblGrid>
+      <w:tr>
+        <w:trPr/>
+        <w:tc>
+          <w:tcPr>
+            <w:tcW w:w="9355" w:type="dxa"/>
+            <w:textDirection w:val="lrTb"/>
+            <w:noWrap w:val="false"/>
+          </w:tcPr>
+          <w:p>
+            <w:pPr>
+              <w:pStyle w:val="1_9805"/>
+              <w:rPr>
+                <w:highlight w:val="none"/>
+              </w:rPr>
+            </w:pPr>
+            <w:r>
+              <w:rPr>
+                <w:highlight w:val="none"/>
+              </w:rPr>
+            </w:r>
+            <w:r>
+              <w:rPr>
+                <w:highlight w:val="none"/>
+              </w:rPr>
+              <w:t xml:space="preserve">docker compose up</w:t>
+            </w:r>
+            <w:r>
+              <w:rPr>
+                <w:highlight w:val="none"/>
+              </w:rPr>
+            </w:r>
+            <w:r>
+              <w:rPr>
+                <w:highlight w:val="none"/>
+              </w:rPr>
+            </w:r>
+          </w:p>
+          <w:p>
+            <w:pPr>
+              <w:pStyle w:val="1_9805"/>
+              <w:rPr>
+                <w:highlight w:val="none"/>
+              </w:rPr>
+            </w:pPr>
+            <w:r>
+              <w:rPr>
+                <w:highlight w:val="none"/>
+              </w:rPr>
+              <w:t xml:space="preserve">docker stats</w:t>
+            </w:r>
+            <w:r>
+              <w:rPr>
+                <w:highlight w:val="none"/>
+              </w:rPr>
+            </w:r>
+          </w:p>
+        </w:tc>
+      </w:tr>
+    </w:tbl>
+    <w:p>
+      <w:pPr>
+        <w:pStyle w:val="869"/>
+        <w:rPr>
+          <w:highlight w:val="none"/>
+        </w:rPr>
+      </w:pPr>
+      <w:r>
+        <w:tab/>
+      </w:r>
+      <w:r/>
+    </w:p>
+    <w:p>
+      <w:pPr>
+        <w:shd w:val="nil"/>
+      </w:pPr>
+      <w:r>
+        <w:br w:type="page" w:clear="all"/>
+      </w:r>
+      <w:r/>
+    </w:p>
+    <w:p>
+      <w:pPr>
+        <w:pStyle w:val="686"/>
+        <w:rPr>
+          <w:rStyle w:val="687"/>
+          <w:highlight w:val="none"/>
+        </w:rPr>
+      </w:pPr>
+      <w:r>
+        <w:rPr>
+          <w:rStyle w:val="687"/>
+        </w:rPr>
+        <w:t xml:space="preserve">4 Проверка программы</w:t>
+      </w:r>
+      <w:r>
+        <w:rPr>
+          <w:highlight w:val="none"/>
+        </w:rPr>
+      </w:r>
+    </w:p>
+    <w:p>
+      <w:pPr>
+        <w:pStyle w:val="869"/>
+        <w:spacing w:after="0" w:afterAutospacing="0" w:line="360" w:lineRule="auto"/>
+        <w:rPr>
+          <w:rStyle w:val="687"/>
+          <w:b w:val="0"/>
+          <w:bCs w:val="0"/>
+          <w:highlight w:val="none"/>
+        </w:rPr>
+      </w:pPr>
+      <w:r>
+        <w:rPr>
+          <w:rStyle w:val="687"/>
+          <w:highlight w:val="none"/>
+        </w:rPr>
+        <w:tab/>
+      </w:r>
+      <w:r>
+        <w:rPr>
+          <w:rStyle w:val="687"/>
+          <w:b w:val="0"/>
+          <w:bCs w:val="0"/>
+          <w:highlight w:val="none"/>
+        </w:rPr>
+        <w:t xml:space="preserve">Проверка программы осуществляется с помощью автоматизированных тестов на python (Листинг 4).</w:t>
+      </w:r>
+      <w:r>
+        <w:rPr>
+          <w:b w:val="0"/>
+          <w:bCs w:val="0"/>
+        </w:rPr>
+      </w:r>
+    </w:p>
+    <w:p>
+      <w:pPr>
+        <w:pStyle w:val="869"/>
+        <w:spacing w:after="0" w:afterAutospacing="0" w:line="360" w:lineRule="auto"/>
+        <w:rPr>
+          <w:rStyle w:val="687"/>
+          <w:b w:val="0"/>
+          <w:bCs w:val="0"/>
+          <w:highlight w:val="none"/>
+        </w:rPr>
+      </w:pPr>
+      <w:r>
+        <w:rPr>
+          <w:rStyle w:val="687"/>
+          <w:b w:val="0"/>
+          <w:bCs w:val="0"/>
+          <w:highlight w:val="none"/>
+        </w:rPr>
+        <w:tab/>
+        <w:t xml:space="preserve">Листинг 4 — проверка программы</w:t>
+      </w:r>
+      <w:r>
+        <w:rPr>
+          <w:rStyle w:val="687"/>
+          <w:b w:val="0"/>
+          <w:bCs w:val="0"/>
+          <w:highlight w:val="none"/>
+        </w:rPr>
+      </w:r>
+    </w:p>
+    <w:tbl>
+      <w:tblPr>
+        <w:tblStyle w:val="718"/>
+        <w:tblW w:w="0" w:type="auto"/>
+        <w:tblLook w:val="04A0" w:firstRow="1" w:lastRow="0" w:firstColumn="1" w:lastColumn="0" w:noHBand="0" w:noVBand="1"/>
+      </w:tblPr>
+      <w:tblGrid>
+        <w:gridCol w:w="9355"/>
+      </w:tblGrid>
+      <w:tr>
+        <w:trPr/>
+        <w:tc>
+          <w:tcPr>
+            <w:tcW w:w="9355" w:type="dxa"/>
+            <w:textDirection w:val="lrTb"/>
+            <w:noWrap w:val="false"/>
+          </w:tcPr>
+          <w:p>
+            <w:pPr>
+              <w:pStyle w:val="1_9805"/>
+              <w:rPr>
+                <w:rFonts w:ascii="Open Sans" w:hAnsi="Open Sans" w:cs="Open Sans"/>
+                <w:sz w:val="24"/>
+                <w:szCs w:val="24"/>
+                <w:highlight w:val="none"/>
+                <w14:ligatures w14:val="none"/>
+              </w:rPr>
+            </w:pPr>
+            <w:r>
+              <w:rPr>
+                <w:rFonts w:ascii="Open Sans" w:hAnsi="Open Sans" w:cs="Open Sans"/>
+                <w:sz w:val="24"/>
+                <w:szCs w:val="24"/>
+                <w:highlight w:val="none"/>
+              </w:rPr>
+            </w:r>
+            <w:r>
+              <w:rPr>
+                <w:rFonts w:ascii="Open Sans" w:hAnsi="Open Sans" w:cs="Open Sans"/>
+                <w:sz w:val="24"/>
+                <w:szCs w:val="24"/>
+                <w:highlight w:val="none"/>
+              </w:rPr>
+              <w:t xml:space="preserve">cd ./test/test_func </w:t>
+            </w:r>
+            <w:r>
+              <w:rPr>
+                <w:rFonts w:ascii="Open Sans" w:hAnsi="Open Sans" w:cs="Open Sans"/>
+                <w:sz w:val="24"/>
+                <w:szCs w:val="24"/>
+                <w:highlight w:val="none"/>
+              </w:rPr>
+            </w:r>
+            <w:r>
+              <w:rPr>
+                <w:rFonts w:ascii="Open Sans" w:hAnsi="Open Sans" w:cs="Open Sans"/>
+                <w:sz w:val="24"/>
+                <w:szCs w:val="24"/>
+                <w:highlight w:val="none"/>
+                <w14:ligatures w14:val="none"/>
+              </w:rPr>
+            </w:r>
+          </w:p>
+          <w:p>
+            <w:pPr>
+              <w:pStyle w:val="1_9805"/>
+              <w:rPr>
+                <w:rFonts w:ascii="Open Sans" w:hAnsi="Open Sans" w:cs="Open Sans"/>
+                <w:sz w:val="24"/>
+                <w:szCs w:val="24"/>
+                <w:highlight w:val="none"/>
+                <w14:ligatures w14:val="none"/>
+              </w:rPr>
+            </w:pPr>
+            <w:r>
+              <w:rPr>
+                <w:rFonts w:ascii="Open Sans" w:hAnsi="Open Sans" w:cs="Open Sans"/>
+                <w:sz w:val="24"/>
+                <w:szCs w:val="24"/>
+                <w:highlight w:val="none"/>
+              </w:rPr>
+            </w:r>
+            <w:r>
+              <w:rPr>
+                <w:rFonts w:ascii="Open Sans" w:hAnsi="Open Sans" w:eastAsia="Times New Roman" w:cs="Open Sans"/>
+                <w:color w:val="000000"/>
+                <w:sz w:val="24"/>
+                <w:szCs w:val="24"/>
+              </w:rPr>
+              <w:t xml:space="preserve">pip install -r</w:t>
+            </w:r>
+            <w:r>
+              <w:rPr>
+                <w:rFonts w:ascii="Open Sans" w:hAnsi="Open Sans" w:cs="Open Sans"/>
+                <w:sz w:val="24"/>
+                <w:szCs w:val="24"/>
+                <w:highlight w:val="none"/>
+              </w:rPr>
+              <w:t xml:space="preserve"> </w:t>
+            </w:r>
+            <w:r>
+              <w:rPr>
+                <w:rFonts w:ascii="Open Sans" w:hAnsi="Open Sans" w:eastAsia="Times New Roman" w:cs="Open Sans"/>
+                <w:color w:val="000000"/>
+                <w:sz w:val="24"/>
+                <w:szCs w:val="24"/>
+              </w:rPr>
+              <w:t xml:space="preserve">requirements.txt</w:t>
+            </w:r>
+            <w:r>
+              <w:rPr>
+                <w:rFonts w:ascii="Open Sans" w:hAnsi="Open Sans" w:cs="Open Sans"/>
+                <w:sz w:val="24"/>
+                <w:szCs w:val="24"/>
+                <w:highlight w:val="none"/>
+              </w:rPr>
+            </w:r>
+            <w:r>
+              <w:rPr>
+                <w:rFonts w:ascii="Open Sans" w:hAnsi="Open Sans" w:cs="Open Sans"/>
+                <w:sz w:val="24"/>
+                <w:szCs w:val="24"/>
+                <w:highlight w:val="none"/>
+              </w:rPr>
+            </w:r>
+          </w:p>
+          <w:p>
+            <w:pPr>
+              <w:pStyle w:val="1_9805"/>
+              <w:rPr>
+                <w:rFonts w:ascii="Open Sans" w:hAnsi="Open Sans" w:cs="Open Sans"/>
+                <w:sz w:val="24"/>
+                <w:szCs w:val="24"/>
+                <w:highlight w:val="none"/>
+                <w14:ligatures w14:val="none"/>
+              </w:rPr>
+            </w:pPr>
+            <w:r>
+              <w:rPr>
+                <w:rFonts w:ascii="Open Sans" w:hAnsi="Open Sans" w:cs="Open Sans"/>
+                <w:sz w:val="24"/>
+                <w:szCs w:val="24"/>
+                <w:highlight w:val="none"/>
+              </w:rPr>
+            </w:r>
+            <w:r>
+              <w:rPr>
+                <w:rFonts w:ascii="Open Sans" w:hAnsi="Open Sans" w:cs="Open Sans"/>
+                <w:sz w:val="24"/>
+                <w:szCs w:val="24"/>
+                <w:highlight w:val="none"/>
+              </w:rPr>
+              <w:t xml:space="preserve">pytest ./ </w:t>
+            </w:r>
+            <w:r>
+              <w:rPr>
+                <w:rFonts w:ascii="Open Sans" w:hAnsi="Open Sans" w:cs="Open Sans"/>
+                <w:sz w:val="24"/>
+                <w:szCs w:val="24"/>
+                <w:highlight w:val="none"/>
+              </w:rPr>
+            </w:r>
+            <w:r>
+              <w:rPr>
+                <w:rFonts w:ascii="Open Sans" w:hAnsi="Open Sans" w:cs="Open Sans"/>
+                <w:sz w:val="24"/>
+                <w:szCs w:val="24"/>
+                <w:highlight w:val="none"/>
+              </w:rPr>
+            </w:r>
+          </w:p>
+        </w:tc>
+      </w:tr>
+    </w:tbl>
+    <w:p>
+      <w:pPr>
+        <w:pStyle w:val="869"/>
+        <w:spacing w:after="0" w:afterAutospacing="0" w:line="360" w:lineRule="auto"/>
+        <w:rPr>
+          <w:rStyle w:val="687"/>
+          <w:b w:val="0"/>
+          <w:bCs w:val="0"/>
+          <w:highlight w:val="none"/>
+        </w:rPr>
+      </w:pPr>
+      <w:r>
+        <w:rPr>
+          <w:rStyle w:val="687"/>
+          <w:b w:val="0"/>
+          <w:bCs w:val="0"/>
+          <w:highlight w:val="none"/>
+        </w:rPr>
+        <w:tab/>
+        <w:t xml:space="preserve">В результате должно отобразиться сообщение об успешном завершении всех тестов (рисунок 3).</w:t>
+      </w:r>
+      <w:r>
+        <w:rPr>
+          <w:rStyle w:val="687"/>
+          <w:b w:val="0"/>
+          <w:bCs w:val="0"/>
+          <w:highlight w:val="none"/>
+        </w:rPr>
+      </w:r>
+    </w:p>
+    <w:p>
+      <w:pPr>
+        <w:pStyle w:val="869"/>
+        <w:jc w:val="center"/>
+        <w:spacing w:after="0" w:afterAutospacing="0" w:line="360" w:lineRule="auto"/>
+        <w:rPr>
+          <w:rStyle w:val="687"/>
+          <w:b w:val="0"/>
+          <w:bCs w:val="0"/>
+          <w:highlight w:val="none"/>
+        </w:rPr>
+      </w:pPr>
+      <w:r>
+        <w:rPr>
+          <w:rStyle w:val="687"/>
+          <w:b w:val="0"/>
+          <w:bCs w:val="0"/>
+          <w:highlight w:val="none"/>
+        </w:rPr>
+      </w:r>
+      <w:r>
+        <mc:AlternateContent>
+          <mc:Choice Requires="wpg">
+            <w:drawing>
+              <wp:inline xmlns:wp="http://schemas.openxmlformats.org/drawingml/2006/wordprocessingDrawing" distT="0" distB="0" distL="0" distR="0">
+                <wp:extent cx="5975761" cy="2732897"/>
+                <wp:effectExtent l="0" t="0" r="0" b="0"/>
+                <wp:docPr id="3" name=""/>
+                <wp:cNvGraphicFramePr>
+                  <a:graphicFrameLocks xmlns:a="http://schemas.openxmlformats.org/drawingml/2006/main" noChangeAspect="1"/>
+                </wp:cNvGraphicFramePr>
+                <a:graphic xmlns:a="http://schemas.openxmlformats.org/drawingml/2006/main">
+                  <a:graphicData uri="http://schemas.openxmlformats.org/drawingml/2006/picture">
+                    <pic:pic xmlns:pic="http://schemas.openxmlformats.org/drawingml/2006/picture">
+                      <pic:nvPicPr>
+                        <pic:cNvPr id="24045822" name=""/>
+                        <pic:cNvPicPr>
+                          <a:picLocks noChangeAspect="1"/>
+                        </pic:cNvPicPr>
+                        <pic:nvPr/>
+                      </pic:nvPicPr>
+                      <pic:blipFill>
+                        <a:blip r:embed="rId16"/>
+                        <a:stretch/>
+                      </pic:blipFill>
+                      <pic:spPr bwMode="auto">
+                        <a:xfrm flipH="0" flipV="0">
+                          <a:off x="0" y="0"/>
+                          <a:ext cx="5975761" cy="2732897"/>
+                        </a:xfrm>
+                        <a:prstGeom prst="rect">
+                          <a:avLst/>
+                        </a:prstGeom>
+                      </pic:spPr>
+                    </pic:pic>
+                  </a:graphicData>
+                </a:graphic>
+              </wp:inline>
+            </w:drawing>
+          </mc:Choice>
+          <mc:Fallback>
+            <w:pict>
+              <v:shapetype type="#_x0000_t75" o:spt="75" coordsize="21600,21600" o:preferrelative="t" path="m@4@5l@4@11@9@11@9@5xe">
+                <v:formulas>
+                  <v:f eqn="if lineDrawn pixelLineWidth 0"/>
+                  <v:f eqn="sum @0 1 0"/>
+                  <v:f eqn="sum 0 0 @1"/>
+                  <v:f eqn="prod @2 1 2"/>
+                  <v:f eqn="prod @3 21600 pixelWidth"/>
+                  <v:f eqn="prod @3 21600 pixelHeight"/>
+                  <v:f eqn="sum @0 0 1"/>
+                  <v:f eqn="prod @6 1 2"/>
+                  <v:f eqn="prod @7 21600 pixelWidth"/>
+                  <v:f eqn="sum @8 21600 0"/>
+                  <v:f eqn="prod @7 21600 pixelHeight"/>
+                  <v:f eqn="sum @10 21600 0"/>
+                </v:formulas>
+              </v:shapetype>
+              <v:shape id="_x0000_i2" o:spid="_x0000_s2" type="#_x0000_t75" style="width:470.5pt;height:215.2pt;mso-wrap-distance-left:0.0pt;mso-wrap-distance-top:0.0pt;mso-wrap-distance-right:0.0pt;mso-wrap-distance-bottom:0.0pt;" stroked="false">
+                <v:path textboxrect="0,0,0,0"/>
+                <v:imagedata r:id="rId16" o:title=""/>
+              </v:shape>
+            </w:pict>
+          </mc:Fallback>
+        </mc:AlternateContent>
+      </w:r>
+      <w:r>
+        <w:rPr>
+          <w:rStyle w:val="687"/>
+          <w:b w:val="0"/>
+          <w:bCs w:val="0"/>
+          <w:highlight w:val="none"/>
+        </w:rPr>
+      </w:r>
+      <w:r>
+        <w:rPr>
+          <w:rStyle w:val="687"/>
+          <w:b w:val="0"/>
+          <w:bCs w:val="0"/>
+          <w:highlight w:val="none"/>
+        </w:rPr>
+      </w:r>
+      <w:r>
+        <w:rPr>
+          <w:rStyle w:val="687"/>
+          <w:b w:val="0"/>
+          <w:bCs w:val="0"/>
+          <w:highlight w:val="none"/>
+        </w:rPr>
+      </w:r>
+    </w:p>
+    <w:p>
+      <w:pPr>
+        <w:pStyle w:val="869"/>
+        <w:jc w:val="center"/>
+        <w:spacing w:after="0" w:afterAutospacing="0" w:line="360" w:lineRule="auto"/>
+        <w:rPr>
+          <w:rStyle w:val="687"/>
+          <w:b w:val="0"/>
+          <w:bCs w:val="0"/>
+          <w:highlight w:val="none"/>
+        </w:rPr>
+      </w:pPr>
+      <w:r>
+        <w:rPr>
+          <w:rStyle w:val="687"/>
+          <w:b w:val="0"/>
+          <w:bCs w:val="0"/>
+          <w:highlight w:val="none"/>
+        </w:rPr>
+        <w:t xml:space="preserve">Рисунок 3 — сообщение об успешном завершении тестов</w:t>
+      </w:r>
+      <w:r>
+        <w:rPr>
+          <w:rStyle w:val="687"/>
+          <w:b w:val="0"/>
+          <w:bCs w:val="0"/>
+          <w:highlight w:val="none"/>
+        </w:rPr>
+      </w:r>
+      <w:r/>
+    </w:p>
+    <w:p>
+      <w:pPr>
+        <w:pStyle w:val="869"/>
+        <w:jc w:val="left"/>
+        <w:spacing w:after="0" w:afterAutospacing="0" w:line="360" w:lineRule="auto"/>
+        <w:rPr>
+          <w:highlight w:val="none"/>
+          <w14:ligatures w14:val="none"/>
+        </w:rPr>
+      </w:pPr>
+      <w:r>
+        <w:rPr>
+          <w:rStyle w:val="687"/>
+          <w:b w:val="0"/>
+          <w:bCs w:val="0"/>
+          <w:highlight w:val="none"/>
+        </w:rPr>
+        <w:tab/>
+        <w:t xml:space="preserve">Бо</w:t>
+      </w:r>
+      <w:r>
+        <w:rPr>
+          <w:highlight w:val="none"/>
+        </w:rPr>
+        <w:t xml:space="preserve">лее подробный отчет о ходе тестов можно увидеть, сгенерировав отчет allure (листинг 5).</w:t>
+      </w:r>
+      <w:r>
+        <w:rPr>
+          <w:highlight w:val="none"/>
+          <w14:ligatures w14:val="none"/>
+        </w:rPr>
+      </w:r>
+    </w:p>
+    <w:p>
+      <w:pPr>
+        <w:pStyle w:val="869"/>
+        <w:jc w:val="left"/>
+        <w:spacing w:after="0" w:afterAutospacing="0" w:line="360" w:lineRule="auto"/>
+        <w:rPr>
+          <w:highlight w:val="none"/>
+          <w14:ligatures w14:val="none"/>
+        </w:rPr>
+      </w:pPr>
+      <w:r>
+        <w:rPr>
+          <w:highlight w:val="none"/>
+        </w:rPr>
+        <w:tab/>
+        <w:t xml:space="preserve">Листинг 5 — запуск тестов с генерацией отчета</w:t>
+      </w:r>
+      <w:r>
+        <w:rPr>
+          <w:highlight w:val="none"/>
+        </w:rPr>
+      </w:r>
+    </w:p>
+    <w:tbl>
+      <w:tblPr>
+        <w:tblStyle w:val="718"/>
+        <w:tblW w:w="0" w:type="auto"/>
+        <w:tblLook w:val="04A0" w:firstRow="1" w:lastRow="0" w:firstColumn="1" w:lastColumn="0" w:noHBand="0" w:noVBand="1"/>
+      </w:tblPr>
+      <w:tblGrid>
+        <w:gridCol w:w="9355"/>
+      </w:tblGrid>
+      <w:tr>
+        <w:trPr/>
+        <w:tc>
+          <w:tcPr>
+            <w:tcW w:w="9355" w:type="dxa"/>
+            <w:textDirection w:val="lrTb"/>
+            <w:noWrap w:val="false"/>
+          </w:tcPr>
+          <w:p>
+            <w:pPr>
+              <w:pStyle w:val="1_9805"/>
+              <w:rPr>
+                <w:rFonts w:ascii="Open Sans" w:hAnsi="Open Sans" w:cs="Open Sans"/>
+                <w:highlight w:val="none"/>
+              </w:rPr>
+            </w:pPr>
+            <w:r>
+              <w:rPr>
+                <w:rFonts w:ascii="Open Sans" w:hAnsi="Open Sans" w:cs="Open Sans"/>
+                <w:sz w:val="24"/>
+                <w:szCs w:val="24"/>
+                <w:highlight w:val="none"/>
+              </w:rPr>
+            </w:r>
+            <w:r>
+              <w:rPr>
+                <w:rFonts w:ascii="Open Sans" w:hAnsi="Open Sans" w:cs="Open Sans"/>
+                <w:sz w:val="24"/>
+                <w:szCs w:val="24"/>
+                <w:highlight w:val="none"/>
+              </w:rPr>
+              <w:t xml:space="preserve">cd ./test/test_func </w:t>
+            </w:r>
+            <w:r>
+              <w:rPr>
+                <w:rFonts w:ascii="Open Sans" w:hAnsi="Open Sans" w:cs="Open Sans"/>
+                <w:sz w:val="24"/>
+                <w:szCs w:val="24"/>
+                <w:highlight w:val="none"/>
+                <w14:ligatures w14:val="none"/>
+              </w:rPr>
+            </w:r>
+            <w:r/>
+            <w:r>
+              <w:rPr>
+                <w:rFonts w:ascii="Open Sans" w:hAnsi="Open Sans" w:cs="Open Sans"/>
+                <w:sz w:val="24"/>
+                <w:szCs w:val="24"/>
+                <w:highlight w:val="none"/>
+                <w14:ligatures w14:val="none"/>
+              </w:rPr>
+            </w:r>
+            <w:r>
+              <w:rPr>
+                <w:rFonts w:ascii="Open Sans" w:hAnsi="Open Sans" w:cs="Open Sans"/>
+                <w:sz w:val="24"/>
+                <w:szCs w:val="24"/>
+                <w:highlight w:val="none"/>
+                <w14:ligatures w14:val="none"/>
+              </w:rPr>
+            </w:r>
+            <w:r>
+              <w:rPr>
+                <w:rFonts w:ascii="Open Sans" w:hAnsi="Open Sans" w:cs="Open Sans"/>
+                <w:sz w:val="24"/>
+                <w:szCs w:val="24"/>
+                <w:highlight w:val="none"/>
+                <w14:ligatures w14:val="none"/>
+              </w:rPr>
+            </w:r>
+          </w:p>
+          <w:p>
+            <w:pPr>
+              <w:pStyle w:val="1_9805"/>
+              <w:rPr>
+                <w:rFonts w:ascii="Open Sans" w:hAnsi="Open Sans" w:cs="Open Sans"/>
+                <w:sz w:val="24"/>
+                <w:szCs w:val="24"/>
+                <w:highlight w:val="none"/>
+              </w:rPr>
+            </w:pPr>
+            <w:r>
+              <w:rPr>
+                <w:rFonts w:ascii="Open Sans" w:hAnsi="Open Sans" w:cs="Open Sans"/>
+                <w:sz w:val="24"/>
+                <w:szCs w:val="24"/>
+                <w:highlight w:val="none"/>
+                <w14:ligatures w14:val="none"/>
+              </w:rPr>
+            </w:r>
+            <w:r>
+              <w:rPr>
+                <w:rFonts w:ascii="Open Sans" w:hAnsi="Open Sans" w:cs="Open Sans"/>
+                <w:sz w:val="24"/>
+                <w:szCs w:val="24"/>
+                <w:highlight w:val="none"/>
+                <w14:ligatures w14:val="none"/>
+              </w:rPr>
+              <w:t xml:space="preserve">pytest ./ --alluredir=./allure</w:t>
+            </w:r>
+            <w:r>
+              <w:rPr>
+                <w:rFonts w:ascii="Open Sans" w:hAnsi="Open Sans" w:cs="Open Sans"/>
+                <w:sz w:val="24"/>
+                <w:szCs w:val="24"/>
+                <w:highlight w:val="none"/>
+                <w14:ligatures w14:val="none"/>
+              </w:rPr>
+            </w:r>
+            <w:r/>
+          </w:p>
+          <w:p>
+            <w:pPr>
+              <w:pStyle w:val="1_9805"/>
+              <w:rPr>
+                <w:rFonts w:ascii="Open Sans" w:hAnsi="Open Sans" w:cs="Open Sans"/>
+                <w:sz w:val="24"/>
+                <w:szCs w:val="24"/>
+                <w:highlight w:val="none"/>
+                <w14:ligatures w14:val="none"/>
+              </w:rPr>
+            </w:pPr>
+            <w:r>
+              <w:rPr>
+                <w:rFonts w:ascii="Open Sans" w:hAnsi="Open Sans" w:cs="Open Sans"/>
+                <w:sz w:val="24"/>
+                <w:szCs w:val="24"/>
+                <w:highlight w:val="none"/>
+                <w14:ligatures w14:val="none"/>
+              </w:rPr>
+            </w:r>
+            <w:r>
+              <w:rPr>
+                <w:rFonts w:ascii="Open Sans" w:hAnsi="Open Sans" w:cs="Open Sans"/>
+                <w:sz w:val="24"/>
+                <w:szCs w:val="24"/>
+                <w:highlight w:val="none"/>
+                <w14:ligatures w14:val="none"/>
+              </w:rPr>
+              <w:t xml:space="preserve">allure serve ./allure</w:t>
+            </w:r>
+            <w:r>
+              <w:rPr>
+                <w:rFonts w:ascii="Open Sans" w:hAnsi="Open Sans" w:cs="Open Sans"/>
+                <w:sz w:val="24"/>
+                <w:szCs w:val="24"/>
+                <w:highlight w:val="none"/>
+                <w14:ligatures w14:val="none"/>
+              </w:rPr>
+            </w:r>
+            <w:r>
+              <w:rPr>
+                <w:rFonts w:ascii="Open Sans" w:hAnsi="Open Sans" w:cs="Open Sans"/>
+                <w:sz w:val="24"/>
+                <w:szCs w:val="24"/>
+                <w:highlight w:val="none"/>
+                <w14:ligatures w14:val="none"/>
+              </w:rPr>
+            </w:r>
+          </w:p>
+        </w:tc>
+      </w:tr>
+    </w:tbl>
+    <w:p>
+      <w:pPr>
+        <w:pStyle w:val="869"/>
+        <w:jc w:val="both"/>
+        <w:spacing w:after="0" w:afterAutospacing="0" w:line="360" w:lineRule="auto"/>
+        <w:rPr>
+          <w:highlight w:val="none"/>
+          <w14:ligatures w14:val="none"/>
+        </w:rPr>
+      </w:pPr>
+      <w:r>
+        <w:rPr>
+          <w:highlight w:val="none"/>
+        </w:rPr>
+        <w:tab/>
+      </w:r>
+      <w:r>
+        <w:rPr>
+          <w:highlight w:val="none"/>
+          <w14:ligatures w14:val="none"/>
+        </w:rPr>
+      </w:r>
+    </w:p>
+    <w:p>
+      <w:pPr>
+        <w:shd w:val="nil"/>
+        <w:rPr>
+          <w:highlight w:val="none"/>
+          <w14:ligatures w14:val="none"/>
+        </w:rPr>
+      </w:pPr>
+      <w:r>
+        <w:rPr>
+          <w:highlight w:val="none"/>
+        </w:rPr>
+        <w:br w:type="page" w:clear="all"/>
+      </w:r>
+      <w:r>
+        <w:rPr>
+          <w:highlight w:val="none"/>
+        </w:rPr>
+      </w:r>
+    </w:p>
+    <w:p>
+      <w:pPr>
+        <w:pStyle w:val="869"/>
+        <w:ind w:firstLine="708"/>
+        <w:jc w:val="both"/>
+        <w:spacing w:after="0" w:afterAutospacing="0" w:line="360" w:lineRule="auto"/>
+        <w:rPr>
+          <w:highlight w:val="none"/>
+          <w14:ligatures w14:val="none"/>
+        </w:rPr>
+      </w:pPr>
+      <w:r>
+        <w:rPr>
+          <w:highlight w:val="none"/>
+        </w:rPr>
+        <w:t xml:space="preserve">После чего откроется веб-страница с интерактивным отчетом о результатах тестов (Рисунок 4).</w:t>
+      </w:r>
+      <w:r>
+        <w:rPr>
+          <w:highlight w:val="none"/>
+        </w:rPr>
+      </w:r>
+      <w:r/>
+    </w:p>
+    <w:p>
+      <w:pPr>
+        <w:pStyle w:val="869"/>
+        <w:jc w:val="center"/>
+        <w:spacing w:after="0" w:afterAutospacing="0" w:line="360" w:lineRule="auto"/>
+        <w:rPr>
+          <w:highlight w:val="none"/>
+          <w14:ligatures w14:val="none"/>
+        </w:rPr>
+      </w:pPr>
+      <w:r>
+        <w:rPr>
+          <w:highlight w:val="none"/>
+        </w:rPr>
+      </w:r>
+      <w:r>
+        <mc:AlternateContent>
+          <mc:Choice Requires="wpg">
+            <w:drawing>
+              <wp:inline xmlns:wp="http://schemas.openxmlformats.org/drawingml/2006/wordprocessingDrawing" distT="0" distB="0" distL="0" distR="0">
+                <wp:extent cx="5940425" cy="4985515"/>
+                <wp:effectExtent l="0" t="0" r="0" b="0"/>
+                <wp:docPr id="4" name=""/>
+                <wp:cNvGraphicFramePr>
+                  <a:graphicFrameLocks xmlns:a="http://schemas.openxmlformats.org/drawingml/2006/main" noChangeAspect="1"/>
+                </wp:cNvGraphicFramePr>
+                <a:graphic xmlns:a="http://schemas.openxmlformats.org/drawingml/2006/main">
+                  <a:graphicData uri="http://schemas.openxmlformats.org/drawingml/2006/picture">
+                    <pic:pic xmlns:pic="http://schemas.openxmlformats.org/drawingml/2006/picture">
+                      <pic:nvPicPr>
+                        <pic:cNvPr id="634127184" name=""/>
+                        <pic:cNvPicPr>
+                          <a:picLocks noChangeAspect="1"/>
+                        </pic:cNvPicPr>
+                        <pic:nvPr/>
+                      </pic:nvPicPr>
+                      <pic:blipFill>
+                        <a:blip r:embed="rId17"/>
+                        <a:stretch/>
+                      </pic:blipFill>
+                      <pic:spPr bwMode="auto">
+                        <a:xfrm>
+                          <a:off x="0" y="0"/>
+                          <a:ext cx="5940424" cy="4985515"/>
+                        </a:xfrm>
+                        <a:prstGeom prst="rect">
+                          <a:avLst/>
+                        </a:prstGeom>
+                      </pic:spPr>
+                    </pic:pic>
+                  </a:graphicData>
+                </a:graphic>
+              </wp:inline>
+            </w:drawing>
+          </mc:Choice>
+          <mc:Fallback>
+            <w:pict>
+              <v:shapetype type="#_x0000_t75" o:spt="75" coordsize="21600,21600" o:preferrelative="t" path="m@4@5l@4@11@9@11@9@5xe">
+                <v:formulas>
+                  <v:f eqn="if lineDrawn pixelLineWidth 0"/>
+                  <v:f eqn="sum @0 1 0"/>
+                  <v:f eqn="sum 0 0 @1"/>
+                  <v:f eqn="prod @2 1 2"/>
+                  <v:f eqn="prod @3 21600 pixelWidth"/>
+                  <v:f eqn="prod @3 21600 pixelHeight"/>
+                  <v:f eqn="sum @0 0 1"/>
+                  <v:f eqn="prod @6 1 2"/>
+                  <v:f eqn="prod @7 21600 pixelWidth"/>
+                  <v:f eqn="sum @8 21600 0"/>
+                  <v:f eqn="prod @7 21600 pixelHeight"/>
+                  <v:f eqn="sum @10 21600 0"/>
+                </v:formulas>
+              </v:shapetype>
+              <v:shape id="_x0000_i3" o:spid="_x0000_s3" type="#_x0000_t75" style="width:467.8pt;height:392.6pt;mso-wrap-distance-left:0.0pt;mso-wrap-distance-top:0.0pt;mso-wrap-distance-right:0.0pt;mso-wrap-distance-bottom:0.0pt;" stroked="false">
+                <v:path textboxrect="0,0,0,0"/>
+                <v:imagedata r:id="rId17" o:title=""/>
+              </v:shape>
+            </w:pict>
+          </mc:Fallback>
+        </mc:AlternateContent>
+      </w:r>
+      <w:r>
+        <w:rPr>
+          <w:highlight w:val="none"/>
+        </w:rPr>
+      </w:r>
+      <w:r/>
+      <w:r>
+        <w:rPr>
+          <w:highlight w:val="none"/>
+        </w:rPr>
+      </w:r>
+      <w:r>
+        <w:rPr>
+          <w:highlight w:val="none"/>
+        </w:rPr>
+      </w:r>
+    </w:p>
+    <w:p>
+      <w:pPr>
+        <w:pStyle w:val="869"/>
+        <w:jc w:val="center"/>
+        <w:spacing w:after="0" w:afterAutospacing="0" w:line="360" w:lineRule="auto"/>
+        <w:rPr>
+          <w:highlight w:val="none"/>
+          <w14:ligatures w14:val="none"/>
+        </w:rPr>
+      </w:pPr>
+      <w:r>
+        <w:rPr>
+          <w:highlight w:val="none"/>
+        </w:rPr>
+        <w:t xml:space="preserve">Рисунок 4 — интерактивный отчет о результатах тестов</w:t>
+      </w:r>
+      <w:r>
+        <w:rPr>
+          <w:highlight w:val="none"/>
+        </w:rPr>
+      </w:r>
+    </w:p>
+    <w:p>
+      <w:pPr>
+        <w:shd w:val="nil"/>
+        <w:rPr>
+          <w:highlight w:val="none"/>
+          <w14:ligatures w14:val="none"/>
+        </w:rPr>
+      </w:pPr>
+      <w:r>
+        <w:rPr>
+          <w:highlight w:val="none"/>
+          <w14:ligatures w14:val="none"/>
+        </w:rPr>
+        <w:br w:type="page" w:clear="all"/>
+      </w:r>
+      <w:r>
+        <w:rPr>
+          <w:highlight w:val="none"/>
+          <w14:ligatures w14:val="none"/>
+        </w:rPr>
+      </w:r>
+    </w:p>
+    <w:p>
+      <w:pPr>
+        <w:pStyle w:val="686"/>
+        <w:rPr>
+          <w:highlight w:val="none"/>
+          <w14:ligatures w14:val="none"/>
+        </w:rPr>
+      </w:pPr>
+      <w:r>
+        <w:rPr>
+          <w:highlight w:val="none"/>
+        </w:rPr>
+        <w:t xml:space="preserve">5 Сообщения системному программисту</w:t>
+      </w:r>
+      <w:r>
+        <w:rPr>
+          <w:highlight w:val="none"/>
+        </w:rPr>
+      </w:r>
+    </w:p>
+    <w:p>
+      <w:r/>
+      <w:r/>
+    </w:p>
+    <w:p>
+      <w:pPr>
+        <w:pStyle w:val="869"/>
+        <w:jc w:val="center"/>
+        <w:spacing w:after="0" w:afterAutospacing="0" w:line="360" w:lineRule="auto"/>
+        <w:rPr>
+          <w:highlight w:val="none"/>
+          <w14:ligatures w14:val="none"/>
+        </w:rPr>
+      </w:pPr>
+      <w:r>
+        <w:rPr>
+          <w:highlight w:val="none"/>
+        </w:rPr>
+      </w:r>
+      <w:r>
+        <w:rPr>
+          <w:highlight w:val="none"/>
+        </w:rPr>
+      </w:r>
+    </w:p>
+    <w:p>
+      <w:pPr>
+        <w:pStyle w:val="869"/>
+        <w:jc w:val="center"/>
+        <w:spacing w:after="0" w:afterAutospacing="0" w:line="360" w:lineRule="auto"/>
+        <w:rPr>
+          <w:highlight w:val="none"/>
+          <w14:ligatures w14:val="none"/>
+        </w:rPr>
+      </w:pPr>
+      <w:r>
+        <w:rPr>
+          <w:highlight w:val="none"/>
+        </w:rPr>
+      </w:r>
+      <w:r>
+        <w:rPr>
+          <w:highlight w:val="none"/>
+        </w:rPr>
+      </w:r>
+    </w:p>
+    <w:p>
+      <w:pPr>
+        <w:pStyle w:val="869"/>
+        <w:jc w:val="center"/>
+        <w:spacing w:after="0" w:afterAutospacing="0" w:line="360" w:lineRule="auto"/>
+        <w:rPr>
+          <w:highlight w:val="none"/>
+          <w14:ligatures w14:val="none"/>
+        </w:rPr>
+      </w:pPr>
+      <w:r>
+        <w:rPr>
+          <w:highlight w:val="none"/>
+        </w:rPr>
+      </w:r>
+      <w:r>
+        <w:rPr>
+          <w:highlight w:val="none"/>
+        </w:rPr>
+      </w:r>
+    </w:p>
+    <w:p>
+      <w:pPr>
+        <w:pStyle w:val="869"/>
+        <w:jc w:val="both"/>
+        <w:spacing w:after="0" w:afterAutospacing="0" w:line="360" w:lineRule="auto"/>
+        <w:rPr>
+          <w:highlight w:val="none"/>
+          <w14:ligatures w14:val="none"/>
+        </w:rPr>
+      </w:pPr>
       <w:r>
         <w:rPr>
           <w:highlight w:val="none"/>
@@ -3634,9 +5268,10 @@
       </w:r>
     </w:p>
     <w:sectPr>
-      <w:headerReference w:type="first" r:id="rId10"/>
-      <w:footerReference w:type="default" r:id="rId11"/>
-      <w:footerReference w:type="first" r:id="rId12"/>
+      <w:headerReference w:type="default" r:id="rId10"/>
+      <w:headerReference w:type="first" r:id="rId11"/>
+      <w:footerReference w:type="default" r:id="rId12"/>
+      <w:footerReference w:type="first" r:id="rId13"/>
       <w:footnotePr/>
       <w:endnotePr/>
       <w:type w:val="nextPage"/>
@@ -3689,23 +5324,6 @@
         <w:szCs w:val="28"/>
       </w:rPr>
     </w:pPr>
-    <w:fldSimple w:instr="PAGE \* MERGEFORMAT">
-      <w:r>
-        <w:rPr>
-          <w:rFonts w:ascii="Times New Roman" w:hAnsi="Times New Roman" w:cs="Times New Roman"/>
-          <w:sz w:val="28"/>
-          <w:szCs w:val="28"/>
-        </w:rPr>
-        <w:t xml:space="preserve">1</w:t>
-      </w:r>
-    </w:fldSimple>
-    <w:r>
-      <w:rPr>
-        <w:rFonts w:ascii="Times New Roman" w:hAnsi="Times New Roman" w:cs="Times New Roman"/>
-        <w:sz w:val="28"/>
-        <w:szCs w:val="28"/>
-      </w:rPr>
-    </w:r>
     <w:r>
       <w:rPr>
         <w:rFonts w:ascii="Times New Roman" w:hAnsi="Times New Roman" w:cs="Times New Roman"/>
@@ -3776,6 +5394,52 @@
 </file>
 
 <file path=word/header1.xml><?xml version="1.0" encoding="utf-8"?>
+<w:hdr xmlns:wpc="http://schemas.microsoft.com/office/word/2010/wordprocessingCanvas" xmlns:mc="http://schemas.openxmlformats.org/markup-compatibility/2006" xmlns:o="urn:schemas-microsoft-com:office:office" xmlns:r="http://schemas.openxmlformats.org/officeDocument/2006/relationships" xmlns:m="http://schemas.openxmlformats.org/officeDocument/2006/math" xmlns:v="urn:schemas-microsoft-com:vml" xmlns:wp14="http://schemas.microsoft.com/office/word/2010/wordprocessingDrawing" xmlns:wp="http://schemas.openxmlformats.org/drawingml/2006/wordprocessingDrawing" xmlns:w10="urn:schemas-microsoft-com:office:word" xmlns:w="http://schemas.openxmlformats.org/wordprocessingml/2006/main" xmlns:w14="http://schemas.microsoft.com/office/word/2010/wordml" xmlns:w15="http://schemas.microsoft.com/office/word/2012/wordml" xmlns:wpg="http://schemas.microsoft.com/office/word/2010/wordprocessingGroup" xmlns:wpi="http://schemas.microsoft.com/office/word/2010/wordprocessingInk" xmlns:wne="http://schemas.microsoft.com/office/word/2006/wordml" xmlns:a="http://schemas.openxmlformats.org/drawingml/2006/main" xmlns:wps="http://schemas.microsoft.com/office/word/2010/wordprocessingShape" mc:Ignorable="w14 w15 wp14">
+  <w:p>
+    <w:pPr>
+      <w:pStyle w:val="712"/>
+      <w:jc w:val="center"/>
+      <w:rPr>
+        <w:rFonts w:ascii="Times New Roman" w:hAnsi="Times New Roman" w:cs="Times New Roman"/>
+        <w:sz w:val="28"/>
+        <w:szCs w:val="28"/>
+      </w:rPr>
+    </w:pPr>
+    <w:fldSimple w:instr="PAGE \* MERGEFORMAT">
+      <w:r>
+        <w:rPr>
+          <w:rFonts w:ascii="Times New Roman" w:hAnsi="Times New Roman" w:cs="Times New Roman"/>
+          <w:sz w:val="28"/>
+          <w:szCs w:val="28"/>
+        </w:rPr>
+        <w:t xml:space="preserve">1</w:t>
+      </w:r>
+    </w:fldSimple>
+    <w:r>
+      <w:rPr>
+        <w:rFonts w:ascii="Times New Roman" w:hAnsi="Times New Roman" w:cs="Times New Roman"/>
+        <w:sz w:val="28"/>
+        <w:szCs w:val="28"/>
+      </w:rPr>
+    </w:r>
+    <w:r>
+      <w:rPr>
+        <w:rFonts w:ascii="Times New Roman" w:hAnsi="Times New Roman" w:cs="Times New Roman"/>
+        <w:sz w:val="28"/>
+        <w:szCs w:val="28"/>
+      </w:rPr>
+    </w:r>
+  </w:p>
+  <w:p>
+    <w:pPr>
+      <w:pStyle w:val="712"/>
+    </w:pPr>
+    <w:r/>
+  </w:p>
+</w:hdr>
+</file>
+
+<file path=word/header2.xml><?xml version="1.0" encoding="utf-8"?>
 <w:hdr xmlns:wpc="http://schemas.microsoft.com/office/word/2010/wordprocessingCanvas" xmlns:mc="http://schemas.openxmlformats.org/markup-compatibility/2006" xmlns:o="urn:schemas-microsoft-com:office:office" xmlns:r="http://schemas.openxmlformats.org/officeDocument/2006/relationships" xmlns:m="http://schemas.openxmlformats.org/officeDocument/2006/math" xmlns:v="urn:schemas-microsoft-com:vml" xmlns:wp14="http://schemas.microsoft.com/office/word/2010/wordprocessingDrawing" xmlns:wp="http://schemas.openxmlformats.org/drawingml/2006/wordprocessingDrawing" xmlns:w10="urn:schemas-microsoft-com:office:word" xmlns:w="http://schemas.openxmlformats.org/wordprocessingml/2006/main" xmlns:w14="http://schemas.microsoft.com/office/word/2010/wordml" xmlns:w15="http://schemas.microsoft.com/office/word/2012/wordml" xmlns:wpg="http://schemas.microsoft.com/office/word/2010/wordprocessingGroup" xmlns:wpi="http://schemas.microsoft.com/office/word/2010/wordprocessingInk" xmlns:wne="http://schemas.microsoft.com/office/word/2006/wordml" xmlns:a="http://schemas.openxmlformats.org/drawingml/2006/main" xmlns:wps="http://schemas.microsoft.com/office/word/2010/wordprocessingShape" mc:Ignorable="w14 w15 wp14">
   <w:p>
     <w:pPr>
@@ -17423,6 +19087,29 @@
       <w:cs w:val="0"/>
       <w:lang w:val="ru-RU" w:eastAsia="ru-RU" w:bidi="ar-SA"/>
       <w14:ligatures w14:val="none"/>
+    </w:rPr>
+  </w:style>
+  <w:style w:type="character" w:styleId="1_9806" w:customStyle="1">
+    <w:name w:val="Code_character"/>
+    <w:link w:val="1_9805"/>
+    <w:rPr>
+      <w:rFonts w:ascii="Open Sans" w:hAnsi="Open Sans" w:cs="Open Sans"/>
+      <w:sz w:val="24"/>
+      <w:szCs w:val="24"/>
+    </w:rPr>
+  </w:style>
+  <w:style w:type="paragraph" w:styleId="1_9805" w:customStyle="1">
+    <w:name w:val="Code"/>
+    <w:basedOn w:val="869"/>
+    <w:link w:val="1_9806"/>
+    <w:qFormat/>
+    <w:pPr>
+      <w:spacing w:after="0" w:afterAutospacing="0" w:line="360" w:lineRule="auto"/>
+    </w:pPr>
+    <w:rPr>
+      <w:rFonts w:ascii="Open Sans" w:hAnsi="Open Sans" w:cs="Open Sans"/>
+      <w:sz w:val="24"/>
+      <w:szCs w:val="24"/>
     </w:rPr>
   </w:style>
 </w:styles>

--- a/prog_man/руководство.docx
+++ b/prog_man/руководство.docx
@@ -416,8 +416,6 @@
             <w:r>
               <w:rPr>
                 <w:rStyle w:val="880"/>
-                <w:highlight w:val="none"/>
-                <w14:ligatures w14:val="none"/>
               </w:rPr>
             </w:r>
             <w:r>
@@ -437,7 +435,6 @@
               <w14:ligatures w14:val="none"/>
             </w:rPr>
           </w:r>
-          <w:r/>
         </w:p>
         <w:p>
           <w:pPr>
@@ -446,7 +443,6 @@
               <w:tab w:val="right" w:pos="9355" w:leader="dot"/>
             </w:tabs>
           </w:pPr>
-          <w:r/>
           <w:hyperlink w:tooltip="#_Toc2" w:anchor="_Toc2" w:history="1">
             <w:r>
               <w:rPr>
@@ -476,7 +472,6 @@
             </w:r>
           </w:hyperlink>
           <w:r/>
-          <w:r/>
         </w:p>
         <w:p>
           <w:pPr>
@@ -488,7 +483,6 @@
               <w:highlight w:val="none"/>
             </w:rPr>
           </w:pPr>
-          <w:r/>
           <w:hyperlink w:tooltip="#_Toc3" w:anchor="_Toc3" w:history="1">
             <w:r>
               <w:rPr>
@@ -505,7 +499,6 @@
             <w:r>
               <w:rPr>
                 <w:rStyle w:val="880"/>
-                <w:highlight w:val="none"/>
               </w:rPr>
             </w:r>
             <w:r>
@@ -524,7 +517,6 @@
               <w:highlight w:val="none"/>
             </w:rPr>
           </w:r>
-          <w:r/>
         </w:p>
         <w:p>
           <w:pPr>
@@ -537,7 +529,6 @@
               <w14:ligatures w14:val="none"/>
             </w:rPr>
           </w:pPr>
-          <w:r/>
           <w:hyperlink w:tooltip="#_Toc4" w:anchor="_Toc4" w:history="1">
             <w:r>
               <w:rPr>
@@ -554,7 +545,6 @@
             <w:r>
               <w:rPr>
                 <w:rStyle w:val="880"/>
-                <w:highlight w:val="none"/>
               </w:rPr>
             </w:r>
             <w:r>
@@ -574,7 +564,326 @@
               <w14:ligatures w14:val="none"/>
             </w:rPr>
           </w:r>
+        </w:p>
+        <w:p>
+          <w:pPr>
+            <w:pStyle w:val="888"/>
+            <w:tabs>
+              <w:tab w:val="right" w:pos="9355" w:leader="dot"/>
+            </w:tabs>
+            <w:rPr>
+              <w:highlight w:val="none"/>
+              <w14:ligatures w14:val="none"/>
+            </w:rPr>
+          </w:pPr>
+          <w:hyperlink w:tooltip="#_Toc5" w:anchor="_Toc5" w:history="1">
+            <w:r>
+              <w:rPr>
+                <w:rStyle w:val="880"/>
+              </w:rPr>
+            </w:r>
+            <w:r>
+              <w:rPr>
+                <w:rStyle w:val="880"/>
+                <w:highlight w:val="none"/>
+              </w:rPr>
+              <w:t xml:space="preserve">1.4 Сведения о технических и программных средствах</w:t>
+            </w:r>
+            <w:r>
+              <w:rPr>
+                <w:rStyle w:val="880"/>
+              </w:rPr>
+            </w:r>
+            <w:r>
+              <w:tab/>
+            </w:r>
+            <w:r>
+              <w:fldChar w:fldCharType="begin"/>
+              <w:instrText xml:space="preserve">PAGEREF _Toc5 \h</w:instrText>
+              <w:fldChar w:fldCharType="separate"/>
+              <w:t xml:space="preserve">6</w:t>
+              <w:fldChar w:fldCharType="end"/>
+            </w:r>
+          </w:hyperlink>
+          <w:r>
+            <w:rPr>
+              <w:highlight w:val="none"/>
+              <w14:ligatures w14:val="none"/>
+            </w:rPr>
+          </w:r>
+        </w:p>
+        <w:p>
+          <w:pPr>
+            <w:pStyle w:val="887"/>
+            <w:tabs>
+              <w:tab w:val="right" w:pos="9355" w:leader="dot"/>
+            </w:tabs>
+          </w:pPr>
+          <w:hyperlink w:tooltip="#_Toc6" w:anchor="_Toc6" w:history="1">
+            <w:r>
+              <w:rPr>
+                <w:rStyle w:val="880"/>
+              </w:rPr>
+            </w:r>
+            <w:r>
+              <w:rPr>
+                <w:rStyle w:val="880"/>
+                <w:highlight w:val="none"/>
+              </w:rPr>
+              <w:t xml:space="preserve">2 Структура программы</w:t>
+            </w:r>
+            <w:r>
+              <w:rPr>
+                <w:rStyle w:val="880"/>
+              </w:rPr>
+            </w:r>
+            <w:r>
+              <w:tab/>
+            </w:r>
+            <w:r>
+              <w:fldChar w:fldCharType="begin"/>
+              <w:instrText xml:space="preserve">PAGEREF _Toc6 \h</w:instrText>
+              <w:fldChar w:fldCharType="separate"/>
+              <w:t xml:space="preserve">8</w:t>
+              <w:fldChar w:fldCharType="end"/>
+            </w:r>
+          </w:hyperlink>
           <w:r/>
+        </w:p>
+        <w:p>
+          <w:pPr>
+            <w:pStyle w:val="887"/>
+            <w:tabs>
+              <w:tab w:val="right" w:pos="9355" w:leader="dot"/>
+            </w:tabs>
+          </w:pPr>
+          <w:hyperlink w:tooltip="#_Toc7" w:anchor="_Toc7" w:history="1">
+            <w:r>
+              <w:rPr>
+                <w:rStyle w:val="880"/>
+              </w:rPr>
+            </w:r>
+            <w:r>
+              <w:rPr>
+                <w:rStyle w:val="880"/>
+                <w:highlight w:val="none"/>
+              </w:rPr>
+              <w:t xml:space="preserve">3 Настройка программы</w:t>
+            </w:r>
+            <w:r>
+              <w:rPr>
+                <w:rStyle w:val="880"/>
+              </w:rPr>
+            </w:r>
+            <w:r>
+              <w:tab/>
+            </w:r>
+            <w:r>
+              <w:fldChar w:fldCharType="begin"/>
+              <w:instrText xml:space="preserve">PAGEREF _Toc7 \h</w:instrText>
+              <w:fldChar w:fldCharType="separate"/>
+              <w:t xml:space="preserve">10</w:t>
+              <w:fldChar w:fldCharType="end"/>
+            </w:r>
+          </w:hyperlink>
+          <w:r/>
+        </w:p>
+        <w:p>
+          <w:pPr>
+            <w:pStyle w:val="888"/>
+            <w:tabs>
+              <w:tab w:val="right" w:pos="9355" w:leader="dot"/>
+            </w:tabs>
+            <w:rPr>
+              <w:highlight w:val="none"/>
+            </w:rPr>
+          </w:pPr>
+          <w:hyperlink w:tooltip="#_Toc8" w:anchor="_Toc8" w:history="1">
+            <w:r>
+              <w:rPr>
+                <w:rStyle w:val="880"/>
+              </w:rPr>
+            </w:r>
+            <w:r>
+              <w:rPr>
+                <w:rStyle w:val="880"/>
+                <w:highlight w:val="none"/>
+              </w:rPr>
+              <w:t xml:space="preserve">3.1 Программной обеспечение</w:t>
+            </w:r>
+            <w:r>
+              <w:rPr>
+                <w:rStyle w:val="880"/>
+              </w:rPr>
+            </w:r>
+            <w:r>
+              <w:tab/>
+            </w:r>
+            <w:r>
+              <w:fldChar w:fldCharType="begin"/>
+              <w:instrText xml:space="preserve">PAGEREF _Toc8 \h</w:instrText>
+              <w:fldChar w:fldCharType="separate"/>
+              <w:t xml:space="preserve">10</w:t>
+              <w:fldChar w:fldCharType="end"/>
+            </w:r>
+          </w:hyperlink>
+          <w:r>
+            <w:rPr>
+              <w:highlight w:val="none"/>
+            </w:rPr>
+          </w:r>
+        </w:p>
+        <w:p>
+          <w:pPr>
+            <w:pStyle w:val="888"/>
+            <w:tabs>
+              <w:tab w:val="right" w:pos="9355" w:leader="dot"/>
+            </w:tabs>
+            <w:rPr>
+              <w:highlight w:val="none"/>
+              <w14:ligatures w14:val="none"/>
+            </w:rPr>
+          </w:pPr>
+          <w:hyperlink w:tooltip="#_Toc9" w:anchor="_Toc9" w:history="1">
+            <w:r>
+              <w:rPr>
+                <w:rStyle w:val="880"/>
+              </w:rPr>
+            </w:r>
+            <w:r>
+              <w:rPr>
+                <w:rStyle w:val="880"/>
+                <w:highlight w:val="none"/>
+              </w:rPr>
+              <w:t xml:space="preserve">3.2 Установка и конфигурирование </w:t>
+            </w:r>
+            <w:r>
+              <w:rPr>
+                <w:rStyle w:val="880"/>
+              </w:rPr>
+              <w:t xml:space="preserve">Программной подсистемы тестирования знаний языков описания </w:t>
+            </w:r>
+            <w:r>
+              <w:rPr>
+                <w:rStyle w:val="880"/>
+              </w:rPr>
+              <w:t xml:space="preserve">аппаратуры</w:t>
+            </w:r>
+            <w:r>
+              <w:rPr>
+                <w:rStyle w:val="880"/>
+              </w:rPr>
+            </w:r>
+            <w:r>
+              <w:tab/>
+            </w:r>
+            <w:r>
+              <w:fldChar w:fldCharType="begin"/>
+              <w:instrText xml:space="preserve">PAGEREF _Toc9 \h</w:instrText>
+              <w:fldChar w:fldCharType="separate"/>
+              <w:t xml:space="preserve">11</w:t>
+              <w:fldChar w:fldCharType="end"/>
+            </w:r>
+          </w:hyperlink>
+          <w:r>
+            <w:rPr>
+              <w:highlight w:val="none"/>
+              <w14:ligatures w14:val="none"/>
+            </w:rPr>
+          </w:r>
+        </w:p>
+        <w:p>
+          <w:pPr>
+            <w:pStyle w:val="887"/>
+            <w:tabs>
+              <w:tab w:val="right" w:pos="9355" w:leader="dot"/>
+            </w:tabs>
+            <w:rPr>
+              <w:rStyle w:val="723"/>
+              <w:highlight w:val="none"/>
+            </w:rPr>
+          </w:pPr>
+          <w:hyperlink w:tooltip="#_Toc10" w:anchor="_Toc10" w:history="1">
+            <w:r>
+              <w:rPr>
+                <w:rStyle w:val="880"/>
+              </w:rPr>
+            </w:r>
+            <w:r>
+              <w:rPr>
+                <w:rStyle w:val="880"/>
+              </w:rPr>
+              <w:t xml:space="preserve">4 Проверка программы</w:t>
+            </w:r>
+            <w:r>
+              <w:rPr>
+                <w:rStyle w:val="880"/>
+              </w:rPr>
+            </w:r>
+            <w:r>
+              <w:tab/>
+            </w:r>
+            <w:r>
+              <w:fldChar w:fldCharType="begin"/>
+              <w:instrText xml:space="preserve">PAGEREF _Toc10 \h</w:instrText>
+              <w:fldChar w:fldCharType="separate"/>
+              <w:t xml:space="preserve">12</w:t>
+              <w:fldChar w:fldCharType="end"/>
+            </w:r>
+          </w:hyperlink>
+          <w:r>
+            <w:rPr>
+              <w:rStyle w:val="723"/>
+              <w:highlight w:val="none"/>
+            </w:rPr>
+          </w:r>
+        </w:p>
+        <w:p>
+          <w:pPr>
+            <w:pStyle w:val="887"/>
+            <w:tabs>
+              <w:tab w:val="right" w:pos="9355" w:leader="dot"/>
+            </w:tabs>
+            <w:rPr>
+              <w:highlight w:val="none"/>
+              <w14:ligatures w14:val="none"/>
+            </w:rPr>
+          </w:pPr>
+          <w:hyperlink w:tooltip="#_Toc11" w:anchor="_Toc11" w:history="1">
+            <w:r>
+              <w:rPr>
+                <w:rStyle w:val="880"/>
+              </w:rPr>
+            </w:r>
+            <w:r>
+              <w:rPr>
+                <w:rStyle w:val="880"/>
+                <w:highlight w:val="none"/>
+              </w:rPr>
+              <w:t xml:space="preserve">5 Сообщения системному программисту</w:t>
+            </w:r>
+            <w:r>
+              <w:rPr>
+                <w:rStyle w:val="880"/>
+              </w:rPr>
+            </w:r>
+            <w:r>
+              <w:tab/>
+            </w:r>
+            <w:r>
+              <w:fldChar w:fldCharType="begin"/>
+              <w:instrText xml:space="preserve">PAGEREF _Toc11 \h</w:instrText>
+              <w:fldChar w:fldCharType="separate"/>
+              <w:t xml:space="preserve">14</w:t>
+              <w:fldChar w:fldCharType="end"/>
+            </w:r>
+          </w:hyperlink>
+          <w:r>
+            <w:rPr>
+              <w:highlight w:val="none"/>
+              <w14:ligatures w14:val="none"/>
+            </w:rPr>
+          </w:r>
         </w:p>
         <w:p>
           <w:pPr>
@@ -584,9 +893,11 @@
               <w:highlight w:val="none"/>
             </w:rPr>
           </w:pPr>
+          <w:r/>
           <w:r>
             <w:fldChar w:fldCharType="end"/>
           </w:r>
+          <w:r/>
           <w:r/>
         </w:p>
       </w:sdtContent>
@@ -629,56 +940,360 @@
         <w:rPr>
           <w:b/>
           <w:bCs/>
-          <w:highlight w:val="cyan"/>
+          <w:highlight w:val="none"/>
           <w14:ligatures w14:val="none"/>
         </w:rPr>
       </w:pPr>
       <w:r>
+        <w:rPr>
+          <w:b/>
+          <w:bCs/>
+          <w:highlight w:val="none"/>
+        </w:rPr>
+        <w:t xml:space="preserve">Перечень сокращений и определений</w:t>
+      </w:r>
+      <w:r>
+        <w:rPr>
+          <w:b/>
+          <w:bCs/>
+          <w:highlight w:val="none"/>
+        </w:rPr>
+      </w:r>
+      <w:r>
+        <w:rPr>
+          <w:highlight w:val="none"/>
+        </w:rPr>
+      </w:r>
+    </w:p>
+    <w:p>
+      <w:pPr>
+        <w:pStyle w:val="905"/>
+        <w:ind w:firstLine="0"/>
+        <w:jc w:val="center"/>
+        <w:spacing w:after="0" w:afterAutospacing="0" w:line="360" w:lineRule="auto"/>
         <w:rPr>
           <w:b/>
           <w:bCs/>
           <w:highlight w:val="cyan"/>
-        </w:rPr>
-        <w:t xml:space="preserve">Перечень сокращений и определений</w:t>
-      </w:r>
+          <w14:ligatures w14:val="none"/>
+        </w:rPr>
+      </w:pPr>
       <w:r>
         <w:rPr>
           <w:b/>
           <w:bCs/>
           <w:highlight w:val="cyan"/>
-        </w:rPr>
-      </w:r>
-      <w:r/>
-    </w:p>
-    <w:p>
-      <w:pPr>
-        <w:pStyle w:val="905"/>
-        <w:rPr>
-          <w:b w:val="0"/>
-          <w:bCs w:val="0"/>
+          <w14:ligatures w14:val="none"/>
+        </w:rPr>
+      </w:r>
+      <w:r>
+        <w:rPr>
+          <w:b/>
+          <w:bCs/>
           <w:highlight w:val="cyan"/>
           <w14:ligatures w14:val="none"/>
         </w:rPr>
-      </w:pPr>
-      <w:r>
-        <w:rPr>
-          <w:b w:val="0"/>
-          <w:bCs w:val="0"/>
-          <w:highlight w:val="cyan"/>
-          <w14:ligatures w14:val="none"/>
-        </w:rPr>
-        <w:t xml:space="preserve">БД</w:t>
-      </w:r>
-      <w:r>
-        <w:rPr>
-          <w:b w:val="0"/>
-          <w:bCs w:val="0"/>
-          <w:highlight w:val="cyan"/>
-          <w14:ligatures w14:val="none"/>
-        </w:rPr>
-      </w:r>
-      <w:r/>
+      </w:r>
     </w:p>
+    <w:tbl>
+      <w:tblPr>
+        <w:tblStyle w:val="754"/>
+        <w:tblW w:w="0" w:type="auto"/>
+        <w:tblLook w:val="04A0" w:firstRow="1" w:lastRow="0" w:firstColumn="1" w:lastColumn="0" w:noHBand="0" w:noVBand="1"/>
+      </w:tblPr>
+      <w:tblGrid>
+        <w:gridCol w:w="4677"/>
+        <w:gridCol w:w="4677"/>
+      </w:tblGrid>
+      <w:tr>
+        <w:trPr/>
+        <w:tc>
+          <w:tcPr>
+            <w:tcW w:w="4677" w:type="dxa"/>
+            <w:textDirection w:val="lrTb"/>
+            <w:noWrap w:val="false"/>
+          </w:tcPr>
+          <w:p>
+            <w:pPr>
+              <w:pStyle w:val="905"/>
+              <w:jc w:val="center"/>
+              <w:spacing w:after="0" w:afterAutospacing="0" w:line="360" w:lineRule="auto"/>
+              <w:rPr>
+                <w:b/>
+                <w:bCs/>
+                <w:highlight w:val="none"/>
+              </w:rPr>
+            </w:pPr>
+            <w:r>
+              <w:rPr>
+                <w:b/>
+                <w:bCs/>
+                <w:highlight w:val="none"/>
+              </w:rPr>
+              <w:t xml:space="preserve">Сокращенное наименование</w:t>
+            </w:r>
+            <w:r>
+              <w:rPr>
+                <w:b/>
+                <w:bCs/>
+                <w:highlight w:val="none"/>
+              </w:rPr>
+            </w:r>
+          </w:p>
+        </w:tc>
+        <w:tc>
+          <w:tcPr>
+            <w:tcW w:w="4677" w:type="dxa"/>
+            <w:textDirection w:val="lrTb"/>
+            <w:noWrap w:val="false"/>
+          </w:tcPr>
+          <w:p>
+            <w:pPr>
+              <w:pStyle w:val="905"/>
+              <w:jc w:val="center"/>
+              <w:spacing w:after="0" w:afterAutospacing="0" w:line="360" w:lineRule="auto"/>
+              <w:rPr>
+                <w:b/>
+                <w:bCs/>
+                <w:highlight w:val="none"/>
+              </w:rPr>
+            </w:pPr>
+            <w:r>
+              <w:rPr>
+                <w:b/>
+                <w:bCs/>
+                <w:highlight w:val="none"/>
+              </w:rPr>
+              <w:t xml:space="preserve">Полное наименование</w:t>
+            </w:r>
+            <w:r>
+              <w:rPr>
+                <w:b/>
+                <w:bCs/>
+                <w:highlight w:val="none"/>
+              </w:rPr>
+            </w:r>
+          </w:p>
+        </w:tc>
+      </w:tr>
+      <w:tr>
+        <w:trPr/>
+        <w:tc>
+          <w:tcPr>
+            <w:tcW w:w="4677" w:type="dxa"/>
+            <w:vMerge w:val="restart"/>
+            <w:textDirection w:val="lrTb"/>
+            <w:noWrap w:val="false"/>
+          </w:tcPr>
+          <w:p>
+            <w:pPr>
+              <w:pStyle w:val="905"/>
+              <w:jc w:val="center"/>
+              <w:spacing w:after="0" w:afterAutospacing="0" w:line="360" w:lineRule="auto"/>
+              <w:rPr>
+                <w:b w:val="0"/>
+                <w:bCs w:val="0"/>
+                <w:highlight w:val="none"/>
+              </w:rPr>
+            </w:pPr>
+            <w:r>
+              <w:rPr>
+                <w:b w:val="0"/>
+                <w:bCs w:val="0"/>
+                <w:highlight w:val="none"/>
+              </w:rPr>
+              <w:t xml:space="preserve">БД</w:t>
+            </w:r>
+            <w:r>
+              <w:rPr>
+                <w:b w:val="0"/>
+                <w:bCs w:val="0"/>
+                <w:highlight w:val="none"/>
+              </w:rPr>
+            </w:r>
+          </w:p>
+        </w:tc>
+        <w:tc>
+          <w:tcPr>
+            <w:tcW w:w="4677" w:type="dxa"/>
+            <w:vMerge w:val="restart"/>
+            <w:textDirection w:val="lrTb"/>
+            <w:noWrap w:val="false"/>
+          </w:tcPr>
+          <w:p>
+            <w:pPr>
+              <w:pStyle w:val="905"/>
+              <w:jc w:val="center"/>
+              <w:spacing w:after="0" w:afterAutospacing="0" w:line="360" w:lineRule="auto"/>
+              <w:rPr>
+                <w:b w:val="0"/>
+                <w:bCs w:val="0"/>
+                <w:highlight w:val="none"/>
+              </w:rPr>
+            </w:pPr>
+            <w:r>
+              <w:rPr>
+                <w:b w:val="0"/>
+                <w:bCs w:val="0"/>
+                <w:highlight w:val="none"/>
+              </w:rPr>
+              <w:t xml:space="preserve">База данных</w:t>
+            </w:r>
+            <w:r>
+              <w:rPr>
+                <w:b w:val="0"/>
+                <w:bCs w:val="0"/>
+                <w:highlight w:val="none"/>
+              </w:rPr>
+            </w:r>
+          </w:p>
+        </w:tc>
+      </w:tr>
+      <w:tr>
+        <w:trPr/>
+        <w:tc>
+          <w:tcPr>
+            <w:tcW w:w="4677" w:type="dxa"/>
+            <w:vMerge w:val="restart"/>
+            <w:textDirection w:val="lrTb"/>
+            <w:noWrap w:val="false"/>
+          </w:tcPr>
+          <w:p>
+            <w:pPr>
+              <w:pStyle w:val="905"/>
+              <w:jc w:val="center"/>
+              <w:spacing w:after="0" w:afterAutospacing="0" w:line="360" w:lineRule="auto"/>
+              <w:rPr>
+                <w:b w:val="0"/>
+                <w:bCs w:val="0"/>
+                <w:highlight w:val="none"/>
+              </w:rPr>
+            </w:pPr>
+            <w:r>
+              <w:rPr>
+                <w:b w:val="0"/>
+                <w:bCs w:val="0"/>
+                <w:highlight w:val="none"/>
+              </w:rPr>
+              <w:t xml:space="preserve">ПО</w:t>
+            </w:r>
+            <w:r>
+              <w:rPr>
+                <w:b w:val="0"/>
+                <w:bCs w:val="0"/>
+                <w:highlight w:val="none"/>
+              </w:rPr>
+            </w:r>
+          </w:p>
+        </w:tc>
+        <w:tc>
+          <w:tcPr>
+            <w:tcW w:w="4677" w:type="dxa"/>
+            <w:vMerge w:val="restart"/>
+            <w:textDirection w:val="lrTb"/>
+            <w:noWrap w:val="false"/>
+          </w:tcPr>
+          <w:p>
+            <w:pPr>
+              <w:pStyle w:val="905"/>
+              <w:jc w:val="center"/>
+              <w:spacing w:after="0" w:afterAutospacing="0" w:line="360" w:lineRule="auto"/>
+              <w:rPr>
+                <w:b w:val="0"/>
+                <w:bCs w:val="0"/>
+                <w:highlight w:val="none"/>
+              </w:rPr>
+            </w:pPr>
+            <w:r>
+              <w:rPr>
+                <w:b w:val="0"/>
+                <w:bCs w:val="0"/>
+                <w:highlight w:val="none"/>
+              </w:rPr>
+              <w:t xml:space="preserve">Программное обеспечение</w:t>
+            </w:r>
+            <w:r>
+              <w:rPr>
+                <w:b w:val="0"/>
+                <w:bCs w:val="0"/>
+                <w:highlight w:val="none"/>
+              </w:rPr>
+            </w:r>
+          </w:p>
+        </w:tc>
+      </w:tr>
+      <w:tr>
+        <w:trPr/>
+        <w:tc>
+          <w:tcPr>
+            <w:tcW w:w="4677" w:type="dxa"/>
+            <w:textDirection w:val="lrTb"/>
+            <w:noWrap w:val="false"/>
+          </w:tcPr>
+          <w:p>
+            <w:pPr>
+              <w:pStyle w:val="905"/>
+              <w:jc w:val="center"/>
+              <w:spacing w:after="0" w:afterAutospacing="0" w:line="360" w:lineRule="auto"/>
+              <w:rPr>
+                <w:b w:val="0"/>
+                <w:bCs w:val="0"/>
+                <w:highlight w:val="none"/>
+              </w:rPr>
+            </w:pPr>
+            <w:r>
+              <w:rPr>
+                <w:b w:val="0"/>
+                <w:bCs w:val="0"/>
+                <w:highlight w:val="none"/>
+              </w:rPr>
+              <w:t xml:space="preserve">СУБД</w:t>
+            </w:r>
+            <w:r>
+              <w:rPr>
+                <w:b w:val="0"/>
+                <w:bCs w:val="0"/>
+                <w:highlight w:val="none"/>
+              </w:rPr>
+            </w:r>
+          </w:p>
+        </w:tc>
+        <w:tc>
+          <w:tcPr>
+            <w:tcW w:w="4677" w:type="dxa"/>
+            <w:textDirection w:val="lrTb"/>
+            <w:noWrap w:val="false"/>
+          </w:tcPr>
+          <w:p>
+            <w:pPr>
+              <w:pStyle w:val="905"/>
+              <w:jc w:val="center"/>
+              <w:spacing w:after="0" w:afterAutospacing="0" w:line="360" w:lineRule="auto"/>
+              <w:rPr>
+                <w:b w:val="0"/>
+                <w:bCs w:val="0"/>
+                <w:highlight w:val="none"/>
+              </w:rPr>
+            </w:pPr>
+            <w:r>
+              <w:rPr>
+                <w:b w:val="0"/>
+                <w:bCs w:val="0"/>
+                <w:highlight w:val="none"/>
+              </w:rPr>
+              <w:t xml:space="preserve">Система управления базами данных</w:t>
+            </w:r>
+            <w:r>
+              <w:rPr>
+                <w:b w:val="0"/>
+                <w:bCs w:val="0"/>
+                <w:highlight w:val="none"/>
+              </w:rPr>
+            </w:r>
+          </w:p>
+        </w:tc>
+      </w:tr>
+    </w:tbl>
     <w:p>
       <w:pPr>
         <w:pStyle w:val="905"/>
@@ -691,26 +1306,19 @@
       </w:pPr>
       <w:r>
         <w:rPr>
-          <w:b w:val="0"/>
-          <w:bCs w:val="0"/>
-          <w:highlight w:val="cyan"/>
-          <w14:ligatures w14:val="none"/>
-        </w:rPr>
-        <w:t xml:space="preserve">CRUD</w:t>
-      </w:r>
-      <w:r>
-        <w:rPr>
           <w:b/>
           <w:bCs/>
           <w:highlight w:val="none"/>
           <w14:ligatures w14:val="none"/>
         </w:rPr>
+        <w:br w:type="page" w:clear="all"/>
       </w:r>
       <w:r/>
     </w:p>
     <w:p>
       <w:pPr>
-        <w:pStyle w:val="905"/>
+        <w:pStyle w:val="722"/>
+        <w:spacing w:after="0" w:afterAutospacing="0" w:line="360" w:lineRule="auto"/>
         <w:rPr>
           <w:b/>
           <w:bCs/>
@@ -718,14 +1326,15 @@
           <w14:ligatures w14:val="none"/>
         </w:rPr>
       </w:pPr>
-      <w:r>
-        <w:rPr>
-          <w:b w:val="0"/>
-          <w:bCs w:val="0"/>
-          <w:highlight w:val="cyan"/>
-          <w14:ligatures w14:val="none"/>
-        </w:rPr>
-        <w:t xml:space="preserve">VCD</w:t>
+      <w:r/>
+      <w:bookmarkStart w:id="1" w:name="_Toc1"/>
+      <w:r>
+        <w:rPr>
+          <w:b/>
+          <w:bCs/>
+          <w:highlight w:val="none"/>
+        </w:rPr>
+        <w:t xml:space="preserve">1 Общие сведения о программе</w:t>
       </w:r>
       <w:r>
         <w:rPr>
@@ -735,142 +1344,25 @@
           <w14:ligatures w14:val="none"/>
         </w:rPr>
       </w:r>
+      <w:bookmarkEnd w:id="1"/>
+      <w:r/>
       <w:r/>
     </w:p>
     <w:p>
       <w:pPr>
-        <w:pStyle w:val="905"/>
-        <w:rPr>
-          <w:b w:val="0"/>
-          <w:bCs w:val="0"/>
-          <w:highlight w:val="cyan"/>
-          <w14:ligatures w14:val="none"/>
-        </w:rPr>
-      </w:pPr>
-      <w:r>
-        <w:rPr>
-          <w:b w:val="0"/>
-          <w:bCs w:val="0"/>
-          <w:highlight w:val="cyan"/>
-          <w14:ligatures w14:val="none"/>
-        </w:rPr>
-        <w:t xml:space="preserve">ПО</w:t>
-      </w:r>
-      <w:r>
-        <w:rPr>
-          <w:b w:val="0"/>
-          <w:bCs w:val="0"/>
-          <w:highlight w:val="cyan"/>
-          <w14:ligatures w14:val="none"/>
-        </w:rPr>
-      </w:r>
+        <w:pStyle w:val="724"/>
+        <w:spacing w:after="0" w:afterAutospacing="0" w:line="360" w:lineRule="auto"/>
+      </w:pPr>
       <w:r/>
-    </w:p>
-    <w:p>
-      <w:pPr>
-        <w:pStyle w:val="905"/>
-        <w:rPr>
-          <w:b w:val="0"/>
-          <w:bCs w:val="0"/>
-          <w:highlight w:val="cyan"/>
-          <w14:ligatures w14:val="none"/>
-        </w:rPr>
-      </w:pPr>
-      <w:r>
-        <w:rPr>
-          <w:b w:val="0"/>
-          <w:bCs w:val="0"/>
-          <w:highlight w:val="cyan"/>
-          <w14:ligatures w14:val="none"/>
-        </w:rPr>
-        <w:t xml:space="preserve">Развертывание</w:t>
-      </w:r>
-      <w:r>
-        <w:rPr>
-          <w:b w:val="0"/>
-          <w:bCs w:val="0"/>
-          <w:highlight w:val="cyan"/>
-          <w14:ligatures w14:val="none"/>
-        </w:rPr>
-      </w:r>
-      <w:r/>
-    </w:p>
-    <w:p>
-      <w:pPr>
-        <w:pStyle w:val="905"/>
+      <w:bookmarkStart w:id="2" w:name="_Toc2"/>
+      <w:r>
         <w:rPr>
           <w:b/>
           <w:bCs/>
-          <w:highlight w:val="none"/>
-          <w14:ligatures w14:val="none"/>
-        </w:rPr>
-      </w:pPr>
-      <w:r>
-        <w:rPr>
-          <w:b w:val="0"/>
-          <w:bCs w:val="0"/>
-          <w:highlight w:val="cyan"/>
-          <w14:ligatures w14:val="none"/>
-        </w:rPr>
-        <w:t xml:space="preserve">СУБД</w:t>
-      </w:r>
-      <w:r>
-        <w:rPr>
-          <w:b/>
-          <w:bCs/>
-          <w:highlight w:val="none"/>
-          <w14:ligatures w14:val="none"/>
-        </w:rPr>
-        <w:br w:type="page" w:clear="all"/>
+        </w:rPr>
+        <w:t xml:space="preserve">1.1 Наименование программы</w:t>
       </w:r>
       <w:r/>
-    </w:p>
-    <w:p>
-      <w:pPr>
-        <w:pStyle w:val="722"/>
-        <w:spacing w:after="0" w:afterAutospacing="0" w:line="360" w:lineRule="auto"/>
-        <w:rPr>
-          <w:b/>
-          <w:bCs/>
-          <w:highlight w:val="none"/>
-          <w14:ligatures w14:val="none"/>
-        </w:rPr>
-      </w:pPr>
-      <w:r/>
-      <w:bookmarkStart w:id="1" w:name="_Toc1"/>
-      <w:r>
-        <w:rPr>
-          <w:b/>
-          <w:bCs/>
-          <w:highlight w:val="none"/>
-        </w:rPr>
-        <w:t xml:space="preserve">1 Общие сведения о программе</w:t>
-      </w:r>
-      <w:bookmarkEnd w:id="1"/>
-      <w:r>
-        <w:rPr>
-          <w:b/>
-          <w:bCs/>
-          <w:highlight w:val="none"/>
-          <w14:ligatures w14:val="none"/>
-        </w:rPr>
-      </w:r>
-      <w:r/>
-    </w:p>
-    <w:p>
-      <w:pPr>
-        <w:pStyle w:val="724"/>
-        <w:spacing w:after="0" w:afterAutospacing="0" w:line="360" w:lineRule="auto"/>
-      </w:pPr>
-      <w:r/>
-      <w:bookmarkStart w:id="2" w:name="_Toc2"/>
-      <w:r>
-        <w:rPr>
-          <w:b/>
-          <w:bCs/>
-        </w:rPr>
-        <w:t xml:space="preserve">1.1 Наименование программы</w:t>
-      </w:r>
       <w:bookmarkEnd w:id="2"/>
       <w:r/>
       <w:r/>
@@ -919,12 +1411,13 @@
         </w:rPr>
         <w:t xml:space="preserve">1.2 Назначение программы</w:t>
       </w:r>
+      <w:r>
+        <w:rPr>
+          <w:highlight w:val="none"/>
+        </w:rPr>
+      </w:r>
       <w:bookmarkEnd w:id="3"/>
-      <w:r>
-        <w:rPr>
-          <w:highlight w:val="none"/>
-        </w:rPr>
-      </w:r>
+      <w:r/>
       <w:r/>
     </w:p>
     <w:p>
@@ -1131,13 +1624,14 @@
         </w:rPr>
         <w:t xml:space="preserve">1.3 Функции программы</w:t>
       </w:r>
-      <w:bookmarkEnd w:id="4"/>
       <w:r>
         <w:rPr>
           <w:rStyle w:val="904"/>
           <w:highlight w:val="none"/>
         </w:rPr>
       </w:r>
+      <w:bookmarkEnd w:id="4"/>
+      <w:r/>
       <w:r/>
     </w:p>
     <w:p>
@@ -1711,6 +2205,8 @@
           <w14:ligatures w14:val="none"/>
         </w:rPr>
       </w:pPr>
+      <w:r/>
+      <w:bookmarkStart w:id="5" w:name="_Toc5"/>
       <w:r>
         <w:rPr>
           <w:highlight w:val="none"/>
@@ -1722,6 +2218,8 @@
           <w:highlight w:val="none"/>
         </w:rPr>
       </w:r>
+      <w:bookmarkEnd w:id="5"/>
+      <w:r/>
       <w:r/>
     </w:p>
     <w:p>
@@ -2349,6 +2847,8 @@
         <w:pStyle w:val="722"/>
         <w:spacing w:after="0" w:afterAutospacing="0" w:line="360" w:lineRule="auto"/>
       </w:pPr>
+      <w:r/>
+      <w:bookmarkStart w:id="6" w:name="_Toc6"/>
       <w:r>
         <w:rPr>
           <w:highlight w:val="none"/>
@@ -2360,6 +2860,8 @@
           <w:highlight w:val="none"/>
         </w:rPr>
       </w:r>
+      <w:bookmarkEnd w:id="6"/>
+      <w:r/>
       <w:r/>
     </w:p>
     <w:p>
@@ -2953,6 +3455,8 @@
         <w:pStyle w:val="722"/>
         <w:spacing w:after="0" w:afterAutospacing="0" w:line="360" w:lineRule="auto"/>
       </w:pPr>
+      <w:r/>
+      <w:bookmarkStart w:id="7" w:name="_Toc7"/>
       <w:r>
         <w:rPr>
           <w:highlight w:val="none"/>
@@ -2964,6 +3468,8 @@
           <w:highlight w:val="none"/>
         </w:rPr>
       </w:r>
+      <w:bookmarkEnd w:id="7"/>
+      <w:r/>
       <w:r/>
     </w:p>
     <w:p>
@@ -2990,6 +3496,8 @@
           <w:highlight w:val="none"/>
         </w:rPr>
       </w:pPr>
+      <w:r/>
+      <w:bookmarkStart w:id="8" w:name="_Toc8"/>
       <w:r>
         <w:rPr>
           <w:b/>
@@ -3003,6 +3511,8 @@
           <w:highlight w:val="none"/>
         </w:rPr>
       </w:r>
+      <w:bookmarkEnd w:id="8"/>
+      <w:r/>
       <w:r/>
     </w:p>
     <w:p>
@@ -3523,6 +4033,8 @@
           <w14:ligatures w14:val="none"/>
         </w:rPr>
       </w:pPr>
+      <w:r/>
+      <w:bookmarkStart w:id="9" w:name="_Toc9"/>
       <w:r>
         <w:rPr>
           <w:highlight w:val="none"/>
@@ -3540,6 +4052,8 @@
           <w:highlight w:val="none"/>
         </w:rPr>
       </w:r>
+      <w:bookmarkEnd w:id="9"/>
+      <w:r/>
       <w:r/>
     </w:p>
     <w:p>
@@ -4148,6 +4662,8 @@
           <w:highlight w:val="none"/>
         </w:rPr>
       </w:pPr>
+      <w:r/>
+      <w:bookmarkStart w:id="10" w:name="_Toc10"/>
       <w:r>
         <w:rPr>
           <w:rStyle w:val="723"/>
@@ -4159,6 +4675,8 @@
           <w:highlight w:val="none"/>
         </w:rPr>
       </w:r>
+      <w:bookmarkEnd w:id="10"/>
+      <w:r/>
       <w:r/>
     </w:p>
     <w:p>
@@ -4945,6 +5463,8 @@
           <w14:ligatures w14:val="none"/>
         </w:rPr>
       </w:pPr>
+      <w:r/>
+      <w:bookmarkStart w:id="11" w:name="_Toc11"/>
       <w:r>
         <w:rPr>
           <w:highlight w:val="none"/>
@@ -4956,6 +5476,8 @@
           <w:highlight w:val="none"/>
         </w:rPr>
       </w:r>
+      <w:bookmarkEnd w:id="11"/>
+      <w:r/>
       <w:r/>
     </w:p>
     <w:p>
@@ -5645,77 +6167,5984 @@
     </w:p>
     <w:p>
       <w:pPr>
-        <w:spacing w:after="0" w:afterAutospacing="0" w:line="360" w:lineRule="auto"/>
-      </w:pPr>
-      <w:r/>
+        <w:shd w:val="nil"/>
+      </w:pPr>
+      <w:r>
+        <w:br w:type="page" w:clear="all"/>
+      </w:r>
       <w:r/>
     </w:p>
-    <w:p>
-      <w:pPr>
-        <w:pStyle w:val="905"/>
-        <w:jc w:val="center"/>
-        <w:spacing w:after="0" w:afterAutospacing="0" w:line="360" w:lineRule="auto"/>
-        <w:rPr>
-          <w:highlight w:val="none"/>
-          <w14:ligatures w14:val="none"/>
-        </w:rPr>
-      </w:pPr>
-      <w:r>
-        <w:rPr>
-          <w:highlight w:val="none"/>
-        </w:rPr>
-      </w:r>
-      <w:r>
-        <w:rPr>
-          <w:highlight w:val="none"/>
-        </w:rPr>
-      </w:r>
-      <w:r/>
-    </w:p>
-    <w:p>
-      <w:pPr>
-        <w:pStyle w:val="905"/>
-        <w:jc w:val="center"/>
-        <w:spacing w:after="0" w:afterAutospacing="0" w:line="360" w:lineRule="auto"/>
-        <w:rPr>
-          <w:highlight w:val="none"/>
-          <w14:ligatures w14:val="none"/>
-        </w:rPr>
-      </w:pPr>
-      <w:r>
-        <w:rPr>
-          <w:highlight w:val="none"/>
-        </w:rPr>
-      </w:r>
-      <w:r>
-        <w:rPr>
-          <w:highlight w:val="none"/>
-        </w:rPr>
-      </w:r>
-      <w:r/>
-    </w:p>
-    <w:p>
-      <w:pPr>
-        <w:pStyle w:val="905"/>
-        <w:jc w:val="center"/>
-        <w:spacing w:after="0" w:afterAutospacing="0" w:line="360" w:lineRule="auto"/>
-        <w:rPr>
-          <w:highlight w:val="none"/>
-          <w14:ligatures w14:val="none"/>
-        </w:rPr>
-      </w:pPr>
-      <w:r>
-        <w:rPr>
-          <w:highlight w:val="none"/>
-        </w:rPr>
-      </w:r>
-      <w:r>
-        <w:rPr>
-          <w:highlight w:val="none"/>
-        </w:rPr>
-      </w:r>
-      <w:r/>
-    </w:p>
+    <w:tbl>
+      <w:tblPr>
+        <w:tblW w:w="5000" w:type="pct"/>
+        <w:tblBorders>
+          <w:top w:val="single" w:color="000000" w:sz="4" w:space="0"/>
+          <w:left w:val="single" w:color="000000" w:sz="4" w:space="0"/>
+          <w:bottom w:val="single" w:color="000000" w:sz="4" w:space="0"/>
+          <w:right w:val="single" w:color="000000" w:sz="4" w:space="0"/>
+          <w:insideH w:val="single" w:color="000000" w:sz="4" w:space="0"/>
+          <w:insideV w:val="single" w:color="000000" w:sz="4" w:space="0"/>
+        </w:tblBorders>
+        <w:tblLayout w:type="fixed"/>
+        <w:tblCellMar>
+          <w:left w:w="0" w:type="dxa"/>
+          <w:right w:w="0" w:type="dxa"/>
+        </w:tblCellMar>
+        <w:tblLook w:val="0000" w:firstRow="0" w:lastRow="0" w:firstColumn="0" w:lastColumn="0" w:noHBand="0" w:noVBand="0"/>
+      </w:tblPr>
+      <w:tblGrid>
+        <w:gridCol w:w="601"/>
+        <w:gridCol w:w="1079"/>
+        <w:gridCol w:w="1119"/>
+        <w:gridCol w:w="1120"/>
+        <w:gridCol w:w="1119"/>
+        <w:gridCol w:w="1187"/>
+        <w:gridCol w:w="1059"/>
+        <w:gridCol w:w="1540"/>
+        <w:gridCol w:w="659"/>
+        <w:gridCol w:w="732"/>
+      </w:tblGrid>
+      <w:tr>
+        <w:trPr>
+          <w:trHeight w:val="567"/>
+        </w:trPr>
+        <w:tc>
+          <w:tcPr>
+            <w:gridSpan w:val="10"/>
+            <w:tcW w:w="10215" w:type="dxa"/>
+            <w:vAlign w:val="center"/>
+            <w:textDirection w:val="lrTb"/>
+            <w:noWrap w:val="false"/>
+          </w:tcPr>
+          <w:p>
+            <w:pPr>
+              <w:pStyle w:val="1_5188"/>
+              <w:rPr>
+                <w:rFonts w:ascii="Times New Roman" w:hAnsi="Times New Roman" w:cs="Times New Roman"/>
+                <w:b w:val="0"/>
+                <w:bCs w:val="0"/>
+              </w:rPr>
+            </w:pPr>
+            <w:r>
+              <w:rPr>
+                <w:rFonts w:ascii="Times New Roman" w:hAnsi="Times New Roman" w:cs="Times New Roman"/>
+                <w:b w:val="0"/>
+                <w:bCs w:val="0"/>
+              </w:rPr>
+              <w:br w:type="page" w:clear="all"/>
+            </w:r>
+            <w:r>
+              <w:rPr>
+                <w:rFonts w:ascii="Times New Roman" w:hAnsi="Times New Roman" w:cs="Times New Roman"/>
+                <w:b w:val="0"/>
+                <w:bCs w:val="0"/>
+              </w:rPr>
+              <w:br w:type="page" w:clear="all"/>
+            </w:r>
+            <w:r>
+              <w:rPr>
+                <w:rFonts w:ascii="Times New Roman" w:hAnsi="Times New Roman" w:cs="Times New Roman"/>
+                <w:b w:val="0"/>
+                <w:bCs w:val="0"/>
+              </w:rPr>
+              <w:br w:type="page" w:clear="all"/>
+            </w:r>
+            <w:r>
+              <w:rPr>
+                <w:rFonts w:ascii="Times New Roman" w:hAnsi="Times New Roman" w:cs="Times New Roman"/>
+                <w:b w:val="0"/>
+                <w:bCs w:val="0"/>
+              </w:rPr>
+              <w:t xml:space="preserve">Лист регистрации изменений</w:t>
+            </w:r>
+            <w:r>
+              <w:rPr>
+                <w:rFonts w:ascii="Times New Roman" w:hAnsi="Times New Roman" w:cs="Times New Roman"/>
+                <w:b w:val="0"/>
+                <w:bCs w:val="0"/>
+              </w:rPr>
+            </w:r>
+            <w:r>
+              <w:rPr>
+                <w:rFonts w:ascii="Times New Roman" w:hAnsi="Times New Roman" w:cs="Times New Roman"/>
+                <w:b w:val="0"/>
+                <w:bCs w:val="0"/>
+              </w:rPr>
+            </w:r>
+          </w:p>
+        </w:tc>
+      </w:tr>
+      <w:tr>
+        <w:trPr>
+          <w:trHeight w:val="414"/>
+        </w:trPr>
+        <w:tc>
+          <w:tcPr>
+            <w:gridSpan w:val="5"/>
+            <w:tcW w:w="5038" w:type="dxa"/>
+            <w:vAlign w:val="center"/>
+            <w:textDirection w:val="lrTb"/>
+            <w:noWrap w:val="false"/>
+          </w:tcPr>
+          <w:p>
+            <w:pPr>
+              <w:pStyle w:val="1_5188"/>
+              <w:rPr>
+                <w:rFonts w:ascii="Times New Roman" w:hAnsi="Times New Roman" w:cs="Times New Roman"/>
+                <w:b w:val="0"/>
+                <w:bCs w:val="0"/>
+              </w:rPr>
+            </w:pPr>
+            <w:r>
+              <w:rPr>
+                <w:rFonts w:ascii="Times New Roman" w:hAnsi="Times New Roman" w:cs="Times New Roman"/>
+                <w:b w:val="0"/>
+                <w:bCs w:val="0"/>
+              </w:rPr>
+              <w:t xml:space="preserve">Номера листов (страниц)</w:t>
+            </w:r>
+            <w:r>
+              <w:rPr>
+                <w:rFonts w:ascii="Times New Roman" w:hAnsi="Times New Roman" w:cs="Times New Roman"/>
+                <w:b w:val="0"/>
+                <w:bCs w:val="0"/>
+              </w:rPr>
+            </w:r>
+            <w:r>
+              <w:rPr>
+                <w:rFonts w:ascii="Times New Roman" w:hAnsi="Times New Roman" w:cs="Times New Roman"/>
+                <w:b w:val="0"/>
+                <w:bCs w:val="0"/>
+              </w:rPr>
+            </w:r>
+          </w:p>
+        </w:tc>
+        <w:tc>
+          <w:tcPr>
+            <w:tcW w:w="1187" w:type="dxa"/>
+            <w:vAlign w:val="center"/>
+            <w:vMerge w:val="restart"/>
+            <w:textDirection w:val="lrTb"/>
+            <w:noWrap w:val="false"/>
+          </w:tcPr>
+          <w:p>
+            <w:pPr>
+              <w:pStyle w:val="1_5188"/>
+              <w:rPr>
+                <w:rFonts w:ascii="Times New Roman" w:hAnsi="Times New Roman" w:cs="Times New Roman"/>
+                <w:b w:val="0"/>
+                <w:bCs w:val="0"/>
+              </w:rPr>
+            </w:pPr>
+            <w:r>
+              <w:rPr>
+                <w:rFonts w:ascii="Times New Roman" w:hAnsi="Times New Roman" w:cs="Times New Roman"/>
+                <w:b w:val="0"/>
+                <w:bCs w:val="0"/>
+              </w:rPr>
+              <w:t xml:space="preserve">Всего листов (страниц) в докум.</w:t>
+            </w:r>
+            <w:r>
+              <w:rPr>
+                <w:rFonts w:ascii="Times New Roman" w:hAnsi="Times New Roman" w:cs="Times New Roman"/>
+                <w:b w:val="0"/>
+                <w:bCs w:val="0"/>
+              </w:rPr>
+            </w:r>
+            <w:r>
+              <w:rPr>
+                <w:rFonts w:ascii="Times New Roman" w:hAnsi="Times New Roman" w:cs="Times New Roman"/>
+                <w:b w:val="0"/>
+                <w:bCs w:val="0"/>
+              </w:rPr>
+            </w:r>
+          </w:p>
+        </w:tc>
+        <w:tc>
+          <w:tcPr>
+            <w:tcW w:w="1059" w:type="dxa"/>
+            <w:vAlign w:val="center"/>
+            <w:vMerge w:val="restart"/>
+            <w:textDirection w:val="lrTb"/>
+            <w:noWrap w:val="false"/>
+          </w:tcPr>
+          <w:p>
+            <w:pPr>
+              <w:pStyle w:val="1_5188"/>
+              <w:rPr>
+                <w:rFonts w:ascii="Times New Roman" w:hAnsi="Times New Roman" w:cs="Times New Roman"/>
+                <w:b w:val="0"/>
+                <w:bCs w:val="0"/>
+              </w:rPr>
+            </w:pPr>
+            <w:r>
+              <w:rPr>
+                <w:rFonts w:ascii="Times New Roman" w:hAnsi="Times New Roman" w:cs="Times New Roman"/>
+                <w:b w:val="0"/>
+                <w:bCs w:val="0"/>
+              </w:rPr>
+              <w:t xml:space="preserve">№ </w:t>
+            </w:r>
+            <w:r>
+              <w:rPr>
+                <w:rFonts w:ascii="Times New Roman" w:hAnsi="Times New Roman" w:cs="Times New Roman"/>
+                <w:b w:val="0"/>
+                <w:bCs w:val="0"/>
+              </w:rPr>
+              <w:t xml:space="preserve">докумен</w:t>
+            </w:r>
+            <w:r>
+              <w:rPr>
+                <w:rFonts w:ascii="Times New Roman" w:hAnsi="Times New Roman" w:cs="Times New Roman"/>
+                <w:b w:val="0"/>
+                <w:bCs w:val="0"/>
+              </w:rPr>
+              <w:t xml:space="preserve">-та</w:t>
+            </w:r>
+            <w:r>
+              <w:rPr>
+                <w:rFonts w:ascii="Times New Roman" w:hAnsi="Times New Roman" w:cs="Times New Roman"/>
+                <w:b w:val="0"/>
+                <w:bCs w:val="0"/>
+              </w:rPr>
+            </w:r>
+            <w:r>
+              <w:rPr>
+                <w:rFonts w:ascii="Times New Roman" w:hAnsi="Times New Roman" w:cs="Times New Roman"/>
+                <w:b w:val="0"/>
+                <w:bCs w:val="0"/>
+              </w:rPr>
+            </w:r>
+          </w:p>
+        </w:tc>
+        <w:tc>
+          <w:tcPr>
+            <w:tcW w:w="1540" w:type="dxa"/>
+            <w:vAlign w:val="center"/>
+            <w:vMerge w:val="restart"/>
+            <w:textDirection w:val="lrTb"/>
+            <w:noWrap w:val="false"/>
+          </w:tcPr>
+          <w:p>
+            <w:pPr>
+              <w:pStyle w:val="1_5188"/>
+              <w:rPr>
+                <w:rFonts w:ascii="Times New Roman" w:hAnsi="Times New Roman" w:cs="Times New Roman"/>
+                <w:b w:val="0"/>
+                <w:bCs w:val="0"/>
+              </w:rPr>
+            </w:pPr>
+            <w:r>
+              <w:rPr>
+                <w:rFonts w:ascii="Times New Roman" w:hAnsi="Times New Roman" w:cs="Times New Roman"/>
+                <w:b w:val="0"/>
+                <w:bCs w:val="0"/>
+              </w:rPr>
+              <w:t xml:space="preserve">Входящий № сопроводит</w:t>
+            </w:r>
+            <w:r>
+              <w:rPr>
+                <w:rFonts w:ascii="Times New Roman" w:hAnsi="Times New Roman" w:cs="Times New Roman"/>
+                <w:b w:val="0"/>
+                <w:bCs w:val="0"/>
+              </w:rPr>
+              <w:t xml:space="preserve">.</w:t>
+            </w:r>
+            <w:r>
+              <w:rPr>
+                <w:rFonts w:ascii="Times New Roman" w:hAnsi="Times New Roman" w:cs="Times New Roman"/>
+                <w:b w:val="0"/>
+                <w:bCs w:val="0"/>
+              </w:rPr>
+              <w:t xml:space="preserve"> </w:t>
+            </w:r>
+            <w:r>
+              <w:rPr>
+                <w:rFonts w:ascii="Times New Roman" w:hAnsi="Times New Roman" w:cs="Times New Roman"/>
+                <w:b w:val="0"/>
+                <w:bCs w:val="0"/>
+              </w:rPr>
+              <w:t xml:space="preserve">д</w:t>
+            </w:r>
+            <w:r>
+              <w:rPr>
+                <w:rFonts w:ascii="Times New Roman" w:hAnsi="Times New Roman" w:cs="Times New Roman"/>
+                <w:b w:val="0"/>
+                <w:bCs w:val="0"/>
+              </w:rPr>
+              <w:t xml:space="preserve">окум. и дата</w:t>
+            </w:r>
+            <w:r>
+              <w:rPr>
+                <w:rFonts w:ascii="Times New Roman" w:hAnsi="Times New Roman" w:cs="Times New Roman"/>
+                <w:b w:val="0"/>
+                <w:bCs w:val="0"/>
+              </w:rPr>
+            </w:r>
+            <w:r>
+              <w:rPr>
+                <w:rFonts w:ascii="Times New Roman" w:hAnsi="Times New Roman" w:cs="Times New Roman"/>
+                <w:b w:val="0"/>
+                <w:bCs w:val="0"/>
+              </w:rPr>
+            </w:r>
+          </w:p>
+        </w:tc>
+        <w:tc>
+          <w:tcPr>
+            <w:tcW w:w="659" w:type="dxa"/>
+            <w:vAlign w:val="center"/>
+            <w:vMerge w:val="restart"/>
+            <w:textDirection w:val="lrTb"/>
+            <w:noWrap w:val="false"/>
+          </w:tcPr>
+          <w:p>
+            <w:pPr>
+              <w:pStyle w:val="1_5188"/>
+              <w:rPr>
+                <w:rFonts w:ascii="Times New Roman" w:hAnsi="Times New Roman" w:cs="Times New Roman"/>
+                <w:b w:val="0"/>
+                <w:bCs w:val="0"/>
+              </w:rPr>
+            </w:pPr>
+            <w:r>
+              <w:rPr>
+                <w:rFonts w:ascii="Times New Roman" w:hAnsi="Times New Roman" w:cs="Times New Roman"/>
+                <w:b w:val="0"/>
+                <w:bCs w:val="0"/>
+              </w:rPr>
+              <w:t xml:space="preserve">Подп.</w:t>
+            </w:r>
+            <w:r>
+              <w:rPr>
+                <w:rFonts w:ascii="Times New Roman" w:hAnsi="Times New Roman" w:cs="Times New Roman"/>
+                <w:b w:val="0"/>
+                <w:bCs w:val="0"/>
+              </w:rPr>
+            </w:r>
+            <w:r>
+              <w:rPr>
+                <w:rFonts w:ascii="Times New Roman" w:hAnsi="Times New Roman" w:cs="Times New Roman"/>
+                <w:b w:val="0"/>
+                <w:bCs w:val="0"/>
+              </w:rPr>
+            </w:r>
+          </w:p>
+        </w:tc>
+        <w:tc>
+          <w:tcPr>
+            <w:tcW w:w="732" w:type="dxa"/>
+            <w:vAlign w:val="center"/>
+            <w:vMerge w:val="restart"/>
+            <w:textDirection w:val="lrTb"/>
+            <w:noWrap w:val="false"/>
+          </w:tcPr>
+          <w:p>
+            <w:pPr>
+              <w:pStyle w:val="1_5188"/>
+              <w:rPr>
+                <w:rFonts w:ascii="Times New Roman" w:hAnsi="Times New Roman" w:cs="Times New Roman"/>
+                <w:b w:val="0"/>
+                <w:bCs w:val="0"/>
+              </w:rPr>
+            </w:pPr>
+            <w:r>
+              <w:rPr>
+                <w:rFonts w:ascii="Times New Roman" w:hAnsi="Times New Roman" w:cs="Times New Roman"/>
+                <w:b w:val="0"/>
+                <w:bCs w:val="0"/>
+              </w:rPr>
+              <w:t xml:space="preserve">Дата</w:t>
+            </w:r>
+            <w:r>
+              <w:rPr>
+                <w:rFonts w:ascii="Times New Roman" w:hAnsi="Times New Roman" w:cs="Times New Roman"/>
+                <w:b w:val="0"/>
+                <w:bCs w:val="0"/>
+              </w:rPr>
+            </w:r>
+            <w:r>
+              <w:rPr>
+                <w:rFonts w:ascii="Times New Roman" w:hAnsi="Times New Roman" w:cs="Times New Roman"/>
+                <w:b w:val="0"/>
+                <w:bCs w:val="0"/>
+              </w:rPr>
+            </w:r>
+          </w:p>
+        </w:tc>
+      </w:tr>
+      <w:tr>
+        <w:trPr>
+          <w:trHeight w:val="184"/>
+        </w:trPr>
+        <w:tc>
+          <w:tcPr>
+            <w:tcW w:w="601" w:type="dxa"/>
+            <w:vAlign w:val="center"/>
+            <w:textDirection w:val="lrTb"/>
+            <w:noWrap w:val="false"/>
+          </w:tcPr>
+          <w:p>
+            <w:pPr>
+              <w:pStyle w:val="1_5188"/>
+              <w:rPr>
+                <w:rFonts w:ascii="Times New Roman" w:hAnsi="Times New Roman" w:cs="Times New Roman"/>
+                <w:b w:val="0"/>
+                <w:bCs w:val="0"/>
+              </w:rPr>
+            </w:pPr>
+            <w:r>
+              <w:rPr>
+                <w:rFonts w:ascii="Times New Roman" w:hAnsi="Times New Roman" w:cs="Times New Roman"/>
+                <w:b w:val="0"/>
+                <w:bCs w:val="0"/>
+              </w:rPr>
+              <w:t xml:space="preserve">Изм.</w:t>
+            </w:r>
+            <w:r>
+              <w:rPr>
+                <w:rFonts w:ascii="Times New Roman" w:hAnsi="Times New Roman" w:cs="Times New Roman"/>
+                <w:b w:val="0"/>
+                <w:bCs w:val="0"/>
+              </w:rPr>
+            </w:r>
+            <w:r>
+              <w:rPr>
+                <w:rFonts w:ascii="Times New Roman" w:hAnsi="Times New Roman" w:cs="Times New Roman"/>
+                <w:b w:val="0"/>
+                <w:bCs w:val="0"/>
+              </w:rPr>
+            </w:r>
+          </w:p>
+        </w:tc>
+        <w:tc>
+          <w:tcPr>
+            <w:tcW w:w="1079" w:type="dxa"/>
+            <w:vAlign w:val="center"/>
+            <w:textDirection w:val="lrTb"/>
+            <w:noWrap w:val="false"/>
+          </w:tcPr>
+          <w:p>
+            <w:pPr>
+              <w:pStyle w:val="1_5188"/>
+              <w:rPr>
+                <w:rFonts w:ascii="Times New Roman" w:hAnsi="Times New Roman" w:cs="Times New Roman"/>
+                <w:b w:val="0"/>
+                <w:bCs w:val="0"/>
+              </w:rPr>
+            </w:pPr>
+            <w:r>
+              <w:rPr>
+                <w:rFonts w:ascii="Times New Roman" w:hAnsi="Times New Roman" w:cs="Times New Roman"/>
+                <w:b w:val="0"/>
+                <w:bCs w:val="0"/>
+              </w:rPr>
+              <w:t xml:space="preserve">изменен-</w:t>
+            </w:r>
+            <w:r>
+              <w:rPr>
+                <w:rFonts w:ascii="Times New Roman" w:hAnsi="Times New Roman" w:cs="Times New Roman"/>
+                <w:b w:val="0"/>
+                <w:bCs w:val="0"/>
+              </w:rPr>
+              <w:t xml:space="preserve">ных</w:t>
+            </w:r>
+            <w:r>
+              <w:rPr>
+                <w:rFonts w:ascii="Times New Roman" w:hAnsi="Times New Roman" w:cs="Times New Roman"/>
+                <w:b w:val="0"/>
+                <w:bCs w:val="0"/>
+              </w:rPr>
+            </w:r>
+            <w:r>
+              <w:rPr>
+                <w:rFonts w:ascii="Times New Roman" w:hAnsi="Times New Roman" w:cs="Times New Roman"/>
+                <w:b w:val="0"/>
+                <w:bCs w:val="0"/>
+              </w:rPr>
+            </w:r>
+          </w:p>
+        </w:tc>
+        <w:tc>
+          <w:tcPr>
+            <w:tcW w:w="1119" w:type="dxa"/>
+            <w:vAlign w:val="center"/>
+            <w:textDirection w:val="lrTb"/>
+            <w:noWrap w:val="false"/>
+          </w:tcPr>
+          <w:p>
+            <w:pPr>
+              <w:pStyle w:val="1_5188"/>
+              <w:rPr>
+                <w:rFonts w:ascii="Times New Roman" w:hAnsi="Times New Roman" w:cs="Times New Roman"/>
+                <w:b w:val="0"/>
+                <w:bCs w:val="0"/>
+              </w:rPr>
+            </w:pPr>
+            <w:r>
+              <w:rPr>
+                <w:rFonts w:ascii="Times New Roman" w:hAnsi="Times New Roman" w:cs="Times New Roman"/>
+                <w:b w:val="0"/>
+                <w:bCs w:val="0"/>
+              </w:rPr>
+              <w:t xml:space="preserve">заменен-</w:t>
+            </w:r>
+            <w:r>
+              <w:rPr>
+                <w:rFonts w:ascii="Times New Roman" w:hAnsi="Times New Roman" w:cs="Times New Roman"/>
+                <w:b w:val="0"/>
+                <w:bCs w:val="0"/>
+              </w:rPr>
+              <w:t xml:space="preserve">ных</w:t>
+            </w:r>
+            <w:r>
+              <w:rPr>
+                <w:rFonts w:ascii="Times New Roman" w:hAnsi="Times New Roman" w:cs="Times New Roman"/>
+                <w:b w:val="0"/>
+                <w:bCs w:val="0"/>
+              </w:rPr>
+            </w:r>
+            <w:r>
+              <w:rPr>
+                <w:rFonts w:ascii="Times New Roman" w:hAnsi="Times New Roman" w:cs="Times New Roman"/>
+                <w:b w:val="0"/>
+                <w:bCs w:val="0"/>
+              </w:rPr>
+            </w:r>
+          </w:p>
+        </w:tc>
+        <w:tc>
+          <w:tcPr>
+            <w:tcW w:w="1120" w:type="dxa"/>
+            <w:vAlign w:val="center"/>
+            <w:textDirection w:val="lrTb"/>
+            <w:noWrap w:val="false"/>
+          </w:tcPr>
+          <w:p>
+            <w:pPr>
+              <w:pStyle w:val="1_5188"/>
+              <w:rPr>
+                <w:rFonts w:ascii="Times New Roman" w:hAnsi="Times New Roman" w:cs="Times New Roman"/>
+                <w:b w:val="0"/>
+                <w:bCs w:val="0"/>
+              </w:rPr>
+            </w:pPr>
+            <w:r>
+              <w:rPr>
+                <w:rFonts w:ascii="Times New Roman" w:hAnsi="Times New Roman" w:cs="Times New Roman"/>
+                <w:b w:val="0"/>
+                <w:bCs w:val="0"/>
+              </w:rPr>
+              <w:t xml:space="preserve">новых</w:t>
+            </w:r>
+            <w:r>
+              <w:rPr>
+                <w:rFonts w:ascii="Times New Roman" w:hAnsi="Times New Roman" w:cs="Times New Roman"/>
+                <w:b w:val="0"/>
+                <w:bCs w:val="0"/>
+              </w:rPr>
+            </w:r>
+            <w:r>
+              <w:rPr>
+                <w:rFonts w:ascii="Times New Roman" w:hAnsi="Times New Roman" w:cs="Times New Roman"/>
+                <w:b w:val="0"/>
+                <w:bCs w:val="0"/>
+              </w:rPr>
+            </w:r>
+          </w:p>
+        </w:tc>
+        <w:tc>
+          <w:tcPr>
+            <w:tcW w:w="1119" w:type="dxa"/>
+            <w:vAlign w:val="center"/>
+            <w:textDirection w:val="lrTb"/>
+            <w:noWrap w:val="false"/>
+          </w:tcPr>
+          <w:p>
+            <w:pPr>
+              <w:pStyle w:val="1_5188"/>
+              <w:rPr>
+                <w:rFonts w:ascii="Times New Roman" w:hAnsi="Times New Roman" w:cs="Times New Roman"/>
+                <w:b w:val="0"/>
+                <w:bCs w:val="0"/>
+              </w:rPr>
+            </w:pPr>
+            <w:r>
+              <w:rPr>
+                <w:rFonts w:ascii="Times New Roman" w:hAnsi="Times New Roman" w:cs="Times New Roman"/>
+                <w:b w:val="0"/>
+                <w:bCs w:val="0"/>
+              </w:rPr>
+              <w:t xml:space="preserve">аннули-рованных</w:t>
+            </w:r>
+            <w:r>
+              <w:rPr>
+                <w:rFonts w:ascii="Times New Roman" w:hAnsi="Times New Roman" w:cs="Times New Roman"/>
+                <w:b w:val="0"/>
+                <w:bCs w:val="0"/>
+              </w:rPr>
+            </w:r>
+            <w:r>
+              <w:rPr>
+                <w:rFonts w:ascii="Times New Roman" w:hAnsi="Times New Roman" w:cs="Times New Roman"/>
+                <w:b w:val="0"/>
+                <w:bCs w:val="0"/>
+              </w:rPr>
+            </w:r>
+          </w:p>
+        </w:tc>
+        <w:tc>
+          <w:tcPr>
+            <w:tcW w:w="1187" w:type="dxa"/>
+            <w:vAlign w:val="center"/>
+            <w:vMerge w:val="continue"/>
+            <w:textDirection w:val="lrTb"/>
+            <w:noWrap w:val="false"/>
+          </w:tcPr>
+          <w:p>
+            <w:pPr>
+              <w:pStyle w:val="1_5188"/>
+            </w:pPr>
+            <w:r/>
+            <w:r/>
+            <w:r/>
+          </w:p>
+        </w:tc>
+        <w:tc>
+          <w:tcPr>
+            <w:tcW w:w="1059" w:type="dxa"/>
+            <w:vAlign w:val="center"/>
+            <w:vMerge w:val="continue"/>
+            <w:textDirection w:val="lrTb"/>
+            <w:noWrap w:val="false"/>
+          </w:tcPr>
+          <w:p>
+            <w:pPr>
+              <w:pStyle w:val="1_5188"/>
+            </w:pPr>
+            <w:r/>
+            <w:r/>
+            <w:r/>
+          </w:p>
+        </w:tc>
+        <w:tc>
+          <w:tcPr>
+            <w:tcW w:w="1540" w:type="dxa"/>
+            <w:vAlign w:val="center"/>
+            <w:vMerge w:val="continue"/>
+            <w:textDirection w:val="lrTb"/>
+            <w:noWrap w:val="false"/>
+          </w:tcPr>
+          <w:p>
+            <w:pPr>
+              <w:pStyle w:val="1_5188"/>
+            </w:pPr>
+            <w:r/>
+            <w:r/>
+            <w:r/>
+          </w:p>
+        </w:tc>
+        <w:tc>
+          <w:tcPr>
+            <w:tcW w:w="659" w:type="dxa"/>
+            <w:vAlign w:val="center"/>
+            <w:vMerge w:val="continue"/>
+            <w:textDirection w:val="lrTb"/>
+            <w:noWrap w:val="false"/>
+          </w:tcPr>
+          <w:p>
+            <w:pPr>
+              <w:pStyle w:val="1_5188"/>
+            </w:pPr>
+            <w:r/>
+            <w:r/>
+            <w:r/>
+          </w:p>
+        </w:tc>
+        <w:tc>
+          <w:tcPr>
+            <w:tcW w:w="732" w:type="dxa"/>
+            <w:vAlign w:val="center"/>
+            <w:vMerge w:val="continue"/>
+            <w:textDirection w:val="lrTb"/>
+            <w:noWrap w:val="false"/>
+          </w:tcPr>
+          <w:p>
+            <w:pPr>
+              <w:pStyle w:val="1_5188"/>
+            </w:pPr>
+            <w:r/>
+            <w:r/>
+            <w:r/>
+          </w:p>
+        </w:tc>
+      </w:tr>
+      <w:tr>
+        <w:trPr>
+          <w:trHeight w:val="369"/>
+        </w:trPr>
+        <w:tc>
+          <w:tcPr>
+            <w:tcW w:w="601" w:type="dxa"/>
+            <w:textDirection w:val="lrTb"/>
+            <w:noWrap w:val="false"/>
+          </w:tcPr>
+          <w:p>
+            <w:pPr>
+              <w:pStyle w:val="1_5189"/>
+              <w:rPr>
+                <w:rFonts w:ascii="Times New Roman" w:hAnsi="Times New Roman" w:cs="Times New Roman"/>
+                <w:b w:val="0"/>
+                <w:bCs w:val="0"/>
+              </w:rPr>
+            </w:pPr>
+            <w:r>
+              <w:rPr>
+                <w:rFonts w:ascii="Times New Roman" w:hAnsi="Times New Roman" w:cs="Times New Roman"/>
+                <w:b w:val="0"/>
+                <w:bCs w:val="0"/>
+              </w:rPr>
+            </w:r>
+            <w:r>
+              <w:rPr>
+                <w:rFonts w:ascii="Times New Roman" w:hAnsi="Times New Roman" w:cs="Times New Roman"/>
+                <w:b w:val="0"/>
+                <w:bCs w:val="0"/>
+              </w:rPr>
+            </w:r>
+            <w:r>
+              <w:rPr>
+                <w:rFonts w:ascii="Times New Roman" w:hAnsi="Times New Roman" w:cs="Times New Roman"/>
+                <w:b w:val="0"/>
+                <w:bCs w:val="0"/>
+              </w:rPr>
+            </w:r>
+          </w:p>
+        </w:tc>
+        <w:tc>
+          <w:tcPr>
+            <w:tcW w:w="1079" w:type="dxa"/>
+            <w:textDirection w:val="lrTb"/>
+            <w:noWrap w:val="false"/>
+          </w:tcPr>
+          <w:p>
+            <w:pPr>
+              <w:pStyle w:val="1_5189"/>
+              <w:rPr>
+                <w:rFonts w:ascii="Times New Roman" w:hAnsi="Times New Roman" w:cs="Times New Roman"/>
+                <w:b w:val="0"/>
+                <w:bCs w:val="0"/>
+              </w:rPr>
+            </w:pPr>
+            <w:r>
+              <w:rPr>
+                <w:rFonts w:ascii="Times New Roman" w:hAnsi="Times New Roman" w:cs="Times New Roman"/>
+                <w:b w:val="0"/>
+                <w:bCs w:val="0"/>
+              </w:rPr>
+            </w:r>
+            <w:r>
+              <w:rPr>
+                <w:rFonts w:ascii="Times New Roman" w:hAnsi="Times New Roman" w:cs="Times New Roman"/>
+                <w:b w:val="0"/>
+                <w:bCs w:val="0"/>
+              </w:rPr>
+            </w:r>
+            <w:r>
+              <w:rPr>
+                <w:rFonts w:ascii="Times New Roman" w:hAnsi="Times New Roman" w:cs="Times New Roman"/>
+                <w:b w:val="0"/>
+                <w:bCs w:val="0"/>
+              </w:rPr>
+            </w:r>
+          </w:p>
+        </w:tc>
+        <w:tc>
+          <w:tcPr>
+            <w:tcW w:w="1119" w:type="dxa"/>
+            <w:textDirection w:val="lrTb"/>
+            <w:noWrap w:val="false"/>
+          </w:tcPr>
+          <w:p>
+            <w:pPr>
+              <w:pStyle w:val="1_5189"/>
+              <w:rPr>
+                <w:rFonts w:ascii="Times New Roman" w:hAnsi="Times New Roman" w:cs="Times New Roman"/>
+                <w:b w:val="0"/>
+                <w:bCs w:val="0"/>
+              </w:rPr>
+            </w:pPr>
+            <w:r>
+              <w:rPr>
+                <w:rFonts w:ascii="Times New Roman" w:hAnsi="Times New Roman" w:cs="Times New Roman"/>
+                <w:b w:val="0"/>
+                <w:bCs w:val="0"/>
+              </w:rPr>
+            </w:r>
+            <w:r>
+              <w:rPr>
+                <w:rFonts w:ascii="Times New Roman" w:hAnsi="Times New Roman" w:cs="Times New Roman"/>
+                <w:b w:val="0"/>
+                <w:bCs w:val="0"/>
+              </w:rPr>
+            </w:r>
+            <w:r>
+              <w:rPr>
+                <w:rFonts w:ascii="Times New Roman" w:hAnsi="Times New Roman" w:cs="Times New Roman"/>
+                <w:b w:val="0"/>
+                <w:bCs w:val="0"/>
+              </w:rPr>
+            </w:r>
+          </w:p>
+        </w:tc>
+        <w:tc>
+          <w:tcPr>
+            <w:tcW w:w="1120" w:type="dxa"/>
+            <w:textDirection w:val="lrTb"/>
+            <w:noWrap w:val="false"/>
+          </w:tcPr>
+          <w:p>
+            <w:pPr>
+              <w:pStyle w:val="1_5189"/>
+              <w:rPr>
+                <w:rFonts w:ascii="Times New Roman" w:hAnsi="Times New Roman" w:cs="Times New Roman"/>
+                <w:b w:val="0"/>
+                <w:bCs w:val="0"/>
+              </w:rPr>
+            </w:pPr>
+            <w:r>
+              <w:rPr>
+                <w:rFonts w:ascii="Times New Roman" w:hAnsi="Times New Roman" w:cs="Times New Roman"/>
+                <w:b w:val="0"/>
+                <w:bCs w:val="0"/>
+              </w:rPr>
+            </w:r>
+            <w:r>
+              <w:rPr>
+                <w:rFonts w:ascii="Times New Roman" w:hAnsi="Times New Roman" w:cs="Times New Roman"/>
+                <w:b w:val="0"/>
+                <w:bCs w:val="0"/>
+              </w:rPr>
+            </w:r>
+            <w:r>
+              <w:rPr>
+                <w:rFonts w:ascii="Times New Roman" w:hAnsi="Times New Roman" w:cs="Times New Roman"/>
+                <w:b w:val="0"/>
+                <w:bCs w:val="0"/>
+              </w:rPr>
+            </w:r>
+          </w:p>
+        </w:tc>
+        <w:tc>
+          <w:tcPr>
+            <w:tcW w:w="1119" w:type="dxa"/>
+            <w:textDirection w:val="lrTb"/>
+            <w:noWrap w:val="false"/>
+          </w:tcPr>
+          <w:p>
+            <w:pPr>
+              <w:pStyle w:val="1_5189"/>
+              <w:rPr>
+                <w:rFonts w:ascii="Times New Roman" w:hAnsi="Times New Roman" w:cs="Times New Roman"/>
+                <w:b w:val="0"/>
+                <w:bCs w:val="0"/>
+              </w:rPr>
+            </w:pPr>
+            <w:r>
+              <w:rPr>
+                <w:rFonts w:ascii="Times New Roman" w:hAnsi="Times New Roman" w:cs="Times New Roman"/>
+                <w:b w:val="0"/>
+                <w:bCs w:val="0"/>
+              </w:rPr>
+            </w:r>
+            <w:r>
+              <w:rPr>
+                <w:rFonts w:ascii="Times New Roman" w:hAnsi="Times New Roman" w:cs="Times New Roman"/>
+                <w:b w:val="0"/>
+                <w:bCs w:val="0"/>
+              </w:rPr>
+            </w:r>
+            <w:r>
+              <w:rPr>
+                <w:rFonts w:ascii="Times New Roman" w:hAnsi="Times New Roman" w:cs="Times New Roman"/>
+                <w:b w:val="0"/>
+                <w:bCs w:val="0"/>
+              </w:rPr>
+            </w:r>
+          </w:p>
+        </w:tc>
+        <w:tc>
+          <w:tcPr>
+            <w:tcW w:w="1187" w:type="dxa"/>
+            <w:textDirection w:val="lrTb"/>
+            <w:noWrap w:val="false"/>
+          </w:tcPr>
+          <w:p>
+            <w:pPr>
+              <w:pStyle w:val="1_5189"/>
+              <w:rPr>
+                <w:rFonts w:ascii="Times New Roman" w:hAnsi="Times New Roman" w:cs="Times New Roman"/>
+                <w:b w:val="0"/>
+                <w:bCs w:val="0"/>
+              </w:rPr>
+            </w:pPr>
+            <w:r>
+              <w:rPr>
+                <w:rFonts w:ascii="Times New Roman" w:hAnsi="Times New Roman" w:cs="Times New Roman"/>
+                <w:b w:val="0"/>
+                <w:bCs w:val="0"/>
+              </w:rPr>
+            </w:r>
+            <w:r>
+              <w:rPr>
+                <w:rFonts w:ascii="Times New Roman" w:hAnsi="Times New Roman" w:cs="Times New Roman"/>
+                <w:b w:val="0"/>
+                <w:bCs w:val="0"/>
+              </w:rPr>
+            </w:r>
+            <w:r>
+              <w:rPr>
+                <w:rFonts w:ascii="Times New Roman" w:hAnsi="Times New Roman" w:cs="Times New Roman"/>
+                <w:b w:val="0"/>
+                <w:bCs w:val="0"/>
+              </w:rPr>
+            </w:r>
+          </w:p>
+        </w:tc>
+        <w:tc>
+          <w:tcPr>
+            <w:tcW w:w="1059" w:type="dxa"/>
+            <w:textDirection w:val="lrTb"/>
+            <w:noWrap w:val="false"/>
+          </w:tcPr>
+          <w:p>
+            <w:pPr>
+              <w:pStyle w:val="1_5189"/>
+              <w:rPr>
+                <w:rFonts w:ascii="Times New Roman" w:hAnsi="Times New Roman" w:cs="Times New Roman"/>
+                <w:b w:val="0"/>
+                <w:bCs w:val="0"/>
+              </w:rPr>
+            </w:pPr>
+            <w:r>
+              <w:rPr>
+                <w:rFonts w:ascii="Times New Roman" w:hAnsi="Times New Roman" w:cs="Times New Roman"/>
+                <w:b w:val="0"/>
+                <w:bCs w:val="0"/>
+              </w:rPr>
+            </w:r>
+            <w:r>
+              <w:rPr>
+                <w:rFonts w:ascii="Times New Roman" w:hAnsi="Times New Roman" w:cs="Times New Roman"/>
+                <w:b w:val="0"/>
+                <w:bCs w:val="0"/>
+              </w:rPr>
+            </w:r>
+            <w:r>
+              <w:rPr>
+                <w:rFonts w:ascii="Times New Roman" w:hAnsi="Times New Roman" w:cs="Times New Roman"/>
+                <w:b w:val="0"/>
+                <w:bCs w:val="0"/>
+              </w:rPr>
+            </w:r>
+          </w:p>
+        </w:tc>
+        <w:tc>
+          <w:tcPr>
+            <w:tcW w:w="1540" w:type="dxa"/>
+            <w:textDirection w:val="lrTb"/>
+            <w:noWrap w:val="false"/>
+          </w:tcPr>
+          <w:p>
+            <w:pPr>
+              <w:pStyle w:val="1_5189"/>
+              <w:rPr>
+                <w:rFonts w:ascii="Times New Roman" w:hAnsi="Times New Roman" w:cs="Times New Roman"/>
+                <w:b w:val="0"/>
+                <w:bCs w:val="0"/>
+              </w:rPr>
+            </w:pPr>
+            <w:r>
+              <w:rPr>
+                <w:rFonts w:ascii="Times New Roman" w:hAnsi="Times New Roman" w:cs="Times New Roman"/>
+                <w:b w:val="0"/>
+                <w:bCs w:val="0"/>
+              </w:rPr>
+            </w:r>
+            <w:r>
+              <w:rPr>
+                <w:rFonts w:ascii="Times New Roman" w:hAnsi="Times New Roman" w:cs="Times New Roman"/>
+                <w:b w:val="0"/>
+                <w:bCs w:val="0"/>
+              </w:rPr>
+            </w:r>
+            <w:r>
+              <w:rPr>
+                <w:rFonts w:ascii="Times New Roman" w:hAnsi="Times New Roman" w:cs="Times New Roman"/>
+                <w:b w:val="0"/>
+                <w:bCs w:val="0"/>
+              </w:rPr>
+            </w:r>
+          </w:p>
+        </w:tc>
+        <w:tc>
+          <w:tcPr>
+            <w:tcW w:w="659" w:type="dxa"/>
+            <w:textDirection w:val="lrTb"/>
+            <w:noWrap w:val="false"/>
+          </w:tcPr>
+          <w:p>
+            <w:pPr>
+              <w:pStyle w:val="1_5189"/>
+              <w:rPr>
+                <w:rFonts w:ascii="Times New Roman" w:hAnsi="Times New Roman" w:cs="Times New Roman"/>
+                <w:b w:val="0"/>
+                <w:bCs w:val="0"/>
+              </w:rPr>
+            </w:pPr>
+            <w:r>
+              <w:rPr>
+                <w:rFonts w:ascii="Times New Roman" w:hAnsi="Times New Roman" w:cs="Times New Roman"/>
+                <w:b w:val="0"/>
+                <w:bCs w:val="0"/>
+              </w:rPr>
+            </w:r>
+            <w:r>
+              <w:rPr>
+                <w:rFonts w:ascii="Times New Roman" w:hAnsi="Times New Roman" w:cs="Times New Roman"/>
+                <w:b w:val="0"/>
+                <w:bCs w:val="0"/>
+              </w:rPr>
+            </w:r>
+            <w:r>
+              <w:rPr>
+                <w:rFonts w:ascii="Times New Roman" w:hAnsi="Times New Roman" w:cs="Times New Roman"/>
+                <w:b w:val="0"/>
+                <w:bCs w:val="0"/>
+              </w:rPr>
+            </w:r>
+          </w:p>
+        </w:tc>
+        <w:tc>
+          <w:tcPr>
+            <w:tcW w:w="732" w:type="dxa"/>
+            <w:textDirection w:val="lrTb"/>
+            <w:noWrap w:val="false"/>
+          </w:tcPr>
+          <w:p>
+            <w:pPr>
+              <w:pStyle w:val="1_5189"/>
+              <w:rPr>
+                <w:rFonts w:ascii="Times New Roman" w:hAnsi="Times New Roman" w:cs="Times New Roman"/>
+                <w:b w:val="0"/>
+                <w:bCs w:val="0"/>
+              </w:rPr>
+            </w:pPr>
+            <w:r>
+              <w:rPr>
+                <w:rFonts w:ascii="Times New Roman" w:hAnsi="Times New Roman" w:cs="Times New Roman"/>
+                <w:b w:val="0"/>
+                <w:bCs w:val="0"/>
+              </w:rPr>
+            </w:r>
+            <w:r>
+              <w:rPr>
+                <w:rFonts w:ascii="Times New Roman" w:hAnsi="Times New Roman" w:cs="Times New Roman"/>
+                <w:b w:val="0"/>
+                <w:bCs w:val="0"/>
+              </w:rPr>
+            </w:r>
+            <w:r>
+              <w:rPr>
+                <w:rFonts w:ascii="Times New Roman" w:hAnsi="Times New Roman" w:cs="Times New Roman"/>
+                <w:b w:val="0"/>
+                <w:bCs w:val="0"/>
+              </w:rPr>
+            </w:r>
+          </w:p>
+        </w:tc>
+      </w:tr>
+      <w:tr>
+        <w:trPr>
+          <w:trHeight w:val="369"/>
+        </w:trPr>
+        <w:tc>
+          <w:tcPr>
+            <w:tcW w:w="601" w:type="dxa"/>
+            <w:textDirection w:val="lrTb"/>
+            <w:noWrap w:val="false"/>
+          </w:tcPr>
+          <w:p>
+            <w:pPr>
+              <w:pStyle w:val="1_5189"/>
+              <w:rPr>
+                <w:rFonts w:ascii="Times New Roman" w:hAnsi="Times New Roman" w:cs="Times New Roman"/>
+                <w:b w:val="0"/>
+                <w:bCs w:val="0"/>
+              </w:rPr>
+            </w:pPr>
+            <w:r>
+              <w:rPr>
+                <w:rFonts w:ascii="Times New Roman" w:hAnsi="Times New Roman" w:cs="Times New Roman"/>
+                <w:b w:val="0"/>
+                <w:bCs w:val="0"/>
+              </w:rPr>
+            </w:r>
+            <w:r>
+              <w:rPr>
+                <w:rFonts w:ascii="Times New Roman" w:hAnsi="Times New Roman" w:cs="Times New Roman"/>
+                <w:b w:val="0"/>
+                <w:bCs w:val="0"/>
+              </w:rPr>
+            </w:r>
+            <w:r>
+              <w:rPr>
+                <w:rFonts w:ascii="Times New Roman" w:hAnsi="Times New Roman" w:cs="Times New Roman"/>
+                <w:b w:val="0"/>
+                <w:bCs w:val="0"/>
+              </w:rPr>
+            </w:r>
+          </w:p>
+        </w:tc>
+        <w:tc>
+          <w:tcPr>
+            <w:tcW w:w="1079" w:type="dxa"/>
+            <w:textDirection w:val="lrTb"/>
+            <w:noWrap w:val="false"/>
+          </w:tcPr>
+          <w:p>
+            <w:pPr>
+              <w:pStyle w:val="1_5189"/>
+              <w:rPr>
+                <w:rFonts w:ascii="Times New Roman" w:hAnsi="Times New Roman" w:cs="Times New Roman"/>
+                <w:b w:val="0"/>
+                <w:bCs w:val="0"/>
+              </w:rPr>
+            </w:pPr>
+            <w:r>
+              <w:rPr>
+                <w:rFonts w:ascii="Times New Roman" w:hAnsi="Times New Roman" w:cs="Times New Roman"/>
+                <w:b w:val="0"/>
+                <w:bCs w:val="0"/>
+              </w:rPr>
+            </w:r>
+            <w:r>
+              <w:rPr>
+                <w:rFonts w:ascii="Times New Roman" w:hAnsi="Times New Roman" w:cs="Times New Roman"/>
+                <w:b w:val="0"/>
+                <w:bCs w:val="0"/>
+              </w:rPr>
+            </w:r>
+            <w:r>
+              <w:rPr>
+                <w:rFonts w:ascii="Times New Roman" w:hAnsi="Times New Roman" w:cs="Times New Roman"/>
+                <w:b w:val="0"/>
+                <w:bCs w:val="0"/>
+              </w:rPr>
+            </w:r>
+          </w:p>
+        </w:tc>
+        <w:tc>
+          <w:tcPr>
+            <w:tcW w:w="1119" w:type="dxa"/>
+            <w:textDirection w:val="lrTb"/>
+            <w:noWrap w:val="false"/>
+          </w:tcPr>
+          <w:p>
+            <w:pPr>
+              <w:pStyle w:val="1_5189"/>
+              <w:rPr>
+                <w:rFonts w:ascii="Times New Roman" w:hAnsi="Times New Roman" w:cs="Times New Roman"/>
+                <w:b w:val="0"/>
+                <w:bCs w:val="0"/>
+              </w:rPr>
+            </w:pPr>
+            <w:r>
+              <w:rPr>
+                <w:rFonts w:ascii="Times New Roman" w:hAnsi="Times New Roman" w:cs="Times New Roman"/>
+                <w:b w:val="0"/>
+                <w:bCs w:val="0"/>
+              </w:rPr>
+            </w:r>
+            <w:r>
+              <w:rPr>
+                <w:rFonts w:ascii="Times New Roman" w:hAnsi="Times New Roman" w:cs="Times New Roman"/>
+                <w:b w:val="0"/>
+                <w:bCs w:val="0"/>
+              </w:rPr>
+            </w:r>
+            <w:r>
+              <w:rPr>
+                <w:rFonts w:ascii="Times New Roman" w:hAnsi="Times New Roman" w:cs="Times New Roman"/>
+                <w:b w:val="0"/>
+                <w:bCs w:val="0"/>
+              </w:rPr>
+            </w:r>
+          </w:p>
+        </w:tc>
+        <w:tc>
+          <w:tcPr>
+            <w:tcW w:w="1120" w:type="dxa"/>
+            <w:textDirection w:val="lrTb"/>
+            <w:noWrap w:val="false"/>
+          </w:tcPr>
+          <w:p>
+            <w:pPr>
+              <w:pStyle w:val="1_5189"/>
+              <w:rPr>
+                <w:rFonts w:ascii="Times New Roman" w:hAnsi="Times New Roman" w:cs="Times New Roman"/>
+                <w:b w:val="0"/>
+                <w:bCs w:val="0"/>
+              </w:rPr>
+            </w:pPr>
+            <w:r>
+              <w:rPr>
+                <w:rFonts w:ascii="Times New Roman" w:hAnsi="Times New Roman" w:cs="Times New Roman"/>
+                <w:b w:val="0"/>
+                <w:bCs w:val="0"/>
+              </w:rPr>
+            </w:r>
+            <w:r>
+              <w:rPr>
+                <w:rFonts w:ascii="Times New Roman" w:hAnsi="Times New Roman" w:cs="Times New Roman"/>
+                <w:b w:val="0"/>
+                <w:bCs w:val="0"/>
+              </w:rPr>
+            </w:r>
+            <w:r>
+              <w:rPr>
+                <w:rFonts w:ascii="Times New Roman" w:hAnsi="Times New Roman" w:cs="Times New Roman"/>
+                <w:b w:val="0"/>
+                <w:bCs w:val="0"/>
+              </w:rPr>
+            </w:r>
+          </w:p>
+        </w:tc>
+        <w:tc>
+          <w:tcPr>
+            <w:tcW w:w="1119" w:type="dxa"/>
+            <w:textDirection w:val="lrTb"/>
+            <w:noWrap w:val="false"/>
+          </w:tcPr>
+          <w:p>
+            <w:pPr>
+              <w:pStyle w:val="1_5189"/>
+              <w:rPr>
+                <w:rFonts w:ascii="Times New Roman" w:hAnsi="Times New Roman" w:cs="Times New Roman"/>
+                <w:b w:val="0"/>
+                <w:bCs w:val="0"/>
+              </w:rPr>
+            </w:pPr>
+            <w:r>
+              <w:rPr>
+                <w:rFonts w:ascii="Times New Roman" w:hAnsi="Times New Roman" w:cs="Times New Roman"/>
+                <w:b w:val="0"/>
+                <w:bCs w:val="0"/>
+              </w:rPr>
+            </w:r>
+            <w:r>
+              <w:rPr>
+                <w:rFonts w:ascii="Times New Roman" w:hAnsi="Times New Roman" w:cs="Times New Roman"/>
+                <w:b w:val="0"/>
+                <w:bCs w:val="0"/>
+              </w:rPr>
+            </w:r>
+            <w:r>
+              <w:rPr>
+                <w:rFonts w:ascii="Times New Roman" w:hAnsi="Times New Roman" w:cs="Times New Roman"/>
+                <w:b w:val="0"/>
+                <w:bCs w:val="0"/>
+              </w:rPr>
+            </w:r>
+          </w:p>
+        </w:tc>
+        <w:tc>
+          <w:tcPr>
+            <w:tcW w:w="1187" w:type="dxa"/>
+            <w:textDirection w:val="lrTb"/>
+            <w:noWrap w:val="false"/>
+          </w:tcPr>
+          <w:p>
+            <w:pPr>
+              <w:pStyle w:val="1_5189"/>
+              <w:rPr>
+                <w:rFonts w:ascii="Times New Roman" w:hAnsi="Times New Roman" w:cs="Times New Roman"/>
+                <w:b w:val="0"/>
+                <w:bCs w:val="0"/>
+              </w:rPr>
+            </w:pPr>
+            <w:r>
+              <w:rPr>
+                <w:rFonts w:ascii="Times New Roman" w:hAnsi="Times New Roman" w:cs="Times New Roman"/>
+                <w:b w:val="0"/>
+                <w:bCs w:val="0"/>
+              </w:rPr>
+            </w:r>
+            <w:r>
+              <w:rPr>
+                <w:rFonts w:ascii="Times New Roman" w:hAnsi="Times New Roman" w:cs="Times New Roman"/>
+                <w:b w:val="0"/>
+                <w:bCs w:val="0"/>
+              </w:rPr>
+            </w:r>
+            <w:r>
+              <w:rPr>
+                <w:rFonts w:ascii="Times New Roman" w:hAnsi="Times New Roman" w:cs="Times New Roman"/>
+                <w:b w:val="0"/>
+                <w:bCs w:val="0"/>
+              </w:rPr>
+            </w:r>
+          </w:p>
+        </w:tc>
+        <w:tc>
+          <w:tcPr>
+            <w:tcW w:w="1059" w:type="dxa"/>
+            <w:textDirection w:val="lrTb"/>
+            <w:noWrap w:val="false"/>
+          </w:tcPr>
+          <w:p>
+            <w:pPr>
+              <w:pStyle w:val="1_5189"/>
+              <w:rPr>
+                <w:rFonts w:ascii="Times New Roman" w:hAnsi="Times New Roman" w:cs="Times New Roman"/>
+                <w:b w:val="0"/>
+                <w:bCs w:val="0"/>
+              </w:rPr>
+            </w:pPr>
+            <w:r>
+              <w:rPr>
+                <w:rFonts w:ascii="Times New Roman" w:hAnsi="Times New Roman" w:cs="Times New Roman"/>
+                <w:b w:val="0"/>
+                <w:bCs w:val="0"/>
+              </w:rPr>
+            </w:r>
+            <w:r>
+              <w:rPr>
+                <w:rFonts w:ascii="Times New Roman" w:hAnsi="Times New Roman" w:cs="Times New Roman"/>
+                <w:b w:val="0"/>
+                <w:bCs w:val="0"/>
+              </w:rPr>
+            </w:r>
+            <w:r>
+              <w:rPr>
+                <w:rFonts w:ascii="Times New Roman" w:hAnsi="Times New Roman" w:cs="Times New Roman"/>
+                <w:b w:val="0"/>
+                <w:bCs w:val="0"/>
+              </w:rPr>
+            </w:r>
+          </w:p>
+        </w:tc>
+        <w:tc>
+          <w:tcPr>
+            <w:tcW w:w="1540" w:type="dxa"/>
+            <w:textDirection w:val="lrTb"/>
+            <w:noWrap w:val="false"/>
+          </w:tcPr>
+          <w:p>
+            <w:pPr>
+              <w:pStyle w:val="1_5189"/>
+              <w:rPr>
+                <w:rFonts w:ascii="Times New Roman" w:hAnsi="Times New Roman" w:cs="Times New Roman"/>
+                <w:b w:val="0"/>
+                <w:bCs w:val="0"/>
+              </w:rPr>
+            </w:pPr>
+            <w:r>
+              <w:rPr>
+                <w:rFonts w:ascii="Times New Roman" w:hAnsi="Times New Roman" w:cs="Times New Roman"/>
+                <w:b w:val="0"/>
+                <w:bCs w:val="0"/>
+              </w:rPr>
+            </w:r>
+            <w:r>
+              <w:rPr>
+                <w:rFonts w:ascii="Times New Roman" w:hAnsi="Times New Roman" w:cs="Times New Roman"/>
+                <w:b w:val="0"/>
+                <w:bCs w:val="0"/>
+              </w:rPr>
+            </w:r>
+            <w:r>
+              <w:rPr>
+                <w:rFonts w:ascii="Times New Roman" w:hAnsi="Times New Roman" w:cs="Times New Roman"/>
+                <w:b w:val="0"/>
+                <w:bCs w:val="0"/>
+              </w:rPr>
+            </w:r>
+          </w:p>
+        </w:tc>
+        <w:tc>
+          <w:tcPr>
+            <w:tcW w:w="659" w:type="dxa"/>
+            <w:textDirection w:val="lrTb"/>
+            <w:noWrap w:val="false"/>
+          </w:tcPr>
+          <w:p>
+            <w:pPr>
+              <w:pStyle w:val="1_5189"/>
+              <w:rPr>
+                <w:rFonts w:ascii="Times New Roman" w:hAnsi="Times New Roman" w:cs="Times New Roman"/>
+                <w:b w:val="0"/>
+                <w:bCs w:val="0"/>
+              </w:rPr>
+            </w:pPr>
+            <w:r>
+              <w:rPr>
+                <w:rFonts w:ascii="Times New Roman" w:hAnsi="Times New Roman" w:cs="Times New Roman"/>
+                <w:b w:val="0"/>
+                <w:bCs w:val="0"/>
+              </w:rPr>
+            </w:r>
+            <w:r>
+              <w:rPr>
+                <w:rFonts w:ascii="Times New Roman" w:hAnsi="Times New Roman" w:cs="Times New Roman"/>
+                <w:b w:val="0"/>
+                <w:bCs w:val="0"/>
+              </w:rPr>
+            </w:r>
+            <w:r>
+              <w:rPr>
+                <w:rFonts w:ascii="Times New Roman" w:hAnsi="Times New Roman" w:cs="Times New Roman"/>
+                <w:b w:val="0"/>
+                <w:bCs w:val="0"/>
+              </w:rPr>
+            </w:r>
+          </w:p>
+        </w:tc>
+        <w:tc>
+          <w:tcPr>
+            <w:tcW w:w="732" w:type="dxa"/>
+            <w:textDirection w:val="lrTb"/>
+            <w:noWrap w:val="false"/>
+          </w:tcPr>
+          <w:p>
+            <w:pPr>
+              <w:pStyle w:val="1_5189"/>
+              <w:rPr>
+                <w:rFonts w:ascii="Times New Roman" w:hAnsi="Times New Roman" w:cs="Times New Roman"/>
+                <w:b w:val="0"/>
+                <w:bCs w:val="0"/>
+              </w:rPr>
+            </w:pPr>
+            <w:r>
+              <w:rPr>
+                <w:rFonts w:ascii="Times New Roman" w:hAnsi="Times New Roman" w:cs="Times New Roman"/>
+                <w:b w:val="0"/>
+                <w:bCs w:val="0"/>
+              </w:rPr>
+            </w:r>
+            <w:r>
+              <w:rPr>
+                <w:rFonts w:ascii="Times New Roman" w:hAnsi="Times New Roman" w:cs="Times New Roman"/>
+                <w:b w:val="0"/>
+                <w:bCs w:val="0"/>
+              </w:rPr>
+            </w:r>
+            <w:r>
+              <w:rPr>
+                <w:rFonts w:ascii="Times New Roman" w:hAnsi="Times New Roman" w:cs="Times New Roman"/>
+                <w:b w:val="0"/>
+                <w:bCs w:val="0"/>
+              </w:rPr>
+            </w:r>
+          </w:p>
+        </w:tc>
+      </w:tr>
+      <w:tr>
+        <w:trPr>
+          <w:trHeight w:val="369"/>
+        </w:trPr>
+        <w:tc>
+          <w:tcPr>
+            <w:tcW w:w="601" w:type="dxa"/>
+            <w:textDirection w:val="lrTb"/>
+            <w:noWrap w:val="false"/>
+          </w:tcPr>
+          <w:p>
+            <w:pPr>
+              <w:pStyle w:val="1_5189"/>
+            </w:pPr>
+            <w:r/>
+            <w:r/>
+            <w:r/>
+          </w:p>
+        </w:tc>
+        <w:tc>
+          <w:tcPr>
+            <w:tcW w:w="1079" w:type="dxa"/>
+            <w:textDirection w:val="lrTb"/>
+            <w:noWrap w:val="false"/>
+          </w:tcPr>
+          <w:p>
+            <w:pPr>
+              <w:pStyle w:val="1_5189"/>
+            </w:pPr>
+            <w:r/>
+            <w:r/>
+            <w:r/>
+          </w:p>
+        </w:tc>
+        <w:tc>
+          <w:tcPr>
+            <w:tcW w:w="1119" w:type="dxa"/>
+            <w:textDirection w:val="lrTb"/>
+            <w:noWrap w:val="false"/>
+          </w:tcPr>
+          <w:p>
+            <w:pPr>
+              <w:pStyle w:val="1_5189"/>
+            </w:pPr>
+            <w:r/>
+            <w:r/>
+            <w:r/>
+          </w:p>
+        </w:tc>
+        <w:tc>
+          <w:tcPr>
+            <w:tcW w:w="1120" w:type="dxa"/>
+            <w:textDirection w:val="lrTb"/>
+            <w:noWrap w:val="false"/>
+          </w:tcPr>
+          <w:p>
+            <w:pPr>
+              <w:pStyle w:val="1_5189"/>
+            </w:pPr>
+            <w:r/>
+            <w:r/>
+            <w:r/>
+          </w:p>
+        </w:tc>
+        <w:tc>
+          <w:tcPr>
+            <w:tcW w:w="1119" w:type="dxa"/>
+            <w:textDirection w:val="lrTb"/>
+            <w:noWrap w:val="false"/>
+          </w:tcPr>
+          <w:p>
+            <w:pPr>
+              <w:pStyle w:val="1_5189"/>
+            </w:pPr>
+            <w:r/>
+            <w:r/>
+            <w:r/>
+          </w:p>
+        </w:tc>
+        <w:tc>
+          <w:tcPr>
+            <w:tcW w:w="1187" w:type="dxa"/>
+            <w:textDirection w:val="lrTb"/>
+            <w:noWrap w:val="false"/>
+          </w:tcPr>
+          <w:p>
+            <w:pPr>
+              <w:pStyle w:val="1_5189"/>
+            </w:pPr>
+            <w:r/>
+            <w:r/>
+            <w:r/>
+          </w:p>
+        </w:tc>
+        <w:tc>
+          <w:tcPr>
+            <w:tcW w:w="1059" w:type="dxa"/>
+            <w:textDirection w:val="lrTb"/>
+            <w:noWrap w:val="false"/>
+          </w:tcPr>
+          <w:p>
+            <w:pPr>
+              <w:pStyle w:val="1_5189"/>
+            </w:pPr>
+            <w:r/>
+            <w:r/>
+            <w:r/>
+          </w:p>
+        </w:tc>
+        <w:tc>
+          <w:tcPr>
+            <w:tcW w:w="1540" w:type="dxa"/>
+            <w:textDirection w:val="lrTb"/>
+            <w:noWrap w:val="false"/>
+          </w:tcPr>
+          <w:p>
+            <w:pPr>
+              <w:pStyle w:val="1_5189"/>
+            </w:pPr>
+            <w:r/>
+            <w:r/>
+            <w:r/>
+          </w:p>
+        </w:tc>
+        <w:tc>
+          <w:tcPr>
+            <w:tcW w:w="659" w:type="dxa"/>
+            <w:textDirection w:val="lrTb"/>
+            <w:noWrap w:val="false"/>
+          </w:tcPr>
+          <w:p>
+            <w:pPr>
+              <w:pStyle w:val="1_5189"/>
+            </w:pPr>
+            <w:r/>
+            <w:r/>
+            <w:r/>
+          </w:p>
+        </w:tc>
+        <w:tc>
+          <w:tcPr>
+            <w:tcW w:w="732" w:type="dxa"/>
+            <w:textDirection w:val="lrTb"/>
+            <w:noWrap w:val="false"/>
+          </w:tcPr>
+          <w:p>
+            <w:pPr>
+              <w:pStyle w:val="1_5189"/>
+            </w:pPr>
+            <w:r/>
+            <w:r/>
+            <w:r/>
+          </w:p>
+        </w:tc>
+      </w:tr>
+      <w:tr>
+        <w:trPr>
+          <w:trHeight w:val="369"/>
+        </w:trPr>
+        <w:tc>
+          <w:tcPr>
+            <w:tcW w:w="601" w:type="dxa"/>
+            <w:textDirection w:val="lrTb"/>
+            <w:noWrap w:val="false"/>
+          </w:tcPr>
+          <w:p>
+            <w:pPr>
+              <w:pStyle w:val="1_5189"/>
+            </w:pPr>
+            <w:r/>
+            <w:r/>
+            <w:r/>
+          </w:p>
+        </w:tc>
+        <w:tc>
+          <w:tcPr>
+            <w:tcW w:w="1079" w:type="dxa"/>
+            <w:textDirection w:val="lrTb"/>
+            <w:noWrap w:val="false"/>
+          </w:tcPr>
+          <w:p>
+            <w:pPr>
+              <w:pStyle w:val="1_5189"/>
+            </w:pPr>
+            <w:r/>
+            <w:r/>
+            <w:r/>
+          </w:p>
+        </w:tc>
+        <w:tc>
+          <w:tcPr>
+            <w:tcW w:w="1119" w:type="dxa"/>
+            <w:textDirection w:val="lrTb"/>
+            <w:noWrap w:val="false"/>
+          </w:tcPr>
+          <w:p>
+            <w:pPr>
+              <w:pStyle w:val="1_5189"/>
+            </w:pPr>
+            <w:r/>
+            <w:r/>
+            <w:r/>
+          </w:p>
+        </w:tc>
+        <w:tc>
+          <w:tcPr>
+            <w:tcW w:w="1120" w:type="dxa"/>
+            <w:textDirection w:val="lrTb"/>
+            <w:noWrap w:val="false"/>
+          </w:tcPr>
+          <w:p>
+            <w:pPr>
+              <w:pStyle w:val="1_5189"/>
+            </w:pPr>
+            <w:r/>
+            <w:r/>
+            <w:r/>
+          </w:p>
+        </w:tc>
+        <w:tc>
+          <w:tcPr>
+            <w:tcW w:w="1119" w:type="dxa"/>
+            <w:textDirection w:val="lrTb"/>
+            <w:noWrap w:val="false"/>
+          </w:tcPr>
+          <w:p>
+            <w:pPr>
+              <w:pStyle w:val="1_5189"/>
+            </w:pPr>
+            <w:r/>
+            <w:r/>
+            <w:r/>
+          </w:p>
+        </w:tc>
+        <w:tc>
+          <w:tcPr>
+            <w:tcW w:w="1187" w:type="dxa"/>
+            <w:textDirection w:val="lrTb"/>
+            <w:noWrap w:val="false"/>
+          </w:tcPr>
+          <w:p>
+            <w:pPr>
+              <w:pStyle w:val="1_5189"/>
+            </w:pPr>
+            <w:r/>
+            <w:r/>
+            <w:r/>
+          </w:p>
+        </w:tc>
+        <w:tc>
+          <w:tcPr>
+            <w:tcW w:w="1059" w:type="dxa"/>
+            <w:textDirection w:val="lrTb"/>
+            <w:noWrap w:val="false"/>
+          </w:tcPr>
+          <w:p>
+            <w:pPr>
+              <w:pStyle w:val="1_5189"/>
+            </w:pPr>
+            <w:r/>
+            <w:r/>
+            <w:r/>
+          </w:p>
+        </w:tc>
+        <w:tc>
+          <w:tcPr>
+            <w:tcW w:w="1540" w:type="dxa"/>
+            <w:textDirection w:val="lrTb"/>
+            <w:noWrap w:val="false"/>
+          </w:tcPr>
+          <w:p>
+            <w:pPr>
+              <w:pStyle w:val="1_5189"/>
+            </w:pPr>
+            <w:r/>
+            <w:r/>
+            <w:r/>
+          </w:p>
+        </w:tc>
+        <w:tc>
+          <w:tcPr>
+            <w:tcW w:w="659" w:type="dxa"/>
+            <w:textDirection w:val="lrTb"/>
+            <w:noWrap w:val="false"/>
+          </w:tcPr>
+          <w:p>
+            <w:pPr>
+              <w:pStyle w:val="1_5189"/>
+            </w:pPr>
+            <w:r/>
+            <w:r/>
+            <w:r/>
+          </w:p>
+        </w:tc>
+        <w:tc>
+          <w:tcPr>
+            <w:tcW w:w="732" w:type="dxa"/>
+            <w:textDirection w:val="lrTb"/>
+            <w:noWrap w:val="false"/>
+          </w:tcPr>
+          <w:p>
+            <w:pPr>
+              <w:pStyle w:val="1_5189"/>
+            </w:pPr>
+            <w:r/>
+            <w:r/>
+            <w:r/>
+          </w:p>
+        </w:tc>
+      </w:tr>
+      <w:tr>
+        <w:trPr>
+          <w:trHeight w:val="369"/>
+        </w:trPr>
+        <w:tc>
+          <w:tcPr>
+            <w:tcW w:w="601" w:type="dxa"/>
+            <w:textDirection w:val="lrTb"/>
+            <w:noWrap w:val="false"/>
+          </w:tcPr>
+          <w:p>
+            <w:pPr>
+              <w:pStyle w:val="1_5189"/>
+            </w:pPr>
+            <w:r/>
+            <w:r/>
+            <w:r/>
+          </w:p>
+        </w:tc>
+        <w:tc>
+          <w:tcPr>
+            <w:tcW w:w="1079" w:type="dxa"/>
+            <w:textDirection w:val="lrTb"/>
+            <w:noWrap w:val="false"/>
+          </w:tcPr>
+          <w:p>
+            <w:pPr>
+              <w:pStyle w:val="1_5189"/>
+            </w:pPr>
+            <w:r/>
+            <w:r/>
+            <w:r/>
+          </w:p>
+        </w:tc>
+        <w:tc>
+          <w:tcPr>
+            <w:tcW w:w="1119" w:type="dxa"/>
+            <w:textDirection w:val="lrTb"/>
+            <w:noWrap w:val="false"/>
+          </w:tcPr>
+          <w:p>
+            <w:pPr>
+              <w:pStyle w:val="1_5189"/>
+            </w:pPr>
+            <w:r/>
+            <w:r/>
+            <w:r/>
+          </w:p>
+        </w:tc>
+        <w:tc>
+          <w:tcPr>
+            <w:tcW w:w="1120" w:type="dxa"/>
+            <w:textDirection w:val="lrTb"/>
+            <w:noWrap w:val="false"/>
+          </w:tcPr>
+          <w:p>
+            <w:pPr>
+              <w:pStyle w:val="1_5189"/>
+            </w:pPr>
+            <w:r/>
+            <w:r/>
+            <w:r/>
+          </w:p>
+        </w:tc>
+        <w:tc>
+          <w:tcPr>
+            <w:tcW w:w="1119" w:type="dxa"/>
+            <w:textDirection w:val="lrTb"/>
+            <w:noWrap w:val="false"/>
+          </w:tcPr>
+          <w:p>
+            <w:pPr>
+              <w:pStyle w:val="1_5189"/>
+            </w:pPr>
+            <w:r/>
+            <w:r/>
+            <w:r/>
+          </w:p>
+        </w:tc>
+        <w:tc>
+          <w:tcPr>
+            <w:tcW w:w="1187" w:type="dxa"/>
+            <w:textDirection w:val="lrTb"/>
+            <w:noWrap w:val="false"/>
+          </w:tcPr>
+          <w:p>
+            <w:pPr>
+              <w:pStyle w:val="1_5189"/>
+            </w:pPr>
+            <w:r/>
+            <w:r/>
+            <w:r/>
+          </w:p>
+        </w:tc>
+        <w:tc>
+          <w:tcPr>
+            <w:tcW w:w="1059" w:type="dxa"/>
+            <w:textDirection w:val="lrTb"/>
+            <w:noWrap w:val="false"/>
+          </w:tcPr>
+          <w:p>
+            <w:pPr>
+              <w:pStyle w:val="1_5189"/>
+            </w:pPr>
+            <w:r/>
+            <w:r/>
+            <w:r/>
+          </w:p>
+        </w:tc>
+        <w:tc>
+          <w:tcPr>
+            <w:tcW w:w="1540" w:type="dxa"/>
+            <w:textDirection w:val="lrTb"/>
+            <w:noWrap w:val="false"/>
+          </w:tcPr>
+          <w:p>
+            <w:pPr>
+              <w:pStyle w:val="1_5189"/>
+            </w:pPr>
+            <w:r/>
+            <w:r/>
+            <w:r/>
+          </w:p>
+        </w:tc>
+        <w:tc>
+          <w:tcPr>
+            <w:tcW w:w="659" w:type="dxa"/>
+            <w:textDirection w:val="lrTb"/>
+            <w:noWrap w:val="false"/>
+          </w:tcPr>
+          <w:p>
+            <w:pPr>
+              <w:pStyle w:val="1_5189"/>
+            </w:pPr>
+            <w:r/>
+            <w:r/>
+            <w:r/>
+          </w:p>
+        </w:tc>
+        <w:tc>
+          <w:tcPr>
+            <w:tcW w:w="732" w:type="dxa"/>
+            <w:textDirection w:val="lrTb"/>
+            <w:noWrap w:val="false"/>
+          </w:tcPr>
+          <w:p>
+            <w:pPr>
+              <w:pStyle w:val="1_5189"/>
+            </w:pPr>
+            <w:r/>
+            <w:r/>
+            <w:r/>
+          </w:p>
+        </w:tc>
+      </w:tr>
+      <w:tr>
+        <w:trPr>
+          <w:trHeight w:val="369"/>
+        </w:trPr>
+        <w:tc>
+          <w:tcPr>
+            <w:tcW w:w="601" w:type="dxa"/>
+            <w:textDirection w:val="lrTb"/>
+            <w:noWrap w:val="false"/>
+          </w:tcPr>
+          <w:p>
+            <w:pPr>
+              <w:pStyle w:val="1_5189"/>
+            </w:pPr>
+            <w:r/>
+            <w:r/>
+            <w:r/>
+          </w:p>
+        </w:tc>
+        <w:tc>
+          <w:tcPr>
+            <w:tcW w:w="1079" w:type="dxa"/>
+            <w:textDirection w:val="lrTb"/>
+            <w:noWrap w:val="false"/>
+          </w:tcPr>
+          <w:p>
+            <w:pPr>
+              <w:pStyle w:val="1_5189"/>
+            </w:pPr>
+            <w:r/>
+            <w:r/>
+            <w:r/>
+          </w:p>
+        </w:tc>
+        <w:tc>
+          <w:tcPr>
+            <w:tcW w:w="1119" w:type="dxa"/>
+            <w:textDirection w:val="lrTb"/>
+            <w:noWrap w:val="false"/>
+          </w:tcPr>
+          <w:p>
+            <w:pPr>
+              <w:pStyle w:val="1_5189"/>
+            </w:pPr>
+            <w:r/>
+            <w:r/>
+            <w:r/>
+          </w:p>
+        </w:tc>
+        <w:tc>
+          <w:tcPr>
+            <w:tcW w:w="1120" w:type="dxa"/>
+            <w:textDirection w:val="lrTb"/>
+            <w:noWrap w:val="false"/>
+          </w:tcPr>
+          <w:p>
+            <w:pPr>
+              <w:pStyle w:val="1_5189"/>
+            </w:pPr>
+            <w:r/>
+            <w:r/>
+            <w:r/>
+          </w:p>
+        </w:tc>
+        <w:tc>
+          <w:tcPr>
+            <w:tcW w:w="1119" w:type="dxa"/>
+            <w:textDirection w:val="lrTb"/>
+            <w:noWrap w:val="false"/>
+          </w:tcPr>
+          <w:p>
+            <w:pPr>
+              <w:pStyle w:val="1_5189"/>
+            </w:pPr>
+            <w:r/>
+            <w:r/>
+            <w:r/>
+          </w:p>
+        </w:tc>
+        <w:tc>
+          <w:tcPr>
+            <w:tcW w:w="1187" w:type="dxa"/>
+            <w:textDirection w:val="lrTb"/>
+            <w:noWrap w:val="false"/>
+          </w:tcPr>
+          <w:p>
+            <w:pPr>
+              <w:pStyle w:val="1_5189"/>
+            </w:pPr>
+            <w:r/>
+            <w:r/>
+            <w:r/>
+          </w:p>
+        </w:tc>
+        <w:tc>
+          <w:tcPr>
+            <w:tcW w:w="1059" w:type="dxa"/>
+            <w:textDirection w:val="lrTb"/>
+            <w:noWrap w:val="false"/>
+          </w:tcPr>
+          <w:p>
+            <w:pPr>
+              <w:pStyle w:val="1_5189"/>
+            </w:pPr>
+            <w:r/>
+            <w:r/>
+            <w:r/>
+          </w:p>
+        </w:tc>
+        <w:tc>
+          <w:tcPr>
+            <w:tcW w:w="1540" w:type="dxa"/>
+            <w:textDirection w:val="lrTb"/>
+            <w:noWrap w:val="false"/>
+          </w:tcPr>
+          <w:p>
+            <w:pPr>
+              <w:pStyle w:val="1_5189"/>
+            </w:pPr>
+            <w:r/>
+            <w:r/>
+            <w:r/>
+          </w:p>
+        </w:tc>
+        <w:tc>
+          <w:tcPr>
+            <w:tcW w:w="659" w:type="dxa"/>
+            <w:textDirection w:val="lrTb"/>
+            <w:noWrap w:val="false"/>
+          </w:tcPr>
+          <w:p>
+            <w:pPr>
+              <w:pStyle w:val="1_5189"/>
+            </w:pPr>
+            <w:r/>
+            <w:r/>
+            <w:r/>
+          </w:p>
+        </w:tc>
+        <w:tc>
+          <w:tcPr>
+            <w:tcW w:w="732" w:type="dxa"/>
+            <w:textDirection w:val="lrTb"/>
+            <w:noWrap w:val="false"/>
+          </w:tcPr>
+          <w:p>
+            <w:pPr>
+              <w:pStyle w:val="1_5189"/>
+            </w:pPr>
+            <w:r/>
+            <w:r/>
+            <w:r/>
+          </w:p>
+        </w:tc>
+      </w:tr>
+      <w:tr>
+        <w:trPr>
+          <w:trHeight w:val="369"/>
+        </w:trPr>
+        <w:tc>
+          <w:tcPr>
+            <w:tcW w:w="601" w:type="dxa"/>
+            <w:textDirection w:val="lrTb"/>
+            <w:noWrap w:val="false"/>
+          </w:tcPr>
+          <w:p>
+            <w:pPr>
+              <w:pStyle w:val="1_5189"/>
+            </w:pPr>
+            <w:r/>
+            <w:r/>
+            <w:r/>
+          </w:p>
+        </w:tc>
+        <w:tc>
+          <w:tcPr>
+            <w:tcW w:w="1079" w:type="dxa"/>
+            <w:textDirection w:val="lrTb"/>
+            <w:noWrap w:val="false"/>
+          </w:tcPr>
+          <w:p>
+            <w:pPr>
+              <w:pStyle w:val="1_5189"/>
+            </w:pPr>
+            <w:r/>
+            <w:r/>
+            <w:r/>
+          </w:p>
+        </w:tc>
+        <w:tc>
+          <w:tcPr>
+            <w:tcW w:w="1119" w:type="dxa"/>
+            <w:textDirection w:val="lrTb"/>
+            <w:noWrap w:val="false"/>
+          </w:tcPr>
+          <w:p>
+            <w:pPr>
+              <w:pStyle w:val="1_5189"/>
+            </w:pPr>
+            <w:r/>
+            <w:r/>
+            <w:r/>
+          </w:p>
+        </w:tc>
+        <w:tc>
+          <w:tcPr>
+            <w:tcW w:w="1120" w:type="dxa"/>
+            <w:textDirection w:val="lrTb"/>
+            <w:noWrap w:val="false"/>
+          </w:tcPr>
+          <w:p>
+            <w:pPr>
+              <w:pStyle w:val="1_5189"/>
+            </w:pPr>
+            <w:r/>
+            <w:r/>
+            <w:r/>
+          </w:p>
+        </w:tc>
+        <w:tc>
+          <w:tcPr>
+            <w:tcW w:w="1119" w:type="dxa"/>
+            <w:textDirection w:val="lrTb"/>
+            <w:noWrap w:val="false"/>
+          </w:tcPr>
+          <w:p>
+            <w:pPr>
+              <w:pStyle w:val="1_5189"/>
+            </w:pPr>
+            <w:r/>
+            <w:r/>
+            <w:r/>
+          </w:p>
+        </w:tc>
+        <w:tc>
+          <w:tcPr>
+            <w:tcW w:w="1187" w:type="dxa"/>
+            <w:textDirection w:val="lrTb"/>
+            <w:noWrap w:val="false"/>
+          </w:tcPr>
+          <w:p>
+            <w:pPr>
+              <w:pStyle w:val="1_5189"/>
+            </w:pPr>
+            <w:r/>
+            <w:r/>
+            <w:r/>
+          </w:p>
+        </w:tc>
+        <w:tc>
+          <w:tcPr>
+            <w:tcW w:w="1059" w:type="dxa"/>
+            <w:textDirection w:val="lrTb"/>
+            <w:noWrap w:val="false"/>
+          </w:tcPr>
+          <w:p>
+            <w:pPr>
+              <w:pStyle w:val="1_5189"/>
+            </w:pPr>
+            <w:r/>
+            <w:r/>
+            <w:r/>
+          </w:p>
+        </w:tc>
+        <w:tc>
+          <w:tcPr>
+            <w:tcW w:w="1540" w:type="dxa"/>
+            <w:textDirection w:val="lrTb"/>
+            <w:noWrap w:val="false"/>
+          </w:tcPr>
+          <w:p>
+            <w:pPr>
+              <w:pStyle w:val="1_5189"/>
+            </w:pPr>
+            <w:r/>
+            <w:r/>
+            <w:r/>
+          </w:p>
+        </w:tc>
+        <w:tc>
+          <w:tcPr>
+            <w:tcW w:w="659" w:type="dxa"/>
+            <w:textDirection w:val="lrTb"/>
+            <w:noWrap w:val="false"/>
+          </w:tcPr>
+          <w:p>
+            <w:pPr>
+              <w:pStyle w:val="1_5189"/>
+            </w:pPr>
+            <w:r/>
+            <w:r/>
+            <w:r/>
+          </w:p>
+        </w:tc>
+        <w:tc>
+          <w:tcPr>
+            <w:tcW w:w="732" w:type="dxa"/>
+            <w:textDirection w:val="lrTb"/>
+            <w:noWrap w:val="false"/>
+          </w:tcPr>
+          <w:p>
+            <w:pPr>
+              <w:pStyle w:val="1_5189"/>
+            </w:pPr>
+            <w:r/>
+            <w:r/>
+            <w:r/>
+          </w:p>
+        </w:tc>
+      </w:tr>
+      <w:tr>
+        <w:trPr>
+          <w:trHeight w:val="369"/>
+        </w:trPr>
+        <w:tc>
+          <w:tcPr>
+            <w:tcW w:w="601" w:type="dxa"/>
+            <w:textDirection w:val="lrTb"/>
+            <w:noWrap w:val="false"/>
+          </w:tcPr>
+          <w:p>
+            <w:pPr>
+              <w:pStyle w:val="1_5189"/>
+            </w:pPr>
+            <w:r/>
+            <w:r/>
+            <w:r/>
+          </w:p>
+        </w:tc>
+        <w:tc>
+          <w:tcPr>
+            <w:tcW w:w="1079" w:type="dxa"/>
+            <w:textDirection w:val="lrTb"/>
+            <w:noWrap w:val="false"/>
+          </w:tcPr>
+          <w:p>
+            <w:pPr>
+              <w:pStyle w:val="1_5189"/>
+            </w:pPr>
+            <w:r/>
+            <w:r/>
+            <w:r/>
+          </w:p>
+        </w:tc>
+        <w:tc>
+          <w:tcPr>
+            <w:tcW w:w="1119" w:type="dxa"/>
+            <w:textDirection w:val="lrTb"/>
+            <w:noWrap w:val="false"/>
+          </w:tcPr>
+          <w:p>
+            <w:pPr>
+              <w:pStyle w:val="1_5189"/>
+            </w:pPr>
+            <w:r/>
+            <w:r/>
+            <w:r/>
+          </w:p>
+        </w:tc>
+        <w:tc>
+          <w:tcPr>
+            <w:tcW w:w="1120" w:type="dxa"/>
+            <w:textDirection w:val="lrTb"/>
+            <w:noWrap w:val="false"/>
+          </w:tcPr>
+          <w:p>
+            <w:pPr>
+              <w:pStyle w:val="1_5189"/>
+            </w:pPr>
+            <w:r/>
+            <w:r/>
+            <w:r/>
+          </w:p>
+        </w:tc>
+        <w:tc>
+          <w:tcPr>
+            <w:tcW w:w="1119" w:type="dxa"/>
+            <w:textDirection w:val="lrTb"/>
+            <w:noWrap w:val="false"/>
+          </w:tcPr>
+          <w:p>
+            <w:pPr>
+              <w:pStyle w:val="1_5189"/>
+            </w:pPr>
+            <w:r/>
+            <w:r/>
+            <w:r/>
+          </w:p>
+        </w:tc>
+        <w:tc>
+          <w:tcPr>
+            <w:tcW w:w="1187" w:type="dxa"/>
+            <w:textDirection w:val="lrTb"/>
+            <w:noWrap w:val="false"/>
+          </w:tcPr>
+          <w:p>
+            <w:pPr>
+              <w:pStyle w:val="1_5189"/>
+            </w:pPr>
+            <w:r/>
+            <w:r/>
+            <w:r/>
+          </w:p>
+        </w:tc>
+        <w:tc>
+          <w:tcPr>
+            <w:tcW w:w="1059" w:type="dxa"/>
+            <w:textDirection w:val="lrTb"/>
+            <w:noWrap w:val="false"/>
+          </w:tcPr>
+          <w:p>
+            <w:pPr>
+              <w:pStyle w:val="1_5189"/>
+            </w:pPr>
+            <w:r/>
+            <w:r/>
+            <w:r/>
+          </w:p>
+        </w:tc>
+        <w:tc>
+          <w:tcPr>
+            <w:tcW w:w="1540" w:type="dxa"/>
+            <w:textDirection w:val="lrTb"/>
+            <w:noWrap w:val="false"/>
+          </w:tcPr>
+          <w:p>
+            <w:pPr>
+              <w:pStyle w:val="1_5189"/>
+            </w:pPr>
+            <w:r/>
+            <w:r/>
+            <w:r/>
+          </w:p>
+        </w:tc>
+        <w:tc>
+          <w:tcPr>
+            <w:tcW w:w="659" w:type="dxa"/>
+            <w:textDirection w:val="lrTb"/>
+            <w:noWrap w:val="false"/>
+          </w:tcPr>
+          <w:p>
+            <w:pPr>
+              <w:pStyle w:val="1_5189"/>
+            </w:pPr>
+            <w:r/>
+            <w:r/>
+            <w:r/>
+          </w:p>
+        </w:tc>
+        <w:tc>
+          <w:tcPr>
+            <w:tcW w:w="732" w:type="dxa"/>
+            <w:textDirection w:val="lrTb"/>
+            <w:noWrap w:val="false"/>
+          </w:tcPr>
+          <w:p>
+            <w:pPr>
+              <w:pStyle w:val="1_5189"/>
+            </w:pPr>
+            <w:r/>
+            <w:r/>
+            <w:r/>
+          </w:p>
+        </w:tc>
+      </w:tr>
+      <w:tr>
+        <w:trPr>
+          <w:trHeight w:val="369"/>
+        </w:trPr>
+        <w:tc>
+          <w:tcPr>
+            <w:tcW w:w="601" w:type="dxa"/>
+            <w:textDirection w:val="lrTb"/>
+            <w:noWrap w:val="false"/>
+          </w:tcPr>
+          <w:p>
+            <w:pPr>
+              <w:pStyle w:val="1_5189"/>
+            </w:pPr>
+            <w:r/>
+            <w:r/>
+            <w:r/>
+          </w:p>
+        </w:tc>
+        <w:tc>
+          <w:tcPr>
+            <w:tcW w:w="1079" w:type="dxa"/>
+            <w:textDirection w:val="lrTb"/>
+            <w:noWrap w:val="false"/>
+          </w:tcPr>
+          <w:p>
+            <w:pPr>
+              <w:pStyle w:val="1_5189"/>
+            </w:pPr>
+            <w:r/>
+            <w:r/>
+            <w:r/>
+          </w:p>
+        </w:tc>
+        <w:tc>
+          <w:tcPr>
+            <w:tcW w:w="1119" w:type="dxa"/>
+            <w:textDirection w:val="lrTb"/>
+            <w:noWrap w:val="false"/>
+          </w:tcPr>
+          <w:p>
+            <w:pPr>
+              <w:pStyle w:val="1_5189"/>
+            </w:pPr>
+            <w:r/>
+            <w:r/>
+            <w:r/>
+          </w:p>
+        </w:tc>
+        <w:tc>
+          <w:tcPr>
+            <w:tcW w:w="1120" w:type="dxa"/>
+            <w:textDirection w:val="lrTb"/>
+            <w:noWrap w:val="false"/>
+          </w:tcPr>
+          <w:p>
+            <w:pPr>
+              <w:pStyle w:val="1_5189"/>
+            </w:pPr>
+            <w:r/>
+            <w:r/>
+            <w:r/>
+          </w:p>
+        </w:tc>
+        <w:tc>
+          <w:tcPr>
+            <w:tcW w:w="1119" w:type="dxa"/>
+            <w:textDirection w:val="lrTb"/>
+            <w:noWrap w:val="false"/>
+          </w:tcPr>
+          <w:p>
+            <w:pPr>
+              <w:pStyle w:val="1_5189"/>
+            </w:pPr>
+            <w:r/>
+            <w:r/>
+            <w:r/>
+          </w:p>
+        </w:tc>
+        <w:tc>
+          <w:tcPr>
+            <w:tcW w:w="1187" w:type="dxa"/>
+            <w:textDirection w:val="lrTb"/>
+            <w:noWrap w:val="false"/>
+          </w:tcPr>
+          <w:p>
+            <w:pPr>
+              <w:pStyle w:val="1_5189"/>
+            </w:pPr>
+            <w:r/>
+            <w:r/>
+            <w:r/>
+          </w:p>
+        </w:tc>
+        <w:tc>
+          <w:tcPr>
+            <w:tcW w:w="1059" w:type="dxa"/>
+            <w:textDirection w:val="lrTb"/>
+            <w:noWrap w:val="false"/>
+          </w:tcPr>
+          <w:p>
+            <w:pPr>
+              <w:pStyle w:val="1_5189"/>
+            </w:pPr>
+            <w:r/>
+            <w:r/>
+            <w:r/>
+          </w:p>
+        </w:tc>
+        <w:tc>
+          <w:tcPr>
+            <w:tcW w:w="1540" w:type="dxa"/>
+            <w:textDirection w:val="lrTb"/>
+            <w:noWrap w:val="false"/>
+          </w:tcPr>
+          <w:p>
+            <w:pPr>
+              <w:pStyle w:val="1_5189"/>
+            </w:pPr>
+            <w:r/>
+            <w:r/>
+            <w:r/>
+          </w:p>
+        </w:tc>
+        <w:tc>
+          <w:tcPr>
+            <w:tcW w:w="659" w:type="dxa"/>
+            <w:textDirection w:val="lrTb"/>
+            <w:noWrap w:val="false"/>
+          </w:tcPr>
+          <w:p>
+            <w:pPr>
+              <w:pStyle w:val="1_5189"/>
+            </w:pPr>
+            <w:r/>
+            <w:r/>
+            <w:r/>
+          </w:p>
+        </w:tc>
+        <w:tc>
+          <w:tcPr>
+            <w:tcW w:w="732" w:type="dxa"/>
+            <w:textDirection w:val="lrTb"/>
+            <w:noWrap w:val="false"/>
+          </w:tcPr>
+          <w:p>
+            <w:pPr>
+              <w:pStyle w:val="1_5189"/>
+            </w:pPr>
+            <w:r/>
+            <w:r/>
+            <w:r/>
+          </w:p>
+        </w:tc>
+      </w:tr>
+      <w:tr>
+        <w:trPr>
+          <w:trHeight w:val="369"/>
+        </w:trPr>
+        <w:tc>
+          <w:tcPr>
+            <w:tcW w:w="601" w:type="dxa"/>
+            <w:textDirection w:val="lrTb"/>
+            <w:noWrap w:val="false"/>
+          </w:tcPr>
+          <w:p>
+            <w:pPr>
+              <w:pStyle w:val="1_5189"/>
+            </w:pPr>
+            <w:r/>
+            <w:r/>
+            <w:r/>
+          </w:p>
+        </w:tc>
+        <w:tc>
+          <w:tcPr>
+            <w:tcW w:w="1079" w:type="dxa"/>
+            <w:textDirection w:val="lrTb"/>
+            <w:noWrap w:val="false"/>
+          </w:tcPr>
+          <w:p>
+            <w:pPr>
+              <w:pStyle w:val="1_5189"/>
+            </w:pPr>
+            <w:r/>
+            <w:r/>
+            <w:r/>
+          </w:p>
+        </w:tc>
+        <w:tc>
+          <w:tcPr>
+            <w:tcW w:w="1119" w:type="dxa"/>
+            <w:textDirection w:val="lrTb"/>
+            <w:noWrap w:val="false"/>
+          </w:tcPr>
+          <w:p>
+            <w:pPr>
+              <w:pStyle w:val="1_5189"/>
+            </w:pPr>
+            <w:r/>
+            <w:r/>
+            <w:r/>
+          </w:p>
+        </w:tc>
+        <w:tc>
+          <w:tcPr>
+            <w:tcW w:w="1120" w:type="dxa"/>
+            <w:textDirection w:val="lrTb"/>
+            <w:noWrap w:val="false"/>
+          </w:tcPr>
+          <w:p>
+            <w:pPr>
+              <w:pStyle w:val="1_5189"/>
+            </w:pPr>
+            <w:r/>
+            <w:r/>
+            <w:r/>
+          </w:p>
+        </w:tc>
+        <w:tc>
+          <w:tcPr>
+            <w:tcW w:w="1119" w:type="dxa"/>
+            <w:textDirection w:val="lrTb"/>
+            <w:noWrap w:val="false"/>
+          </w:tcPr>
+          <w:p>
+            <w:pPr>
+              <w:pStyle w:val="1_5189"/>
+            </w:pPr>
+            <w:r/>
+            <w:r/>
+            <w:r/>
+          </w:p>
+        </w:tc>
+        <w:tc>
+          <w:tcPr>
+            <w:tcW w:w="1187" w:type="dxa"/>
+            <w:textDirection w:val="lrTb"/>
+            <w:noWrap w:val="false"/>
+          </w:tcPr>
+          <w:p>
+            <w:pPr>
+              <w:pStyle w:val="1_5189"/>
+            </w:pPr>
+            <w:r/>
+            <w:r/>
+            <w:r/>
+          </w:p>
+        </w:tc>
+        <w:tc>
+          <w:tcPr>
+            <w:tcW w:w="1059" w:type="dxa"/>
+            <w:textDirection w:val="lrTb"/>
+            <w:noWrap w:val="false"/>
+          </w:tcPr>
+          <w:p>
+            <w:pPr>
+              <w:pStyle w:val="1_5189"/>
+            </w:pPr>
+            <w:r/>
+            <w:r/>
+            <w:r/>
+          </w:p>
+        </w:tc>
+        <w:tc>
+          <w:tcPr>
+            <w:tcW w:w="1540" w:type="dxa"/>
+            <w:textDirection w:val="lrTb"/>
+            <w:noWrap w:val="false"/>
+          </w:tcPr>
+          <w:p>
+            <w:pPr>
+              <w:pStyle w:val="1_5189"/>
+            </w:pPr>
+            <w:r/>
+            <w:r/>
+            <w:r/>
+          </w:p>
+        </w:tc>
+        <w:tc>
+          <w:tcPr>
+            <w:tcW w:w="659" w:type="dxa"/>
+            <w:textDirection w:val="lrTb"/>
+            <w:noWrap w:val="false"/>
+          </w:tcPr>
+          <w:p>
+            <w:pPr>
+              <w:pStyle w:val="1_5189"/>
+            </w:pPr>
+            <w:r/>
+            <w:r/>
+            <w:r/>
+          </w:p>
+        </w:tc>
+        <w:tc>
+          <w:tcPr>
+            <w:tcW w:w="732" w:type="dxa"/>
+            <w:textDirection w:val="lrTb"/>
+            <w:noWrap w:val="false"/>
+          </w:tcPr>
+          <w:p>
+            <w:pPr>
+              <w:pStyle w:val="1_5189"/>
+            </w:pPr>
+            <w:r/>
+            <w:r/>
+            <w:r/>
+          </w:p>
+        </w:tc>
+      </w:tr>
+      <w:tr>
+        <w:trPr>
+          <w:trHeight w:val="369"/>
+        </w:trPr>
+        <w:tc>
+          <w:tcPr>
+            <w:tcW w:w="601" w:type="dxa"/>
+            <w:textDirection w:val="lrTb"/>
+            <w:noWrap w:val="false"/>
+          </w:tcPr>
+          <w:p>
+            <w:pPr>
+              <w:pStyle w:val="1_5189"/>
+            </w:pPr>
+            <w:r/>
+            <w:r/>
+            <w:r/>
+          </w:p>
+        </w:tc>
+        <w:tc>
+          <w:tcPr>
+            <w:tcW w:w="1079" w:type="dxa"/>
+            <w:textDirection w:val="lrTb"/>
+            <w:noWrap w:val="false"/>
+          </w:tcPr>
+          <w:p>
+            <w:pPr>
+              <w:pStyle w:val="1_5189"/>
+            </w:pPr>
+            <w:r/>
+            <w:r/>
+            <w:r/>
+          </w:p>
+        </w:tc>
+        <w:tc>
+          <w:tcPr>
+            <w:tcW w:w="1119" w:type="dxa"/>
+            <w:textDirection w:val="lrTb"/>
+            <w:noWrap w:val="false"/>
+          </w:tcPr>
+          <w:p>
+            <w:pPr>
+              <w:pStyle w:val="1_5189"/>
+            </w:pPr>
+            <w:r/>
+            <w:r/>
+            <w:r/>
+          </w:p>
+        </w:tc>
+        <w:tc>
+          <w:tcPr>
+            <w:tcW w:w="1120" w:type="dxa"/>
+            <w:textDirection w:val="lrTb"/>
+            <w:noWrap w:val="false"/>
+          </w:tcPr>
+          <w:p>
+            <w:pPr>
+              <w:pStyle w:val="1_5189"/>
+            </w:pPr>
+            <w:r/>
+            <w:r/>
+            <w:r/>
+          </w:p>
+        </w:tc>
+        <w:tc>
+          <w:tcPr>
+            <w:tcW w:w="1119" w:type="dxa"/>
+            <w:textDirection w:val="lrTb"/>
+            <w:noWrap w:val="false"/>
+          </w:tcPr>
+          <w:p>
+            <w:pPr>
+              <w:pStyle w:val="1_5189"/>
+            </w:pPr>
+            <w:r/>
+            <w:r/>
+            <w:r/>
+          </w:p>
+        </w:tc>
+        <w:tc>
+          <w:tcPr>
+            <w:tcW w:w="1187" w:type="dxa"/>
+            <w:textDirection w:val="lrTb"/>
+            <w:noWrap w:val="false"/>
+          </w:tcPr>
+          <w:p>
+            <w:pPr>
+              <w:pStyle w:val="1_5189"/>
+            </w:pPr>
+            <w:r/>
+            <w:r/>
+            <w:r/>
+          </w:p>
+        </w:tc>
+        <w:tc>
+          <w:tcPr>
+            <w:tcW w:w="1059" w:type="dxa"/>
+            <w:textDirection w:val="lrTb"/>
+            <w:noWrap w:val="false"/>
+          </w:tcPr>
+          <w:p>
+            <w:pPr>
+              <w:pStyle w:val="1_5189"/>
+            </w:pPr>
+            <w:r/>
+            <w:r/>
+            <w:r/>
+          </w:p>
+        </w:tc>
+        <w:tc>
+          <w:tcPr>
+            <w:tcW w:w="1540" w:type="dxa"/>
+            <w:textDirection w:val="lrTb"/>
+            <w:noWrap w:val="false"/>
+          </w:tcPr>
+          <w:p>
+            <w:pPr>
+              <w:pStyle w:val="1_5189"/>
+            </w:pPr>
+            <w:r/>
+            <w:r/>
+            <w:r/>
+          </w:p>
+        </w:tc>
+        <w:tc>
+          <w:tcPr>
+            <w:tcW w:w="659" w:type="dxa"/>
+            <w:textDirection w:val="lrTb"/>
+            <w:noWrap w:val="false"/>
+          </w:tcPr>
+          <w:p>
+            <w:pPr>
+              <w:pStyle w:val="1_5189"/>
+            </w:pPr>
+            <w:r/>
+            <w:r/>
+            <w:r/>
+          </w:p>
+        </w:tc>
+        <w:tc>
+          <w:tcPr>
+            <w:tcW w:w="732" w:type="dxa"/>
+            <w:textDirection w:val="lrTb"/>
+            <w:noWrap w:val="false"/>
+          </w:tcPr>
+          <w:p>
+            <w:pPr>
+              <w:pStyle w:val="1_5189"/>
+            </w:pPr>
+            <w:r/>
+            <w:r/>
+            <w:r/>
+          </w:p>
+        </w:tc>
+      </w:tr>
+      <w:tr>
+        <w:trPr>
+          <w:trHeight w:val="369"/>
+        </w:trPr>
+        <w:tc>
+          <w:tcPr>
+            <w:tcW w:w="601" w:type="dxa"/>
+            <w:textDirection w:val="lrTb"/>
+            <w:noWrap w:val="false"/>
+          </w:tcPr>
+          <w:p>
+            <w:pPr>
+              <w:pStyle w:val="1_5189"/>
+            </w:pPr>
+            <w:r/>
+            <w:r/>
+            <w:r/>
+          </w:p>
+        </w:tc>
+        <w:tc>
+          <w:tcPr>
+            <w:tcW w:w="1079" w:type="dxa"/>
+            <w:textDirection w:val="lrTb"/>
+            <w:noWrap w:val="false"/>
+          </w:tcPr>
+          <w:p>
+            <w:pPr>
+              <w:pStyle w:val="1_5189"/>
+            </w:pPr>
+            <w:r/>
+            <w:r/>
+            <w:r/>
+          </w:p>
+        </w:tc>
+        <w:tc>
+          <w:tcPr>
+            <w:tcW w:w="1119" w:type="dxa"/>
+            <w:textDirection w:val="lrTb"/>
+            <w:noWrap w:val="false"/>
+          </w:tcPr>
+          <w:p>
+            <w:pPr>
+              <w:pStyle w:val="1_5189"/>
+            </w:pPr>
+            <w:r/>
+            <w:r/>
+            <w:r/>
+          </w:p>
+        </w:tc>
+        <w:tc>
+          <w:tcPr>
+            <w:tcW w:w="1120" w:type="dxa"/>
+            <w:textDirection w:val="lrTb"/>
+            <w:noWrap w:val="false"/>
+          </w:tcPr>
+          <w:p>
+            <w:pPr>
+              <w:pStyle w:val="1_5189"/>
+            </w:pPr>
+            <w:r/>
+            <w:r/>
+            <w:r/>
+          </w:p>
+        </w:tc>
+        <w:tc>
+          <w:tcPr>
+            <w:tcW w:w="1119" w:type="dxa"/>
+            <w:textDirection w:val="lrTb"/>
+            <w:noWrap w:val="false"/>
+          </w:tcPr>
+          <w:p>
+            <w:pPr>
+              <w:pStyle w:val="1_5189"/>
+            </w:pPr>
+            <w:r/>
+            <w:r/>
+            <w:r/>
+          </w:p>
+        </w:tc>
+        <w:tc>
+          <w:tcPr>
+            <w:tcW w:w="1187" w:type="dxa"/>
+            <w:textDirection w:val="lrTb"/>
+            <w:noWrap w:val="false"/>
+          </w:tcPr>
+          <w:p>
+            <w:pPr>
+              <w:pStyle w:val="1_5189"/>
+            </w:pPr>
+            <w:r/>
+            <w:r/>
+            <w:r/>
+          </w:p>
+        </w:tc>
+        <w:tc>
+          <w:tcPr>
+            <w:tcW w:w="1059" w:type="dxa"/>
+            <w:textDirection w:val="lrTb"/>
+            <w:noWrap w:val="false"/>
+          </w:tcPr>
+          <w:p>
+            <w:pPr>
+              <w:pStyle w:val="1_5189"/>
+            </w:pPr>
+            <w:r/>
+            <w:r/>
+            <w:r/>
+          </w:p>
+        </w:tc>
+        <w:tc>
+          <w:tcPr>
+            <w:tcW w:w="1540" w:type="dxa"/>
+            <w:textDirection w:val="lrTb"/>
+            <w:noWrap w:val="false"/>
+          </w:tcPr>
+          <w:p>
+            <w:pPr>
+              <w:pStyle w:val="1_5189"/>
+            </w:pPr>
+            <w:r/>
+            <w:r/>
+            <w:r/>
+          </w:p>
+        </w:tc>
+        <w:tc>
+          <w:tcPr>
+            <w:tcW w:w="659" w:type="dxa"/>
+            <w:textDirection w:val="lrTb"/>
+            <w:noWrap w:val="false"/>
+          </w:tcPr>
+          <w:p>
+            <w:pPr>
+              <w:pStyle w:val="1_5189"/>
+            </w:pPr>
+            <w:r/>
+            <w:r/>
+            <w:r/>
+          </w:p>
+        </w:tc>
+        <w:tc>
+          <w:tcPr>
+            <w:tcW w:w="732" w:type="dxa"/>
+            <w:textDirection w:val="lrTb"/>
+            <w:noWrap w:val="false"/>
+          </w:tcPr>
+          <w:p>
+            <w:pPr>
+              <w:pStyle w:val="1_5189"/>
+            </w:pPr>
+            <w:r/>
+            <w:r/>
+            <w:r/>
+          </w:p>
+        </w:tc>
+      </w:tr>
+      <w:tr>
+        <w:trPr>
+          <w:trHeight w:val="369"/>
+        </w:trPr>
+        <w:tc>
+          <w:tcPr>
+            <w:tcW w:w="601" w:type="dxa"/>
+            <w:textDirection w:val="lrTb"/>
+            <w:noWrap w:val="false"/>
+          </w:tcPr>
+          <w:p>
+            <w:pPr>
+              <w:pStyle w:val="1_5189"/>
+            </w:pPr>
+            <w:r/>
+            <w:r/>
+            <w:r/>
+          </w:p>
+        </w:tc>
+        <w:tc>
+          <w:tcPr>
+            <w:tcW w:w="1079" w:type="dxa"/>
+            <w:textDirection w:val="lrTb"/>
+            <w:noWrap w:val="false"/>
+          </w:tcPr>
+          <w:p>
+            <w:pPr>
+              <w:pStyle w:val="1_5189"/>
+            </w:pPr>
+            <w:r/>
+            <w:r/>
+            <w:r/>
+          </w:p>
+        </w:tc>
+        <w:tc>
+          <w:tcPr>
+            <w:tcW w:w="1119" w:type="dxa"/>
+            <w:textDirection w:val="lrTb"/>
+            <w:noWrap w:val="false"/>
+          </w:tcPr>
+          <w:p>
+            <w:pPr>
+              <w:pStyle w:val="1_5189"/>
+            </w:pPr>
+            <w:r/>
+            <w:r/>
+            <w:r/>
+          </w:p>
+        </w:tc>
+        <w:tc>
+          <w:tcPr>
+            <w:tcW w:w="1120" w:type="dxa"/>
+            <w:textDirection w:val="lrTb"/>
+            <w:noWrap w:val="false"/>
+          </w:tcPr>
+          <w:p>
+            <w:pPr>
+              <w:pStyle w:val="1_5189"/>
+            </w:pPr>
+            <w:r/>
+            <w:r/>
+            <w:r/>
+          </w:p>
+        </w:tc>
+        <w:tc>
+          <w:tcPr>
+            <w:tcW w:w="1119" w:type="dxa"/>
+            <w:textDirection w:val="lrTb"/>
+            <w:noWrap w:val="false"/>
+          </w:tcPr>
+          <w:p>
+            <w:pPr>
+              <w:pStyle w:val="1_5189"/>
+            </w:pPr>
+            <w:r/>
+            <w:r/>
+            <w:r/>
+          </w:p>
+        </w:tc>
+        <w:tc>
+          <w:tcPr>
+            <w:tcW w:w="1187" w:type="dxa"/>
+            <w:textDirection w:val="lrTb"/>
+            <w:noWrap w:val="false"/>
+          </w:tcPr>
+          <w:p>
+            <w:pPr>
+              <w:pStyle w:val="1_5189"/>
+            </w:pPr>
+            <w:r/>
+            <w:r/>
+            <w:r/>
+          </w:p>
+        </w:tc>
+        <w:tc>
+          <w:tcPr>
+            <w:tcW w:w="1059" w:type="dxa"/>
+            <w:textDirection w:val="lrTb"/>
+            <w:noWrap w:val="false"/>
+          </w:tcPr>
+          <w:p>
+            <w:pPr>
+              <w:pStyle w:val="1_5189"/>
+            </w:pPr>
+            <w:r/>
+            <w:r/>
+            <w:r/>
+          </w:p>
+        </w:tc>
+        <w:tc>
+          <w:tcPr>
+            <w:tcW w:w="1540" w:type="dxa"/>
+            <w:textDirection w:val="lrTb"/>
+            <w:noWrap w:val="false"/>
+          </w:tcPr>
+          <w:p>
+            <w:pPr>
+              <w:pStyle w:val="1_5189"/>
+            </w:pPr>
+            <w:r/>
+            <w:r/>
+            <w:r/>
+          </w:p>
+        </w:tc>
+        <w:tc>
+          <w:tcPr>
+            <w:tcW w:w="659" w:type="dxa"/>
+            <w:textDirection w:val="lrTb"/>
+            <w:noWrap w:val="false"/>
+          </w:tcPr>
+          <w:p>
+            <w:pPr>
+              <w:pStyle w:val="1_5189"/>
+            </w:pPr>
+            <w:r/>
+            <w:r/>
+            <w:r/>
+          </w:p>
+        </w:tc>
+        <w:tc>
+          <w:tcPr>
+            <w:tcW w:w="732" w:type="dxa"/>
+            <w:textDirection w:val="lrTb"/>
+            <w:noWrap w:val="false"/>
+          </w:tcPr>
+          <w:p>
+            <w:pPr>
+              <w:pStyle w:val="1_5189"/>
+            </w:pPr>
+            <w:r/>
+            <w:r/>
+            <w:r/>
+          </w:p>
+        </w:tc>
+      </w:tr>
+      <w:tr>
+        <w:trPr>
+          <w:trHeight w:val="369"/>
+        </w:trPr>
+        <w:tc>
+          <w:tcPr>
+            <w:tcW w:w="601" w:type="dxa"/>
+            <w:textDirection w:val="lrTb"/>
+            <w:noWrap w:val="false"/>
+          </w:tcPr>
+          <w:p>
+            <w:pPr>
+              <w:pStyle w:val="1_5189"/>
+            </w:pPr>
+            <w:r/>
+            <w:r/>
+            <w:r/>
+          </w:p>
+        </w:tc>
+        <w:tc>
+          <w:tcPr>
+            <w:tcW w:w="1079" w:type="dxa"/>
+            <w:textDirection w:val="lrTb"/>
+            <w:noWrap w:val="false"/>
+          </w:tcPr>
+          <w:p>
+            <w:pPr>
+              <w:pStyle w:val="1_5189"/>
+            </w:pPr>
+            <w:r/>
+            <w:r/>
+            <w:r/>
+          </w:p>
+        </w:tc>
+        <w:tc>
+          <w:tcPr>
+            <w:tcW w:w="1119" w:type="dxa"/>
+            <w:textDirection w:val="lrTb"/>
+            <w:noWrap w:val="false"/>
+          </w:tcPr>
+          <w:p>
+            <w:pPr>
+              <w:pStyle w:val="1_5189"/>
+            </w:pPr>
+            <w:r/>
+            <w:r/>
+            <w:r/>
+          </w:p>
+        </w:tc>
+        <w:tc>
+          <w:tcPr>
+            <w:tcW w:w="1120" w:type="dxa"/>
+            <w:textDirection w:val="lrTb"/>
+            <w:noWrap w:val="false"/>
+          </w:tcPr>
+          <w:p>
+            <w:pPr>
+              <w:pStyle w:val="1_5189"/>
+            </w:pPr>
+            <w:r/>
+            <w:r/>
+            <w:r/>
+          </w:p>
+        </w:tc>
+        <w:tc>
+          <w:tcPr>
+            <w:tcW w:w="1119" w:type="dxa"/>
+            <w:textDirection w:val="lrTb"/>
+            <w:noWrap w:val="false"/>
+          </w:tcPr>
+          <w:p>
+            <w:pPr>
+              <w:pStyle w:val="1_5189"/>
+            </w:pPr>
+            <w:r/>
+            <w:r/>
+            <w:r/>
+          </w:p>
+        </w:tc>
+        <w:tc>
+          <w:tcPr>
+            <w:tcW w:w="1187" w:type="dxa"/>
+            <w:textDirection w:val="lrTb"/>
+            <w:noWrap w:val="false"/>
+          </w:tcPr>
+          <w:p>
+            <w:pPr>
+              <w:pStyle w:val="1_5189"/>
+            </w:pPr>
+            <w:r/>
+            <w:r/>
+            <w:r/>
+          </w:p>
+        </w:tc>
+        <w:tc>
+          <w:tcPr>
+            <w:tcW w:w="1059" w:type="dxa"/>
+            <w:textDirection w:val="lrTb"/>
+            <w:noWrap w:val="false"/>
+          </w:tcPr>
+          <w:p>
+            <w:pPr>
+              <w:pStyle w:val="1_5189"/>
+            </w:pPr>
+            <w:r/>
+            <w:r/>
+            <w:r/>
+          </w:p>
+        </w:tc>
+        <w:tc>
+          <w:tcPr>
+            <w:tcW w:w="1540" w:type="dxa"/>
+            <w:textDirection w:val="lrTb"/>
+            <w:noWrap w:val="false"/>
+          </w:tcPr>
+          <w:p>
+            <w:pPr>
+              <w:pStyle w:val="1_5189"/>
+            </w:pPr>
+            <w:r/>
+            <w:r/>
+            <w:r/>
+          </w:p>
+        </w:tc>
+        <w:tc>
+          <w:tcPr>
+            <w:tcW w:w="659" w:type="dxa"/>
+            <w:textDirection w:val="lrTb"/>
+            <w:noWrap w:val="false"/>
+          </w:tcPr>
+          <w:p>
+            <w:pPr>
+              <w:pStyle w:val="1_5189"/>
+            </w:pPr>
+            <w:r/>
+            <w:r/>
+            <w:r/>
+          </w:p>
+        </w:tc>
+        <w:tc>
+          <w:tcPr>
+            <w:tcW w:w="732" w:type="dxa"/>
+            <w:textDirection w:val="lrTb"/>
+            <w:noWrap w:val="false"/>
+          </w:tcPr>
+          <w:p>
+            <w:pPr>
+              <w:pStyle w:val="1_5189"/>
+            </w:pPr>
+            <w:r/>
+            <w:r/>
+            <w:r/>
+          </w:p>
+        </w:tc>
+      </w:tr>
+      <w:tr>
+        <w:trPr>
+          <w:trHeight w:val="369"/>
+        </w:trPr>
+        <w:tc>
+          <w:tcPr>
+            <w:tcW w:w="601" w:type="dxa"/>
+            <w:textDirection w:val="lrTb"/>
+            <w:noWrap w:val="false"/>
+          </w:tcPr>
+          <w:p>
+            <w:pPr>
+              <w:pStyle w:val="1_5189"/>
+            </w:pPr>
+            <w:r/>
+            <w:r/>
+            <w:r/>
+          </w:p>
+        </w:tc>
+        <w:tc>
+          <w:tcPr>
+            <w:tcW w:w="1079" w:type="dxa"/>
+            <w:textDirection w:val="lrTb"/>
+            <w:noWrap w:val="false"/>
+          </w:tcPr>
+          <w:p>
+            <w:pPr>
+              <w:pStyle w:val="1_5189"/>
+            </w:pPr>
+            <w:r/>
+            <w:r/>
+            <w:r/>
+          </w:p>
+        </w:tc>
+        <w:tc>
+          <w:tcPr>
+            <w:tcW w:w="1119" w:type="dxa"/>
+            <w:textDirection w:val="lrTb"/>
+            <w:noWrap w:val="false"/>
+          </w:tcPr>
+          <w:p>
+            <w:pPr>
+              <w:pStyle w:val="1_5189"/>
+            </w:pPr>
+            <w:r/>
+            <w:r/>
+            <w:r/>
+          </w:p>
+        </w:tc>
+        <w:tc>
+          <w:tcPr>
+            <w:tcW w:w="1120" w:type="dxa"/>
+            <w:textDirection w:val="lrTb"/>
+            <w:noWrap w:val="false"/>
+          </w:tcPr>
+          <w:p>
+            <w:pPr>
+              <w:pStyle w:val="1_5189"/>
+            </w:pPr>
+            <w:r/>
+            <w:r/>
+            <w:r/>
+          </w:p>
+        </w:tc>
+        <w:tc>
+          <w:tcPr>
+            <w:tcW w:w="1119" w:type="dxa"/>
+            <w:textDirection w:val="lrTb"/>
+            <w:noWrap w:val="false"/>
+          </w:tcPr>
+          <w:p>
+            <w:pPr>
+              <w:pStyle w:val="1_5189"/>
+            </w:pPr>
+            <w:r/>
+            <w:r/>
+            <w:r/>
+          </w:p>
+        </w:tc>
+        <w:tc>
+          <w:tcPr>
+            <w:tcW w:w="1187" w:type="dxa"/>
+            <w:textDirection w:val="lrTb"/>
+            <w:noWrap w:val="false"/>
+          </w:tcPr>
+          <w:p>
+            <w:pPr>
+              <w:pStyle w:val="1_5189"/>
+            </w:pPr>
+            <w:r/>
+            <w:r/>
+            <w:r/>
+          </w:p>
+        </w:tc>
+        <w:tc>
+          <w:tcPr>
+            <w:tcW w:w="1059" w:type="dxa"/>
+            <w:textDirection w:val="lrTb"/>
+            <w:noWrap w:val="false"/>
+          </w:tcPr>
+          <w:p>
+            <w:pPr>
+              <w:pStyle w:val="1_5189"/>
+            </w:pPr>
+            <w:r/>
+            <w:r/>
+            <w:r/>
+          </w:p>
+        </w:tc>
+        <w:tc>
+          <w:tcPr>
+            <w:tcW w:w="1540" w:type="dxa"/>
+            <w:textDirection w:val="lrTb"/>
+            <w:noWrap w:val="false"/>
+          </w:tcPr>
+          <w:p>
+            <w:pPr>
+              <w:pStyle w:val="1_5189"/>
+            </w:pPr>
+            <w:r/>
+            <w:r/>
+            <w:r/>
+          </w:p>
+        </w:tc>
+        <w:tc>
+          <w:tcPr>
+            <w:tcW w:w="659" w:type="dxa"/>
+            <w:textDirection w:val="lrTb"/>
+            <w:noWrap w:val="false"/>
+          </w:tcPr>
+          <w:p>
+            <w:pPr>
+              <w:pStyle w:val="1_5189"/>
+            </w:pPr>
+            <w:r/>
+            <w:r/>
+            <w:r/>
+          </w:p>
+        </w:tc>
+        <w:tc>
+          <w:tcPr>
+            <w:tcW w:w="732" w:type="dxa"/>
+            <w:textDirection w:val="lrTb"/>
+            <w:noWrap w:val="false"/>
+          </w:tcPr>
+          <w:p>
+            <w:pPr>
+              <w:pStyle w:val="1_5189"/>
+            </w:pPr>
+            <w:r/>
+            <w:r/>
+            <w:r/>
+          </w:p>
+        </w:tc>
+      </w:tr>
+      <w:tr>
+        <w:trPr>
+          <w:trHeight w:val="369"/>
+        </w:trPr>
+        <w:tc>
+          <w:tcPr>
+            <w:tcW w:w="601" w:type="dxa"/>
+            <w:textDirection w:val="lrTb"/>
+            <w:noWrap w:val="false"/>
+          </w:tcPr>
+          <w:p>
+            <w:pPr>
+              <w:pStyle w:val="1_5189"/>
+            </w:pPr>
+            <w:r/>
+            <w:r/>
+            <w:r/>
+          </w:p>
+        </w:tc>
+        <w:tc>
+          <w:tcPr>
+            <w:tcW w:w="1079" w:type="dxa"/>
+            <w:textDirection w:val="lrTb"/>
+            <w:noWrap w:val="false"/>
+          </w:tcPr>
+          <w:p>
+            <w:pPr>
+              <w:pStyle w:val="1_5189"/>
+            </w:pPr>
+            <w:r/>
+            <w:r/>
+            <w:r/>
+          </w:p>
+        </w:tc>
+        <w:tc>
+          <w:tcPr>
+            <w:tcW w:w="1119" w:type="dxa"/>
+            <w:textDirection w:val="lrTb"/>
+            <w:noWrap w:val="false"/>
+          </w:tcPr>
+          <w:p>
+            <w:pPr>
+              <w:pStyle w:val="1_5189"/>
+            </w:pPr>
+            <w:r/>
+            <w:r/>
+            <w:r/>
+          </w:p>
+        </w:tc>
+        <w:tc>
+          <w:tcPr>
+            <w:tcW w:w="1120" w:type="dxa"/>
+            <w:textDirection w:val="lrTb"/>
+            <w:noWrap w:val="false"/>
+          </w:tcPr>
+          <w:p>
+            <w:pPr>
+              <w:pStyle w:val="1_5189"/>
+            </w:pPr>
+            <w:r/>
+            <w:r/>
+            <w:r/>
+          </w:p>
+        </w:tc>
+        <w:tc>
+          <w:tcPr>
+            <w:tcW w:w="1119" w:type="dxa"/>
+            <w:textDirection w:val="lrTb"/>
+            <w:noWrap w:val="false"/>
+          </w:tcPr>
+          <w:p>
+            <w:pPr>
+              <w:pStyle w:val="1_5189"/>
+            </w:pPr>
+            <w:r/>
+            <w:r/>
+            <w:r/>
+          </w:p>
+        </w:tc>
+        <w:tc>
+          <w:tcPr>
+            <w:tcW w:w="1187" w:type="dxa"/>
+            <w:textDirection w:val="lrTb"/>
+            <w:noWrap w:val="false"/>
+          </w:tcPr>
+          <w:p>
+            <w:pPr>
+              <w:pStyle w:val="1_5189"/>
+            </w:pPr>
+            <w:r/>
+            <w:r/>
+            <w:r/>
+          </w:p>
+        </w:tc>
+        <w:tc>
+          <w:tcPr>
+            <w:tcW w:w="1059" w:type="dxa"/>
+            <w:textDirection w:val="lrTb"/>
+            <w:noWrap w:val="false"/>
+          </w:tcPr>
+          <w:p>
+            <w:pPr>
+              <w:pStyle w:val="1_5189"/>
+            </w:pPr>
+            <w:r/>
+            <w:r/>
+            <w:r/>
+          </w:p>
+        </w:tc>
+        <w:tc>
+          <w:tcPr>
+            <w:tcW w:w="1540" w:type="dxa"/>
+            <w:textDirection w:val="lrTb"/>
+            <w:noWrap w:val="false"/>
+          </w:tcPr>
+          <w:p>
+            <w:pPr>
+              <w:pStyle w:val="1_5189"/>
+            </w:pPr>
+            <w:r/>
+            <w:r/>
+            <w:r/>
+          </w:p>
+        </w:tc>
+        <w:tc>
+          <w:tcPr>
+            <w:tcW w:w="659" w:type="dxa"/>
+            <w:textDirection w:val="lrTb"/>
+            <w:noWrap w:val="false"/>
+          </w:tcPr>
+          <w:p>
+            <w:pPr>
+              <w:pStyle w:val="1_5189"/>
+            </w:pPr>
+            <w:r/>
+            <w:r/>
+            <w:r/>
+          </w:p>
+        </w:tc>
+        <w:tc>
+          <w:tcPr>
+            <w:tcW w:w="732" w:type="dxa"/>
+            <w:textDirection w:val="lrTb"/>
+            <w:noWrap w:val="false"/>
+          </w:tcPr>
+          <w:p>
+            <w:pPr>
+              <w:pStyle w:val="1_5189"/>
+            </w:pPr>
+            <w:r/>
+            <w:r/>
+            <w:r/>
+          </w:p>
+        </w:tc>
+      </w:tr>
+      <w:tr>
+        <w:trPr>
+          <w:trHeight w:val="369"/>
+        </w:trPr>
+        <w:tc>
+          <w:tcPr>
+            <w:tcW w:w="601" w:type="dxa"/>
+            <w:textDirection w:val="lrTb"/>
+            <w:noWrap w:val="false"/>
+          </w:tcPr>
+          <w:p>
+            <w:pPr>
+              <w:pStyle w:val="1_5189"/>
+            </w:pPr>
+            <w:r/>
+            <w:r/>
+            <w:r/>
+          </w:p>
+        </w:tc>
+        <w:tc>
+          <w:tcPr>
+            <w:tcW w:w="1079" w:type="dxa"/>
+            <w:textDirection w:val="lrTb"/>
+            <w:noWrap w:val="false"/>
+          </w:tcPr>
+          <w:p>
+            <w:pPr>
+              <w:pStyle w:val="1_5189"/>
+            </w:pPr>
+            <w:r/>
+            <w:r/>
+            <w:r/>
+          </w:p>
+        </w:tc>
+        <w:tc>
+          <w:tcPr>
+            <w:tcW w:w="1119" w:type="dxa"/>
+            <w:textDirection w:val="lrTb"/>
+            <w:noWrap w:val="false"/>
+          </w:tcPr>
+          <w:p>
+            <w:pPr>
+              <w:pStyle w:val="1_5189"/>
+            </w:pPr>
+            <w:r/>
+            <w:r/>
+            <w:r/>
+          </w:p>
+        </w:tc>
+        <w:tc>
+          <w:tcPr>
+            <w:tcW w:w="1120" w:type="dxa"/>
+            <w:textDirection w:val="lrTb"/>
+            <w:noWrap w:val="false"/>
+          </w:tcPr>
+          <w:p>
+            <w:pPr>
+              <w:pStyle w:val="1_5189"/>
+            </w:pPr>
+            <w:r/>
+            <w:r/>
+            <w:r/>
+          </w:p>
+        </w:tc>
+        <w:tc>
+          <w:tcPr>
+            <w:tcW w:w="1119" w:type="dxa"/>
+            <w:textDirection w:val="lrTb"/>
+            <w:noWrap w:val="false"/>
+          </w:tcPr>
+          <w:p>
+            <w:pPr>
+              <w:pStyle w:val="1_5189"/>
+            </w:pPr>
+            <w:r/>
+            <w:r/>
+            <w:r/>
+          </w:p>
+        </w:tc>
+        <w:tc>
+          <w:tcPr>
+            <w:tcW w:w="1187" w:type="dxa"/>
+            <w:textDirection w:val="lrTb"/>
+            <w:noWrap w:val="false"/>
+          </w:tcPr>
+          <w:p>
+            <w:pPr>
+              <w:pStyle w:val="1_5189"/>
+            </w:pPr>
+            <w:r/>
+            <w:r/>
+            <w:r/>
+          </w:p>
+        </w:tc>
+        <w:tc>
+          <w:tcPr>
+            <w:tcW w:w="1059" w:type="dxa"/>
+            <w:textDirection w:val="lrTb"/>
+            <w:noWrap w:val="false"/>
+          </w:tcPr>
+          <w:p>
+            <w:pPr>
+              <w:pStyle w:val="1_5189"/>
+            </w:pPr>
+            <w:r/>
+            <w:r/>
+            <w:r/>
+          </w:p>
+        </w:tc>
+        <w:tc>
+          <w:tcPr>
+            <w:tcW w:w="1540" w:type="dxa"/>
+            <w:textDirection w:val="lrTb"/>
+            <w:noWrap w:val="false"/>
+          </w:tcPr>
+          <w:p>
+            <w:pPr>
+              <w:pStyle w:val="1_5189"/>
+            </w:pPr>
+            <w:r/>
+            <w:r/>
+            <w:r/>
+          </w:p>
+        </w:tc>
+        <w:tc>
+          <w:tcPr>
+            <w:tcW w:w="659" w:type="dxa"/>
+            <w:textDirection w:val="lrTb"/>
+            <w:noWrap w:val="false"/>
+          </w:tcPr>
+          <w:p>
+            <w:pPr>
+              <w:pStyle w:val="1_5189"/>
+            </w:pPr>
+            <w:r/>
+            <w:r/>
+            <w:r/>
+          </w:p>
+        </w:tc>
+        <w:tc>
+          <w:tcPr>
+            <w:tcW w:w="732" w:type="dxa"/>
+            <w:textDirection w:val="lrTb"/>
+            <w:noWrap w:val="false"/>
+          </w:tcPr>
+          <w:p>
+            <w:pPr>
+              <w:pStyle w:val="1_5189"/>
+            </w:pPr>
+            <w:r/>
+            <w:r/>
+            <w:r/>
+          </w:p>
+        </w:tc>
+      </w:tr>
+      <w:tr>
+        <w:trPr>
+          <w:trHeight w:val="369"/>
+        </w:trPr>
+        <w:tc>
+          <w:tcPr>
+            <w:tcW w:w="601" w:type="dxa"/>
+            <w:textDirection w:val="lrTb"/>
+            <w:noWrap w:val="false"/>
+          </w:tcPr>
+          <w:p>
+            <w:pPr>
+              <w:pStyle w:val="1_5189"/>
+            </w:pPr>
+            <w:r/>
+            <w:r/>
+            <w:r/>
+          </w:p>
+        </w:tc>
+        <w:tc>
+          <w:tcPr>
+            <w:tcW w:w="1079" w:type="dxa"/>
+            <w:textDirection w:val="lrTb"/>
+            <w:noWrap w:val="false"/>
+          </w:tcPr>
+          <w:p>
+            <w:pPr>
+              <w:pStyle w:val="1_5189"/>
+            </w:pPr>
+            <w:r/>
+            <w:r/>
+            <w:r/>
+          </w:p>
+        </w:tc>
+        <w:tc>
+          <w:tcPr>
+            <w:tcW w:w="1119" w:type="dxa"/>
+            <w:textDirection w:val="lrTb"/>
+            <w:noWrap w:val="false"/>
+          </w:tcPr>
+          <w:p>
+            <w:pPr>
+              <w:pStyle w:val="1_5189"/>
+            </w:pPr>
+            <w:r/>
+            <w:r/>
+            <w:r/>
+          </w:p>
+        </w:tc>
+        <w:tc>
+          <w:tcPr>
+            <w:tcW w:w="1120" w:type="dxa"/>
+            <w:textDirection w:val="lrTb"/>
+            <w:noWrap w:val="false"/>
+          </w:tcPr>
+          <w:p>
+            <w:pPr>
+              <w:pStyle w:val="1_5189"/>
+            </w:pPr>
+            <w:r/>
+            <w:r/>
+            <w:r/>
+          </w:p>
+        </w:tc>
+        <w:tc>
+          <w:tcPr>
+            <w:tcW w:w="1119" w:type="dxa"/>
+            <w:textDirection w:val="lrTb"/>
+            <w:noWrap w:val="false"/>
+          </w:tcPr>
+          <w:p>
+            <w:pPr>
+              <w:pStyle w:val="1_5189"/>
+            </w:pPr>
+            <w:r/>
+            <w:r/>
+            <w:r/>
+          </w:p>
+        </w:tc>
+        <w:tc>
+          <w:tcPr>
+            <w:tcW w:w="1187" w:type="dxa"/>
+            <w:textDirection w:val="lrTb"/>
+            <w:noWrap w:val="false"/>
+          </w:tcPr>
+          <w:p>
+            <w:pPr>
+              <w:pStyle w:val="1_5189"/>
+            </w:pPr>
+            <w:r/>
+            <w:r/>
+            <w:r/>
+          </w:p>
+        </w:tc>
+        <w:tc>
+          <w:tcPr>
+            <w:tcW w:w="1059" w:type="dxa"/>
+            <w:textDirection w:val="lrTb"/>
+            <w:noWrap w:val="false"/>
+          </w:tcPr>
+          <w:p>
+            <w:pPr>
+              <w:pStyle w:val="1_5189"/>
+            </w:pPr>
+            <w:r/>
+            <w:r/>
+            <w:r/>
+          </w:p>
+        </w:tc>
+        <w:tc>
+          <w:tcPr>
+            <w:tcW w:w="1540" w:type="dxa"/>
+            <w:textDirection w:val="lrTb"/>
+            <w:noWrap w:val="false"/>
+          </w:tcPr>
+          <w:p>
+            <w:pPr>
+              <w:pStyle w:val="1_5189"/>
+            </w:pPr>
+            <w:r/>
+            <w:r/>
+            <w:r/>
+          </w:p>
+        </w:tc>
+        <w:tc>
+          <w:tcPr>
+            <w:tcW w:w="659" w:type="dxa"/>
+            <w:textDirection w:val="lrTb"/>
+            <w:noWrap w:val="false"/>
+          </w:tcPr>
+          <w:p>
+            <w:pPr>
+              <w:pStyle w:val="1_5189"/>
+            </w:pPr>
+            <w:r/>
+            <w:r/>
+            <w:r/>
+          </w:p>
+        </w:tc>
+        <w:tc>
+          <w:tcPr>
+            <w:tcW w:w="732" w:type="dxa"/>
+            <w:textDirection w:val="lrTb"/>
+            <w:noWrap w:val="false"/>
+          </w:tcPr>
+          <w:p>
+            <w:pPr>
+              <w:pStyle w:val="1_5189"/>
+            </w:pPr>
+            <w:r/>
+            <w:r/>
+            <w:r/>
+          </w:p>
+        </w:tc>
+      </w:tr>
+      <w:tr>
+        <w:trPr>
+          <w:trHeight w:val="369"/>
+        </w:trPr>
+        <w:tc>
+          <w:tcPr>
+            <w:tcW w:w="601" w:type="dxa"/>
+            <w:textDirection w:val="lrTb"/>
+            <w:noWrap w:val="false"/>
+          </w:tcPr>
+          <w:p>
+            <w:pPr>
+              <w:pStyle w:val="1_5189"/>
+            </w:pPr>
+            <w:r/>
+            <w:r/>
+            <w:r/>
+          </w:p>
+        </w:tc>
+        <w:tc>
+          <w:tcPr>
+            <w:tcW w:w="1079" w:type="dxa"/>
+            <w:textDirection w:val="lrTb"/>
+            <w:noWrap w:val="false"/>
+          </w:tcPr>
+          <w:p>
+            <w:pPr>
+              <w:pStyle w:val="1_5189"/>
+            </w:pPr>
+            <w:r/>
+            <w:r/>
+            <w:r/>
+          </w:p>
+        </w:tc>
+        <w:tc>
+          <w:tcPr>
+            <w:tcW w:w="1119" w:type="dxa"/>
+            <w:textDirection w:val="lrTb"/>
+            <w:noWrap w:val="false"/>
+          </w:tcPr>
+          <w:p>
+            <w:pPr>
+              <w:pStyle w:val="1_5189"/>
+            </w:pPr>
+            <w:r/>
+            <w:r/>
+            <w:r/>
+          </w:p>
+        </w:tc>
+        <w:tc>
+          <w:tcPr>
+            <w:tcW w:w="1120" w:type="dxa"/>
+            <w:textDirection w:val="lrTb"/>
+            <w:noWrap w:val="false"/>
+          </w:tcPr>
+          <w:p>
+            <w:pPr>
+              <w:pStyle w:val="1_5189"/>
+            </w:pPr>
+            <w:r/>
+            <w:r/>
+            <w:r/>
+          </w:p>
+        </w:tc>
+        <w:tc>
+          <w:tcPr>
+            <w:tcW w:w="1119" w:type="dxa"/>
+            <w:textDirection w:val="lrTb"/>
+            <w:noWrap w:val="false"/>
+          </w:tcPr>
+          <w:p>
+            <w:pPr>
+              <w:pStyle w:val="1_5189"/>
+            </w:pPr>
+            <w:r/>
+            <w:r/>
+            <w:r/>
+          </w:p>
+        </w:tc>
+        <w:tc>
+          <w:tcPr>
+            <w:tcW w:w="1187" w:type="dxa"/>
+            <w:textDirection w:val="lrTb"/>
+            <w:noWrap w:val="false"/>
+          </w:tcPr>
+          <w:p>
+            <w:pPr>
+              <w:pStyle w:val="1_5189"/>
+            </w:pPr>
+            <w:r/>
+            <w:r/>
+            <w:r/>
+          </w:p>
+        </w:tc>
+        <w:tc>
+          <w:tcPr>
+            <w:tcW w:w="1059" w:type="dxa"/>
+            <w:textDirection w:val="lrTb"/>
+            <w:noWrap w:val="false"/>
+          </w:tcPr>
+          <w:p>
+            <w:pPr>
+              <w:pStyle w:val="1_5189"/>
+            </w:pPr>
+            <w:r/>
+            <w:r/>
+            <w:r/>
+          </w:p>
+        </w:tc>
+        <w:tc>
+          <w:tcPr>
+            <w:tcW w:w="1540" w:type="dxa"/>
+            <w:textDirection w:val="lrTb"/>
+            <w:noWrap w:val="false"/>
+          </w:tcPr>
+          <w:p>
+            <w:pPr>
+              <w:pStyle w:val="1_5189"/>
+            </w:pPr>
+            <w:r/>
+            <w:r/>
+            <w:r/>
+          </w:p>
+        </w:tc>
+        <w:tc>
+          <w:tcPr>
+            <w:tcW w:w="659" w:type="dxa"/>
+            <w:textDirection w:val="lrTb"/>
+            <w:noWrap w:val="false"/>
+          </w:tcPr>
+          <w:p>
+            <w:pPr>
+              <w:pStyle w:val="1_5189"/>
+            </w:pPr>
+            <w:r/>
+            <w:r/>
+            <w:r/>
+          </w:p>
+        </w:tc>
+        <w:tc>
+          <w:tcPr>
+            <w:tcW w:w="732" w:type="dxa"/>
+            <w:textDirection w:val="lrTb"/>
+            <w:noWrap w:val="false"/>
+          </w:tcPr>
+          <w:p>
+            <w:pPr>
+              <w:pStyle w:val="1_5189"/>
+            </w:pPr>
+            <w:r/>
+            <w:r/>
+            <w:r/>
+          </w:p>
+        </w:tc>
+      </w:tr>
+      <w:tr>
+        <w:trPr>
+          <w:trHeight w:val="369"/>
+        </w:trPr>
+        <w:tc>
+          <w:tcPr>
+            <w:tcW w:w="601" w:type="dxa"/>
+            <w:textDirection w:val="lrTb"/>
+            <w:noWrap w:val="false"/>
+          </w:tcPr>
+          <w:p>
+            <w:pPr>
+              <w:pStyle w:val="1_5189"/>
+            </w:pPr>
+            <w:r/>
+            <w:r/>
+            <w:r/>
+          </w:p>
+        </w:tc>
+        <w:tc>
+          <w:tcPr>
+            <w:tcW w:w="1079" w:type="dxa"/>
+            <w:textDirection w:val="lrTb"/>
+            <w:noWrap w:val="false"/>
+          </w:tcPr>
+          <w:p>
+            <w:pPr>
+              <w:pStyle w:val="1_5189"/>
+            </w:pPr>
+            <w:r/>
+            <w:r/>
+            <w:r/>
+          </w:p>
+        </w:tc>
+        <w:tc>
+          <w:tcPr>
+            <w:tcW w:w="1119" w:type="dxa"/>
+            <w:textDirection w:val="lrTb"/>
+            <w:noWrap w:val="false"/>
+          </w:tcPr>
+          <w:p>
+            <w:pPr>
+              <w:pStyle w:val="1_5189"/>
+            </w:pPr>
+            <w:r/>
+            <w:r/>
+            <w:r/>
+          </w:p>
+        </w:tc>
+        <w:tc>
+          <w:tcPr>
+            <w:tcW w:w="1120" w:type="dxa"/>
+            <w:textDirection w:val="lrTb"/>
+            <w:noWrap w:val="false"/>
+          </w:tcPr>
+          <w:p>
+            <w:pPr>
+              <w:pStyle w:val="1_5189"/>
+            </w:pPr>
+            <w:r/>
+            <w:r/>
+            <w:r/>
+          </w:p>
+        </w:tc>
+        <w:tc>
+          <w:tcPr>
+            <w:tcW w:w="1119" w:type="dxa"/>
+            <w:textDirection w:val="lrTb"/>
+            <w:noWrap w:val="false"/>
+          </w:tcPr>
+          <w:p>
+            <w:pPr>
+              <w:pStyle w:val="1_5189"/>
+            </w:pPr>
+            <w:r/>
+            <w:r/>
+            <w:r/>
+          </w:p>
+        </w:tc>
+        <w:tc>
+          <w:tcPr>
+            <w:tcW w:w="1187" w:type="dxa"/>
+            <w:textDirection w:val="lrTb"/>
+            <w:noWrap w:val="false"/>
+          </w:tcPr>
+          <w:p>
+            <w:pPr>
+              <w:pStyle w:val="1_5189"/>
+            </w:pPr>
+            <w:r/>
+            <w:r/>
+            <w:r/>
+          </w:p>
+        </w:tc>
+        <w:tc>
+          <w:tcPr>
+            <w:tcW w:w="1059" w:type="dxa"/>
+            <w:textDirection w:val="lrTb"/>
+            <w:noWrap w:val="false"/>
+          </w:tcPr>
+          <w:p>
+            <w:pPr>
+              <w:pStyle w:val="1_5189"/>
+            </w:pPr>
+            <w:r/>
+            <w:r/>
+            <w:r/>
+          </w:p>
+        </w:tc>
+        <w:tc>
+          <w:tcPr>
+            <w:tcW w:w="1540" w:type="dxa"/>
+            <w:textDirection w:val="lrTb"/>
+            <w:noWrap w:val="false"/>
+          </w:tcPr>
+          <w:p>
+            <w:pPr>
+              <w:pStyle w:val="1_5189"/>
+            </w:pPr>
+            <w:r/>
+            <w:r/>
+            <w:r/>
+          </w:p>
+        </w:tc>
+        <w:tc>
+          <w:tcPr>
+            <w:tcW w:w="659" w:type="dxa"/>
+            <w:textDirection w:val="lrTb"/>
+            <w:noWrap w:val="false"/>
+          </w:tcPr>
+          <w:p>
+            <w:pPr>
+              <w:pStyle w:val="1_5189"/>
+            </w:pPr>
+            <w:r/>
+            <w:r/>
+            <w:r/>
+          </w:p>
+        </w:tc>
+        <w:tc>
+          <w:tcPr>
+            <w:tcW w:w="732" w:type="dxa"/>
+            <w:textDirection w:val="lrTb"/>
+            <w:noWrap w:val="false"/>
+          </w:tcPr>
+          <w:p>
+            <w:pPr>
+              <w:pStyle w:val="1_5189"/>
+            </w:pPr>
+            <w:r/>
+            <w:r/>
+            <w:r/>
+          </w:p>
+        </w:tc>
+      </w:tr>
+      <w:tr>
+        <w:trPr>
+          <w:trHeight w:val="369"/>
+        </w:trPr>
+        <w:tc>
+          <w:tcPr>
+            <w:tcW w:w="601" w:type="dxa"/>
+            <w:textDirection w:val="lrTb"/>
+            <w:noWrap w:val="false"/>
+          </w:tcPr>
+          <w:p>
+            <w:pPr>
+              <w:pStyle w:val="1_5189"/>
+            </w:pPr>
+            <w:r/>
+            <w:r/>
+            <w:r/>
+          </w:p>
+        </w:tc>
+        <w:tc>
+          <w:tcPr>
+            <w:tcW w:w="1079" w:type="dxa"/>
+            <w:textDirection w:val="lrTb"/>
+            <w:noWrap w:val="false"/>
+          </w:tcPr>
+          <w:p>
+            <w:pPr>
+              <w:pStyle w:val="1_5189"/>
+            </w:pPr>
+            <w:r/>
+            <w:r/>
+            <w:r/>
+          </w:p>
+        </w:tc>
+        <w:tc>
+          <w:tcPr>
+            <w:tcW w:w="1119" w:type="dxa"/>
+            <w:textDirection w:val="lrTb"/>
+            <w:noWrap w:val="false"/>
+          </w:tcPr>
+          <w:p>
+            <w:pPr>
+              <w:pStyle w:val="1_5189"/>
+            </w:pPr>
+            <w:r/>
+            <w:r/>
+            <w:r/>
+          </w:p>
+        </w:tc>
+        <w:tc>
+          <w:tcPr>
+            <w:tcW w:w="1120" w:type="dxa"/>
+            <w:textDirection w:val="lrTb"/>
+            <w:noWrap w:val="false"/>
+          </w:tcPr>
+          <w:p>
+            <w:pPr>
+              <w:pStyle w:val="1_5189"/>
+            </w:pPr>
+            <w:r/>
+            <w:r/>
+            <w:r/>
+          </w:p>
+        </w:tc>
+        <w:tc>
+          <w:tcPr>
+            <w:tcW w:w="1119" w:type="dxa"/>
+            <w:textDirection w:val="lrTb"/>
+            <w:noWrap w:val="false"/>
+          </w:tcPr>
+          <w:p>
+            <w:pPr>
+              <w:pStyle w:val="1_5189"/>
+            </w:pPr>
+            <w:r/>
+            <w:r/>
+            <w:r/>
+          </w:p>
+        </w:tc>
+        <w:tc>
+          <w:tcPr>
+            <w:tcW w:w="1187" w:type="dxa"/>
+            <w:textDirection w:val="lrTb"/>
+            <w:noWrap w:val="false"/>
+          </w:tcPr>
+          <w:p>
+            <w:pPr>
+              <w:pStyle w:val="1_5189"/>
+            </w:pPr>
+            <w:r/>
+            <w:r/>
+            <w:r/>
+          </w:p>
+        </w:tc>
+        <w:tc>
+          <w:tcPr>
+            <w:tcW w:w="1059" w:type="dxa"/>
+            <w:textDirection w:val="lrTb"/>
+            <w:noWrap w:val="false"/>
+          </w:tcPr>
+          <w:p>
+            <w:pPr>
+              <w:pStyle w:val="1_5189"/>
+            </w:pPr>
+            <w:r/>
+            <w:r/>
+            <w:r/>
+          </w:p>
+        </w:tc>
+        <w:tc>
+          <w:tcPr>
+            <w:tcW w:w="1540" w:type="dxa"/>
+            <w:textDirection w:val="lrTb"/>
+            <w:noWrap w:val="false"/>
+          </w:tcPr>
+          <w:p>
+            <w:pPr>
+              <w:pStyle w:val="1_5189"/>
+            </w:pPr>
+            <w:r/>
+            <w:r/>
+            <w:r/>
+          </w:p>
+        </w:tc>
+        <w:tc>
+          <w:tcPr>
+            <w:tcW w:w="659" w:type="dxa"/>
+            <w:textDirection w:val="lrTb"/>
+            <w:noWrap w:val="false"/>
+          </w:tcPr>
+          <w:p>
+            <w:pPr>
+              <w:pStyle w:val="1_5189"/>
+            </w:pPr>
+            <w:r/>
+            <w:r/>
+            <w:r/>
+          </w:p>
+        </w:tc>
+        <w:tc>
+          <w:tcPr>
+            <w:tcW w:w="732" w:type="dxa"/>
+            <w:textDirection w:val="lrTb"/>
+            <w:noWrap w:val="false"/>
+          </w:tcPr>
+          <w:p>
+            <w:pPr>
+              <w:pStyle w:val="1_5189"/>
+            </w:pPr>
+            <w:r/>
+            <w:r/>
+            <w:r/>
+          </w:p>
+        </w:tc>
+      </w:tr>
+      <w:tr>
+        <w:trPr>
+          <w:trHeight w:val="369"/>
+        </w:trPr>
+        <w:tc>
+          <w:tcPr>
+            <w:tcW w:w="601" w:type="dxa"/>
+            <w:textDirection w:val="lrTb"/>
+            <w:noWrap w:val="false"/>
+          </w:tcPr>
+          <w:p>
+            <w:pPr>
+              <w:pStyle w:val="1_5189"/>
+            </w:pPr>
+            <w:r/>
+            <w:r/>
+            <w:r/>
+          </w:p>
+        </w:tc>
+        <w:tc>
+          <w:tcPr>
+            <w:tcW w:w="1079" w:type="dxa"/>
+            <w:textDirection w:val="lrTb"/>
+            <w:noWrap w:val="false"/>
+          </w:tcPr>
+          <w:p>
+            <w:pPr>
+              <w:pStyle w:val="1_5189"/>
+            </w:pPr>
+            <w:r/>
+            <w:r/>
+            <w:r/>
+          </w:p>
+        </w:tc>
+        <w:tc>
+          <w:tcPr>
+            <w:tcW w:w="1119" w:type="dxa"/>
+            <w:textDirection w:val="lrTb"/>
+            <w:noWrap w:val="false"/>
+          </w:tcPr>
+          <w:p>
+            <w:pPr>
+              <w:pStyle w:val="1_5189"/>
+            </w:pPr>
+            <w:r/>
+            <w:r/>
+            <w:r/>
+          </w:p>
+        </w:tc>
+        <w:tc>
+          <w:tcPr>
+            <w:tcW w:w="1120" w:type="dxa"/>
+            <w:textDirection w:val="lrTb"/>
+            <w:noWrap w:val="false"/>
+          </w:tcPr>
+          <w:p>
+            <w:pPr>
+              <w:pStyle w:val="1_5189"/>
+            </w:pPr>
+            <w:r/>
+            <w:r/>
+            <w:r/>
+          </w:p>
+        </w:tc>
+        <w:tc>
+          <w:tcPr>
+            <w:tcW w:w="1119" w:type="dxa"/>
+            <w:textDirection w:val="lrTb"/>
+            <w:noWrap w:val="false"/>
+          </w:tcPr>
+          <w:p>
+            <w:pPr>
+              <w:pStyle w:val="1_5189"/>
+            </w:pPr>
+            <w:r/>
+            <w:r/>
+            <w:r/>
+          </w:p>
+        </w:tc>
+        <w:tc>
+          <w:tcPr>
+            <w:tcW w:w="1187" w:type="dxa"/>
+            <w:textDirection w:val="lrTb"/>
+            <w:noWrap w:val="false"/>
+          </w:tcPr>
+          <w:p>
+            <w:pPr>
+              <w:pStyle w:val="1_5189"/>
+            </w:pPr>
+            <w:r/>
+            <w:r/>
+            <w:r/>
+          </w:p>
+        </w:tc>
+        <w:tc>
+          <w:tcPr>
+            <w:tcW w:w="1059" w:type="dxa"/>
+            <w:textDirection w:val="lrTb"/>
+            <w:noWrap w:val="false"/>
+          </w:tcPr>
+          <w:p>
+            <w:pPr>
+              <w:pStyle w:val="1_5189"/>
+            </w:pPr>
+            <w:r/>
+            <w:r/>
+            <w:r/>
+          </w:p>
+        </w:tc>
+        <w:tc>
+          <w:tcPr>
+            <w:tcW w:w="1540" w:type="dxa"/>
+            <w:textDirection w:val="lrTb"/>
+            <w:noWrap w:val="false"/>
+          </w:tcPr>
+          <w:p>
+            <w:pPr>
+              <w:pStyle w:val="1_5189"/>
+            </w:pPr>
+            <w:r/>
+            <w:r/>
+            <w:r/>
+          </w:p>
+        </w:tc>
+        <w:tc>
+          <w:tcPr>
+            <w:tcW w:w="659" w:type="dxa"/>
+            <w:textDirection w:val="lrTb"/>
+            <w:noWrap w:val="false"/>
+          </w:tcPr>
+          <w:p>
+            <w:pPr>
+              <w:pStyle w:val="1_5189"/>
+            </w:pPr>
+            <w:r/>
+            <w:r/>
+            <w:r/>
+          </w:p>
+        </w:tc>
+        <w:tc>
+          <w:tcPr>
+            <w:tcW w:w="732" w:type="dxa"/>
+            <w:textDirection w:val="lrTb"/>
+            <w:noWrap w:val="false"/>
+          </w:tcPr>
+          <w:p>
+            <w:pPr>
+              <w:pStyle w:val="1_5189"/>
+            </w:pPr>
+            <w:r/>
+            <w:r/>
+            <w:r/>
+          </w:p>
+        </w:tc>
+      </w:tr>
+      <w:tr>
+        <w:trPr>
+          <w:trHeight w:val="369"/>
+        </w:trPr>
+        <w:tc>
+          <w:tcPr>
+            <w:tcW w:w="601" w:type="dxa"/>
+            <w:textDirection w:val="lrTb"/>
+            <w:noWrap w:val="false"/>
+          </w:tcPr>
+          <w:p>
+            <w:pPr>
+              <w:pStyle w:val="1_5189"/>
+            </w:pPr>
+            <w:r/>
+            <w:r/>
+            <w:r/>
+          </w:p>
+        </w:tc>
+        <w:tc>
+          <w:tcPr>
+            <w:tcW w:w="1079" w:type="dxa"/>
+            <w:textDirection w:val="lrTb"/>
+            <w:noWrap w:val="false"/>
+          </w:tcPr>
+          <w:p>
+            <w:pPr>
+              <w:pStyle w:val="1_5189"/>
+            </w:pPr>
+            <w:r/>
+            <w:r/>
+            <w:r/>
+          </w:p>
+        </w:tc>
+        <w:tc>
+          <w:tcPr>
+            <w:tcW w:w="1119" w:type="dxa"/>
+            <w:textDirection w:val="lrTb"/>
+            <w:noWrap w:val="false"/>
+          </w:tcPr>
+          <w:p>
+            <w:pPr>
+              <w:pStyle w:val="1_5189"/>
+            </w:pPr>
+            <w:r/>
+            <w:r/>
+            <w:r/>
+          </w:p>
+        </w:tc>
+        <w:tc>
+          <w:tcPr>
+            <w:tcW w:w="1120" w:type="dxa"/>
+            <w:textDirection w:val="lrTb"/>
+            <w:noWrap w:val="false"/>
+          </w:tcPr>
+          <w:p>
+            <w:pPr>
+              <w:pStyle w:val="1_5189"/>
+            </w:pPr>
+            <w:r/>
+            <w:r/>
+            <w:r/>
+          </w:p>
+        </w:tc>
+        <w:tc>
+          <w:tcPr>
+            <w:tcW w:w="1119" w:type="dxa"/>
+            <w:textDirection w:val="lrTb"/>
+            <w:noWrap w:val="false"/>
+          </w:tcPr>
+          <w:p>
+            <w:pPr>
+              <w:pStyle w:val="1_5189"/>
+            </w:pPr>
+            <w:r/>
+            <w:r/>
+            <w:r/>
+          </w:p>
+        </w:tc>
+        <w:tc>
+          <w:tcPr>
+            <w:tcW w:w="1187" w:type="dxa"/>
+            <w:textDirection w:val="lrTb"/>
+            <w:noWrap w:val="false"/>
+          </w:tcPr>
+          <w:p>
+            <w:pPr>
+              <w:pStyle w:val="1_5189"/>
+            </w:pPr>
+            <w:r/>
+            <w:r/>
+            <w:r/>
+          </w:p>
+        </w:tc>
+        <w:tc>
+          <w:tcPr>
+            <w:tcW w:w="1059" w:type="dxa"/>
+            <w:textDirection w:val="lrTb"/>
+            <w:noWrap w:val="false"/>
+          </w:tcPr>
+          <w:p>
+            <w:pPr>
+              <w:pStyle w:val="1_5189"/>
+            </w:pPr>
+            <w:r/>
+            <w:r/>
+            <w:r/>
+          </w:p>
+        </w:tc>
+        <w:tc>
+          <w:tcPr>
+            <w:tcW w:w="1540" w:type="dxa"/>
+            <w:textDirection w:val="lrTb"/>
+            <w:noWrap w:val="false"/>
+          </w:tcPr>
+          <w:p>
+            <w:pPr>
+              <w:pStyle w:val="1_5189"/>
+            </w:pPr>
+            <w:r/>
+            <w:r/>
+            <w:r/>
+          </w:p>
+        </w:tc>
+        <w:tc>
+          <w:tcPr>
+            <w:tcW w:w="659" w:type="dxa"/>
+            <w:textDirection w:val="lrTb"/>
+            <w:noWrap w:val="false"/>
+          </w:tcPr>
+          <w:p>
+            <w:pPr>
+              <w:pStyle w:val="1_5189"/>
+            </w:pPr>
+            <w:r/>
+            <w:r/>
+            <w:r/>
+          </w:p>
+        </w:tc>
+        <w:tc>
+          <w:tcPr>
+            <w:tcW w:w="732" w:type="dxa"/>
+            <w:textDirection w:val="lrTb"/>
+            <w:noWrap w:val="false"/>
+          </w:tcPr>
+          <w:p>
+            <w:pPr>
+              <w:pStyle w:val="1_5189"/>
+            </w:pPr>
+            <w:r/>
+            <w:r/>
+            <w:r/>
+          </w:p>
+        </w:tc>
+      </w:tr>
+      <w:tr>
+        <w:trPr>
+          <w:trHeight w:val="369"/>
+        </w:trPr>
+        <w:tc>
+          <w:tcPr>
+            <w:tcW w:w="601" w:type="dxa"/>
+            <w:textDirection w:val="lrTb"/>
+            <w:noWrap w:val="false"/>
+          </w:tcPr>
+          <w:p>
+            <w:pPr>
+              <w:pStyle w:val="1_5189"/>
+            </w:pPr>
+            <w:r/>
+            <w:r/>
+            <w:r/>
+          </w:p>
+        </w:tc>
+        <w:tc>
+          <w:tcPr>
+            <w:tcW w:w="1079" w:type="dxa"/>
+            <w:textDirection w:val="lrTb"/>
+            <w:noWrap w:val="false"/>
+          </w:tcPr>
+          <w:p>
+            <w:pPr>
+              <w:pStyle w:val="1_5189"/>
+            </w:pPr>
+            <w:r/>
+            <w:r/>
+            <w:r/>
+          </w:p>
+        </w:tc>
+        <w:tc>
+          <w:tcPr>
+            <w:tcW w:w="1119" w:type="dxa"/>
+            <w:textDirection w:val="lrTb"/>
+            <w:noWrap w:val="false"/>
+          </w:tcPr>
+          <w:p>
+            <w:pPr>
+              <w:pStyle w:val="1_5189"/>
+            </w:pPr>
+            <w:r/>
+            <w:r/>
+            <w:r/>
+          </w:p>
+        </w:tc>
+        <w:tc>
+          <w:tcPr>
+            <w:tcW w:w="1120" w:type="dxa"/>
+            <w:textDirection w:val="lrTb"/>
+            <w:noWrap w:val="false"/>
+          </w:tcPr>
+          <w:p>
+            <w:pPr>
+              <w:pStyle w:val="1_5189"/>
+            </w:pPr>
+            <w:r/>
+            <w:r/>
+            <w:r/>
+          </w:p>
+        </w:tc>
+        <w:tc>
+          <w:tcPr>
+            <w:tcW w:w="1119" w:type="dxa"/>
+            <w:textDirection w:val="lrTb"/>
+            <w:noWrap w:val="false"/>
+          </w:tcPr>
+          <w:p>
+            <w:pPr>
+              <w:pStyle w:val="1_5189"/>
+            </w:pPr>
+            <w:r/>
+            <w:r/>
+            <w:r/>
+          </w:p>
+        </w:tc>
+        <w:tc>
+          <w:tcPr>
+            <w:tcW w:w="1187" w:type="dxa"/>
+            <w:textDirection w:val="lrTb"/>
+            <w:noWrap w:val="false"/>
+          </w:tcPr>
+          <w:p>
+            <w:pPr>
+              <w:pStyle w:val="1_5189"/>
+            </w:pPr>
+            <w:r/>
+            <w:r/>
+            <w:r/>
+          </w:p>
+        </w:tc>
+        <w:tc>
+          <w:tcPr>
+            <w:tcW w:w="1059" w:type="dxa"/>
+            <w:textDirection w:val="lrTb"/>
+            <w:noWrap w:val="false"/>
+          </w:tcPr>
+          <w:p>
+            <w:pPr>
+              <w:pStyle w:val="1_5189"/>
+            </w:pPr>
+            <w:r/>
+            <w:r/>
+            <w:r/>
+          </w:p>
+        </w:tc>
+        <w:tc>
+          <w:tcPr>
+            <w:tcW w:w="1540" w:type="dxa"/>
+            <w:textDirection w:val="lrTb"/>
+            <w:noWrap w:val="false"/>
+          </w:tcPr>
+          <w:p>
+            <w:pPr>
+              <w:pStyle w:val="1_5189"/>
+            </w:pPr>
+            <w:r/>
+            <w:r/>
+            <w:r/>
+          </w:p>
+        </w:tc>
+        <w:tc>
+          <w:tcPr>
+            <w:tcW w:w="659" w:type="dxa"/>
+            <w:textDirection w:val="lrTb"/>
+            <w:noWrap w:val="false"/>
+          </w:tcPr>
+          <w:p>
+            <w:pPr>
+              <w:pStyle w:val="1_5189"/>
+            </w:pPr>
+            <w:r/>
+            <w:r/>
+            <w:r/>
+          </w:p>
+        </w:tc>
+        <w:tc>
+          <w:tcPr>
+            <w:tcW w:w="732" w:type="dxa"/>
+            <w:textDirection w:val="lrTb"/>
+            <w:noWrap w:val="false"/>
+          </w:tcPr>
+          <w:p>
+            <w:pPr>
+              <w:pStyle w:val="1_5189"/>
+            </w:pPr>
+            <w:r/>
+            <w:r/>
+            <w:r/>
+          </w:p>
+        </w:tc>
+      </w:tr>
+      <w:tr>
+        <w:trPr>
+          <w:trHeight w:val="369"/>
+        </w:trPr>
+        <w:tc>
+          <w:tcPr>
+            <w:tcW w:w="601" w:type="dxa"/>
+            <w:textDirection w:val="lrTb"/>
+            <w:noWrap w:val="false"/>
+          </w:tcPr>
+          <w:p>
+            <w:pPr>
+              <w:pStyle w:val="1_5189"/>
+            </w:pPr>
+            <w:r/>
+            <w:r/>
+            <w:r/>
+          </w:p>
+        </w:tc>
+        <w:tc>
+          <w:tcPr>
+            <w:tcW w:w="1079" w:type="dxa"/>
+            <w:textDirection w:val="lrTb"/>
+            <w:noWrap w:val="false"/>
+          </w:tcPr>
+          <w:p>
+            <w:pPr>
+              <w:pStyle w:val="1_5189"/>
+            </w:pPr>
+            <w:r/>
+            <w:r/>
+            <w:r/>
+          </w:p>
+        </w:tc>
+        <w:tc>
+          <w:tcPr>
+            <w:tcW w:w="1119" w:type="dxa"/>
+            <w:textDirection w:val="lrTb"/>
+            <w:noWrap w:val="false"/>
+          </w:tcPr>
+          <w:p>
+            <w:pPr>
+              <w:pStyle w:val="1_5189"/>
+            </w:pPr>
+            <w:r/>
+            <w:r/>
+            <w:r/>
+          </w:p>
+        </w:tc>
+        <w:tc>
+          <w:tcPr>
+            <w:tcW w:w="1120" w:type="dxa"/>
+            <w:textDirection w:val="lrTb"/>
+            <w:noWrap w:val="false"/>
+          </w:tcPr>
+          <w:p>
+            <w:pPr>
+              <w:pStyle w:val="1_5189"/>
+            </w:pPr>
+            <w:r/>
+            <w:r/>
+            <w:r/>
+          </w:p>
+        </w:tc>
+        <w:tc>
+          <w:tcPr>
+            <w:tcW w:w="1119" w:type="dxa"/>
+            <w:textDirection w:val="lrTb"/>
+            <w:noWrap w:val="false"/>
+          </w:tcPr>
+          <w:p>
+            <w:pPr>
+              <w:pStyle w:val="1_5189"/>
+            </w:pPr>
+            <w:r/>
+            <w:r/>
+            <w:r/>
+          </w:p>
+        </w:tc>
+        <w:tc>
+          <w:tcPr>
+            <w:tcW w:w="1187" w:type="dxa"/>
+            <w:textDirection w:val="lrTb"/>
+            <w:noWrap w:val="false"/>
+          </w:tcPr>
+          <w:p>
+            <w:pPr>
+              <w:pStyle w:val="1_5189"/>
+            </w:pPr>
+            <w:r/>
+            <w:r/>
+            <w:r/>
+          </w:p>
+        </w:tc>
+        <w:tc>
+          <w:tcPr>
+            <w:tcW w:w="1059" w:type="dxa"/>
+            <w:textDirection w:val="lrTb"/>
+            <w:noWrap w:val="false"/>
+          </w:tcPr>
+          <w:p>
+            <w:pPr>
+              <w:pStyle w:val="1_5189"/>
+            </w:pPr>
+            <w:r/>
+            <w:r/>
+            <w:r/>
+          </w:p>
+        </w:tc>
+        <w:tc>
+          <w:tcPr>
+            <w:tcW w:w="1540" w:type="dxa"/>
+            <w:textDirection w:val="lrTb"/>
+            <w:noWrap w:val="false"/>
+          </w:tcPr>
+          <w:p>
+            <w:pPr>
+              <w:pStyle w:val="1_5189"/>
+            </w:pPr>
+            <w:r/>
+            <w:r/>
+            <w:r/>
+          </w:p>
+        </w:tc>
+        <w:tc>
+          <w:tcPr>
+            <w:tcW w:w="659" w:type="dxa"/>
+            <w:textDirection w:val="lrTb"/>
+            <w:noWrap w:val="false"/>
+          </w:tcPr>
+          <w:p>
+            <w:pPr>
+              <w:pStyle w:val="1_5189"/>
+            </w:pPr>
+            <w:r/>
+            <w:r/>
+            <w:r/>
+          </w:p>
+        </w:tc>
+        <w:tc>
+          <w:tcPr>
+            <w:tcW w:w="732" w:type="dxa"/>
+            <w:textDirection w:val="lrTb"/>
+            <w:noWrap w:val="false"/>
+          </w:tcPr>
+          <w:p>
+            <w:pPr>
+              <w:pStyle w:val="1_5189"/>
+            </w:pPr>
+            <w:r/>
+            <w:r/>
+            <w:r/>
+          </w:p>
+        </w:tc>
+      </w:tr>
+      <w:tr>
+        <w:trPr>
+          <w:trHeight w:val="369"/>
+        </w:trPr>
+        <w:tc>
+          <w:tcPr>
+            <w:tcW w:w="601" w:type="dxa"/>
+            <w:textDirection w:val="lrTb"/>
+            <w:noWrap w:val="false"/>
+          </w:tcPr>
+          <w:p>
+            <w:pPr>
+              <w:pStyle w:val="1_5189"/>
+            </w:pPr>
+            <w:r/>
+            <w:r/>
+            <w:r/>
+          </w:p>
+        </w:tc>
+        <w:tc>
+          <w:tcPr>
+            <w:tcW w:w="1079" w:type="dxa"/>
+            <w:textDirection w:val="lrTb"/>
+            <w:noWrap w:val="false"/>
+          </w:tcPr>
+          <w:p>
+            <w:pPr>
+              <w:pStyle w:val="1_5189"/>
+            </w:pPr>
+            <w:r/>
+            <w:r/>
+            <w:r/>
+          </w:p>
+        </w:tc>
+        <w:tc>
+          <w:tcPr>
+            <w:tcW w:w="1119" w:type="dxa"/>
+            <w:textDirection w:val="lrTb"/>
+            <w:noWrap w:val="false"/>
+          </w:tcPr>
+          <w:p>
+            <w:pPr>
+              <w:pStyle w:val="1_5189"/>
+            </w:pPr>
+            <w:r/>
+            <w:r/>
+            <w:r/>
+          </w:p>
+        </w:tc>
+        <w:tc>
+          <w:tcPr>
+            <w:tcW w:w="1120" w:type="dxa"/>
+            <w:textDirection w:val="lrTb"/>
+            <w:noWrap w:val="false"/>
+          </w:tcPr>
+          <w:p>
+            <w:pPr>
+              <w:pStyle w:val="1_5189"/>
+            </w:pPr>
+            <w:r/>
+            <w:r/>
+            <w:r/>
+          </w:p>
+        </w:tc>
+        <w:tc>
+          <w:tcPr>
+            <w:tcW w:w="1119" w:type="dxa"/>
+            <w:textDirection w:val="lrTb"/>
+            <w:noWrap w:val="false"/>
+          </w:tcPr>
+          <w:p>
+            <w:pPr>
+              <w:pStyle w:val="1_5189"/>
+            </w:pPr>
+            <w:r/>
+            <w:r/>
+            <w:r/>
+          </w:p>
+        </w:tc>
+        <w:tc>
+          <w:tcPr>
+            <w:tcW w:w="1187" w:type="dxa"/>
+            <w:textDirection w:val="lrTb"/>
+            <w:noWrap w:val="false"/>
+          </w:tcPr>
+          <w:p>
+            <w:pPr>
+              <w:pStyle w:val="1_5189"/>
+            </w:pPr>
+            <w:r/>
+            <w:r/>
+            <w:r/>
+          </w:p>
+        </w:tc>
+        <w:tc>
+          <w:tcPr>
+            <w:tcW w:w="1059" w:type="dxa"/>
+            <w:textDirection w:val="lrTb"/>
+            <w:noWrap w:val="false"/>
+          </w:tcPr>
+          <w:p>
+            <w:pPr>
+              <w:pStyle w:val="1_5189"/>
+            </w:pPr>
+            <w:r/>
+            <w:r/>
+            <w:r/>
+          </w:p>
+        </w:tc>
+        <w:tc>
+          <w:tcPr>
+            <w:tcW w:w="1540" w:type="dxa"/>
+            <w:textDirection w:val="lrTb"/>
+            <w:noWrap w:val="false"/>
+          </w:tcPr>
+          <w:p>
+            <w:pPr>
+              <w:pStyle w:val="1_5189"/>
+            </w:pPr>
+            <w:r/>
+            <w:r/>
+            <w:r/>
+          </w:p>
+        </w:tc>
+        <w:tc>
+          <w:tcPr>
+            <w:tcW w:w="659" w:type="dxa"/>
+            <w:textDirection w:val="lrTb"/>
+            <w:noWrap w:val="false"/>
+          </w:tcPr>
+          <w:p>
+            <w:pPr>
+              <w:pStyle w:val="1_5189"/>
+            </w:pPr>
+            <w:r/>
+            <w:r/>
+            <w:r/>
+          </w:p>
+        </w:tc>
+        <w:tc>
+          <w:tcPr>
+            <w:tcW w:w="732" w:type="dxa"/>
+            <w:textDirection w:val="lrTb"/>
+            <w:noWrap w:val="false"/>
+          </w:tcPr>
+          <w:p>
+            <w:pPr>
+              <w:pStyle w:val="1_5189"/>
+            </w:pPr>
+            <w:r/>
+            <w:r/>
+            <w:r/>
+          </w:p>
+        </w:tc>
+      </w:tr>
+      <w:tr>
+        <w:trPr>
+          <w:trHeight w:val="369"/>
+        </w:trPr>
+        <w:tc>
+          <w:tcPr>
+            <w:tcW w:w="601" w:type="dxa"/>
+            <w:textDirection w:val="lrTb"/>
+            <w:noWrap w:val="false"/>
+          </w:tcPr>
+          <w:p>
+            <w:pPr>
+              <w:pStyle w:val="1_5189"/>
+            </w:pPr>
+            <w:r/>
+            <w:r/>
+            <w:r/>
+          </w:p>
+        </w:tc>
+        <w:tc>
+          <w:tcPr>
+            <w:tcW w:w="1079" w:type="dxa"/>
+            <w:textDirection w:val="lrTb"/>
+            <w:noWrap w:val="false"/>
+          </w:tcPr>
+          <w:p>
+            <w:pPr>
+              <w:pStyle w:val="1_5189"/>
+            </w:pPr>
+            <w:r/>
+            <w:r/>
+            <w:r/>
+          </w:p>
+        </w:tc>
+        <w:tc>
+          <w:tcPr>
+            <w:tcW w:w="1119" w:type="dxa"/>
+            <w:textDirection w:val="lrTb"/>
+            <w:noWrap w:val="false"/>
+          </w:tcPr>
+          <w:p>
+            <w:pPr>
+              <w:pStyle w:val="1_5189"/>
+            </w:pPr>
+            <w:r/>
+            <w:r/>
+            <w:r/>
+          </w:p>
+        </w:tc>
+        <w:tc>
+          <w:tcPr>
+            <w:tcW w:w="1120" w:type="dxa"/>
+            <w:textDirection w:val="lrTb"/>
+            <w:noWrap w:val="false"/>
+          </w:tcPr>
+          <w:p>
+            <w:pPr>
+              <w:pStyle w:val="1_5189"/>
+            </w:pPr>
+            <w:r/>
+            <w:r/>
+            <w:r/>
+          </w:p>
+        </w:tc>
+        <w:tc>
+          <w:tcPr>
+            <w:tcW w:w="1119" w:type="dxa"/>
+            <w:textDirection w:val="lrTb"/>
+            <w:noWrap w:val="false"/>
+          </w:tcPr>
+          <w:p>
+            <w:pPr>
+              <w:pStyle w:val="1_5189"/>
+            </w:pPr>
+            <w:r/>
+            <w:r/>
+            <w:r/>
+          </w:p>
+        </w:tc>
+        <w:tc>
+          <w:tcPr>
+            <w:tcW w:w="1187" w:type="dxa"/>
+            <w:textDirection w:val="lrTb"/>
+            <w:noWrap w:val="false"/>
+          </w:tcPr>
+          <w:p>
+            <w:pPr>
+              <w:pStyle w:val="1_5189"/>
+            </w:pPr>
+            <w:r/>
+            <w:r/>
+            <w:r/>
+          </w:p>
+        </w:tc>
+        <w:tc>
+          <w:tcPr>
+            <w:tcW w:w="1059" w:type="dxa"/>
+            <w:textDirection w:val="lrTb"/>
+            <w:noWrap w:val="false"/>
+          </w:tcPr>
+          <w:p>
+            <w:pPr>
+              <w:pStyle w:val="1_5189"/>
+            </w:pPr>
+            <w:r/>
+            <w:r/>
+            <w:r/>
+          </w:p>
+        </w:tc>
+        <w:tc>
+          <w:tcPr>
+            <w:tcW w:w="1540" w:type="dxa"/>
+            <w:textDirection w:val="lrTb"/>
+            <w:noWrap w:val="false"/>
+          </w:tcPr>
+          <w:p>
+            <w:pPr>
+              <w:pStyle w:val="1_5189"/>
+            </w:pPr>
+            <w:r/>
+            <w:r/>
+            <w:r/>
+          </w:p>
+        </w:tc>
+        <w:tc>
+          <w:tcPr>
+            <w:tcW w:w="659" w:type="dxa"/>
+            <w:textDirection w:val="lrTb"/>
+            <w:noWrap w:val="false"/>
+          </w:tcPr>
+          <w:p>
+            <w:pPr>
+              <w:pStyle w:val="1_5189"/>
+            </w:pPr>
+            <w:r/>
+            <w:r/>
+            <w:r/>
+          </w:p>
+        </w:tc>
+        <w:tc>
+          <w:tcPr>
+            <w:tcW w:w="732" w:type="dxa"/>
+            <w:textDirection w:val="lrTb"/>
+            <w:noWrap w:val="false"/>
+          </w:tcPr>
+          <w:p>
+            <w:pPr>
+              <w:pStyle w:val="1_5189"/>
+            </w:pPr>
+            <w:r/>
+            <w:r/>
+            <w:r/>
+          </w:p>
+        </w:tc>
+      </w:tr>
+      <w:tr>
+        <w:trPr>
+          <w:trHeight w:val="369"/>
+        </w:trPr>
+        <w:tc>
+          <w:tcPr>
+            <w:tcW w:w="601" w:type="dxa"/>
+            <w:textDirection w:val="lrTb"/>
+            <w:noWrap w:val="false"/>
+          </w:tcPr>
+          <w:p>
+            <w:pPr>
+              <w:pStyle w:val="1_5189"/>
+            </w:pPr>
+            <w:r/>
+            <w:r/>
+            <w:r/>
+          </w:p>
+        </w:tc>
+        <w:tc>
+          <w:tcPr>
+            <w:tcW w:w="1079" w:type="dxa"/>
+            <w:textDirection w:val="lrTb"/>
+            <w:noWrap w:val="false"/>
+          </w:tcPr>
+          <w:p>
+            <w:pPr>
+              <w:pStyle w:val="1_5189"/>
+            </w:pPr>
+            <w:r/>
+            <w:r/>
+            <w:r/>
+          </w:p>
+        </w:tc>
+        <w:tc>
+          <w:tcPr>
+            <w:tcW w:w="1119" w:type="dxa"/>
+            <w:textDirection w:val="lrTb"/>
+            <w:noWrap w:val="false"/>
+          </w:tcPr>
+          <w:p>
+            <w:pPr>
+              <w:pStyle w:val="1_5189"/>
+            </w:pPr>
+            <w:r/>
+            <w:r/>
+            <w:r/>
+          </w:p>
+        </w:tc>
+        <w:tc>
+          <w:tcPr>
+            <w:tcW w:w="1120" w:type="dxa"/>
+            <w:textDirection w:val="lrTb"/>
+            <w:noWrap w:val="false"/>
+          </w:tcPr>
+          <w:p>
+            <w:pPr>
+              <w:pStyle w:val="1_5189"/>
+            </w:pPr>
+            <w:r/>
+            <w:r/>
+            <w:r/>
+          </w:p>
+        </w:tc>
+        <w:tc>
+          <w:tcPr>
+            <w:tcW w:w="1119" w:type="dxa"/>
+            <w:textDirection w:val="lrTb"/>
+            <w:noWrap w:val="false"/>
+          </w:tcPr>
+          <w:p>
+            <w:pPr>
+              <w:pStyle w:val="1_5189"/>
+            </w:pPr>
+            <w:r/>
+            <w:r/>
+            <w:r/>
+          </w:p>
+        </w:tc>
+        <w:tc>
+          <w:tcPr>
+            <w:tcW w:w="1187" w:type="dxa"/>
+            <w:textDirection w:val="lrTb"/>
+            <w:noWrap w:val="false"/>
+          </w:tcPr>
+          <w:p>
+            <w:pPr>
+              <w:pStyle w:val="1_5189"/>
+            </w:pPr>
+            <w:r/>
+            <w:r/>
+            <w:r/>
+          </w:p>
+        </w:tc>
+        <w:tc>
+          <w:tcPr>
+            <w:tcW w:w="1059" w:type="dxa"/>
+            <w:textDirection w:val="lrTb"/>
+            <w:noWrap w:val="false"/>
+          </w:tcPr>
+          <w:p>
+            <w:pPr>
+              <w:pStyle w:val="1_5189"/>
+            </w:pPr>
+            <w:r/>
+            <w:r/>
+            <w:r/>
+          </w:p>
+        </w:tc>
+        <w:tc>
+          <w:tcPr>
+            <w:tcW w:w="1540" w:type="dxa"/>
+            <w:textDirection w:val="lrTb"/>
+            <w:noWrap w:val="false"/>
+          </w:tcPr>
+          <w:p>
+            <w:pPr>
+              <w:pStyle w:val="1_5189"/>
+            </w:pPr>
+            <w:r/>
+            <w:r/>
+            <w:r/>
+          </w:p>
+        </w:tc>
+        <w:tc>
+          <w:tcPr>
+            <w:tcW w:w="659" w:type="dxa"/>
+            <w:textDirection w:val="lrTb"/>
+            <w:noWrap w:val="false"/>
+          </w:tcPr>
+          <w:p>
+            <w:pPr>
+              <w:pStyle w:val="1_5189"/>
+            </w:pPr>
+            <w:r/>
+            <w:r/>
+            <w:r/>
+          </w:p>
+        </w:tc>
+        <w:tc>
+          <w:tcPr>
+            <w:tcW w:w="732" w:type="dxa"/>
+            <w:textDirection w:val="lrTb"/>
+            <w:noWrap w:val="false"/>
+          </w:tcPr>
+          <w:p>
+            <w:pPr>
+              <w:pStyle w:val="1_5189"/>
+            </w:pPr>
+            <w:r/>
+            <w:r/>
+            <w:r/>
+          </w:p>
+        </w:tc>
+      </w:tr>
+      <w:tr>
+        <w:trPr>
+          <w:trHeight w:val="369"/>
+        </w:trPr>
+        <w:tc>
+          <w:tcPr>
+            <w:tcW w:w="601" w:type="dxa"/>
+            <w:textDirection w:val="lrTb"/>
+            <w:noWrap w:val="false"/>
+          </w:tcPr>
+          <w:p>
+            <w:pPr>
+              <w:pStyle w:val="1_5189"/>
+            </w:pPr>
+            <w:r/>
+            <w:r/>
+            <w:r/>
+          </w:p>
+        </w:tc>
+        <w:tc>
+          <w:tcPr>
+            <w:tcW w:w="1079" w:type="dxa"/>
+            <w:textDirection w:val="lrTb"/>
+            <w:noWrap w:val="false"/>
+          </w:tcPr>
+          <w:p>
+            <w:pPr>
+              <w:pStyle w:val="1_5189"/>
+            </w:pPr>
+            <w:r/>
+            <w:r/>
+            <w:r/>
+          </w:p>
+        </w:tc>
+        <w:tc>
+          <w:tcPr>
+            <w:tcW w:w="1119" w:type="dxa"/>
+            <w:textDirection w:val="lrTb"/>
+            <w:noWrap w:val="false"/>
+          </w:tcPr>
+          <w:p>
+            <w:pPr>
+              <w:pStyle w:val="1_5189"/>
+            </w:pPr>
+            <w:r/>
+            <w:r/>
+            <w:r/>
+          </w:p>
+        </w:tc>
+        <w:tc>
+          <w:tcPr>
+            <w:tcW w:w="1120" w:type="dxa"/>
+            <w:textDirection w:val="lrTb"/>
+            <w:noWrap w:val="false"/>
+          </w:tcPr>
+          <w:p>
+            <w:pPr>
+              <w:pStyle w:val="1_5189"/>
+            </w:pPr>
+            <w:r/>
+            <w:r/>
+            <w:r/>
+          </w:p>
+        </w:tc>
+        <w:tc>
+          <w:tcPr>
+            <w:tcW w:w="1119" w:type="dxa"/>
+            <w:textDirection w:val="lrTb"/>
+            <w:noWrap w:val="false"/>
+          </w:tcPr>
+          <w:p>
+            <w:pPr>
+              <w:pStyle w:val="1_5189"/>
+            </w:pPr>
+            <w:r/>
+            <w:r/>
+            <w:r/>
+          </w:p>
+        </w:tc>
+        <w:tc>
+          <w:tcPr>
+            <w:tcW w:w="1187" w:type="dxa"/>
+            <w:textDirection w:val="lrTb"/>
+            <w:noWrap w:val="false"/>
+          </w:tcPr>
+          <w:p>
+            <w:pPr>
+              <w:pStyle w:val="1_5189"/>
+            </w:pPr>
+            <w:r/>
+            <w:r/>
+            <w:r/>
+          </w:p>
+        </w:tc>
+        <w:tc>
+          <w:tcPr>
+            <w:tcW w:w="1059" w:type="dxa"/>
+            <w:textDirection w:val="lrTb"/>
+            <w:noWrap w:val="false"/>
+          </w:tcPr>
+          <w:p>
+            <w:pPr>
+              <w:pStyle w:val="1_5189"/>
+            </w:pPr>
+            <w:r/>
+            <w:r/>
+            <w:r/>
+          </w:p>
+        </w:tc>
+        <w:tc>
+          <w:tcPr>
+            <w:tcW w:w="1540" w:type="dxa"/>
+            <w:textDirection w:val="lrTb"/>
+            <w:noWrap w:val="false"/>
+          </w:tcPr>
+          <w:p>
+            <w:pPr>
+              <w:pStyle w:val="1_5189"/>
+            </w:pPr>
+            <w:r/>
+            <w:r/>
+            <w:r/>
+          </w:p>
+        </w:tc>
+        <w:tc>
+          <w:tcPr>
+            <w:tcW w:w="659" w:type="dxa"/>
+            <w:textDirection w:val="lrTb"/>
+            <w:noWrap w:val="false"/>
+          </w:tcPr>
+          <w:p>
+            <w:pPr>
+              <w:pStyle w:val="1_5189"/>
+            </w:pPr>
+            <w:r/>
+            <w:r/>
+            <w:r/>
+          </w:p>
+        </w:tc>
+        <w:tc>
+          <w:tcPr>
+            <w:tcW w:w="732" w:type="dxa"/>
+            <w:textDirection w:val="lrTb"/>
+            <w:noWrap w:val="false"/>
+          </w:tcPr>
+          <w:p>
+            <w:pPr>
+              <w:pStyle w:val="1_5189"/>
+            </w:pPr>
+            <w:r/>
+            <w:r/>
+            <w:r/>
+          </w:p>
+        </w:tc>
+      </w:tr>
+      <w:tr>
+        <w:trPr>
+          <w:trHeight w:val="369"/>
+        </w:trPr>
+        <w:tc>
+          <w:tcPr>
+            <w:tcW w:w="601" w:type="dxa"/>
+            <w:textDirection w:val="lrTb"/>
+            <w:noWrap w:val="false"/>
+          </w:tcPr>
+          <w:p>
+            <w:pPr>
+              <w:pStyle w:val="1_5189"/>
+            </w:pPr>
+            <w:r/>
+            <w:r/>
+            <w:r/>
+          </w:p>
+        </w:tc>
+        <w:tc>
+          <w:tcPr>
+            <w:tcW w:w="1079" w:type="dxa"/>
+            <w:textDirection w:val="lrTb"/>
+            <w:noWrap w:val="false"/>
+          </w:tcPr>
+          <w:p>
+            <w:pPr>
+              <w:pStyle w:val="1_5189"/>
+            </w:pPr>
+            <w:r/>
+            <w:r/>
+            <w:r/>
+          </w:p>
+        </w:tc>
+        <w:tc>
+          <w:tcPr>
+            <w:tcW w:w="1119" w:type="dxa"/>
+            <w:textDirection w:val="lrTb"/>
+            <w:noWrap w:val="false"/>
+          </w:tcPr>
+          <w:p>
+            <w:pPr>
+              <w:pStyle w:val="1_5189"/>
+            </w:pPr>
+            <w:r/>
+            <w:r/>
+            <w:r/>
+          </w:p>
+        </w:tc>
+        <w:tc>
+          <w:tcPr>
+            <w:tcW w:w="1120" w:type="dxa"/>
+            <w:textDirection w:val="lrTb"/>
+            <w:noWrap w:val="false"/>
+          </w:tcPr>
+          <w:p>
+            <w:pPr>
+              <w:pStyle w:val="1_5189"/>
+            </w:pPr>
+            <w:r/>
+            <w:r/>
+            <w:r/>
+          </w:p>
+        </w:tc>
+        <w:tc>
+          <w:tcPr>
+            <w:tcW w:w="1119" w:type="dxa"/>
+            <w:textDirection w:val="lrTb"/>
+            <w:noWrap w:val="false"/>
+          </w:tcPr>
+          <w:p>
+            <w:pPr>
+              <w:pStyle w:val="1_5189"/>
+            </w:pPr>
+            <w:r/>
+            <w:r/>
+            <w:r/>
+          </w:p>
+        </w:tc>
+        <w:tc>
+          <w:tcPr>
+            <w:tcW w:w="1187" w:type="dxa"/>
+            <w:textDirection w:val="lrTb"/>
+            <w:noWrap w:val="false"/>
+          </w:tcPr>
+          <w:p>
+            <w:pPr>
+              <w:pStyle w:val="1_5189"/>
+            </w:pPr>
+            <w:r/>
+            <w:r/>
+            <w:r/>
+          </w:p>
+        </w:tc>
+        <w:tc>
+          <w:tcPr>
+            <w:tcW w:w="1059" w:type="dxa"/>
+            <w:textDirection w:val="lrTb"/>
+            <w:noWrap w:val="false"/>
+          </w:tcPr>
+          <w:p>
+            <w:pPr>
+              <w:pStyle w:val="1_5189"/>
+            </w:pPr>
+            <w:r/>
+            <w:r/>
+            <w:r/>
+          </w:p>
+        </w:tc>
+        <w:tc>
+          <w:tcPr>
+            <w:tcW w:w="1540" w:type="dxa"/>
+            <w:textDirection w:val="lrTb"/>
+            <w:noWrap w:val="false"/>
+          </w:tcPr>
+          <w:p>
+            <w:pPr>
+              <w:pStyle w:val="1_5189"/>
+            </w:pPr>
+            <w:r/>
+            <w:r/>
+            <w:r/>
+          </w:p>
+        </w:tc>
+        <w:tc>
+          <w:tcPr>
+            <w:tcW w:w="659" w:type="dxa"/>
+            <w:textDirection w:val="lrTb"/>
+            <w:noWrap w:val="false"/>
+          </w:tcPr>
+          <w:p>
+            <w:pPr>
+              <w:pStyle w:val="1_5189"/>
+            </w:pPr>
+            <w:r/>
+            <w:r/>
+            <w:r/>
+          </w:p>
+        </w:tc>
+        <w:tc>
+          <w:tcPr>
+            <w:tcW w:w="732" w:type="dxa"/>
+            <w:textDirection w:val="lrTb"/>
+            <w:noWrap w:val="false"/>
+          </w:tcPr>
+          <w:p>
+            <w:pPr>
+              <w:pStyle w:val="1_5189"/>
+            </w:pPr>
+            <w:r/>
+            <w:r/>
+            <w:r/>
+          </w:p>
+        </w:tc>
+      </w:tr>
+      <w:tr>
+        <w:trPr>
+          <w:trHeight w:val="369"/>
+        </w:trPr>
+        <w:tc>
+          <w:tcPr>
+            <w:tcW w:w="601" w:type="dxa"/>
+            <w:textDirection w:val="lrTb"/>
+            <w:noWrap w:val="false"/>
+          </w:tcPr>
+          <w:p>
+            <w:pPr>
+              <w:pStyle w:val="1_5189"/>
+            </w:pPr>
+            <w:r/>
+            <w:r/>
+            <w:r/>
+          </w:p>
+        </w:tc>
+        <w:tc>
+          <w:tcPr>
+            <w:tcW w:w="1079" w:type="dxa"/>
+            <w:textDirection w:val="lrTb"/>
+            <w:noWrap w:val="false"/>
+          </w:tcPr>
+          <w:p>
+            <w:pPr>
+              <w:pStyle w:val="1_5189"/>
+            </w:pPr>
+            <w:r/>
+            <w:r/>
+            <w:r/>
+          </w:p>
+        </w:tc>
+        <w:tc>
+          <w:tcPr>
+            <w:tcW w:w="1119" w:type="dxa"/>
+            <w:textDirection w:val="lrTb"/>
+            <w:noWrap w:val="false"/>
+          </w:tcPr>
+          <w:p>
+            <w:pPr>
+              <w:pStyle w:val="1_5189"/>
+            </w:pPr>
+            <w:r/>
+            <w:r/>
+            <w:r/>
+          </w:p>
+        </w:tc>
+        <w:tc>
+          <w:tcPr>
+            <w:tcW w:w="1120" w:type="dxa"/>
+            <w:textDirection w:val="lrTb"/>
+            <w:noWrap w:val="false"/>
+          </w:tcPr>
+          <w:p>
+            <w:pPr>
+              <w:pStyle w:val="1_5189"/>
+            </w:pPr>
+            <w:r/>
+            <w:r/>
+            <w:r/>
+          </w:p>
+        </w:tc>
+        <w:tc>
+          <w:tcPr>
+            <w:tcW w:w="1119" w:type="dxa"/>
+            <w:textDirection w:val="lrTb"/>
+            <w:noWrap w:val="false"/>
+          </w:tcPr>
+          <w:p>
+            <w:pPr>
+              <w:pStyle w:val="1_5189"/>
+            </w:pPr>
+            <w:r/>
+            <w:r/>
+            <w:r/>
+          </w:p>
+        </w:tc>
+        <w:tc>
+          <w:tcPr>
+            <w:tcW w:w="1187" w:type="dxa"/>
+            <w:textDirection w:val="lrTb"/>
+            <w:noWrap w:val="false"/>
+          </w:tcPr>
+          <w:p>
+            <w:pPr>
+              <w:pStyle w:val="1_5189"/>
+            </w:pPr>
+            <w:r/>
+            <w:r/>
+            <w:r/>
+          </w:p>
+        </w:tc>
+        <w:tc>
+          <w:tcPr>
+            <w:tcW w:w="1059" w:type="dxa"/>
+            <w:textDirection w:val="lrTb"/>
+            <w:noWrap w:val="false"/>
+          </w:tcPr>
+          <w:p>
+            <w:pPr>
+              <w:pStyle w:val="1_5189"/>
+            </w:pPr>
+            <w:r/>
+            <w:r/>
+            <w:r/>
+          </w:p>
+        </w:tc>
+        <w:tc>
+          <w:tcPr>
+            <w:tcW w:w="1540" w:type="dxa"/>
+            <w:textDirection w:val="lrTb"/>
+            <w:noWrap w:val="false"/>
+          </w:tcPr>
+          <w:p>
+            <w:pPr>
+              <w:pStyle w:val="1_5189"/>
+            </w:pPr>
+            <w:r/>
+            <w:r/>
+            <w:r/>
+          </w:p>
+        </w:tc>
+        <w:tc>
+          <w:tcPr>
+            <w:tcW w:w="659" w:type="dxa"/>
+            <w:textDirection w:val="lrTb"/>
+            <w:noWrap w:val="false"/>
+          </w:tcPr>
+          <w:p>
+            <w:pPr>
+              <w:pStyle w:val="1_5189"/>
+            </w:pPr>
+            <w:r/>
+            <w:r/>
+            <w:r/>
+          </w:p>
+        </w:tc>
+        <w:tc>
+          <w:tcPr>
+            <w:tcW w:w="732" w:type="dxa"/>
+            <w:textDirection w:val="lrTb"/>
+            <w:noWrap w:val="false"/>
+          </w:tcPr>
+          <w:p>
+            <w:pPr>
+              <w:pStyle w:val="1_5189"/>
+            </w:pPr>
+            <w:r/>
+            <w:r/>
+            <w:r/>
+          </w:p>
+        </w:tc>
+      </w:tr>
+    </w:tbl>
     <w:p>
       <w:pPr>
         <w:pStyle w:val="905"/>
@@ -21827,6 +28256,104 @@
       <w:rFonts w:ascii="Open Sans" w:hAnsi="Open Sans" w:cs="Open Sans"/>
       <w:sz w:val="24"/>
       <w:szCs w:val="24"/>
+    </w:rPr>
+  </w:style>
+  <w:style w:type="paragraph" w:styleId="1_5188" w:customStyle="1">
+    <w:name w:val="td_table_caption"/>
+    <w:next w:val="1178"/>
+    <w:link w:val="1173"/>
+    <w:qFormat/>
+    <w:pPr>
+      <w:contextualSpacing w:val="0"/>
+      <w:ind w:left="0" w:right="0" w:firstLine="0"/>
+      <w:jc w:val="center"/>
+      <w:keepLines w:val="0"/>
+      <w:keepNext/>
+      <w:pageBreakBefore w:val="0"/>
+      <w:spacing w:before="120" w:beforeAutospacing="0" w:after="120" w:afterAutospacing="0" w:line="240" w:lineRule="auto"/>
+      <w:shd w:val="nil" w:color="000000"/>
+      <w:widowControl/>
+      <w:pBdr>
+        <w:top w:val="none" w:color="000000" w:sz="4" w:space="0"/>
+        <w:left w:val="none" w:color="000000" w:sz="4" w:space="0"/>
+        <w:bottom w:val="none" w:color="000000" w:sz="4" w:space="0"/>
+        <w:right w:val="none" w:color="000000" w:sz="4" w:space="0"/>
+        <w:between w:val="none" w:color="000000" w:sz="4" w:space="0"/>
+      </w:pBdr>
+      <w:suppressLineNumbers w:val="0"/>
+    </w:pPr>
+    <w:rPr>
+      <w:rFonts w:ascii="Arial" w:hAnsi="Arial" w:eastAsia="Times New Roman" w:cs="Times New Roman"/>
+      <w:b/>
+      <w:bCs w:val="0"/>
+      <w:i w:val="0"/>
+      <w:iCs w:val="0"/>
+      <w:caps w:val="0"/>
+      <w:smallCaps w:val="0"/>
+      <w:strike w:val="0"/>
+      <w:vanish w:val="0"/>
+      <w:color w:val="auto"/>
+      <w:spacing w:val="0"/>
+      <w:position w:val="0"/>
+      <w:sz w:val="22"/>
+      <w:szCs w:val="24"/>
+      <w:highlight w:val="none"/>
+      <w:u w:val="none"/>
+      <w:vertAlign w:val="baseline"/>
+      <w:rtl w:val="0"/>
+      <w:cs w:val="0"/>
+      <w:lang w:val="ru-RU" w:eastAsia="ru-RU" w:bidi="ar-SA"/>
+      <w14:ligatures w14:val="none"/>
+    </w:rPr>
+  </w:style>
+  <w:style w:type="paragraph" w:styleId="1_5189" w:customStyle="1">
+    <w:name w:val="td_table_text"/>
+    <w:link w:val="1179"/>
+    <w:qFormat/>
+    <w:pPr>
+      <w:contextualSpacing w:val="0"/>
+      <w:ind w:left="0" w:right="0" w:firstLine="0"/>
+      <w:jc w:val="left"/>
+      <w:keepLines w:val="0"/>
+      <w:keepNext w:val="0"/>
+      <w:pageBreakBefore w:val="0"/>
+      <w:spacing w:before="0" w:beforeAutospacing="0" w:after="120" w:afterAutospacing="0" w:line="240" w:lineRule="auto"/>
+      <w:shd w:val="nil" w:color="000000"/>
+      <w:widowControl/>
+      <w:tabs>
+        <w:tab w:val="left" w:pos="0" w:leader="none"/>
+      </w:tabs>
+      <w:pBdr>
+        <w:top w:val="none" w:color="000000" w:sz="4" w:space="0"/>
+        <w:left w:val="none" w:color="000000" w:sz="4" w:space="0"/>
+        <w:bottom w:val="none" w:color="000000" w:sz="4" w:space="0"/>
+        <w:right w:val="none" w:color="000000" w:sz="4" w:space="0"/>
+        <w:between w:val="none" w:color="000000" w:sz="4" w:space="0"/>
+      </w:pBdr>
+      <w:suppressLineNumbers w:val="0"/>
+    </w:pPr>
+    <w:rPr>
+      <w:rFonts w:ascii="Arial" w:hAnsi="Arial" w:eastAsia="Times New Roman" w:cs="Times New Roman"/>
+      <w:b w:val="0"/>
+      <w:bCs w:val="0"/>
+      <w:i w:val="0"/>
+      <w:iCs w:val="0"/>
+      <w:caps w:val="0"/>
+      <w:smallCaps w:val="0"/>
+      <w:strike w:val="0"/>
+      <w:vanish w:val="0"/>
+      <w:color w:val="auto"/>
+      <w:spacing w:val="0"/>
+      <w:position w:val="0"/>
+      <w:sz w:val="22"/>
+      <w:szCs w:val="24"/>
+      <w:highlight w:val="none"/>
+      <w:u w:val="none"/>
+      <w:vertAlign w:val="baseline"/>
+      <w:rtl w:val="0"/>
+      <w:cs w:val="0"/>
+      <w:lang w:val="ru-RU" w:eastAsia="ru-RU" w:bidi="ar-SA"/>
+      <w14:ligatures w14:val="none"/>
     </w:rPr>
   </w:style>
 </w:styles>
